--- a/学习笔记.docx
+++ b/学习笔记.docx
@@ -3955,6 +3955,7 @@
           <w:sz w:val="24"/>
           <w:szCs w:val="24"/>
         </w:rPr>
+        <w:lastRenderedPageBreak/>
         <w:tab/>
         <w:t>alt</w:t>
       </w:r>
@@ -3963,15 +3964,7 @@
           <w:sz w:val="24"/>
           <w:szCs w:val="24"/>
         </w:rPr>
-        <w:t>：指定图像的描述性文本，当图像不可见时（下载不成功时），可看到该属</w:t>
-      </w:r>
-      <w:r>
-        <w:rPr>
-          <w:sz w:val="24"/>
-          <w:szCs w:val="24"/>
-        </w:rPr>
-        <w:lastRenderedPageBreak/>
-        <w:t>性指定的文本。</w:t>
+        <w:t>：指定图像的描述性文本，当图像不可见时（下载不成功时），可看到该属性指定的文本。</w:t>
       </w:r>
     </w:p>
     <w:p>
@@ -5918,6 +5911,7 @@
           <w:sz w:val="24"/>
           <w:szCs w:val="24"/>
         </w:rPr>
+        <w:lastRenderedPageBreak/>
         <w:t>&lt;</w:t>
       </w:r>
       <w:r>
@@ -6006,7 +6000,6 @@
           <w:sz w:val="24"/>
           <w:szCs w:val="24"/>
         </w:rPr>
-        <w:lastRenderedPageBreak/>
         <w:t>只有当</w:t>
       </w:r>
       <w:r>
@@ -6395,7 +6388,6 @@
     </w:p>
     <w:p>
       <w:pPr>
-        <w:widowControl/>
         <w:pBdr>
           <w:top w:val="single" w:sz="6" w:space="4" w:color="CCCCCC"/>
           <w:left w:val="single" w:sz="6" w:space="8" w:color="CCCCCC"/>
@@ -6466,7 +6458,6 @@
     </w:p>
     <w:p>
       <w:pPr>
-        <w:widowControl/>
         <w:pBdr>
           <w:top w:val="single" w:sz="6" w:space="4" w:color="CCCCCC"/>
           <w:left w:val="single" w:sz="6" w:space="8" w:color="CCCCCC"/>
@@ -6555,7 +6546,6 @@
     </w:p>
     <w:p>
       <w:pPr>
-        <w:widowControl/>
         <w:pBdr>
           <w:top w:val="single" w:sz="6" w:space="4" w:color="CCCCCC"/>
           <w:left w:val="single" w:sz="6" w:space="8" w:color="CCCCCC"/>
@@ -6624,7 +6614,6 @@
     </w:p>
     <w:p>
       <w:pPr>
-        <w:widowControl/>
         <w:pBdr>
           <w:top w:val="single" w:sz="6" w:space="4" w:color="CCCCCC"/>
           <w:left w:val="single" w:sz="6" w:space="8" w:color="CCCCCC"/>
@@ -6695,7 +6684,6 @@
     </w:p>
     <w:p>
       <w:pPr>
-        <w:widowControl/>
         <w:pBdr>
           <w:top w:val="single" w:sz="6" w:space="4" w:color="CCCCCC"/>
           <w:left w:val="single" w:sz="6" w:space="8" w:color="CCCCCC"/>
@@ -6784,7 +6772,6 @@
     </w:p>
     <w:p>
       <w:pPr>
-        <w:widowControl/>
         <w:pBdr>
           <w:top w:val="single" w:sz="6" w:space="4" w:color="CCCCCC"/>
           <w:left w:val="single" w:sz="6" w:space="8" w:color="CCCCCC"/>
@@ -6853,7 +6840,6 @@
     </w:p>
     <w:p>
       <w:pPr>
-        <w:widowControl/>
         <w:pBdr>
           <w:top w:val="single" w:sz="6" w:space="4" w:color="CCCCCC"/>
           <w:left w:val="single" w:sz="6" w:space="8" w:color="CCCCCC"/>
@@ -6942,7 +6928,6 @@
     </w:p>
     <w:p>
       <w:pPr>
-        <w:widowControl/>
         <w:pBdr>
           <w:top w:val="single" w:sz="6" w:space="4" w:color="CCCCCC"/>
           <w:left w:val="single" w:sz="6" w:space="8" w:color="CCCCCC"/>
@@ -7011,7 +6996,6 @@
     </w:p>
     <w:p>
       <w:pPr>
-        <w:widowControl/>
         <w:pBdr>
           <w:top w:val="single" w:sz="6" w:space="4" w:color="CCCCCC"/>
           <w:left w:val="single" w:sz="6" w:space="8" w:color="CCCCCC"/>
@@ -7286,7 +7270,6 @@
       <w:pPr>
         <w:ind w:firstLine="360"/>
         <w:rPr>
-          <w:rFonts w:hint="eastAsia"/>
           <w:sz w:val="24"/>
           <w:szCs w:val="24"/>
         </w:rPr>
@@ -7641,7 +7624,6 @@
     <w:p>
       <w:pPr>
         <w:rPr>
-          <w:rFonts w:hint="eastAsia"/>
           <w:sz w:val="24"/>
           <w:szCs w:val="24"/>
         </w:rPr>
@@ -7766,7 +7748,6 @@
       <w:pPr>
         <w:ind w:firstLine="420"/>
         <w:rPr>
-          <w:rFonts w:hint="eastAsia"/>
           <w:sz w:val="24"/>
           <w:szCs w:val="24"/>
         </w:rPr>
@@ -7865,14 +7846,6 @@
           <w:szCs w:val="20"/>
         </w:rPr>
         <w:tab/>
-      </w:r>
-      <w:r>
-        <w:rPr>
-          <w:rFonts w:ascii="Consolas" w:hAnsi="Consolas" w:cs="Consolas"/>
-          <w:color w:val="14191E"/>
-          <w:sz w:val="20"/>
-          <w:szCs w:val="20"/>
-        </w:rPr>
         <w:t>&lt;p style="</w:t>
       </w:r>
       <w:proofErr w:type="spellStart"/>
@@ -8515,7 +8488,6 @@
       <w:pPr>
         <w:ind w:firstLine="360"/>
         <w:rPr>
-          <w:rFonts w:hint="eastAsia"/>
           <w:sz w:val="24"/>
           <w:szCs w:val="24"/>
         </w:rPr>
@@ -8982,7 +8954,6 @@
       <w:pPr>
         <w:ind w:firstLine="360"/>
         <w:rPr>
-          <w:rFonts w:hint="eastAsia"/>
           <w:sz w:val="24"/>
           <w:szCs w:val="24"/>
         </w:rPr>
@@ -9292,7 +9263,6 @@
       <w:pPr>
         <w:ind w:left="360"/>
         <w:rPr>
-          <w:rFonts w:hint="eastAsia"/>
           <w:sz w:val="24"/>
           <w:szCs w:val="24"/>
         </w:rPr>
@@ -9729,7 +9699,7 @@
         <w:shd w:val="clear" w:color="auto" w:fill="EEEEEE"/>
         <w:spacing w:line="384" w:lineRule="atLeast"/>
         <w:rPr>
-          <w:rFonts w:ascii="Consolas" w:hAnsi="Consolas" w:cs="Consolas" w:hint="eastAsia"/>
+          <w:rFonts w:ascii="Consolas" w:hAnsi="Consolas" w:cs="Consolas"/>
           <w:color w:val="14191E"/>
           <w:sz w:val="20"/>
           <w:szCs w:val="20"/>
@@ -10574,8 +10544,6 @@
         </w:rPr>
         <w:t>）</w:t>
       </w:r>
-      <w:bookmarkStart w:id="0" w:name="_GoBack"/>
-      <w:bookmarkEnd w:id="0"/>
       <w:r>
         <w:rPr>
           <w:b/>
@@ -10687,7 +10655,6 @@
         <w:pStyle w:val="a3"/>
         <w:ind w:left="360" w:firstLineChars="0" w:firstLine="0"/>
         <w:rPr>
-          <w:rFonts w:hint="eastAsia"/>
           <w:sz w:val="24"/>
           <w:szCs w:val="24"/>
         </w:rPr>
@@ -10746,23 +10713,775 @@
     </w:p>
     <w:p>
       <w:pPr>
+        <w:outlineLvl w:val="2"/>
+        <w:rPr>
+          <w:rFonts w:hint="eastAsia"/>
+          <w:b/>
+          <w:sz w:val="24"/>
+          <w:szCs w:val="24"/>
+        </w:rPr>
+      </w:pPr>
+      <w:r>
+        <w:rPr>
+          <w:b/>
+          <w:sz w:val="24"/>
+          <w:szCs w:val="24"/>
+        </w:rPr>
+        <w:t>6</w:t>
+      </w:r>
+      <w:r>
+        <w:rPr>
+          <w:b/>
+          <w:sz w:val="24"/>
+          <w:szCs w:val="24"/>
+        </w:rPr>
+        <w:t>）</w:t>
+      </w:r>
+      <w:r>
+        <w:rPr>
+          <w:b/>
+          <w:sz w:val="24"/>
+          <w:szCs w:val="24"/>
+        </w:rPr>
+        <w:t>包含（后代）选择器</w:t>
+      </w:r>
+    </w:p>
+    <w:p>
+      <w:pPr>
         <w:ind w:left="360"/>
         <w:rPr>
-          <w:rFonts w:hint="eastAsia"/>
-          <w:sz w:val="24"/>
-          <w:szCs w:val="24"/>
-        </w:rPr>
-      </w:pPr>
+          <w:sz w:val="24"/>
+          <w:szCs w:val="24"/>
+        </w:rPr>
+      </w:pPr>
+      <w:r>
+        <w:rPr>
+          <w:sz w:val="24"/>
+          <w:szCs w:val="24"/>
+        </w:rPr>
+        <w:t>即加入空格，用于选择指定标签元素下的后辈元素。</w:t>
+      </w:r>
+    </w:p>
+    <w:p>
+      <w:pPr>
+        <w:pBdr>
+          <w:top w:val="single" w:sz="6" w:space="4" w:color="CCCCCC"/>
+          <w:left w:val="single" w:sz="6" w:space="8" w:color="CCCCCC"/>
+          <w:bottom w:val="single" w:sz="6" w:space="4" w:color="CCCCCC"/>
+          <w:right w:val="single" w:sz="6" w:space="8" w:color="CCCCCC"/>
+        </w:pBdr>
+        <w:shd w:val="clear" w:color="auto" w:fill="EEEEEE"/>
+        <w:tabs>
+          <w:tab w:val="left" w:pos="916"/>
+          <w:tab w:val="left" w:pos="1832"/>
+          <w:tab w:val="left" w:pos="2748"/>
+          <w:tab w:val="left" w:pos="3664"/>
+          <w:tab w:val="left" w:pos="4580"/>
+          <w:tab w:val="left" w:pos="5496"/>
+          <w:tab w:val="left" w:pos="6412"/>
+          <w:tab w:val="left" w:pos="7328"/>
+          <w:tab w:val="left" w:pos="8244"/>
+          <w:tab w:val="left" w:pos="9160"/>
+          <w:tab w:val="left" w:pos="10076"/>
+          <w:tab w:val="left" w:pos="10992"/>
+          <w:tab w:val="left" w:pos="11908"/>
+          <w:tab w:val="left" w:pos="12824"/>
+          <w:tab w:val="left" w:pos="13740"/>
+          <w:tab w:val="left" w:pos="14656"/>
+        </w:tabs>
+        <w:spacing w:line="384" w:lineRule="atLeast"/>
+        <w:jc w:val="left"/>
+        <w:rPr>
+          <w:rFonts w:ascii="Consolas" w:eastAsia="宋体" w:hAnsi="Consolas" w:cs="Consolas"/>
+          <w:color w:val="14191E"/>
+          <w:kern w:val="0"/>
+          <w:sz w:val="20"/>
+          <w:szCs w:val="20"/>
+        </w:rPr>
+      </w:pPr>
+      <w:r>
+        <w:rPr>
+          <w:rFonts w:ascii="Consolas" w:eastAsia="宋体" w:hAnsi="Consolas" w:cs="Consolas"/>
+          <w:color w:val="14191E"/>
+          <w:kern w:val="0"/>
+          <w:sz w:val="20"/>
+          <w:szCs w:val="20"/>
+        </w:rPr>
+        <w:t>.</w:t>
+      </w:r>
+      <w:proofErr w:type="gramStart"/>
+      <w:r>
+        <w:rPr>
+          <w:rFonts w:ascii="Consolas" w:eastAsia="宋体" w:hAnsi="Consolas" w:cs="Consolas"/>
+          <w:color w:val="14191E"/>
+          <w:kern w:val="0"/>
+          <w:sz w:val="20"/>
+          <w:szCs w:val="20"/>
+        </w:rPr>
+        <w:t>first  span</w:t>
+      </w:r>
+      <w:proofErr w:type="gramEnd"/>
+      <w:r>
+        <w:rPr>
+          <w:rFonts w:ascii="Consolas" w:eastAsia="宋体" w:hAnsi="Consolas" w:cs="Consolas"/>
+          <w:color w:val="14191E"/>
+          <w:kern w:val="0"/>
+          <w:sz w:val="20"/>
+          <w:szCs w:val="20"/>
+        </w:rPr>
+        <w:t>{</w:t>
+      </w:r>
+      <w:proofErr w:type="spellStart"/>
+      <w:r>
+        <w:rPr>
+          <w:rFonts w:ascii="Consolas" w:eastAsia="宋体" w:hAnsi="Consolas" w:cs="Consolas"/>
+          <w:color w:val="14191E"/>
+          <w:kern w:val="0"/>
+          <w:sz w:val="20"/>
+          <w:szCs w:val="20"/>
+        </w:rPr>
+        <w:t>color:red</w:t>
+      </w:r>
+      <w:proofErr w:type="spellEnd"/>
+      <w:r>
+        <w:rPr>
+          <w:rFonts w:ascii="Consolas" w:eastAsia="宋体" w:hAnsi="Consolas" w:cs="Consolas"/>
+          <w:color w:val="14191E"/>
+          <w:kern w:val="0"/>
+          <w:sz w:val="20"/>
+          <w:szCs w:val="20"/>
+        </w:rPr>
+        <w:t>;}</w:t>
+      </w:r>
+    </w:p>
+    <w:p>
+      <w:pPr>
+        <w:ind w:firstLine="420"/>
+        <w:rPr>
+          <w:sz w:val="24"/>
+          <w:szCs w:val="24"/>
+        </w:rPr>
+      </w:pPr>
+      <w:r>
+        <w:rPr>
+          <w:rFonts w:hint="eastAsia"/>
+          <w:sz w:val="24"/>
+          <w:szCs w:val="24"/>
+        </w:rPr>
+        <w:t>注意：</w:t>
+      </w:r>
+      <w:proofErr w:type="gramStart"/>
+      <w:r>
+        <w:rPr>
+          <w:rFonts w:hint="eastAsia"/>
+          <w:sz w:val="24"/>
+          <w:szCs w:val="24"/>
+        </w:rPr>
+        <w:t>子选择</w:t>
+      </w:r>
+      <w:proofErr w:type="gramEnd"/>
+      <w:r>
+        <w:rPr>
+          <w:rFonts w:hint="eastAsia"/>
+          <w:sz w:val="24"/>
+          <w:szCs w:val="24"/>
+        </w:rPr>
+        <w:t>器仅指它的直接后代，而后代选择器是作用于所有子后代元素。</w:t>
+      </w:r>
+    </w:p>
+    <w:p>
+      <w:pPr>
+        <w:outlineLvl w:val="2"/>
+        <w:rPr>
+          <w:b/>
+          <w:sz w:val="24"/>
+          <w:szCs w:val="24"/>
+        </w:rPr>
+      </w:pPr>
+      <w:r>
+        <w:rPr>
+          <w:b/>
+          <w:sz w:val="24"/>
+          <w:szCs w:val="24"/>
+        </w:rPr>
+        <w:t>7</w:t>
+      </w:r>
+      <w:r>
+        <w:rPr>
+          <w:b/>
+          <w:sz w:val="24"/>
+          <w:szCs w:val="24"/>
+        </w:rPr>
+        <w:t>）</w:t>
+      </w:r>
+      <w:r>
+        <w:rPr>
+          <w:b/>
+          <w:sz w:val="24"/>
+          <w:szCs w:val="24"/>
+        </w:rPr>
+        <w:t>通用选择器</w:t>
+      </w:r>
+    </w:p>
+    <w:p>
+      <w:pPr>
+        <w:jc w:val="left"/>
+        <w:rPr>
+          <w:sz w:val="24"/>
+          <w:szCs w:val="24"/>
+        </w:rPr>
+      </w:pPr>
+      <w:r>
+        <w:rPr>
+          <w:sz w:val="24"/>
+          <w:szCs w:val="24"/>
+        </w:rPr>
+        <w:tab/>
+      </w:r>
+      <w:r>
+        <w:rPr>
+          <w:sz w:val="24"/>
+          <w:szCs w:val="24"/>
+        </w:rPr>
+        <w:t>通用选择器是功能最强大的选择器，使用一个</w:t>
+      </w:r>
+      <w:r>
+        <w:rPr>
+          <w:sz w:val="24"/>
+          <w:szCs w:val="24"/>
+        </w:rPr>
+        <w:t>*</w:t>
+      </w:r>
+      <w:r>
+        <w:rPr>
+          <w:sz w:val="24"/>
+          <w:szCs w:val="24"/>
+        </w:rPr>
+        <w:t>号指定，作用是匹配</w:t>
+      </w:r>
+      <w:r>
+        <w:rPr>
+          <w:sz w:val="24"/>
+          <w:szCs w:val="24"/>
+        </w:rPr>
+        <w:t>html</w:t>
+      </w:r>
+      <w:r>
+        <w:rPr>
+          <w:sz w:val="24"/>
+          <w:szCs w:val="24"/>
+        </w:rPr>
+        <w:t>中的所有标签元素。</w:t>
+      </w:r>
+    </w:p>
+    <w:p>
+      <w:pPr>
+        <w:outlineLvl w:val="2"/>
+        <w:rPr>
+          <w:b/>
+          <w:sz w:val="24"/>
+          <w:szCs w:val="24"/>
+        </w:rPr>
+      </w:pPr>
+      <w:r>
+        <w:rPr>
+          <w:b/>
+          <w:sz w:val="24"/>
+          <w:szCs w:val="24"/>
+        </w:rPr>
+        <w:t>8</w:t>
+      </w:r>
+      <w:r>
+        <w:rPr>
+          <w:b/>
+          <w:sz w:val="24"/>
+          <w:szCs w:val="24"/>
+        </w:rPr>
+        <w:t>）</w:t>
+      </w:r>
+      <w:proofErr w:type="gramStart"/>
+      <w:r>
+        <w:rPr>
+          <w:b/>
+          <w:sz w:val="24"/>
+          <w:szCs w:val="24"/>
+        </w:rPr>
+        <w:t>伪类选择</w:t>
+      </w:r>
+      <w:proofErr w:type="gramEnd"/>
+      <w:r>
+        <w:rPr>
+          <w:b/>
+          <w:sz w:val="24"/>
+          <w:szCs w:val="24"/>
+        </w:rPr>
+        <w:t>器</w:t>
+      </w:r>
+    </w:p>
+    <w:p>
+      <w:pPr>
+        <w:ind w:firstLine="360"/>
+        <w:jc w:val="left"/>
+        <w:rPr>
+          <w:sz w:val="24"/>
+          <w:szCs w:val="24"/>
+        </w:rPr>
+      </w:pPr>
+      <w:r>
+        <w:rPr>
+          <w:sz w:val="24"/>
+          <w:szCs w:val="24"/>
+        </w:rPr>
+        <w:t>允许给</w:t>
+      </w:r>
+      <w:r>
+        <w:rPr>
+          <w:sz w:val="24"/>
+          <w:szCs w:val="24"/>
+        </w:rPr>
+        <w:t>html</w:t>
+      </w:r>
+      <w:r>
+        <w:rPr>
+          <w:sz w:val="24"/>
+          <w:szCs w:val="24"/>
+        </w:rPr>
+        <w:t>不存在的标签（标签的某种状态）设置样式，如给</w:t>
+      </w:r>
+      <w:r>
+        <w:rPr>
+          <w:sz w:val="24"/>
+          <w:szCs w:val="24"/>
+        </w:rPr>
+        <w:t>html</w:t>
+      </w:r>
+      <w:r>
+        <w:rPr>
+          <w:sz w:val="24"/>
+          <w:szCs w:val="24"/>
+        </w:rPr>
+        <w:t>中一个标签元素</w:t>
+      </w:r>
+      <w:r>
+        <w:rPr>
+          <w:sz w:val="24"/>
+          <w:szCs w:val="24"/>
+        </w:rPr>
+        <w:t>的鼠标滑过状态来设置字体颜色：</w:t>
+      </w:r>
+    </w:p>
+    <w:p>
+      <w:pPr>
+        <w:pBdr>
+          <w:top w:val="single" w:sz="6" w:space="4" w:color="CCCCCC"/>
+          <w:left w:val="single" w:sz="6" w:space="8" w:color="CCCCCC"/>
+          <w:bottom w:val="single" w:sz="6" w:space="4" w:color="CCCCCC"/>
+          <w:right w:val="single" w:sz="6" w:space="8" w:color="CCCCCC"/>
+        </w:pBdr>
+        <w:shd w:val="clear" w:color="auto" w:fill="EEEEEE"/>
+        <w:tabs>
+          <w:tab w:val="left" w:pos="916"/>
+          <w:tab w:val="left" w:pos="1832"/>
+          <w:tab w:val="left" w:pos="2748"/>
+          <w:tab w:val="left" w:pos="3664"/>
+          <w:tab w:val="left" w:pos="4580"/>
+          <w:tab w:val="left" w:pos="5496"/>
+          <w:tab w:val="left" w:pos="6412"/>
+          <w:tab w:val="left" w:pos="7328"/>
+          <w:tab w:val="left" w:pos="8244"/>
+          <w:tab w:val="left" w:pos="9160"/>
+          <w:tab w:val="left" w:pos="10076"/>
+          <w:tab w:val="left" w:pos="10992"/>
+          <w:tab w:val="left" w:pos="11908"/>
+          <w:tab w:val="left" w:pos="12824"/>
+          <w:tab w:val="left" w:pos="13740"/>
+          <w:tab w:val="left" w:pos="14656"/>
+        </w:tabs>
+        <w:spacing w:line="384" w:lineRule="atLeast"/>
+        <w:jc w:val="left"/>
+        <w:rPr>
+          <w:rFonts w:ascii="Consolas" w:eastAsia="宋体" w:hAnsi="Consolas" w:cs="Consolas"/>
+          <w:color w:val="14191E"/>
+          <w:kern w:val="0"/>
+          <w:sz w:val="20"/>
+          <w:szCs w:val="20"/>
+        </w:rPr>
+      </w:pPr>
+      <w:proofErr w:type="gramStart"/>
+      <w:r>
+        <w:rPr>
+          <w:rFonts w:ascii="Consolas" w:eastAsia="宋体" w:hAnsi="Consolas" w:cs="Consolas"/>
+          <w:color w:val="14191E"/>
+          <w:kern w:val="0"/>
+          <w:sz w:val="20"/>
+          <w:szCs w:val="20"/>
+        </w:rPr>
+        <w:t>a:</w:t>
+      </w:r>
+      <w:proofErr w:type="gramEnd"/>
+      <w:r>
+        <w:rPr>
+          <w:rFonts w:ascii="Consolas" w:eastAsia="宋体" w:hAnsi="Consolas" w:cs="Consolas"/>
+          <w:color w:val="14191E"/>
+          <w:kern w:val="0"/>
+          <w:sz w:val="20"/>
+          <w:szCs w:val="20"/>
+        </w:rPr>
+        <w:t>hover{color:red;}</w:t>
+      </w:r>
+    </w:p>
+    <w:p>
+      <w:pPr>
+        <w:ind w:firstLine="360"/>
+        <w:jc w:val="left"/>
+        <w:rPr>
+          <w:sz w:val="24"/>
+          <w:szCs w:val="24"/>
+        </w:rPr>
+      </w:pPr>
+      <w:r>
+        <w:rPr>
+          <w:rFonts w:hint="eastAsia"/>
+          <w:sz w:val="24"/>
+          <w:szCs w:val="24"/>
+        </w:rPr>
+        <w:t>目前，可以兼容所有浏览器的“伪类选择符”就是</w:t>
+      </w:r>
+      <w:r>
+        <w:rPr>
+          <w:rFonts w:hint="eastAsia"/>
+          <w:sz w:val="24"/>
+          <w:szCs w:val="24"/>
+        </w:rPr>
+        <w:t>a</w:t>
+      </w:r>
+      <w:r>
+        <w:rPr>
+          <w:sz w:val="24"/>
+          <w:szCs w:val="24"/>
+        </w:rPr>
+        <w:t>标签上使用：</w:t>
+      </w:r>
+      <w:r>
+        <w:rPr>
+          <w:sz w:val="24"/>
+          <w:szCs w:val="24"/>
+        </w:rPr>
+        <w:t>hover</w:t>
+      </w:r>
+      <w:r>
+        <w:rPr>
+          <w:sz w:val="24"/>
+          <w:szCs w:val="24"/>
+        </w:rPr>
+        <w:t>了。</w:t>
+      </w:r>
+    </w:p>
+    <w:p>
+      <w:pPr>
+        <w:outlineLvl w:val="2"/>
+        <w:rPr>
+          <w:b/>
+          <w:sz w:val="24"/>
+          <w:szCs w:val="24"/>
+        </w:rPr>
+      </w:pPr>
+      <w:r>
+        <w:rPr>
+          <w:b/>
+          <w:sz w:val="24"/>
+          <w:szCs w:val="24"/>
+        </w:rPr>
+        <w:t>9</w:t>
+      </w:r>
+      <w:r>
+        <w:rPr>
+          <w:b/>
+          <w:sz w:val="24"/>
+          <w:szCs w:val="24"/>
+        </w:rPr>
+        <w:t>）</w:t>
+      </w:r>
+      <w:r>
+        <w:rPr>
+          <w:b/>
+          <w:sz w:val="24"/>
+          <w:szCs w:val="24"/>
+        </w:rPr>
+        <w:t>分组选择符</w:t>
+      </w:r>
     </w:p>
     <w:p>
       <w:pPr>
         <w:ind w:left="360"/>
-        <w:rPr>
-          <w:rFonts w:hint="eastAsia"/>
-          <w:sz w:val="24"/>
-          <w:szCs w:val="24"/>
-        </w:rPr>
-      </w:pPr>
+        <w:jc w:val="left"/>
+        <w:rPr>
+          <w:sz w:val="24"/>
+          <w:szCs w:val="24"/>
+        </w:rPr>
+      </w:pPr>
+      <w:r>
+        <w:rPr>
+          <w:sz w:val="24"/>
+          <w:szCs w:val="24"/>
+        </w:rPr>
+        <w:t>分组选择符（，）。</w:t>
+      </w:r>
+    </w:p>
+    <w:p>
+      <w:pPr>
+        <w:pBdr>
+          <w:top w:val="single" w:sz="6" w:space="4" w:color="CCCCCC"/>
+          <w:left w:val="single" w:sz="6" w:space="8" w:color="CCCCCC"/>
+          <w:bottom w:val="single" w:sz="6" w:space="4" w:color="CCCCCC"/>
+          <w:right w:val="single" w:sz="6" w:space="8" w:color="CCCCCC"/>
+        </w:pBdr>
+        <w:shd w:val="clear" w:color="auto" w:fill="EEEEEE"/>
+        <w:tabs>
+          <w:tab w:val="left" w:pos="916"/>
+          <w:tab w:val="left" w:pos="1832"/>
+          <w:tab w:val="left" w:pos="2748"/>
+          <w:tab w:val="left" w:pos="3664"/>
+          <w:tab w:val="left" w:pos="4580"/>
+          <w:tab w:val="left" w:pos="5496"/>
+          <w:tab w:val="left" w:pos="6412"/>
+          <w:tab w:val="left" w:pos="7328"/>
+          <w:tab w:val="left" w:pos="8244"/>
+          <w:tab w:val="left" w:pos="9160"/>
+          <w:tab w:val="left" w:pos="10076"/>
+          <w:tab w:val="left" w:pos="10992"/>
+          <w:tab w:val="left" w:pos="11908"/>
+          <w:tab w:val="left" w:pos="12824"/>
+          <w:tab w:val="left" w:pos="13740"/>
+          <w:tab w:val="left" w:pos="14656"/>
+        </w:tabs>
+        <w:spacing w:line="384" w:lineRule="atLeast"/>
+        <w:jc w:val="left"/>
+        <w:rPr>
+          <w:rFonts w:ascii="Consolas" w:eastAsia="宋体" w:hAnsi="Consolas" w:cs="Consolas"/>
+          <w:color w:val="14191E"/>
+          <w:kern w:val="0"/>
+          <w:sz w:val="20"/>
+          <w:szCs w:val="20"/>
+        </w:rPr>
+      </w:pPr>
+      <w:r>
+        <w:rPr>
+          <w:rFonts w:ascii="Consolas" w:eastAsia="宋体" w:hAnsi="Consolas" w:cs="Consolas"/>
+          <w:color w:val="14191E"/>
+          <w:kern w:val="0"/>
+          <w:sz w:val="20"/>
+          <w:szCs w:val="20"/>
+        </w:rPr>
+        <w:t>h1</w:t>
+      </w:r>
+      <w:proofErr w:type="gramStart"/>
+      <w:r>
+        <w:rPr>
+          <w:rFonts w:ascii="Consolas" w:eastAsia="宋体" w:hAnsi="Consolas" w:cs="Consolas"/>
+          <w:color w:val="14191E"/>
+          <w:kern w:val="0"/>
+          <w:sz w:val="20"/>
+          <w:szCs w:val="20"/>
+        </w:rPr>
+        <w:t>,span</w:t>
+      </w:r>
+      <w:proofErr w:type="gramEnd"/>
+      <w:r>
+        <w:rPr>
+          <w:rFonts w:ascii="Consolas" w:eastAsia="宋体" w:hAnsi="Consolas" w:cs="Consolas"/>
+          <w:color w:val="14191E"/>
+          <w:kern w:val="0"/>
+          <w:sz w:val="20"/>
+          <w:szCs w:val="20"/>
+        </w:rPr>
+        <w:t>{</w:t>
+      </w:r>
+      <w:proofErr w:type="spellStart"/>
+      <w:r>
+        <w:rPr>
+          <w:rFonts w:ascii="Consolas" w:eastAsia="宋体" w:hAnsi="Consolas" w:cs="Consolas"/>
+          <w:color w:val="14191E"/>
+          <w:kern w:val="0"/>
+          <w:sz w:val="20"/>
+          <w:szCs w:val="20"/>
+        </w:rPr>
+        <w:t>color:red</w:t>
+      </w:r>
+      <w:proofErr w:type="spellEnd"/>
+      <w:r>
+        <w:rPr>
+          <w:rFonts w:ascii="Consolas" w:eastAsia="宋体" w:hAnsi="Consolas" w:cs="Consolas"/>
+          <w:color w:val="14191E"/>
+          <w:kern w:val="0"/>
+          <w:sz w:val="20"/>
+          <w:szCs w:val="20"/>
+        </w:rPr>
+        <w:t>;}</w:t>
+      </w:r>
+    </w:p>
+    <w:p>
+      <w:pPr>
+        <w:ind w:left="360"/>
+        <w:jc w:val="left"/>
+        <w:rPr>
+          <w:sz w:val="24"/>
+          <w:szCs w:val="24"/>
+        </w:rPr>
+      </w:pPr>
+      <w:r>
+        <w:rPr>
+          <w:rFonts w:hint="eastAsia"/>
+          <w:sz w:val="24"/>
+          <w:szCs w:val="24"/>
+        </w:rPr>
+        <w:t>相当于下面代码</w:t>
+      </w:r>
+    </w:p>
+    <w:p>
+      <w:pPr>
+        <w:pBdr>
+          <w:top w:val="single" w:sz="6" w:space="4" w:color="CCCCCC"/>
+          <w:left w:val="single" w:sz="6" w:space="8" w:color="CCCCCC"/>
+          <w:bottom w:val="single" w:sz="6" w:space="4" w:color="CCCCCC"/>
+          <w:right w:val="single" w:sz="6" w:space="8" w:color="CCCCCC"/>
+        </w:pBdr>
+        <w:shd w:val="clear" w:color="auto" w:fill="EEEEEE"/>
+        <w:tabs>
+          <w:tab w:val="left" w:pos="916"/>
+          <w:tab w:val="left" w:pos="1832"/>
+          <w:tab w:val="left" w:pos="2748"/>
+          <w:tab w:val="left" w:pos="3664"/>
+          <w:tab w:val="left" w:pos="4580"/>
+          <w:tab w:val="left" w:pos="5496"/>
+          <w:tab w:val="left" w:pos="6412"/>
+          <w:tab w:val="left" w:pos="7328"/>
+          <w:tab w:val="left" w:pos="8244"/>
+          <w:tab w:val="left" w:pos="9160"/>
+          <w:tab w:val="left" w:pos="10076"/>
+          <w:tab w:val="left" w:pos="10992"/>
+          <w:tab w:val="left" w:pos="11908"/>
+          <w:tab w:val="left" w:pos="12824"/>
+          <w:tab w:val="left" w:pos="13740"/>
+          <w:tab w:val="left" w:pos="14656"/>
+        </w:tabs>
+        <w:spacing w:line="384" w:lineRule="atLeast"/>
+        <w:jc w:val="left"/>
+        <w:rPr>
+          <w:rFonts w:ascii="Consolas" w:eastAsia="宋体" w:hAnsi="Consolas" w:cs="Consolas"/>
+          <w:color w:val="14191E"/>
+          <w:kern w:val="0"/>
+          <w:sz w:val="20"/>
+          <w:szCs w:val="20"/>
+        </w:rPr>
+      </w:pPr>
+      <w:proofErr w:type="gramStart"/>
+      <w:r>
+        <w:rPr>
+          <w:rFonts w:ascii="Consolas" w:eastAsia="宋体" w:hAnsi="Consolas" w:cs="Consolas"/>
+          <w:color w:val="14191E"/>
+          <w:kern w:val="0"/>
+          <w:sz w:val="20"/>
+          <w:szCs w:val="20"/>
+        </w:rPr>
+        <w:lastRenderedPageBreak/>
+        <w:t>h1{</w:t>
+      </w:r>
+      <w:proofErr w:type="spellStart"/>
+      <w:proofErr w:type="gramEnd"/>
+      <w:r>
+        <w:rPr>
+          <w:rFonts w:ascii="Consolas" w:eastAsia="宋体" w:hAnsi="Consolas" w:cs="Consolas"/>
+          <w:color w:val="14191E"/>
+          <w:kern w:val="0"/>
+          <w:sz w:val="20"/>
+          <w:szCs w:val="20"/>
+        </w:rPr>
+        <w:t>color:red</w:t>
+      </w:r>
+      <w:proofErr w:type="spellEnd"/>
+      <w:r>
+        <w:rPr>
+          <w:rFonts w:ascii="Consolas" w:eastAsia="宋体" w:hAnsi="Consolas" w:cs="Consolas"/>
+          <w:color w:val="14191E"/>
+          <w:kern w:val="0"/>
+          <w:sz w:val="20"/>
+          <w:szCs w:val="20"/>
+        </w:rPr>
+        <w:t>;}</w:t>
+      </w:r>
+    </w:p>
+    <w:p>
+      <w:pPr>
+        <w:pBdr>
+          <w:top w:val="single" w:sz="6" w:space="4" w:color="CCCCCC"/>
+          <w:left w:val="single" w:sz="6" w:space="8" w:color="CCCCCC"/>
+          <w:bottom w:val="single" w:sz="6" w:space="4" w:color="CCCCCC"/>
+          <w:right w:val="single" w:sz="6" w:space="8" w:color="CCCCCC"/>
+        </w:pBdr>
+        <w:shd w:val="clear" w:color="auto" w:fill="EEEEEE"/>
+        <w:tabs>
+          <w:tab w:val="left" w:pos="916"/>
+          <w:tab w:val="left" w:pos="1832"/>
+          <w:tab w:val="left" w:pos="2748"/>
+          <w:tab w:val="left" w:pos="3664"/>
+          <w:tab w:val="left" w:pos="4580"/>
+          <w:tab w:val="left" w:pos="5496"/>
+          <w:tab w:val="left" w:pos="6412"/>
+          <w:tab w:val="left" w:pos="7328"/>
+          <w:tab w:val="left" w:pos="8244"/>
+          <w:tab w:val="left" w:pos="9160"/>
+          <w:tab w:val="left" w:pos="10076"/>
+          <w:tab w:val="left" w:pos="10992"/>
+          <w:tab w:val="left" w:pos="11908"/>
+          <w:tab w:val="left" w:pos="12824"/>
+          <w:tab w:val="left" w:pos="13740"/>
+          <w:tab w:val="left" w:pos="14656"/>
+        </w:tabs>
+        <w:spacing w:line="384" w:lineRule="atLeast"/>
+        <w:jc w:val="left"/>
+        <w:rPr>
+          <w:rFonts w:ascii="Consolas" w:eastAsia="宋体" w:hAnsi="Consolas" w:cs="Consolas" w:hint="eastAsia"/>
+          <w:color w:val="14191E"/>
+          <w:kern w:val="0"/>
+          <w:sz w:val="20"/>
+          <w:szCs w:val="20"/>
+        </w:rPr>
+      </w:pPr>
+      <w:proofErr w:type="gramStart"/>
+      <w:r>
+        <w:rPr>
+          <w:rFonts w:ascii="Consolas" w:eastAsia="宋体" w:hAnsi="Consolas" w:cs="Consolas"/>
+          <w:color w:val="14191E"/>
+          <w:kern w:val="0"/>
+          <w:sz w:val="20"/>
+          <w:szCs w:val="20"/>
+        </w:rPr>
+        <w:t>span{</w:t>
+      </w:r>
+      <w:proofErr w:type="spellStart"/>
+      <w:proofErr w:type="gramEnd"/>
+      <w:r>
+        <w:rPr>
+          <w:rFonts w:ascii="Consolas" w:eastAsia="宋体" w:hAnsi="Consolas" w:cs="Consolas"/>
+          <w:color w:val="14191E"/>
+          <w:kern w:val="0"/>
+          <w:sz w:val="20"/>
+          <w:szCs w:val="20"/>
+        </w:rPr>
+        <w:t>color:red</w:t>
+      </w:r>
+      <w:proofErr w:type="spellEnd"/>
+      <w:r>
+        <w:rPr>
+          <w:rFonts w:ascii="Consolas" w:eastAsia="宋体" w:hAnsi="Consolas" w:cs="Consolas"/>
+          <w:color w:val="14191E"/>
+          <w:kern w:val="0"/>
+          <w:sz w:val="20"/>
+          <w:szCs w:val="20"/>
+        </w:rPr>
+        <w:t>;}</w:t>
+      </w:r>
     </w:p>
     <w:p>
       <w:pPr>
@@ -10796,6 +11515,1441 @@
     </w:p>
     <w:p>
       <w:pPr>
+        <w:outlineLvl w:val="2"/>
+        <w:rPr>
+          <w:b/>
+          <w:sz w:val="24"/>
+          <w:szCs w:val="24"/>
+        </w:rPr>
+      </w:pPr>
+      <w:r>
+        <w:rPr>
+          <w:b/>
+          <w:sz w:val="24"/>
+          <w:szCs w:val="24"/>
+        </w:rPr>
+        <w:t>1</w:t>
+      </w:r>
+      <w:r>
+        <w:rPr>
+          <w:b/>
+          <w:sz w:val="24"/>
+          <w:szCs w:val="24"/>
+        </w:rPr>
+        <w:t>）继承</w:t>
+      </w:r>
+    </w:p>
+    <w:p>
+      <w:pPr>
+        <w:rPr>
+          <w:sz w:val="24"/>
+          <w:szCs w:val="24"/>
+        </w:rPr>
+      </w:pPr>
+      <w:r>
+        <w:rPr>
+          <w:sz w:val="24"/>
+          <w:szCs w:val="24"/>
+        </w:rPr>
+        <w:tab/>
+      </w:r>
+      <w:proofErr w:type="spellStart"/>
+      <w:r>
+        <w:rPr>
+          <w:sz w:val="24"/>
+          <w:szCs w:val="24"/>
+        </w:rPr>
+        <w:t>css</w:t>
+      </w:r>
+      <w:proofErr w:type="spellEnd"/>
+      <w:r>
+        <w:rPr>
+          <w:sz w:val="24"/>
+          <w:szCs w:val="24"/>
+        </w:rPr>
+        <w:t>的某些样式具有继承性。继承是一种规则，它允许样式不仅应用于某个特定</w:t>
+      </w:r>
+      <w:r>
+        <w:rPr>
+          <w:sz w:val="24"/>
+          <w:szCs w:val="24"/>
+        </w:rPr>
+        <w:t>html</w:t>
+      </w:r>
+      <w:r>
+        <w:rPr>
+          <w:sz w:val="24"/>
+          <w:szCs w:val="24"/>
+        </w:rPr>
+        <w:t>标签元素，而且应用于其后代。</w:t>
+      </w:r>
+    </w:p>
+    <w:p>
+      <w:pPr>
+        <w:pStyle w:val="HTML"/>
+        <w:pBdr>
+          <w:top w:val="single" w:sz="6" w:space="4" w:color="CCCCCC"/>
+          <w:left w:val="single" w:sz="6" w:space="8" w:color="CCCCCC"/>
+          <w:bottom w:val="single" w:sz="6" w:space="4" w:color="CCCCCC"/>
+          <w:right w:val="single" w:sz="6" w:space="8" w:color="CCCCCC"/>
+        </w:pBdr>
+        <w:shd w:val="clear" w:color="auto" w:fill="EEEEEE"/>
+        <w:spacing w:line="384" w:lineRule="atLeast"/>
+        <w:rPr>
+          <w:rFonts w:ascii="Consolas" w:hAnsi="Consolas" w:cs="Consolas"/>
+          <w:color w:val="14191E"/>
+          <w:sz w:val="20"/>
+          <w:szCs w:val="20"/>
+        </w:rPr>
+      </w:pPr>
+      <w:proofErr w:type="gramStart"/>
+      <w:r>
+        <w:rPr>
+          <w:rFonts w:ascii="Consolas" w:hAnsi="Consolas" w:cs="Consolas"/>
+          <w:color w:val="14191E"/>
+          <w:sz w:val="20"/>
+          <w:szCs w:val="20"/>
+        </w:rPr>
+        <w:t>p{</w:t>
+      </w:r>
+      <w:proofErr w:type="spellStart"/>
+      <w:proofErr w:type="gramEnd"/>
+      <w:r>
+        <w:rPr>
+          <w:rFonts w:ascii="Consolas" w:hAnsi="Consolas" w:cs="Consolas"/>
+          <w:color w:val="14191E"/>
+          <w:sz w:val="20"/>
+          <w:szCs w:val="20"/>
+        </w:rPr>
+        <w:t>color:red</w:t>
+      </w:r>
+      <w:proofErr w:type="spellEnd"/>
+      <w:r>
+        <w:rPr>
+          <w:rFonts w:ascii="Consolas" w:hAnsi="Consolas" w:cs="Consolas"/>
+          <w:color w:val="14191E"/>
+          <w:sz w:val="20"/>
+          <w:szCs w:val="20"/>
+        </w:rPr>
+        <w:t>;}</w:t>
+      </w:r>
+    </w:p>
+    <w:p>
+      <w:pPr>
+        <w:ind w:firstLine="360"/>
+        <w:rPr>
+          <w:sz w:val="24"/>
+          <w:szCs w:val="24"/>
+        </w:rPr>
+      </w:pPr>
+      <w:r>
+        <w:rPr>
+          <w:rFonts w:hint="eastAsia"/>
+          <w:sz w:val="24"/>
+          <w:szCs w:val="24"/>
+        </w:rPr>
+        <w:t>上述代码，颜色设置不仅应用于</w:t>
+      </w:r>
+      <w:r>
+        <w:rPr>
+          <w:rFonts w:hint="eastAsia"/>
+          <w:sz w:val="24"/>
+          <w:szCs w:val="24"/>
+        </w:rPr>
+        <w:t>P</w:t>
+      </w:r>
+      <w:r>
+        <w:rPr>
+          <w:rFonts w:hint="eastAsia"/>
+          <w:sz w:val="24"/>
+          <w:szCs w:val="24"/>
+        </w:rPr>
+        <w:t>标签，还应用与</w:t>
+      </w:r>
+      <w:r>
+        <w:rPr>
+          <w:rFonts w:hint="eastAsia"/>
+          <w:sz w:val="24"/>
+          <w:szCs w:val="24"/>
+        </w:rPr>
+        <w:t>p</w:t>
+      </w:r>
+      <w:r>
+        <w:rPr>
+          <w:rFonts w:hint="eastAsia"/>
+          <w:sz w:val="24"/>
+          <w:szCs w:val="24"/>
+        </w:rPr>
+        <w:t>标签中的所有子元素文本。</w:t>
+      </w:r>
+    </w:p>
+    <w:p>
+      <w:pPr>
+        <w:ind w:firstLine="360"/>
+        <w:rPr>
+          <w:sz w:val="24"/>
+          <w:szCs w:val="24"/>
+        </w:rPr>
+      </w:pPr>
+      <w:r>
+        <w:rPr>
+          <w:sz w:val="24"/>
+          <w:szCs w:val="24"/>
+        </w:rPr>
+        <w:t>但有一些</w:t>
+      </w:r>
+      <w:proofErr w:type="spellStart"/>
+      <w:r>
+        <w:rPr>
+          <w:sz w:val="24"/>
+          <w:szCs w:val="24"/>
+        </w:rPr>
+        <w:t>css</w:t>
+      </w:r>
+      <w:proofErr w:type="spellEnd"/>
+      <w:r>
+        <w:rPr>
+          <w:sz w:val="24"/>
+          <w:szCs w:val="24"/>
+        </w:rPr>
+        <w:t>样式不具备继承性，如</w:t>
+      </w:r>
+      <w:r>
+        <w:rPr>
+          <w:sz w:val="24"/>
+          <w:szCs w:val="24"/>
+        </w:rPr>
+        <w:t>border</w:t>
+      </w:r>
+      <w:r>
+        <w:rPr>
+          <w:sz w:val="24"/>
+          <w:szCs w:val="24"/>
+        </w:rPr>
+        <w:t>：</w:t>
+      </w:r>
+      <w:r>
+        <w:rPr>
+          <w:sz w:val="24"/>
+          <w:szCs w:val="24"/>
+        </w:rPr>
+        <w:t>1px solid red;</w:t>
+      </w:r>
+      <w:r>
+        <w:rPr>
+          <w:sz w:val="24"/>
+          <w:szCs w:val="24"/>
+        </w:rPr>
+        <w:t>该段代码只是给</w:t>
+      </w:r>
+      <w:r>
+        <w:rPr>
+          <w:sz w:val="24"/>
+          <w:szCs w:val="24"/>
+        </w:rPr>
+        <w:t>p</w:t>
+      </w:r>
+      <w:r>
+        <w:rPr>
+          <w:sz w:val="24"/>
+          <w:szCs w:val="24"/>
+        </w:rPr>
+        <w:t>标签设置了边框为</w:t>
+      </w:r>
+      <w:r>
+        <w:rPr>
+          <w:sz w:val="24"/>
+          <w:szCs w:val="24"/>
+        </w:rPr>
+        <w:t>1</w:t>
+      </w:r>
+      <w:r>
+        <w:rPr>
+          <w:sz w:val="24"/>
+          <w:szCs w:val="24"/>
+        </w:rPr>
+        <w:t>的像素、红色、实心边框线，而对于子元素标签没起到作用。</w:t>
+      </w:r>
+    </w:p>
+    <w:p>
+      <w:pPr>
+        <w:outlineLvl w:val="2"/>
+        <w:rPr>
+          <w:rFonts w:hint="eastAsia"/>
+          <w:b/>
+          <w:sz w:val="24"/>
+          <w:szCs w:val="24"/>
+        </w:rPr>
+      </w:pPr>
+      <w:r>
+        <w:rPr>
+          <w:b/>
+          <w:sz w:val="24"/>
+          <w:szCs w:val="24"/>
+        </w:rPr>
+        <w:t>2</w:t>
+      </w:r>
+      <w:r>
+        <w:rPr>
+          <w:b/>
+          <w:sz w:val="24"/>
+          <w:szCs w:val="24"/>
+        </w:rPr>
+        <w:t>）特殊性</w:t>
+      </w:r>
+    </w:p>
+    <w:p>
+      <w:pPr>
+        <w:pStyle w:val="HTML"/>
+        <w:pBdr>
+          <w:top w:val="single" w:sz="6" w:space="4" w:color="CCCCCC"/>
+          <w:left w:val="single" w:sz="6" w:space="8" w:color="CCCCCC"/>
+          <w:bottom w:val="single" w:sz="6" w:space="4" w:color="CCCCCC"/>
+          <w:right w:val="single" w:sz="6" w:space="8" w:color="CCCCCC"/>
+        </w:pBdr>
+        <w:shd w:val="clear" w:color="auto" w:fill="EEEEEE"/>
+        <w:tabs>
+          <w:tab w:val="clear" w:pos="916"/>
+        </w:tabs>
+        <w:spacing w:line="384" w:lineRule="atLeast"/>
+        <w:rPr>
+          <w:rFonts w:ascii="Consolas" w:hAnsi="Consolas" w:cs="Consolas"/>
+          <w:color w:val="14191E"/>
+          <w:sz w:val="20"/>
+          <w:szCs w:val="20"/>
+        </w:rPr>
+      </w:pPr>
+      <w:proofErr w:type="gramStart"/>
+      <w:r>
+        <w:rPr>
+          <w:rFonts w:ascii="Consolas" w:hAnsi="Consolas" w:cs="Consolas"/>
+          <w:color w:val="14191E"/>
+          <w:sz w:val="20"/>
+          <w:szCs w:val="20"/>
+        </w:rPr>
+        <w:t>p{</w:t>
+      </w:r>
+      <w:proofErr w:type="spellStart"/>
+      <w:proofErr w:type="gramEnd"/>
+      <w:r>
+        <w:rPr>
+          <w:rFonts w:ascii="Consolas" w:hAnsi="Consolas" w:cs="Consolas"/>
+          <w:color w:val="14191E"/>
+          <w:sz w:val="20"/>
+          <w:szCs w:val="20"/>
+        </w:rPr>
+        <w:t>color:red</w:t>
+      </w:r>
+      <w:proofErr w:type="spellEnd"/>
+      <w:r>
+        <w:rPr>
+          <w:rFonts w:ascii="Consolas" w:hAnsi="Consolas" w:cs="Consolas"/>
+          <w:color w:val="14191E"/>
+          <w:sz w:val="20"/>
+          <w:szCs w:val="20"/>
+        </w:rPr>
+        <w:t>;}</w:t>
+      </w:r>
+    </w:p>
+    <w:p>
+      <w:pPr>
+        <w:pStyle w:val="HTML"/>
+        <w:pBdr>
+          <w:top w:val="single" w:sz="6" w:space="4" w:color="CCCCCC"/>
+          <w:left w:val="single" w:sz="6" w:space="8" w:color="CCCCCC"/>
+          <w:bottom w:val="single" w:sz="6" w:space="4" w:color="CCCCCC"/>
+          <w:right w:val="single" w:sz="6" w:space="8" w:color="CCCCCC"/>
+        </w:pBdr>
+        <w:shd w:val="clear" w:color="auto" w:fill="EEEEEE"/>
+        <w:spacing w:line="384" w:lineRule="atLeast"/>
+        <w:rPr>
+          <w:rFonts w:ascii="Consolas" w:hAnsi="Consolas" w:cs="Consolas"/>
+          <w:color w:val="14191E"/>
+          <w:sz w:val="20"/>
+          <w:szCs w:val="20"/>
+        </w:rPr>
+      </w:pPr>
+      <w:r>
+        <w:rPr>
+          <w:rFonts w:ascii="Consolas" w:hAnsi="Consolas" w:cs="Consolas"/>
+          <w:color w:val="14191E"/>
+          <w:sz w:val="20"/>
+          <w:szCs w:val="20"/>
+        </w:rPr>
+        <w:t>.</w:t>
+      </w:r>
+      <w:proofErr w:type="gramStart"/>
+      <w:r>
+        <w:rPr>
+          <w:rFonts w:ascii="Consolas" w:hAnsi="Consolas" w:cs="Consolas"/>
+          <w:color w:val="14191E"/>
+          <w:sz w:val="20"/>
+          <w:szCs w:val="20"/>
+        </w:rPr>
+        <w:t>first{</w:t>
+      </w:r>
+      <w:proofErr w:type="spellStart"/>
+      <w:proofErr w:type="gramEnd"/>
+      <w:r>
+        <w:rPr>
+          <w:rFonts w:ascii="Consolas" w:hAnsi="Consolas" w:cs="Consolas"/>
+          <w:color w:val="14191E"/>
+          <w:sz w:val="20"/>
+          <w:szCs w:val="20"/>
+        </w:rPr>
+        <w:t>color:green</w:t>
+      </w:r>
+      <w:proofErr w:type="spellEnd"/>
+      <w:r>
+        <w:rPr>
+          <w:rFonts w:ascii="Consolas" w:hAnsi="Consolas" w:cs="Consolas"/>
+          <w:color w:val="14191E"/>
+          <w:sz w:val="20"/>
+          <w:szCs w:val="20"/>
+        </w:rPr>
+        <w:t>;}</w:t>
+      </w:r>
+    </w:p>
+    <w:p>
+      <w:pPr>
+        <w:pStyle w:val="HTML"/>
+        <w:pBdr>
+          <w:top w:val="single" w:sz="6" w:space="4" w:color="CCCCCC"/>
+          <w:left w:val="single" w:sz="6" w:space="8" w:color="CCCCCC"/>
+          <w:bottom w:val="single" w:sz="6" w:space="4" w:color="CCCCCC"/>
+          <w:right w:val="single" w:sz="6" w:space="8" w:color="CCCCCC"/>
+        </w:pBdr>
+        <w:shd w:val="clear" w:color="auto" w:fill="EEEEEE"/>
+        <w:spacing w:line="384" w:lineRule="atLeast"/>
+        <w:rPr>
+          <w:rFonts w:ascii="Consolas" w:hAnsi="Consolas" w:cs="Consolas"/>
+          <w:color w:val="14191E"/>
+          <w:sz w:val="20"/>
+          <w:szCs w:val="20"/>
+        </w:rPr>
+      </w:pPr>
+      <w:r>
+        <w:rPr>
+          <w:rFonts w:ascii="Consolas" w:hAnsi="Consolas" w:cs="Consolas"/>
+          <w:color w:val="14191E"/>
+          <w:sz w:val="20"/>
+          <w:szCs w:val="20"/>
+        </w:rPr>
+        <w:t>&lt;p class="first"&gt;</w:t>
+      </w:r>
+      <w:r>
+        <w:rPr>
+          <w:rFonts w:ascii="Consolas" w:hAnsi="Consolas" w:cs="Consolas"/>
+          <w:color w:val="14191E"/>
+          <w:sz w:val="20"/>
+          <w:szCs w:val="20"/>
+        </w:rPr>
+        <w:t>三年级时，我还是一个</w:t>
+      </w:r>
+      <w:r>
+        <w:rPr>
+          <w:rFonts w:ascii="Consolas" w:hAnsi="Consolas" w:cs="Consolas"/>
+          <w:color w:val="14191E"/>
+          <w:sz w:val="20"/>
+          <w:szCs w:val="20"/>
+        </w:rPr>
+        <w:t>&lt;span&gt;</w:t>
+      </w:r>
+      <w:r>
+        <w:rPr>
+          <w:rFonts w:ascii="Consolas" w:hAnsi="Consolas" w:cs="Consolas"/>
+          <w:color w:val="14191E"/>
+          <w:sz w:val="20"/>
+          <w:szCs w:val="20"/>
+        </w:rPr>
+        <w:t>胆小如鼠</w:t>
+      </w:r>
+      <w:r>
+        <w:rPr>
+          <w:rFonts w:ascii="Consolas" w:hAnsi="Consolas" w:cs="Consolas"/>
+          <w:color w:val="14191E"/>
+          <w:sz w:val="20"/>
+          <w:szCs w:val="20"/>
+        </w:rPr>
+        <w:t>&lt;/span&gt;</w:t>
+      </w:r>
+      <w:r>
+        <w:rPr>
+          <w:rFonts w:ascii="Consolas" w:hAnsi="Consolas" w:cs="Consolas"/>
+          <w:color w:val="14191E"/>
+          <w:sz w:val="20"/>
+          <w:szCs w:val="20"/>
+        </w:rPr>
+        <w:t>的小女孩。</w:t>
+      </w:r>
+      <w:r>
+        <w:rPr>
+          <w:rFonts w:ascii="Consolas" w:hAnsi="Consolas" w:cs="Consolas"/>
+          <w:color w:val="14191E"/>
+          <w:sz w:val="20"/>
+          <w:szCs w:val="20"/>
+        </w:rPr>
+        <w:t>&lt;/p&gt;</w:t>
+      </w:r>
+    </w:p>
+    <w:p>
+      <w:pPr>
+        <w:rPr>
+          <w:sz w:val="24"/>
+          <w:szCs w:val="24"/>
+        </w:rPr>
+      </w:pPr>
+      <w:r>
+        <w:rPr>
+          <w:sz w:val="24"/>
+          <w:szCs w:val="24"/>
+        </w:rPr>
+        <w:tab/>
+      </w:r>
+      <w:r>
+        <w:rPr>
+          <w:sz w:val="24"/>
+          <w:szCs w:val="24"/>
+        </w:rPr>
+        <w:t>上段代码的两个</w:t>
+      </w:r>
+      <w:proofErr w:type="spellStart"/>
+      <w:r>
+        <w:rPr>
+          <w:sz w:val="24"/>
+          <w:szCs w:val="24"/>
+        </w:rPr>
+        <w:t>css</w:t>
+      </w:r>
+      <w:proofErr w:type="spellEnd"/>
+      <w:r>
+        <w:rPr>
+          <w:sz w:val="24"/>
+          <w:szCs w:val="24"/>
+        </w:rPr>
+        <w:t>样式都匹配到</w:t>
+      </w:r>
+      <w:r>
+        <w:rPr>
+          <w:sz w:val="24"/>
+          <w:szCs w:val="24"/>
+        </w:rPr>
+        <w:t>p</w:t>
+      </w:r>
+      <w:r>
+        <w:rPr>
+          <w:sz w:val="24"/>
+          <w:szCs w:val="24"/>
+        </w:rPr>
+        <w:t>这个标签上，但是</w:t>
+      </w:r>
+      <w:r>
+        <w:rPr>
+          <w:sz w:val="24"/>
+          <w:szCs w:val="24"/>
+        </w:rPr>
+        <w:t>green</w:t>
+      </w:r>
+      <w:r>
+        <w:rPr>
+          <w:sz w:val="24"/>
+          <w:szCs w:val="24"/>
+        </w:rPr>
+        <w:t>才是正确颜色。因为浏览器根据权值来判断使用哪种</w:t>
+      </w:r>
+      <w:proofErr w:type="spellStart"/>
+      <w:r>
+        <w:rPr>
+          <w:sz w:val="24"/>
+          <w:szCs w:val="24"/>
+        </w:rPr>
+        <w:t>css</w:t>
+      </w:r>
+      <w:proofErr w:type="spellEnd"/>
+      <w:r>
+        <w:rPr>
+          <w:sz w:val="24"/>
+          <w:szCs w:val="24"/>
+        </w:rPr>
+        <w:t>样式，使用权值高的。</w:t>
+      </w:r>
+    </w:p>
+    <w:p>
+      <w:pPr>
+        <w:rPr>
+          <w:sz w:val="24"/>
+          <w:szCs w:val="24"/>
+        </w:rPr>
+      </w:pPr>
+      <w:r>
+        <w:rPr>
+          <w:sz w:val="24"/>
+          <w:szCs w:val="24"/>
+        </w:rPr>
+        <w:t>权值规则：</w:t>
+      </w:r>
+    </w:p>
+    <w:p>
+      <w:pPr>
+        <w:rPr>
+          <w:sz w:val="24"/>
+          <w:szCs w:val="24"/>
+        </w:rPr>
+      </w:pPr>
+      <w:r>
+        <w:rPr>
+          <w:sz w:val="24"/>
+          <w:szCs w:val="24"/>
+        </w:rPr>
+        <w:tab/>
+      </w:r>
+      <w:r>
+        <w:rPr>
+          <w:sz w:val="24"/>
+          <w:szCs w:val="24"/>
+        </w:rPr>
+        <w:t>标签的权值为</w:t>
+      </w:r>
+      <w:r>
+        <w:rPr>
+          <w:sz w:val="24"/>
+          <w:szCs w:val="24"/>
+        </w:rPr>
+        <w:t>1</w:t>
+      </w:r>
+      <w:r>
+        <w:rPr>
+          <w:sz w:val="24"/>
+          <w:szCs w:val="24"/>
+        </w:rPr>
+        <w:t>，类选择法的权值为</w:t>
+      </w:r>
+      <w:r>
+        <w:rPr>
+          <w:sz w:val="24"/>
+          <w:szCs w:val="24"/>
+        </w:rPr>
+        <w:t>10</w:t>
+      </w:r>
+      <w:r>
+        <w:rPr>
+          <w:sz w:val="24"/>
+          <w:szCs w:val="24"/>
+        </w:rPr>
+        <w:t>，</w:t>
+      </w:r>
+      <w:r>
+        <w:rPr>
+          <w:rFonts w:hint="eastAsia"/>
+          <w:sz w:val="24"/>
+          <w:szCs w:val="24"/>
+        </w:rPr>
+        <w:t>ID</w:t>
+      </w:r>
+      <w:r>
+        <w:rPr>
+          <w:rFonts w:hint="eastAsia"/>
+          <w:sz w:val="24"/>
+          <w:szCs w:val="24"/>
+        </w:rPr>
+        <w:t>选择符的权值最高为</w:t>
+      </w:r>
+      <w:r>
+        <w:rPr>
+          <w:rFonts w:hint="eastAsia"/>
+          <w:sz w:val="24"/>
+          <w:szCs w:val="24"/>
+        </w:rPr>
+        <w:t>100</w:t>
+      </w:r>
+      <w:r>
+        <w:rPr>
+          <w:sz w:val="24"/>
+          <w:szCs w:val="24"/>
+        </w:rPr>
+        <w:t>。如下所示：</w:t>
+      </w:r>
+    </w:p>
+    <w:p>
+      <w:pPr>
+        <w:pStyle w:val="HTML"/>
+        <w:pBdr>
+          <w:top w:val="single" w:sz="6" w:space="4" w:color="CCCCCC"/>
+          <w:left w:val="single" w:sz="6" w:space="8" w:color="CCCCCC"/>
+          <w:bottom w:val="single" w:sz="6" w:space="4" w:color="CCCCCC"/>
+          <w:right w:val="single" w:sz="6" w:space="8" w:color="CCCCCC"/>
+        </w:pBdr>
+        <w:shd w:val="clear" w:color="auto" w:fill="EEEEEE"/>
+        <w:spacing w:line="384" w:lineRule="atLeast"/>
+        <w:rPr>
+          <w:rFonts w:ascii="Consolas" w:hAnsi="Consolas" w:cs="Consolas"/>
+          <w:color w:val="14191E"/>
+          <w:sz w:val="20"/>
+          <w:szCs w:val="20"/>
+        </w:rPr>
+      </w:pPr>
+      <w:r>
+        <w:rPr>
+          <w:rFonts w:ascii="Consolas" w:hAnsi="Consolas" w:cs="Consolas"/>
+          <w:color w:val="14191E"/>
+          <w:sz w:val="20"/>
+          <w:szCs w:val="20"/>
+        </w:rPr>
+        <w:t>p{</w:t>
+      </w:r>
+      <w:proofErr w:type="spellStart"/>
+      <w:r>
+        <w:rPr>
+          <w:rFonts w:ascii="Consolas" w:hAnsi="Consolas" w:cs="Consolas"/>
+          <w:color w:val="14191E"/>
+          <w:sz w:val="20"/>
+          <w:szCs w:val="20"/>
+        </w:rPr>
+        <w:t>color:red</w:t>
+      </w:r>
+      <w:proofErr w:type="spellEnd"/>
+      <w:r>
+        <w:rPr>
+          <w:rFonts w:ascii="Consolas" w:hAnsi="Consolas" w:cs="Consolas"/>
+          <w:color w:val="14191E"/>
+          <w:sz w:val="20"/>
+          <w:szCs w:val="20"/>
+        </w:rPr>
+        <w:t xml:space="preserve">;} </w:t>
+      </w:r>
+      <w:r>
+        <w:rPr>
+          <w:rStyle w:val="a4"/>
+          <w:rFonts w:ascii="Consolas" w:hAnsi="Consolas" w:cs="Consolas"/>
+          <w:color w:val="14191E"/>
+          <w:sz w:val="20"/>
+          <w:szCs w:val="20"/>
+        </w:rPr>
+        <w:t>/*</w:t>
+      </w:r>
+      <w:r>
+        <w:rPr>
+          <w:rStyle w:val="a4"/>
+          <w:rFonts w:ascii="Consolas" w:hAnsi="Consolas" w:cs="Consolas"/>
+          <w:color w:val="14191E"/>
+          <w:sz w:val="20"/>
+          <w:szCs w:val="20"/>
+        </w:rPr>
+        <w:t>权值为</w:t>
+      </w:r>
+      <w:r>
+        <w:rPr>
+          <w:rStyle w:val="a4"/>
+          <w:rFonts w:ascii="Consolas" w:hAnsi="Consolas" w:cs="Consolas"/>
+          <w:color w:val="14191E"/>
+          <w:sz w:val="20"/>
+          <w:szCs w:val="20"/>
+        </w:rPr>
+        <w:t>1*/</w:t>
+      </w:r>
+    </w:p>
+    <w:p>
+      <w:pPr>
+        <w:pStyle w:val="HTML"/>
+        <w:pBdr>
+          <w:top w:val="single" w:sz="6" w:space="4" w:color="CCCCCC"/>
+          <w:left w:val="single" w:sz="6" w:space="8" w:color="CCCCCC"/>
+          <w:bottom w:val="single" w:sz="6" w:space="4" w:color="CCCCCC"/>
+          <w:right w:val="single" w:sz="6" w:space="8" w:color="CCCCCC"/>
+        </w:pBdr>
+        <w:shd w:val="clear" w:color="auto" w:fill="EEEEEE"/>
+        <w:spacing w:line="384" w:lineRule="atLeast"/>
+        <w:rPr>
+          <w:rFonts w:ascii="Consolas" w:hAnsi="Consolas" w:cs="Consolas"/>
+          <w:color w:val="14191E"/>
+          <w:sz w:val="20"/>
+          <w:szCs w:val="20"/>
+        </w:rPr>
+      </w:pPr>
+      <w:r>
+        <w:rPr>
+          <w:rFonts w:ascii="Consolas" w:hAnsi="Consolas" w:cs="Consolas"/>
+          <w:color w:val="14191E"/>
+          <w:sz w:val="20"/>
+          <w:szCs w:val="20"/>
+        </w:rPr>
+        <w:t>p span{</w:t>
+      </w:r>
+      <w:proofErr w:type="spellStart"/>
+      <w:r>
+        <w:rPr>
+          <w:rFonts w:ascii="Consolas" w:hAnsi="Consolas" w:cs="Consolas"/>
+          <w:color w:val="14191E"/>
+          <w:sz w:val="20"/>
+          <w:szCs w:val="20"/>
+        </w:rPr>
+        <w:t>color:green</w:t>
+      </w:r>
+      <w:proofErr w:type="spellEnd"/>
+      <w:r>
+        <w:rPr>
+          <w:rFonts w:ascii="Consolas" w:hAnsi="Consolas" w:cs="Consolas"/>
+          <w:color w:val="14191E"/>
+          <w:sz w:val="20"/>
+          <w:szCs w:val="20"/>
+        </w:rPr>
+        <w:t xml:space="preserve">;} </w:t>
+      </w:r>
+      <w:r>
+        <w:rPr>
+          <w:rStyle w:val="a4"/>
+          <w:rFonts w:ascii="Consolas" w:hAnsi="Consolas" w:cs="Consolas"/>
+          <w:color w:val="14191E"/>
+          <w:sz w:val="20"/>
+          <w:szCs w:val="20"/>
+        </w:rPr>
+        <w:t>/*</w:t>
+      </w:r>
+      <w:r>
+        <w:rPr>
+          <w:rStyle w:val="a4"/>
+          <w:rFonts w:ascii="Consolas" w:hAnsi="Consolas" w:cs="Consolas"/>
+          <w:color w:val="14191E"/>
+          <w:sz w:val="20"/>
+          <w:szCs w:val="20"/>
+        </w:rPr>
+        <w:t>权值为</w:t>
+      </w:r>
+      <w:r>
+        <w:rPr>
+          <w:rStyle w:val="a4"/>
+          <w:rFonts w:ascii="Consolas" w:hAnsi="Consolas" w:cs="Consolas"/>
+          <w:color w:val="14191E"/>
+          <w:sz w:val="20"/>
+          <w:szCs w:val="20"/>
+        </w:rPr>
+        <w:t>1+1=2*/</w:t>
+      </w:r>
+    </w:p>
+    <w:p>
+      <w:pPr>
+        <w:pStyle w:val="HTML"/>
+        <w:pBdr>
+          <w:top w:val="single" w:sz="6" w:space="4" w:color="CCCCCC"/>
+          <w:left w:val="single" w:sz="6" w:space="8" w:color="CCCCCC"/>
+          <w:bottom w:val="single" w:sz="6" w:space="4" w:color="CCCCCC"/>
+          <w:right w:val="single" w:sz="6" w:space="8" w:color="CCCCCC"/>
+        </w:pBdr>
+        <w:shd w:val="clear" w:color="auto" w:fill="EEEEEE"/>
+        <w:spacing w:line="384" w:lineRule="atLeast"/>
+        <w:rPr>
+          <w:rFonts w:ascii="Consolas" w:hAnsi="Consolas" w:cs="Consolas"/>
+          <w:color w:val="14191E"/>
+          <w:sz w:val="20"/>
+          <w:szCs w:val="20"/>
+        </w:rPr>
+      </w:pPr>
+      <w:r>
+        <w:rPr>
+          <w:rFonts w:ascii="Consolas" w:hAnsi="Consolas" w:cs="Consolas"/>
+          <w:color w:val="14191E"/>
+          <w:sz w:val="20"/>
+          <w:szCs w:val="20"/>
+        </w:rPr>
+        <w:t>.warning{</w:t>
+      </w:r>
+      <w:proofErr w:type="spellStart"/>
+      <w:r>
+        <w:rPr>
+          <w:rFonts w:ascii="Consolas" w:hAnsi="Consolas" w:cs="Consolas"/>
+          <w:color w:val="14191E"/>
+          <w:sz w:val="20"/>
+          <w:szCs w:val="20"/>
+        </w:rPr>
+        <w:t>color:white</w:t>
+      </w:r>
+      <w:proofErr w:type="spellEnd"/>
+      <w:r>
+        <w:rPr>
+          <w:rFonts w:ascii="Consolas" w:hAnsi="Consolas" w:cs="Consolas"/>
+          <w:color w:val="14191E"/>
+          <w:sz w:val="20"/>
+          <w:szCs w:val="20"/>
+        </w:rPr>
+        <w:t xml:space="preserve">;} </w:t>
+      </w:r>
+      <w:r>
+        <w:rPr>
+          <w:rStyle w:val="a4"/>
+          <w:rFonts w:ascii="Consolas" w:hAnsi="Consolas" w:cs="Consolas"/>
+          <w:color w:val="14191E"/>
+          <w:sz w:val="20"/>
+          <w:szCs w:val="20"/>
+        </w:rPr>
+        <w:t>/*</w:t>
+      </w:r>
+      <w:r>
+        <w:rPr>
+          <w:rStyle w:val="a4"/>
+          <w:rFonts w:ascii="Consolas" w:hAnsi="Consolas" w:cs="Consolas"/>
+          <w:color w:val="14191E"/>
+          <w:sz w:val="20"/>
+          <w:szCs w:val="20"/>
+        </w:rPr>
+        <w:t>权值为</w:t>
+      </w:r>
+      <w:r>
+        <w:rPr>
+          <w:rStyle w:val="a4"/>
+          <w:rFonts w:ascii="Consolas" w:hAnsi="Consolas" w:cs="Consolas"/>
+          <w:color w:val="14191E"/>
+          <w:sz w:val="20"/>
+          <w:szCs w:val="20"/>
+        </w:rPr>
+        <w:t>10*/</w:t>
+      </w:r>
+    </w:p>
+    <w:p>
+      <w:pPr>
+        <w:pStyle w:val="HTML"/>
+        <w:pBdr>
+          <w:top w:val="single" w:sz="6" w:space="4" w:color="CCCCCC"/>
+          <w:left w:val="single" w:sz="6" w:space="8" w:color="CCCCCC"/>
+          <w:bottom w:val="single" w:sz="6" w:space="4" w:color="CCCCCC"/>
+          <w:right w:val="single" w:sz="6" w:space="8" w:color="CCCCCC"/>
+        </w:pBdr>
+        <w:shd w:val="clear" w:color="auto" w:fill="EEEEEE"/>
+        <w:spacing w:line="384" w:lineRule="atLeast"/>
+        <w:rPr>
+          <w:rFonts w:ascii="Consolas" w:hAnsi="Consolas" w:cs="Consolas"/>
+          <w:color w:val="14191E"/>
+          <w:sz w:val="20"/>
+          <w:szCs w:val="20"/>
+        </w:rPr>
+      </w:pPr>
+      <w:r>
+        <w:rPr>
+          <w:rFonts w:ascii="Consolas" w:hAnsi="Consolas" w:cs="Consolas"/>
+          <w:color w:val="14191E"/>
+          <w:sz w:val="20"/>
+          <w:szCs w:val="20"/>
+        </w:rPr>
+        <w:t xml:space="preserve">p </w:t>
+      </w:r>
+      <w:proofErr w:type="spellStart"/>
+      <w:r>
+        <w:rPr>
+          <w:rFonts w:ascii="Consolas" w:hAnsi="Consolas" w:cs="Consolas"/>
+          <w:color w:val="14191E"/>
+          <w:sz w:val="20"/>
+          <w:szCs w:val="20"/>
+        </w:rPr>
+        <w:t>span.warning</w:t>
+      </w:r>
+      <w:proofErr w:type="spellEnd"/>
+      <w:r>
+        <w:rPr>
+          <w:rFonts w:ascii="Consolas" w:hAnsi="Consolas" w:cs="Consolas"/>
+          <w:color w:val="14191E"/>
+          <w:sz w:val="20"/>
+          <w:szCs w:val="20"/>
+        </w:rPr>
+        <w:t>{</w:t>
+      </w:r>
+      <w:proofErr w:type="spellStart"/>
+      <w:r>
+        <w:rPr>
+          <w:rFonts w:ascii="Consolas" w:hAnsi="Consolas" w:cs="Consolas"/>
+          <w:color w:val="14191E"/>
+          <w:sz w:val="20"/>
+          <w:szCs w:val="20"/>
+        </w:rPr>
+        <w:t>color:purple</w:t>
+      </w:r>
+      <w:proofErr w:type="spellEnd"/>
+      <w:r>
+        <w:rPr>
+          <w:rFonts w:ascii="Consolas" w:hAnsi="Consolas" w:cs="Consolas"/>
+          <w:color w:val="14191E"/>
+          <w:sz w:val="20"/>
+          <w:szCs w:val="20"/>
+        </w:rPr>
+        <w:t xml:space="preserve">;} </w:t>
+      </w:r>
+      <w:r>
+        <w:rPr>
+          <w:rStyle w:val="a4"/>
+          <w:rFonts w:ascii="Consolas" w:hAnsi="Consolas" w:cs="Consolas"/>
+          <w:color w:val="14191E"/>
+          <w:sz w:val="20"/>
+          <w:szCs w:val="20"/>
+        </w:rPr>
+        <w:t>/*</w:t>
+      </w:r>
+      <w:r>
+        <w:rPr>
+          <w:rStyle w:val="a4"/>
+          <w:rFonts w:ascii="Consolas" w:hAnsi="Consolas" w:cs="Consolas"/>
+          <w:color w:val="14191E"/>
+          <w:sz w:val="20"/>
+          <w:szCs w:val="20"/>
+        </w:rPr>
+        <w:t>权值为</w:t>
+      </w:r>
+      <w:r>
+        <w:rPr>
+          <w:rStyle w:val="a4"/>
+          <w:rFonts w:ascii="Consolas" w:hAnsi="Consolas" w:cs="Consolas"/>
+          <w:color w:val="14191E"/>
+          <w:sz w:val="20"/>
+          <w:szCs w:val="20"/>
+        </w:rPr>
+        <w:t>1+1+10=12*/</w:t>
+      </w:r>
+    </w:p>
+    <w:p>
+      <w:pPr>
+        <w:pStyle w:val="HTML"/>
+        <w:pBdr>
+          <w:top w:val="single" w:sz="6" w:space="4" w:color="CCCCCC"/>
+          <w:left w:val="single" w:sz="6" w:space="8" w:color="CCCCCC"/>
+          <w:bottom w:val="single" w:sz="6" w:space="4" w:color="CCCCCC"/>
+          <w:right w:val="single" w:sz="6" w:space="8" w:color="CCCCCC"/>
+        </w:pBdr>
+        <w:shd w:val="clear" w:color="auto" w:fill="EEEEEE"/>
+        <w:spacing w:line="384" w:lineRule="atLeast"/>
+        <w:rPr>
+          <w:rFonts w:ascii="Consolas" w:hAnsi="Consolas" w:cs="Consolas"/>
+          <w:color w:val="14191E"/>
+          <w:sz w:val="20"/>
+          <w:szCs w:val="20"/>
+        </w:rPr>
+      </w:pPr>
+      <w:r>
+        <w:rPr>
+          <w:rFonts w:ascii="Consolas" w:hAnsi="Consolas" w:cs="Consolas"/>
+          <w:color w:val="14191E"/>
+          <w:sz w:val="20"/>
+          <w:szCs w:val="20"/>
+        </w:rPr>
+        <w:t>#footer .note p{</w:t>
+      </w:r>
+      <w:proofErr w:type="spellStart"/>
+      <w:r>
+        <w:rPr>
+          <w:rFonts w:ascii="Consolas" w:hAnsi="Consolas" w:cs="Consolas"/>
+          <w:color w:val="14191E"/>
+          <w:sz w:val="20"/>
+          <w:szCs w:val="20"/>
+        </w:rPr>
+        <w:t>color:yellow</w:t>
+      </w:r>
+      <w:proofErr w:type="spellEnd"/>
+      <w:r>
+        <w:rPr>
+          <w:rFonts w:ascii="Consolas" w:hAnsi="Consolas" w:cs="Consolas"/>
+          <w:color w:val="14191E"/>
+          <w:sz w:val="20"/>
+          <w:szCs w:val="20"/>
+        </w:rPr>
+        <w:t xml:space="preserve">;} </w:t>
+      </w:r>
+      <w:r>
+        <w:rPr>
+          <w:rStyle w:val="a4"/>
+          <w:rFonts w:ascii="Consolas" w:hAnsi="Consolas" w:cs="Consolas"/>
+          <w:color w:val="14191E"/>
+          <w:sz w:val="20"/>
+          <w:szCs w:val="20"/>
+        </w:rPr>
+        <w:t>/*</w:t>
+      </w:r>
+      <w:r>
+        <w:rPr>
+          <w:rStyle w:val="a4"/>
+          <w:rFonts w:ascii="Consolas" w:hAnsi="Consolas" w:cs="Consolas"/>
+          <w:color w:val="14191E"/>
+          <w:sz w:val="20"/>
+          <w:szCs w:val="20"/>
+        </w:rPr>
+        <w:t>权值为</w:t>
+      </w:r>
+      <w:r>
+        <w:rPr>
+          <w:rStyle w:val="a4"/>
+          <w:rFonts w:ascii="Consolas" w:hAnsi="Consolas" w:cs="Consolas"/>
+          <w:color w:val="14191E"/>
+          <w:sz w:val="20"/>
+          <w:szCs w:val="20"/>
+        </w:rPr>
+        <w:t>100+10+1=111*/</w:t>
+      </w:r>
+    </w:p>
+    <w:p>
+      <w:pPr>
+        <w:rPr>
+          <w:sz w:val="24"/>
+          <w:szCs w:val="24"/>
+        </w:rPr>
+      </w:pPr>
+      <w:r>
+        <w:rPr>
+          <w:sz w:val="24"/>
+          <w:szCs w:val="24"/>
+        </w:rPr>
+        <w:tab/>
+      </w:r>
+      <w:r>
+        <w:rPr>
+          <w:sz w:val="24"/>
+          <w:szCs w:val="24"/>
+        </w:rPr>
+        <w:t>注意：继承也有权值，但很低，有文献指出它只有</w:t>
+      </w:r>
+      <w:r>
+        <w:rPr>
+          <w:sz w:val="24"/>
+          <w:szCs w:val="24"/>
+        </w:rPr>
+        <w:t>0.1</w:t>
+      </w:r>
+      <w:r>
+        <w:rPr>
+          <w:sz w:val="24"/>
+          <w:szCs w:val="24"/>
+        </w:rPr>
+        <w:t>，所以可以理解为继承的权值最低。</w:t>
+      </w:r>
+    </w:p>
+    <w:p>
+      <w:pPr>
+        <w:outlineLvl w:val="2"/>
+        <w:rPr>
+          <w:b/>
+          <w:sz w:val="24"/>
+          <w:szCs w:val="24"/>
+        </w:rPr>
+      </w:pPr>
+      <w:r>
+        <w:rPr>
+          <w:b/>
+          <w:sz w:val="24"/>
+          <w:szCs w:val="24"/>
+        </w:rPr>
+        <w:t>3</w:t>
+      </w:r>
+      <w:r>
+        <w:rPr>
+          <w:b/>
+          <w:sz w:val="24"/>
+          <w:szCs w:val="24"/>
+        </w:rPr>
+        <w:t>）层叠</w:t>
+      </w:r>
+    </w:p>
+    <w:p>
+      <w:pPr>
+        <w:rPr>
+          <w:sz w:val="24"/>
+          <w:szCs w:val="24"/>
+        </w:rPr>
+      </w:pPr>
+      <w:r>
+        <w:rPr>
+          <w:sz w:val="24"/>
+          <w:szCs w:val="24"/>
+        </w:rPr>
+        <w:tab/>
+      </w:r>
+      <w:r>
+        <w:rPr>
+          <w:sz w:val="24"/>
+          <w:szCs w:val="24"/>
+        </w:rPr>
+        <w:t>层叠就是在</w:t>
+      </w:r>
+      <w:r>
+        <w:rPr>
+          <w:sz w:val="24"/>
+          <w:szCs w:val="24"/>
+        </w:rPr>
+        <w:t>html</w:t>
+      </w:r>
+      <w:r>
+        <w:rPr>
+          <w:sz w:val="24"/>
+          <w:szCs w:val="24"/>
+        </w:rPr>
+        <w:t>文件中对于同一个元素可以有多个</w:t>
+      </w:r>
+      <w:proofErr w:type="spellStart"/>
+      <w:r>
+        <w:rPr>
+          <w:sz w:val="24"/>
+          <w:szCs w:val="24"/>
+        </w:rPr>
+        <w:t>css</w:t>
+      </w:r>
+      <w:proofErr w:type="spellEnd"/>
+      <w:r>
+        <w:rPr>
+          <w:sz w:val="24"/>
+          <w:szCs w:val="24"/>
+        </w:rPr>
+        <w:t>样式存在，当有相同权重的样式存在时，会根据这些</w:t>
+      </w:r>
+      <w:proofErr w:type="spellStart"/>
+      <w:r>
+        <w:rPr>
+          <w:sz w:val="24"/>
+          <w:szCs w:val="24"/>
+        </w:rPr>
+        <w:t>css</w:t>
+      </w:r>
+      <w:proofErr w:type="spellEnd"/>
+      <w:r>
+        <w:rPr>
+          <w:sz w:val="24"/>
+          <w:szCs w:val="24"/>
+        </w:rPr>
+        <w:t>样式的前后顺序来决定，处于最后面的</w:t>
+      </w:r>
+      <w:proofErr w:type="spellStart"/>
+      <w:r>
+        <w:rPr>
+          <w:sz w:val="24"/>
+          <w:szCs w:val="24"/>
+        </w:rPr>
+        <w:t>css</w:t>
+      </w:r>
+      <w:proofErr w:type="spellEnd"/>
+      <w:r>
+        <w:rPr>
+          <w:sz w:val="24"/>
+          <w:szCs w:val="24"/>
+        </w:rPr>
+        <w:t>样式会被应用。</w:t>
+      </w:r>
+    </w:p>
+    <w:p>
+      <w:pPr>
+        <w:outlineLvl w:val="2"/>
+        <w:rPr>
+          <w:b/>
+          <w:sz w:val="24"/>
+          <w:szCs w:val="24"/>
+        </w:rPr>
+      </w:pPr>
+      <w:r>
+        <w:rPr>
+          <w:b/>
+          <w:sz w:val="24"/>
+          <w:szCs w:val="24"/>
+        </w:rPr>
+        <w:t>4</w:t>
+      </w:r>
+      <w:r>
+        <w:rPr>
+          <w:b/>
+          <w:sz w:val="24"/>
+          <w:szCs w:val="24"/>
+        </w:rPr>
+        <w:t>）重要性</w:t>
+      </w:r>
+    </w:p>
+    <w:p>
+      <w:pPr>
+        <w:rPr>
+          <w:sz w:val="24"/>
+          <w:szCs w:val="24"/>
+        </w:rPr>
+      </w:pPr>
+      <w:r>
+        <w:rPr>
+          <w:sz w:val="24"/>
+          <w:szCs w:val="24"/>
+        </w:rPr>
+        <w:tab/>
+      </w:r>
+      <w:r>
+        <w:rPr>
+          <w:sz w:val="24"/>
+          <w:szCs w:val="24"/>
+        </w:rPr>
+        <w:t>使用</w:t>
+      </w:r>
+      <w:r>
+        <w:rPr>
+          <w:rFonts w:hint="eastAsia"/>
+          <w:sz w:val="24"/>
+          <w:szCs w:val="24"/>
+        </w:rPr>
+        <w:t>!</w:t>
+      </w:r>
+      <w:r>
+        <w:rPr>
+          <w:sz w:val="24"/>
+          <w:szCs w:val="24"/>
+        </w:rPr>
+        <w:t>important</w:t>
+      </w:r>
+      <w:r>
+        <w:rPr>
+          <w:sz w:val="24"/>
+          <w:szCs w:val="24"/>
+        </w:rPr>
+        <w:t>为某些样式设</w:t>
+      </w:r>
+    </w:p>
+    <w:p>
+      <w:pPr>
+        <w:rPr>
+          <w:sz w:val="24"/>
+          <w:szCs w:val="24"/>
+        </w:rPr>
+      </w:pPr>
+    </w:p>
+    <w:p>
+      <w:pPr>
+        <w:rPr>
+          <w:sz w:val="24"/>
+          <w:szCs w:val="24"/>
+        </w:rPr>
+      </w:pPr>
+      <w:r>
+        <w:rPr>
+          <w:sz w:val="24"/>
+          <w:szCs w:val="24"/>
+        </w:rPr>
+        <w:t>置最有最高权值。</w:t>
+      </w:r>
+    </w:p>
+    <w:p>
+      <w:pPr>
+        <w:rPr>
+          <w:sz w:val="24"/>
+          <w:szCs w:val="24"/>
+        </w:rPr>
+      </w:pPr>
+      <w:r>
+        <w:rPr>
+          <w:sz w:val="24"/>
+          <w:szCs w:val="24"/>
+        </w:rPr>
+        <w:tab/>
+      </w:r>
+      <w:r>
+        <w:rPr>
+          <w:sz w:val="24"/>
+          <w:szCs w:val="24"/>
+        </w:rPr>
+        <w:t>注意：</w:t>
+      </w:r>
+      <w:r>
+        <w:rPr>
+          <w:sz w:val="24"/>
+          <w:szCs w:val="24"/>
+        </w:rPr>
+        <w:t>!important</w:t>
+      </w:r>
+      <w:r>
+        <w:rPr>
+          <w:sz w:val="24"/>
+          <w:szCs w:val="24"/>
+        </w:rPr>
+        <w:t>要写在分号前。</w:t>
+      </w:r>
+    </w:p>
+    <w:p>
+      <w:pPr>
+        <w:rPr>
+          <w:rFonts w:hint="eastAsia"/>
+          <w:sz w:val="24"/>
+          <w:szCs w:val="24"/>
+        </w:rPr>
+      </w:pPr>
+      <w:r>
+        <w:rPr>
+          <w:sz w:val="24"/>
+          <w:szCs w:val="24"/>
+        </w:rPr>
+        <w:lastRenderedPageBreak/>
+        <w:tab/>
+      </w:r>
+      <w:r>
+        <w:rPr>
+          <w:sz w:val="24"/>
+          <w:szCs w:val="24"/>
+        </w:rPr>
+        <w:t>当网页制作者不设置</w:t>
+      </w:r>
+      <w:proofErr w:type="spellStart"/>
+      <w:r>
+        <w:rPr>
+          <w:sz w:val="24"/>
+          <w:szCs w:val="24"/>
+        </w:rPr>
+        <w:t>css</w:t>
+      </w:r>
+      <w:proofErr w:type="spellEnd"/>
+      <w:r>
+        <w:rPr>
+          <w:sz w:val="24"/>
+          <w:szCs w:val="24"/>
+        </w:rPr>
+        <w:t>样式时，浏览器会按照自己的一套样式来显示网页。并且用户也可以在浏览器中设置自己习惯的样式。样式的优先级：浏览器样式</w:t>
+      </w:r>
+      <w:r>
+        <w:rPr>
+          <w:rFonts w:hint="eastAsia"/>
+          <w:sz w:val="24"/>
+          <w:szCs w:val="24"/>
+        </w:rPr>
+        <w:t>&lt;</w:t>
+      </w:r>
+      <w:r>
+        <w:rPr>
+          <w:sz w:val="24"/>
+          <w:szCs w:val="24"/>
+        </w:rPr>
+        <w:t>网页制作者样式</w:t>
+      </w:r>
+      <w:r>
+        <w:rPr>
+          <w:rFonts w:hint="eastAsia"/>
+          <w:sz w:val="24"/>
+          <w:szCs w:val="24"/>
+        </w:rPr>
+        <w:t>&lt;</w:t>
+      </w:r>
+      <w:r>
+        <w:rPr>
+          <w:rFonts w:hint="eastAsia"/>
+          <w:sz w:val="24"/>
+          <w:szCs w:val="24"/>
+        </w:rPr>
+        <w:t>用户自己设置的样式，但是</w:t>
+      </w:r>
+      <w:r>
+        <w:rPr>
+          <w:rFonts w:hint="eastAsia"/>
+          <w:sz w:val="24"/>
+          <w:szCs w:val="24"/>
+        </w:rPr>
+        <w:t>!i</w:t>
+      </w:r>
+      <w:r>
+        <w:rPr>
+          <w:sz w:val="24"/>
+          <w:szCs w:val="24"/>
+        </w:rPr>
+        <w:t>mportant</w:t>
+      </w:r>
+      <w:r>
+        <w:rPr>
+          <w:sz w:val="24"/>
+          <w:szCs w:val="24"/>
+        </w:rPr>
+        <w:t>优先级样式是个例外，权值高于用户自己设置的样式。</w:t>
+      </w:r>
+    </w:p>
+    <w:p>
+      <w:pPr>
         <w:pStyle w:val="2"/>
         <w:numPr>
           <w:ilvl w:val="0"/>
@@ -10826,6 +12980,1454 @@
     </w:p>
     <w:p>
       <w:pPr>
+        <w:outlineLvl w:val="2"/>
+        <w:rPr>
+          <w:b/>
+          <w:sz w:val="24"/>
+          <w:szCs w:val="24"/>
+        </w:rPr>
+      </w:pPr>
+      <w:r>
+        <w:rPr>
+          <w:b/>
+          <w:sz w:val="24"/>
+          <w:szCs w:val="24"/>
+        </w:rPr>
+        <w:t>1</w:t>
+      </w:r>
+      <w:r>
+        <w:rPr>
+          <w:b/>
+          <w:sz w:val="24"/>
+          <w:szCs w:val="24"/>
+        </w:rPr>
+        <w:t>）文字排版</w:t>
+      </w:r>
+    </w:p>
+    <w:p>
+      <w:pPr>
+        <w:pStyle w:val="4"/>
+        <w:spacing w:before="0" w:after="0" w:line="240" w:lineRule="auto"/>
+        <w:rPr>
+          <w:rFonts w:asciiTheme="minorEastAsia" w:hAnsiTheme="minorEastAsia"/>
+          <w:b w:val="0"/>
+          <w:sz w:val="24"/>
+          <w:szCs w:val="24"/>
+        </w:rPr>
+      </w:pPr>
+      <w:r>
+        <w:rPr>
+          <w:rFonts w:asciiTheme="minorEastAsia" w:hAnsiTheme="minorEastAsia"/>
+          <w:b w:val="0"/>
+          <w:sz w:val="24"/>
+          <w:szCs w:val="24"/>
+        </w:rPr>
+        <w:t>a)字体</w:t>
+      </w:r>
+    </w:p>
+    <w:p>
+      <w:pPr>
+        <w:rPr>
+          <w:rFonts w:asciiTheme="minorEastAsia" w:hAnsiTheme="minorEastAsia"/>
+          <w:sz w:val="24"/>
+          <w:szCs w:val="24"/>
+        </w:rPr>
+      </w:pPr>
+      <w:r>
+        <w:rPr>
+          <w:rFonts w:asciiTheme="minorEastAsia" w:hAnsiTheme="minorEastAsia"/>
+          <w:sz w:val="24"/>
+          <w:szCs w:val="24"/>
+        </w:rPr>
+        <w:tab/>
+        <w:t>可以使用</w:t>
+      </w:r>
+      <w:proofErr w:type="spellStart"/>
+      <w:r>
+        <w:rPr>
+          <w:rFonts w:asciiTheme="minorEastAsia" w:hAnsiTheme="minorEastAsia"/>
+          <w:sz w:val="24"/>
+          <w:szCs w:val="24"/>
+        </w:rPr>
+        <w:t>css</w:t>
+      </w:r>
+      <w:proofErr w:type="spellEnd"/>
+      <w:r>
+        <w:rPr>
+          <w:rFonts w:asciiTheme="minorEastAsia" w:hAnsiTheme="minorEastAsia"/>
+          <w:sz w:val="24"/>
+          <w:szCs w:val="24"/>
+        </w:rPr>
+        <w:t>样式为网页中的文字设置字体、字号、颜色等样式属性。</w:t>
+      </w:r>
+    </w:p>
+    <w:p>
+      <w:pPr>
+        <w:pStyle w:val="HTML"/>
+        <w:pBdr>
+          <w:top w:val="single" w:sz="6" w:space="4" w:color="CCCCCC"/>
+          <w:left w:val="single" w:sz="6" w:space="8" w:color="CCCCCC"/>
+          <w:bottom w:val="single" w:sz="6" w:space="4" w:color="CCCCCC"/>
+          <w:right w:val="single" w:sz="6" w:space="8" w:color="CCCCCC"/>
+        </w:pBdr>
+        <w:shd w:val="clear" w:color="auto" w:fill="EEEEEE"/>
+        <w:spacing w:line="384" w:lineRule="atLeast"/>
+        <w:rPr>
+          <w:rFonts w:ascii="Consolas" w:hAnsi="Consolas" w:cs="Consolas"/>
+          <w:color w:val="14191E"/>
+          <w:sz w:val="20"/>
+          <w:szCs w:val="20"/>
+        </w:rPr>
+      </w:pPr>
+      <w:r>
+        <w:rPr>
+          <w:rFonts w:ascii="Consolas" w:hAnsi="Consolas" w:cs="Consolas"/>
+          <w:color w:val="14191E"/>
+          <w:sz w:val="20"/>
+          <w:szCs w:val="20"/>
+        </w:rPr>
+        <w:t>body{font-family:"</w:t>
+      </w:r>
+      <w:r>
+        <w:rPr>
+          <w:rFonts w:ascii="Consolas" w:hAnsi="Consolas" w:cs="Consolas"/>
+          <w:color w:val="14191E"/>
+          <w:sz w:val="20"/>
+          <w:szCs w:val="20"/>
+        </w:rPr>
+        <w:t>宋体</w:t>
+      </w:r>
+      <w:r>
+        <w:rPr>
+          <w:rFonts w:ascii="Consolas" w:hAnsi="Consolas" w:cs="Consolas"/>
+          <w:color w:val="14191E"/>
+          <w:sz w:val="20"/>
+          <w:szCs w:val="20"/>
+        </w:rPr>
+        <w:t>";}</w:t>
+      </w:r>
+    </w:p>
+    <w:p>
+      <w:pPr>
+        <w:rPr>
+          <w:rFonts w:asciiTheme="minorEastAsia" w:hAnsiTheme="minorEastAsia"/>
+          <w:sz w:val="24"/>
+          <w:szCs w:val="24"/>
+        </w:rPr>
+      </w:pPr>
+      <w:r>
+        <w:rPr>
+          <w:rFonts w:asciiTheme="minorEastAsia" w:hAnsiTheme="minorEastAsia" w:hint="eastAsia"/>
+          <w:sz w:val="24"/>
+          <w:szCs w:val="24"/>
+        </w:rPr>
+        <w:tab/>
+        <w:t>注意：不要设置不常用的字体，因为如果用户在本地电脑上没有所安装设置的字体，就会显示浏览器默认字体。现在一般网页喜欢使用“微软雅黑</w:t>
+      </w:r>
+      <w:r>
+        <w:rPr>
+          <w:rFonts w:asciiTheme="minorEastAsia" w:hAnsiTheme="minorEastAsia"/>
+          <w:sz w:val="24"/>
+          <w:szCs w:val="24"/>
+        </w:rPr>
+        <w:t>”。</w:t>
+      </w:r>
+    </w:p>
+    <w:p>
+      <w:pPr>
+        <w:pStyle w:val="HTML"/>
+        <w:pBdr>
+          <w:top w:val="single" w:sz="6" w:space="4" w:color="CCCCCC"/>
+          <w:left w:val="single" w:sz="6" w:space="8" w:color="CCCCCC"/>
+          <w:bottom w:val="single" w:sz="6" w:space="4" w:color="CCCCCC"/>
+          <w:right w:val="single" w:sz="6" w:space="8" w:color="CCCCCC"/>
+        </w:pBdr>
+        <w:shd w:val="clear" w:color="auto" w:fill="EEEEEE"/>
+        <w:spacing w:line="384" w:lineRule="atLeast"/>
+        <w:rPr>
+          <w:rFonts w:ascii="Consolas" w:hAnsi="Consolas" w:cs="Consolas"/>
+          <w:color w:val="14191E"/>
+          <w:sz w:val="20"/>
+          <w:szCs w:val="20"/>
+        </w:rPr>
+      </w:pPr>
+      <w:proofErr w:type="gramStart"/>
+      <w:r>
+        <w:rPr>
+          <w:rFonts w:ascii="Consolas" w:hAnsi="Consolas" w:cs="Consolas"/>
+          <w:color w:val="14191E"/>
+          <w:sz w:val="20"/>
+          <w:szCs w:val="20"/>
+        </w:rPr>
+        <w:t>body{</w:t>
+      </w:r>
+      <w:proofErr w:type="spellStart"/>
+      <w:proofErr w:type="gramEnd"/>
+      <w:r>
+        <w:rPr>
+          <w:rFonts w:ascii="Consolas" w:hAnsi="Consolas" w:cs="Consolas"/>
+          <w:color w:val="14191E"/>
+          <w:sz w:val="20"/>
+          <w:szCs w:val="20"/>
+        </w:rPr>
+        <w:t>font-family:"Microsoft</w:t>
+      </w:r>
+      <w:proofErr w:type="spellEnd"/>
+      <w:r>
+        <w:rPr>
+          <w:rFonts w:ascii="Consolas" w:hAnsi="Consolas" w:cs="Consolas"/>
+          <w:color w:val="14191E"/>
+          <w:sz w:val="20"/>
+          <w:szCs w:val="20"/>
+        </w:rPr>
+        <w:t xml:space="preserve"> </w:t>
+      </w:r>
+      <w:proofErr w:type="spellStart"/>
+      <w:r>
+        <w:rPr>
+          <w:rFonts w:ascii="Consolas" w:hAnsi="Consolas" w:cs="Consolas"/>
+          <w:color w:val="14191E"/>
+          <w:sz w:val="20"/>
+          <w:szCs w:val="20"/>
+        </w:rPr>
+        <w:t>Yahei</w:t>
+      </w:r>
+      <w:proofErr w:type="spellEnd"/>
+      <w:r>
+        <w:rPr>
+          <w:rFonts w:ascii="Consolas" w:hAnsi="Consolas" w:cs="Consolas"/>
+          <w:color w:val="14191E"/>
+          <w:sz w:val="20"/>
+          <w:szCs w:val="20"/>
+        </w:rPr>
+        <w:t>";}</w:t>
+      </w:r>
+    </w:p>
+    <w:p>
+      <w:pPr>
+        <w:rPr>
+          <w:rFonts w:asciiTheme="minorEastAsia" w:hAnsiTheme="minorEastAsia" w:hint="eastAsia"/>
+          <w:sz w:val="24"/>
+          <w:szCs w:val="24"/>
+        </w:rPr>
+      </w:pPr>
+      <w:r>
+        <w:rPr>
+          <w:rFonts w:asciiTheme="minorEastAsia" w:hAnsiTheme="minorEastAsia" w:hint="eastAsia"/>
+          <w:sz w:val="24"/>
+          <w:szCs w:val="24"/>
+        </w:rPr>
+        <w:t>或</w:t>
+      </w:r>
+    </w:p>
+    <w:p>
+      <w:pPr>
+        <w:pStyle w:val="HTML"/>
+        <w:pBdr>
+          <w:top w:val="single" w:sz="6" w:space="4" w:color="CCCCCC"/>
+          <w:left w:val="single" w:sz="6" w:space="8" w:color="CCCCCC"/>
+          <w:bottom w:val="single" w:sz="6" w:space="4" w:color="CCCCCC"/>
+          <w:right w:val="single" w:sz="6" w:space="8" w:color="CCCCCC"/>
+        </w:pBdr>
+        <w:shd w:val="clear" w:color="auto" w:fill="EEEEEE"/>
+        <w:spacing w:line="384" w:lineRule="atLeast"/>
+        <w:rPr>
+          <w:rFonts w:ascii="Consolas" w:hAnsi="Consolas" w:cs="Consolas"/>
+          <w:color w:val="14191E"/>
+          <w:sz w:val="20"/>
+          <w:szCs w:val="20"/>
+        </w:rPr>
+      </w:pPr>
+      <w:r>
+        <w:rPr>
+          <w:rFonts w:ascii="Consolas" w:hAnsi="Consolas" w:cs="Consolas"/>
+          <w:color w:val="14191E"/>
+          <w:sz w:val="20"/>
+          <w:szCs w:val="20"/>
+        </w:rPr>
+        <w:t>body{font-family:"</w:t>
+      </w:r>
+      <w:proofErr w:type="gramStart"/>
+      <w:r>
+        <w:rPr>
+          <w:rFonts w:ascii="Consolas" w:hAnsi="Consolas" w:cs="Consolas"/>
+          <w:color w:val="14191E"/>
+          <w:sz w:val="20"/>
+          <w:szCs w:val="20"/>
+        </w:rPr>
+        <w:t>微软雅黑</w:t>
+      </w:r>
+      <w:proofErr w:type="gramEnd"/>
+      <w:r>
+        <w:rPr>
+          <w:rFonts w:ascii="Consolas" w:hAnsi="Consolas" w:cs="Consolas"/>
+          <w:color w:val="14191E"/>
+          <w:sz w:val="20"/>
+          <w:szCs w:val="20"/>
+        </w:rPr>
+        <w:t>";}</w:t>
+      </w:r>
+    </w:p>
+    <w:p>
+      <w:pPr>
+        <w:rPr>
+          <w:rFonts w:asciiTheme="minorEastAsia" w:hAnsiTheme="minorEastAsia"/>
+          <w:sz w:val="24"/>
+          <w:szCs w:val="24"/>
+        </w:rPr>
+      </w:pPr>
+      <w:r>
+        <w:rPr>
+          <w:rFonts w:asciiTheme="minorEastAsia" w:hAnsiTheme="minorEastAsia"/>
+          <w:sz w:val="24"/>
+          <w:szCs w:val="24"/>
+        </w:rPr>
+        <w:tab/>
+        <w:t>注意：第一种方法比第二种方法兼容性更好一些。</w:t>
+      </w:r>
+    </w:p>
+    <w:p>
+      <w:pPr>
+        <w:pStyle w:val="4"/>
+        <w:spacing w:before="0" w:after="0" w:line="240" w:lineRule="auto"/>
+        <w:rPr>
+          <w:rFonts w:asciiTheme="minorEastAsia" w:hAnsiTheme="minorEastAsia"/>
+          <w:b w:val="0"/>
+          <w:sz w:val="24"/>
+          <w:szCs w:val="24"/>
+        </w:rPr>
+      </w:pPr>
+      <w:r>
+        <w:rPr>
+          <w:rFonts w:asciiTheme="minorEastAsia" w:hAnsiTheme="minorEastAsia"/>
+          <w:b w:val="0"/>
+          <w:sz w:val="24"/>
+          <w:szCs w:val="24"/>
+        </w:rPr>
+        <w:t>b）字号、颜色</w:t>
+      </w:r>
+    </w:p>
+    <w:p>
+      <w:pPr>
+        <w:pStyle w:val="HTML"/>
+        <w:pBdr>
+          <w:top w:val="single" w:sz="6" w:space="4" w:color="CCCCCC"/>
+          <w:left w:val="single" w:sz="6" w:space="8" w:color="CCCCCC"/>
+          <w:bottom w:val="single" w:sz="6" w:space="4" w:color="CCCCCC"/>
+          <w:right w:val="single" w:sz="6" w:space="8" w:color="CCCCCC"/>
+        </w:pBdr>
+        <w:shd w:val="clear" w:color="auto" w:fill="EEEEEE"/>
+        <w:spacing w:line="384" w:lineRule="atLeast"/>
+        <w:rPr>
+          <w:rFonts w:ascii="Consolas" w:hAnsi="Consolas" w:cs="Consolas"/>
+          <w:color w:val="14191E"/>
+          <w:sz w:val="20"/>
+          <w:szCs w:val="20"/>
+        </w:rPr>
+      </w:pPr>
+      <w:proofErr w:type="gramStart"/>
+      <w:r>
+        <w:rPr>
+          <w:rFonts w:ascii="Consolas" w:hAnsi="Consolas" w:cs="Consolas"/>
+          <w:color w:val="14191E"/>
+          <w:sz w:val="20"/>
+          <w:szCs w:val="20"/>
+        </w:rPr>
+        <w:t>body{</w:t>
+      </w:r>
+      <w:proofErr w:type="gramEnd"/>
+      <w:r>
+        <w:rPr>
+          <w:rFonts w:ascii="Consolas" w:hAnsi="Consolas" w:cs="Consolas"/>
+          <w:color w:val="14191E"/>
+          <w:sz w:val="20"/>
+          <w:szCs w:val="20"/>
+        </w:rPr>
+        <w:t>font-size:12px;color:#666}</w:t>
+      </w:r>
+    </w:p>
+    <w:p>
+      <w:pPr>
+        <w:pStyle w:val="4"/>
+        <w:spacing w:before="0" w:after="0" w:line="240" w:lineRule="auto"/>
+        <w:rPr>
+          <w:rFonts w:asciiTheme="minorEastAsia" w:hAnsiTheme="minorEastAsia"/>
+          <w:b w:val="0"/>
+          <w:sz w:val="24"/>
+          <w:szCs w:val="24"/>
+        </w:rPr>
+      </w:pPr>
+      <w:r>
+        <w:rPr>
+          <w:rFonts w:asciiTheme="minorEastAsia" w:hAnsiTheme="minorEastAsia"/>
+          <w:b w:val="0"/>
+          <w:sz w:val="24"/>
+          <w:szCs w:val="24"/>
+        </w:rPr>
+        <w:t>c）粗体</w:t>
+      </w:r>
+    </w:p>
+    <w:p>
+      <w:pPr>
+        <w:rPr>
+          <w:rFonts w:asciiTheme="minorEastAsia" w:hAnsiTheme="minorEastAsia"/>
+          <w:sz w:val="24"/>
+          <w:szCs w:val="24"/>
+        </w:rPr>
+      </w:pPr>
+      <w:r>
+        <w:rPr>
+          <w:rFonts w:asciiTheme="minorEastAsia" w:hAnsiTheme="minorEastAsia"/>
+          <w:sz w:val="24"/>
+          <w:szCs w:val="24"/>
+        </w:rPr>
+        <w:tab/>
+        <w:t>可以使用</w:t>
+      </w:r>
+      <w:proofErr w:type="spellStart"/>
+      <w:r>
+        <w:rPr>
+          <w:rFonts w:asciiTheme="minorEastAsia" w:hAnsiTheme="minorEastAsia"/>
+          <w:sz w:val="24"/>
+          <w:szCs w:val="24"/>
+        </w:rPr>
+        <w:t>css</w:t>
+      </w:r>
+      <w:proofErr w:type="spellEnd"/>
+      <w:r>
+        <w:rPr>
+          <w:rFonts w:asciiTheme="minorEastAsia" w:hAnsiTheme="minorEastAsia"/>
+          <w:sz w:val="24"/>
+          <w:szCs w:val="24"/>
+        </w:rPr>
+        <w:t>样式来改变文字的样式：粗体、斜体、下划线、删除线。如下代码可以实现粗体：</w:t>
+      </w:r>
+    </w:p>
+    <w:p>
+      <w:pPr>
+        <w:pStyle w:val="HTML"/>
+        <w:pBdr>
+          <w:top w:val="single" w:sz="6" w:space="4" w:color="CCCCCC"/>
+          <w:left w:val="single" w:sz="6" w:space="8" w:color="CCCCCC"/>
+          <w:bottom w:val="single" w:sz="6" w:space="4" w:color="CCCCCC"/>
+          <w:right w:val="single" w:sz="6" w:space="8" w:color="CCCCCC"/>
+        </w:pBdr>
+        <w:shd w:val="clear" w:color="auto" w:fill="EEEEEE"/>
+        <w:spacing w:line="384" w:lineRule="atLeast"/>
+        <w:rPr>
+          <w:rFonts w:ascii="Consolas" w:hAnsi="Consolas" w:cs="Consolas"/>
+          <w:color w:val="14191E"/>
+          <w:sz w:val="20"/>
+          <w:szCs w:val="20"/>
+        </w:rPr>
+      </w:pPr>
+      <w:proofErr w:type="gramStart"/>
+      <w:r>
+        <w:rPr>
+          <w:rFonts w:ascii="Consolas" w:hAnsi="Consolas" w:cs="Consolas"/>
+          <w:color w:val="14191E"/>
+          <w:sz w:val="20"/>
+          <w:szCs w:val="20"/>
+        </w:rPr>
+        <w:t>p</w:t>
+      </w:r>
+      <w:proofErr w:type="gramEnd"/>
+      <w:r>
+        <w:rPr>
+          <w:rFonts w:ascii="Consolas" w:hAnsi="Consolas" w:cs="Consolas"/>
+          <w:color w:val="14191E"/>
+          <w:sz w:val="20"/>
+          <w:szCs w:val="20"/>
+        </w:rPr>
+        <w:t xml:space="preserve"> span{</w:t>
+      </w:r>
+      <w:proofErr w:type="spellStart"/>
+      <w:r>
+        <w:rPr>
+          <w:rFonts w:ascii="Consolas" w:hAnsi="Consolas" w:cs="Consolas"/>
+          <w:color w:val="14191E"/>
+          <w:sz w:val="20"/>
+          <w:szCs w:val="20"/>
+        </w:rPr>
+        <w:t>font-weight:bold</w:t>
+      </w:r>
+      <w:proofErr w:type="spellEnd"/>
+      <w:r>
+        <w:rPr>
+          <w:rFonts w:ascii="Consolas" w:hAnsi="Consolas" w:cs="Consolas"/>
+          <w:color w:val="14191E"/>
+          <w:sz w:val="20"/>
+          <w:szCs w:val="20"/>
+        </w:rPr>
+        <w:t>;}</w:t>
+      </w:r>
+    </w:p>
+    <w:p>
+      <w:pPr>
+        <w:pStyle w:val="4"/>
+        <w:spacing w:before="0" w:after="0" w:line="240" w:lineRule="auto"/>
+        <w:rPr>
+          <w:rFonts w:asciiTheme="minorEastAsia" w:hAnsiTheme="minorEastAsia"/>
+          <w:b w:val="0"/>
+          <w:sz w:val="24"/>
+          <w:szCs w:val="24"/>
+        </w:rPr>
+      </w:pPr>
+      <w:r>
+        <w:rPr>
+          <w:rFonts w:asciiTheme="minorEastAsia" w:hAnsiTheme="minorEastAsia" w:hint="eastAsia"/>
+          <w:b w:val="0"/>
+          <w:sz w:val="24"/>
+          <w:szCs w:val="24"/>
+        </w:rPr>
+        <w:t>d）斜体</w:t>
+      </w:r>
+    </w:p>
+    <w:p>
+      <w:pPr>
+        <w:pStyle w:val="HTML"/>
+        <w:pBdr>
+          <w:top w:val="single" w:sz="6" w:space="4" w:color="CCCCCC"/>
+          <w:left w:val="single" w:sz="6" w:space="8" w:color="CCCCCC"/>
+          <w:bottom w:val="single" w:sz="6" w:space="4" w:color="CCCCCC"/>
+          <w:right w:val="single" w:sz="6" w:space="8" w:color="CCCCCC"/>
+        </w:pBdr>
+        <w:shd w:val="clear" w:color="auto" w:fill="EEEEEE"/>
+        <w:spacing w:line="384" w:lineRule="atLeast"/>
+        <w:rPr>
+          <w:rFonts w:ascii="Consolas" w:hAnsi="Consolas" w:cs="Consolas"/>
+          <w:color w:val="14191E"/>
+          <w:sz w:val="20"/>
+          <w:szCs w:val="20"/>
+        </w:rPr>
+      </w:pPr>
+      <w:r>
+        <w:rPr>
+          <w:rFonts w:asciiTheme="minorEastAsia" w:hAnsiTheme="minorEastAsia"/>
+        </w:rPr>
+        <w:tab/>
+      </w:r>
+      <w:proofErr w:type="gramStart"/>
+      <w:r>
+        <w:rPr>
+          <w:rFonts w:ascii="Consolas" w:hAnsi="Consolas" w:cs="Consolas"/>
+          <w:color w:val="14191E"/>
+          <w:sz w:val="20"/>
+          <w:szCs w:val="20"/>
+        </w:rPr>
+        <w:t>p</w:t>
+      </w:r>
+      <w:proofErr w:type="gramEnd"/>
+      <w:r>
+        <w:rPr>
+          <w:rFonts w:ascii="Consolas" w:hAnsi="Consolas" w:cs="Consolas"/>
+          <w:color w:val="14191E"/>
+          <w:sz w:val="20"/>
+          <w:szCs w:val="20"/>
+        </w:rPr>
+        <w:t xml:space="preserve"> a{</w:t>
+      </w:r>
+      <w:proofErr w:type="spellStart"/>
+      <w:r>
+        <w:rPr>
+          <w:rFonts w:ascii="Consolas" w:hAnsi="Consolas" w:cs="Consolas"/>
+          <w:color w:val="14191E"/>
+          <w:sz w:val="20"/>
+          <w:szCs w:val="20"/>
+        </w:rPr>
+        <w:t>font-style:italic</w:t>
+      </w:r>
+      <w:proofErr w:type="spellEnd"/>
+      <w:r>
+        <w:rPr>
+          <w:rFonts w:ascii="Consolas" w:hAnsi="Consolas" w:cs="Consolas"/>
+          <w:color w:val="14191E"/>
+          <w:sz w:val="20"/>
+          <w:szCs w:val="20"/>
+        </w:rPr>
+        <w:t>;}</w:t>
+      </w:r>
+    </w:p>
+    <w:p>
+      <w:pPr>
+        <w:pStyle w:val="4"/>
+        <w:spacing w:before="0" w:after="0" w:line="240" w:lineRule="auto"/>
+        <w:rPr>
+          <w:rFonts w:asciiTheme="minorEastAsia" w:hAnsiTheme="minorEastAsia"/>
+          <w:b w:val="0"/>
+          <w:sz w:val="24"/>
+          <w:szCs w:val="24"/>
+        </w:rPr>
+      </w:pPr>
+      <w:r>
+        <w:rPr>
+          <w:rFonts w:asciiTheme="minorEastAsia" w:hAnsiTheme="minorEastAsia" w:hint="eastAsia"/>
+          <w:b w:val="0"/>
+          <w:sz w:val="24"/>
+          <w:szCs w:val="24"/>
+        </w:rPr>
+        <w:t>e）下划线</w:t>
+      </w:r>
+    </w:p>
+    <w:p>
+      <w:pPr>
+        <w:pStyle w:val="HTML"/>
+        <w:pBdr>
+          <w:top w:val="single" w:sz="6" w:space="4" w:color="CCCCCC"/>
+          <w:left w:val="single" w:sz="6" w:space="8" w:color="CCCCCC"/>
+          <w:bottom w:val="single" w:sz="6" w:space="4" w:color="CCCCCC"/>
+          <w:right w:val="single" w:sz="6" w:space="8" w:color="CCCCCC"/>
+        </w:pBdr>
+        <w:shd w:val="clear" w:color="auto" w:fill="EEEEEE"/>
+        <w:spacing w:line="384" w:lineRule="atLeast"/>
+        <w:rPr>
+          <w:rFonts w:ascii="Consolas" w:hAnsi="Consolas" w:cs="Consolas"/>
+          <w:color w:val="14191E"/>
+          <w:sz w:val="20"/>
+          <w:szCs w:val="20"/>
+        </w:rPr>
+      </w:pPr>
+      <w:proofErr w:type="gramStart"/>
+      <w:r>
+        <w:rPr>
+          <w:rFonts w:ascii="Consolas" w:hAnsi="Consolas" w:cs="Consolas"/>
+          <w:color w:val="14191E"/>
+          <w:sz w:val="20"/>
+          <w:szCs w:val="20"/>
+        </w:rPr>
+        <w:t>p</w:t>
+      </w:r>
+      <w:proofErr w:type="gramEnd"/>
+      <w:r>
+        <w:rPr>
+          <w:rFonts w:ascii="Consolas" w:hAnsi="Consolas" w:cs="Consolas"/>
+          <w:color w:val="14191E"/>
+          <w:sz w:val="20"/>
+          <w:szCs w:val="20"/>
+        </w:rPr>
+        <w:t xml:space="preserve"> a{</w:t>
+      </w:r>
+      <w:proofErr w:type="spellStart"/>
+      <w:r>
+        <w:rPr>
+          <w:rFonts w:ascii="Consolas" w:hAnsi="Consolas" w:cs="Consolas"/>
+          <w:color w:val="14191E"/>
+          <w:sz w:val="20"/>
+          <w:szCs w:val="20"/>
+        </w:rPr>
+        <w:t>text-decoration:underline</w:t>
+      </w:r>
+      <w:proofErr w:type="spellEnd"/>
+      <w:r>
+        <w:rPr>
+          <w:rFonts w:ascii="Consolas" w:hAnsi="Consolas" w:cs="Consolas"/>
+          <w:color w:val="14191E"/>
+          <w:sz w:val="20"/>
+          <w:szCs w:val="20"/>
+        </w:rPr>
+        <w:t>;}</w:t>
+      </w:r>
+    </w:p>
+    <w:p>
+      <w:pPr>
+        <w:pStyle w:val="4"/>
+        <w:spacing w:before="0" w:after="0" w:line="240" w:lineRule="auto"/>
+        <w:rPr>
+          <w:rFonts w:asciiTheme="minorEastAsia" w:hAnsiTheme="minorEastAsia"/>
+          <w:b w:val="0"/>
+          <w:sz w:val="24"/>
+          <w:szCs w:val="24"/>
+        </w:rPr>
+      </w:pPr>
+      <w:r>
+        <w:rPr>
+          <w:rFonts w:asciiTheme="minorEastAsia" w:hAnsiTheme="minorEastAsia" w:hint="eastAsia"/>
+          <w:b w:val="0"/>
+          <w:sz w:val="24"/>
+          <w:szCs w:val="24"/>
+        </w:rPr>
+        <w:t>f</w:t>
+      </w:r>
+      <w:r>
+        <w:rPr>
+          <w:rFonts w:asciiTheme="minorEastAsia" w:hAnsiTheme="minorEastAsia"/>
+          <w:b w:val="0"/>
+          <w:sz w:val="24"/>
+          <w:szCs w:val="24"/>
+        </w:rPr>
+        <w:t>）删除线</w:t>
+      </w:r>
+    </w:p>
+    <w:p>
+      <w:pPr>
+        <w:pStyle w:val="HTML"/>
+        <w:pBdr>
+          <w:top w:val="single" w:sz="6" w:space="4" w:color="CCCCCC"/>
+          <w:left w:val="single" w:sz="6" w:space="8" w:color="CCCCCC"/>
+          <w:bottom w:val="single" w:sz="6" w:space="4" w:color="CCCCCC"/>
+          <w:right w:val="single" w:sz="6" w:space="8" w:color="CCCCCC"/>
+        </w:pBdr>
+        <w:shd w:val="clear" w:color="auto" w:fill="EEEEEE"/>
+        <w:spacing w:line="384" w:lineRule="atLeast"/>
+        <w:rPr>
+          <w:rFonts w:ascii="Consolas" w:hAnsi="Consolas" w:cs="Consolas"/>
+          <w:color w:val="14191E"/>
+          <w:sz w:val="20"/>
+          <w:szCs w:val="20"/>
+        </w:rPr>
+      </w:pPr>
+      <w:r>
+        <w:rPr>
+          <w:rFonts w:ascii="Consolas" w:hAnsi="Consolas" w:cs="Consolas"/>
+          <w:color w:val="14191E"/>
+          <w:sz w:val="20"/>
+          <w:szCs w:val="20"/>
+        </w:rPr>
+        <w:t>.</w:t>
+      </w:r>
+      <w:proofErr w:type="spellStart"/>
+      <w:proofErr w:type="gramStart"/>
+      <w:r>
+        <w:rPr>
+          <w:rFonts w:ascii="Consolas" w:hAnsi="Consolas" w:cs="Consolas"/>
+          <w:color w:val="14191E"/>
+          <w:sz w:val="20"/>
+          <w:szCs w:val="20"/>
+        </w:rPr>
+        <w:t>oldPrice</w:t>
+      </w:r>
+      <w:proofErr w:type="spellEnd"/>
+      <w:r>
+        <w:rPr>
+          <w:rFonts w:ascii="Consolas" w:hAnsi="Consolas" w:cs="Consolas"/>
+          <w:color w:val="14191E"/>
+          <w:sz w:val="20"/>
+          <w:szCs w:val="20"/>
+        </w:rPr>
+        <w:t>{</w:t>
+      </w:r>
+      <w:proofErr w:type="spellStart"/>
+      <w:proofErr w:type="gramEnd"/>
+      <w:r>
+        <w:rPr>
+          <w:rFonts w:ascii="Consolas" w:hAnsi="Consolas" w:cs="Consolas"/>
+          <w:color w:val="14191E"/>
+          <w:sz w:val="20"/>
+          <w:szCs w:val="20"/>
+        </w:rPr>
+        <w:t>text-decoration:line-through</w:t>
+      </w:r>
+      <w:proofErr w:type="spellEnd"/>
+      <w:r>
+        <w:rPr>
+          <w:rFonts w:ascii="Consolas" w:hAnsi="Consolas" w:cs="Consolas"/>
+          <w:color w:val="14191E"/>
+          <w:sz w:val="20"/>
+          <w:szCs w:val="20"/>
+        </w:rPr>
+        <w:t>;}</w:t>
+      </w:r>
+    </w:p>
+    <w:p>
+      <w:pPr>
+        <w:outlineLvl w:val="2"/>
+        <w:rPr>
+          <w:b/>
+          <w:sz w:val="24"/>
+          <w:szCs w:val="24"/>
+        </w:rPr>
+      </w:pPr>
+      <w:r>
+        <w:rPr>
+          <w:rFonts w:hint="eastAsia"/>
+          <w:b/>
+          <w:sz w:val="24"/>
+          <w:szCs w:val="24"/>
+        </w:rPr>
+        <w:t>2</w:t>
+      </w:r>
+      <w:r>
+        <w:rPr>
+          <w:rFonts w:hint="eastAsia"/>
+          <w:b/>
+          <w:sz w:val="24"/>
+          <w:szCs w:val="24"/>
+        </w:rPr>
+        <w:t>）段落排版</w:t>
+      </w:r>
+    </w:p>
+    <w:p>
+      <w:pPr>
+        <w:pStyle w:val="4"/>
+        <w:spacing w:before="0" w:after="0" w:line="240" w:lineRule="auto"/>
+        <w:rPr>
+          <w:rFonts w:asciiTheme="minorEastAsia" w:hAnsiTheme="minorEastAsia"/>
+          <w:b w:val="0"/>
+          <w:sz w:val="24"/>
+          <w:szCs w:val="24"/>
+        </w:rPr>
+      </w:pPr>
+      <w:r>
+        <w:rPr>
+          <w:rFonts w:asciiTheme="minorEastAsia" w:hAnsiTheme="minorEastAsia"/>
+          <w:b w:val="0"/>
+          <w:sz w:val="24"/>
+          <w:szCs w:val="24"/>
+        </w:rPr>
+        <w:t>a）</w:t>
+      </w:r>
+      <w:r>
+        <w:rPr>
+          <w:rFonts w:asciiTheme="minorEastAsia" w:hAnsiTheme="minorEastAsia" w:hint="eastAsia"/>
+          <w:b w:val="0"/>
+          <w:sz w:val="24"/>
+          <w:szCs w:val="24"/>
+        </w:rPr>
+        <w:t>缩进</w:t>
+      </w:r>
+    </w:p>
+    <w:p>
+      <w:pPr>
+        <w:pStyle w:val="HTML"/>
+        <w:pBdr>
+          <w:top w:val="single" w:sz="6" w:space="4" w:color="CCCCCC"/>
+          <w:left w:val="single" w:sz="6" w:space="8" w:color="CCCCCC"/>
+          <w:bottom w:val="single" w:sz="6" w:space="4" w:color="CCCCCC"/>
+          <w:right w:val="single" w:sz="6" w:space="8" w:color="CCCCCC"/>
+        </w:pBdr>
+        <w:shd w:val="clear" w:color="auto" w:fill="EEEEEE"/>
+        <w:spacing w:line="384" w:lineRule="atLeast"/>
+        <w:rPr>
+          <w:rFonts w:ascii="Consolas" w:hAnsi="Consolas" w:cs="Consolas"/>
+          <w:color w:val="14191E"/>
+          <w:sz w:val="20"/>
+          <w:szCs w:val="20"/>
+        </w:rPr>
+      </w:pPr>
+      <w:r>
+        <w:rPr>
+          <w:rFonts w:asciiTheme="minorEastAsia" w:hAnsiTheme="minorEastAsia"/>
+        </w:rPr>
+        <w:tab/>
+      </w:r>
+      <w:proofErr w:type="gramStart"/>
+      <w:r>
+        <w:rPr>
+          <w:rFonts w:ascii="Consolas" w:hAnsi="Consolas" w:cs="Consolas"/>
+          <w:color w:val="14191E"/>
+          <w:sz w:val="20"/>
+          <w:szCs w:val="20"/>
+        </w:rPr>
+        <w:t>p{</w:t>
+      </w:r>
+      <w:proofErr w:type="gramEnd"/>
+      <w:r>
+        <w:rPr>
+          <w:rFonts w:ascii="Consolas" w:hAnsi="Consolas" w:cs="Consolas"/>
+          <w:color w:val="14191E"/>
+          <w:sz w:val="20"/>
+          <w:szCs w:val="20"/>
+        </w:rPr>
+        <w:t>text-indent:2em;}</w:t>
+      </w:r>
+    </w:p>
+    <w:p>
+      <w:pPr>
+        <w:ind w:firstLine="420"/>
+        <w:rPr>
+          <w:rFonts w:asciiTheme="minorEastAsia" w:hAnsiTheme="minorEastAsia"/>
+          <w:sz w:val="24"/>
+          <w:szCs w:val="24"/>
+        </w:rPr>
+      </w:pPr>
+      <w:r>
+        <w:rPr>
+          <w:rFonts w:asciiTheme="minorEastAsia" w:hAnsiTheme="minorEastAsia" w:hint="eastAsia"/>
+          <w:sz w:val="24"/>
+          <w:szCs w:val="24"/>
+        </w:rPr>
+        <w:t>2em的意思就是文字的2倍大小</w:t>
+      </w:r>
+      <w:r>
+        <w:rPr>
+          <w:rFonts w:asciiTheme="minorEastAsia" w:hAnsiTheme="minorEastAsia" w:hint="eastAsia"/>
+          <w:sz w:val="24"/>
+          <w:szCs w:val="24"/>
+        </w:rPr>
+        <w:t>。</w:t>
+      </w:r>
+    </w:p>
+    <w:p>
+      <w:pPr>
+        <w:pStyle w:val="4"/>
+        <w:spacing w:before="0" w:after="0" w:line="240" w:lineRule="auto"/>
+        <w:rPr>
+          <w:rFonts w:asciiTheme="minorEastAsia" w:hAnsiTheme="minorEastAsia"/>
+          <w:b w:val="0"/>
+          <w:sz w:val="24"/>
+          <w:szCs w:val="24"/>
+        </w:rPr>
+      </w:pPr>
+      <w:r>
+        <w:rPr>
+          <w:rFonts w:asciiTheme="minorEastAsia" w:hAnsiTheme="minorEastAsia"/>
+          <w:b w:val="0"/>
+          <w:sz w:val="24"/>
+          <w:szCs w:val="24"/>
+        </w:rPr>
+        <w:t>b）</w:t>
+      </w:r>
+      <w:r>
+        <w:rPr>
+          <w:rFonts w:asciiTheme="minorEastAsia" w:hAnsiTheme="minorEastAsia" w:hint="eastAsia"/>
+          <w:b w:val="0"/>
+          <w:sz w:val="24"/>
+          <w:szCs w:val="24"/>
+        </w:rPr>
+        <w:t>行间距（行高）</w:t>
+      </w:r>
+    </w:p>
+    <w:p>
+      <w:pPr>
+        <w:pStyle w:val="HTML"/>
+        <w:pBdr>
+          <w:top w:val="single" w:sz="6" w:space="4" w:color="CCCCCC"/>
+          <w:left w:val="single" w:sz="6" w:space="8" w:color="CCCCCC"/>
+          <w:bottom w:val="single" w:sz="6" w:space="4" w:color="CCCCCC"/>
+          <w:right w:val="single" w:sz="6" w:space="8" w:color="CCCCCC"/>
+        </w:pBdr>
+        <w:shd w:val="clear" w:color="auto" w:fill="EEEEEE"/>
+        <w:spacing w:line="384" w:lineRule="atLeast"/>
+        <w:rPr>
+          <w:rFonts w:ascii="Consolas" w:hAnsi="Consolas" w:cs="Consolas"/>
+          <w:color w:val="14191E"/>
+          <w:sz w:val="20"/>
+          <w:szCs w:val="20"/>
+        </w:rPr>
+      </w:pPr>
+      <w:r>
+        <w:rPr>
+          <w:rFonts w:asciiTheme="minorEastAsia" w:hAnsiTheme="minorEastAsia"/>
+        </w:rPr>
+        <w:tab/>
+      </w:r>
+      <w:proofErr w:type="gramStart"/>
+      <w:r>
+        <w:rPr>
+          <w:rFonts w:ascii="Consolas" w:hAnsi="Consolas" w:cs="Consolas"/>
+          <w:color w:val="14191E"/>
+          <w:sz w:val="20"/>
+          <w:szCs w:val="20"/>
+        </w:rPr>
+        <w:t>p{</w:t>
+      </w:r>
+      <w:proofErr w:type="gramEnd"/>
+      <w:r>
+        <w:rPr>
+          <w:rFonts w:ascii="Consolas" w:hAnsi="Consolas" w:cs="Consolas"/>
+          <w:color w:val="14191E"/>
+          <w:sz w:val="20"/>
+          <w:szCs w:val="20"/>
+        </w:rPr>
+        <w:t>line-height:1.5em;}</w:t>
+      </w:r>
+    </w:p>
+    <w:p>
+      <w:pPr>
+        <w:pStyle w:val="4"/>
+        <w:spacing w:before="0" w:after="0" w:line="240" w:lineRule="auto"/>
+        <w:rPr>
+          <w:rFonts w:asciiTheme="minorEastAsia" w:hAnsiTheme="minorEastAsia"/>
+          <w:sz w:val="24"/>
+          <w:szCs w:val="24"/>
+        </w:rPr>
+      </w:pPr>
+      <w:r>
+        <w:rPr>
+          <w:rFonts w:asciiTheme="minorEastAsia" w:hAnsiTheme="minorEastAsia"/>
+          <w:b w:val="0"/>
+          <w:sz w:val="24"/>
+          <w:szCs w:val="24"/>
+        </w:rPr>
+        <w:lastRenderedPageBreak/>
+        <w:t>c）中文字间距、字母间距</w:t>
+      </w:r>
+    </w:p>
+    <w:p>
+      <w:pPr>
+        <w:rPr>
+          <w:rFonts w:asciiTheme="minorEastAsia" w:hAnsiTheme="minorEastAsia"/>
+          <w:sz w:val="24"/>
+          <w:szCs w:val="24"/>
+        </w:rPr>
+      </w:pPr>
+      <w:r>
+        <w:rPr>
+          <w:rFonts w:asciiTheme="minorEastAsia" w:hAnsiTheme="minorEastAsia"/>
+          <w:sz w:val="24"/>
+          <w:szCs w:val="24"/>
+        </w:rPr>
+        <w:tab/>
+        <w:t>使用letter-spacing设置文字间隔或字母间距</w:t>
+      </w:r>
+      <w:r>
+        <w:rPr>
+          <w:rFonts w:asciiTheme="minorEastAsia" w:hAnsiTheme="minorEastAsia"/>
+          <w:sz w:val="24"/>
+          <w:szCs w:val="24"/>
+        </w:rPr>
+        <w:t>。</w:t>
+      </w:r>
+    </w:p>
+    <w:p>
+      <w:pPr>
+        <w:pStyle w:val="HTML"/>
+        <w:pBdr>
+          <w:top w:val="single" w:sz="6" w:space="4" w:color="CCCCCC"/>
+          <w:left w:val="single" w:sz="6" w:space="8" w:color="CCCCCC"/>
+          <w:bottom w:val="single" w:sz="6" w:space="4" w:color="CCCCCC"/>
+          <w:right w:val="single" w:sz="6" w:space="8" w:color="CCCCCC"/>
+        </w:pBdr>
+        <w:shd w:val="clear" w:color="auto" w:fill="EEEEEE"/>
+        <w:spacing w:line="384" w:lineRule="atLeast"/>
+        <w:rPr>
+          <w:rFonts w:ascii="Consolas" w:hAnsi="Consolas" w:cs="Consolas"/>
+          <w:color w:val="14191E"/>
+          <w:sz w:val="20"/>
+          <w:szCs w:val="20"/>
+        </w:rPr>
+      </w:pPr>
+      <w:proofErr w:type="gramStart"/>
+      <w:r>
+        <w:rPr>
+          <w:rFonts w:ascii="Consolas" w:hAnsi="Consolas" w:cs="Consolas"/>
+          <w:color w:val="14191E"/>
+          <w:sz w:val="20"/>
+          <w:szCs w:val="20"/>
+        </w:rPr>
+        <w:t>h1{</w:t>
+      </w:r>
+      <w:proofErr w:type="gramEnd"/>
+    </w:p>
+    <w:p>
+      <w:pPr>
+        <w:pStyle w:val="HTML"/>
+        <w:pBdr>
+          <w:top w:val="single" w:sz="6" w:space="4" w:color="CCCCCC"/>
+          <w:left w:val="single" w:sz="6" w:space="8" w:color="CCCCCC"/>
+          <w:bottom w:val="single" w:sz="6" w:space="4" w:color="CCCCCC"/>
+          <w:right w:val="single" w:sz="6" w:space="8" w:color="CCCCCC"/>
+        </w:pBdr>
+        <w:shd w:val="clear" w:color="auto" w:fill="EEEEEE"/>
+        <w:spacing w:line="384" w:lineRule="atLeast"/>
+        <w:rPr>
+          <w:rFonts w:ascii="Consolas" w:hAnsi="Consolas" w:cs="Consolas"/>
+          <w:color w:val="14191E"/>
+          <w:sz w:val="20"/>
+          <w:szCs w:val="20"/>
+        </w:rPr>
+      </w:pPr>
+      <w:r>
+        <w:rPr>
+          <w:rFonts w:ascii="Consolas" w:hAnsi="Consolas" w:cs="Consolas"/>
+          <w:color w:val="14191E"/>
+          <w:sz w:val="20"/>
+          <w:szCs w:val="20"/>
+        </w:rPr>
+        <w:t xml:space="preserve">    </w:t>
+      </w:r>
+      <w:proofErr w:type="gramStart"/>
+      <w:r>
+        <w:rPr>
+          <w:rFonts w:ascii="Consolas" w:hAnsi="Consolas" w:cs="Consolas"/>
+          <w:color w:val="14191E"/>
+          <w:sz w:val="20"/>
+          <w:szCs w:val="20"/>
+        </w:rPr>
+        <w:t>letter-spacing:</w:t>
+      </w:r>
+      <w:proofErr w:type="gramEnd"/>
+      <w:r>
+        <w:rPr>
+          <w:rFonts w:ascii="Consolas" w:hAnsi="Consolas" w:cs="Consolas"/>
+          <w:color w:val="14191E"/>
+          <w:sz w:val="20"/>
+          <w:szCs w:val="20"/>
+        </w:rPr>
+        <w:t>50px;</w:t>
+      </w:r>
+    </w:p>
+    <w:p>
+      <w:pPr>
+        <w:pStyle w:val="HTML"/>
+        <w:pBdr>
+          <w:top w:val="single" w:sz="6" w:space="4" w:color="CCCCCC"/>
+          <w:left w:val="single" w:sz="6" w:space="8" w:color="CCCCCC"/>
+          <w:bottom w:val="single" w:sz="6" w:space="4" w:color="CCCCCC"/>
+          <w:right w:val="single" w:sz="6" w:space="8" w:color="CCCCCC"/>
+        </w:pBdr>
+        <w:shd w:val="clear" w:color="auto" w:fill="EEEEEE"/>
+        <w:spacing w:line="384" w:lineRule="atLeast"/>
+        <w:rPr>
+          <w:rFonts w:ascii="Consolas" w:hAnsi="Consolas" w:cs="Consolas"/>
+          <w:color w:val="14191E"/>
+          <w:sz w:val="20"/>
+          <w:szCs w:val="20"/>
+        </w:rPr>
+      </w:pPr>
+      <w:r>
+        <w:rPr>
+          <w:rFonts w:ascii="Consolas" w:hAnsi="Consolas" w:cs="Consolas"/>
+          <w:color w:val="14191E"/>
+          <w:sz w:val="20"/>
+          <w:szCs w:val="20"/>
+        </w:rPr>
+        <w:t>}</w:t>
+      </w:r>
+    </w:p>
+    <w:p>
+      <w:pPr>
+        <w:rPr>
+          <w:rFonts w:asciiTheme="minorEastAsia" w:hAnsiTheme="minorEastAsia"/>
+          <w:sz w:val="24"/>
+          <w:szCs w:val="24"/>
+        </w:rPr>
+      </w:pPr>
+      <w:r>
+        <w:rPr>
+          <w:rFonts w:asciiTheme="minorEastAsia" w:hAnsiTheme="minorEastAsia"/>
+          <w:sz w:val="24"/>
+          <w:szCs w:val="24"/>
+        </w:rPr>
+        <w:tab/>
+        <w:t>如果要设置英文单词之间的间距，采用word-spacing来实现。</w:t>
+      </w:r>
+    </w:p>
+    <w:p>
+      <w:pPr>
+        <w:pStyle w:val="HTML"/>
+        <w:pBdr>
+          <w:top w:val="single" w:sz="6" w:space="4" w:color="CCCCCC"/>
+          <w:left w:val="single" w:sz="6" w:space="8" w:color="CCCCCC"/>
+          <w:bottom w:val="single" w:sz="6" w:space="4" w:color="CCCCCC"/>
+          <w:right w:val="single" w:sz="6" w:space="8" w:color="CCCCCC"/>
+        </w:pBdr>
+        <w:shd w:val="clear" w:color="auto" w:fill="EEEEEE"/>
+        <w:spacing w:line="384" w:lineRule="atLeast"/>
+        <w:rPr>
+          <w:rFonts w:ascii="Consolas" w:hAnsi="Consolas" w:cs="Consolas"/>
+          <w:color w:val="14191E"/>
+          <w:sz w:val="20"/>
+          <w:szCs w:val="20"/>
+        </w:rPr>
+      </w:pPr>
+      <w:proofErr w:type="gramStart"/>
+      <w:r>
+        <w:rPr>
+          <w:rFonts w:ascii="Consolas" w:hAnsi="Consolas" w:cs="Consolas"/>
+          <w:color w:val="14191E"/>
+          <w:sz w:val="20"/>
+          <w:szCs w:val="20"/>
+        </w:rPr>
+        <w:t>h1{</w:t>
+      </w:r>
+      <w:proofErr w:type="gramEnd"/>
+    </w:p>
+    <w:p>
+      <w:pPr>
+        <w:pStyle w:val="HTML"/>
+        <w:pBdr>
+          <w:top w:val="single" w:sz="6" w:space="4" w:color="CCCCCC"/>
+          <w:left w:val="single" w:sz="6" w:space="8" w:color="CCCCCC"/>
+          <w:bottom w:val="single" w:sz="6" w:space="4" w:color="CCCCCC"/>
+          <w:right w:val="single" w:sz="6" w:space="8" w:color="CCCCCC"/>
+        </w:pBdr>
+        <w:shd w:val="clear" w:color="auto" w:fill="EEEEEE"/>
+        <w:spacing w:line="384" w:lineRule="atLeast"/>
+        <w:rPr>
+          <w:rFonts w:ascii="Consolas" w:hAnsi="Consolas" w:cs="Consolas"/>
+          <w:color w:val="14191E"/>
+          <w:sz w:val="20"/>
+          <w:szCs w:val="20"/>
+        </w:rPr>
+      </w:pPr>
+      <w:r>
+        <w:rPr>
+          <w:rFonts w:ascii="Consolas" w:hAnsi="Consolas" w:cs="Consolas"/>
+          <w:color w:val="14191E"/>
+          <w:sz w:val="20"/>
+          <w:szCs w:val="20"/>
+        </w:rPr>
+        <w:t xml:space="preserve">    </w:t>
+      </w:r>
+      <w:proofErr w:type="gramStart"/>
+      <w:r>
+        <w:rPr>
+          <w:rFonts w:ascii="Consolas" w:hAnsi="Consolas" w:cs="Consolas"/>
+          <w:color w:val="14191E"/>
+          <w:sz w:val="20"/>
+          <w:szCs w:val="20"/>
+        </w:rPr>
+        <w:t>word-spacing:</w:t>
+      </w:r>
+      <w:proofErr w:type="gramEnd"/>
+      <w:r>
+        <w:rPr>
+          <w:rFonts w:ascii="Consolas" w:hAnsi="Consolas" w:cs="Consolas"/>
+          <w:color w:val="14191E"/>
+          <w:sz w:val="20"/>
+          <w:szCs w:val="20"/>
+        </w:rPr>
+        <w:t>50px;</w:t>
+      </w:r>
+    </w:p>
+    <w:p>
+      <w:pPr>
+        <w:pStyle w:val="HTML"/>
+        <w:pBdr>
+          <w:top w:val="single" w:sz="6" w:space="4" w:color="CCCCCC"/>
+          <w:left w:val="single" w:sz="6" w:space="8" w:color="CCCCCC"/>
+          <w:bottom w:val="single" w:sz="6" w:space="4" w:color="CCCCCC"/>
+          <w:right w:val="single" w:sz="6" w:space="8" w:color="CCCCCC"/>
+        </w:pBdr>
+        <w:shd w:val="clear" w:color="auto" w:fill="EEEEEE"/>
+        <w:spacing w:line="384" w:lineRule="atLeast"/>
+        <w:rPr>
+          <w:rFonts w:ascii="Consolas" w:hAnsi="Consolas" w:cs="Consolas"/>
+          <w:color w:val="14191E"/>
+          <w:sz w:val="20"/>
+          <w:szCs w:val="20"/>
+        </w:rPr>
+      </w:pPr>
+      <w:r>
+        <w:rPr>
+          <w:rFonts w:ascii="Consolas" w:hAnsi="Consolas" w:cs="Consolas"/>
+          <w:color w:val="14191E"/>
+          <w:sz w:val="20"/>
+          <w:szCs w:val="20"/>
+        </w:rPr>
+        <w:t>}</w:t>
+      </w:r>
+    </w:p>
+    <w:p>
+      <w:pPr>
+        <w:pStyle w:val="4"/>
+        <w:spacing w:before="0" w:after="0" w:line="240" w:lineRule="auto"/>
+        <w:rPr>
+          <w:rFonts w:asciiTheme="minorEastAsia" w:hAnsiTheme="minorEastAsia"/>
+          <w:b w:val="0"/>
+          <w:sz w:val="24"/>
+          <w:szCs w:val="24"/>
+        </w:rPr>
+      </w:pPr>
+      <w:r>
+        <w:rPr>
+          <w:rFonts w:asciiTheme="minorEastAsia" w:hAnsiTheme="minorEastAsia"/>
+          <w:b w:val="0"/>
+          <w:sz w:val="24"/>
+          <w:szCs w:val="24"/>
+        </w:rPr>
+        <w:t>d</w:t>
+      </w:r>
+      <w:r>
+        <w:rPr>
+          <w:rFonts w:asciiTheme="minorEastAsia" w:hAnsiTheme="minorEastAsia" w:hint="eastAsia"/>
+          <w:b w:val="0"/>
+          <w:sz w:val="24"/>
+          <w:szCs w:val="24"/>
+        </w:rPr>
+        <w:t>）对齐</w:t>
+      </w:r>
+    </w:p>
+    <w:p>
+      <w:pPr>
+        <w:rPr>
+          <w:rFonts w:asciiTheme="minorEastAsia" w:hAnsiTheme="minorEastAsia"/>
+          <w:sz w:val="24"/>
+          <w:szCs w:val="24"/>
+        </w:rPr>
+      </w:pPr>
+      <w:r>
+        <w:rPr>
+          <w:rFonts w:asciiTheme="minorEastAsia" w:hAnsiTheme="minorEastAsia"/>
+          <w:sz w:val="24"/>
+          <w:szCs w:val="24"/>
+        </w:rPr>
+        <w:tab/>
+        <w:t>使用text-align样式代码设置文本、图片位置。</w:t>
+      </w:r>
+    </w:p>
+    <w:p>
+      <w:pPr>
+        <w:pStyle w:val="HTML"/>
+        <w:pBdr>
+          <w:top w:val="single" w:sz="6" w:space="4" w:color="CCCCCC"/>
+          <w:left w:val="single" w:sz="6" w:space="8" w:color="CCCCCC"/>
+          <w:bottom w:val="single" w:sz="6" w:space="4" w:color="CCCCCC"/>
+          <w:right w:val="single" w:sz="6" w:space="8" w:color="CCCCCC"/>
+        </w:pBdr>
+        <w:shd w:val="clear" w:color="auto" w:fill="EEEEEE"/>
+        <w:spacing w:line="384" w:lineRule="atLeast"/>
+        <w:rPr>
+          <w:rFonts w:ascii="Consolas" w:hAnsi="Consolas" w:cs="Consolas"/>
+          <w:color w:val="14191E"/>
+          <w:sz w:val="20"/>
+          <w:szCs w:val="20"/>
+        </w:rPr>
+      </w:pPr>
+      <w:proofErr w:type="gramStart"/>
+      <w:r>
+        <w:rPr>
+          <w:rFonts w:ascii="Consolas" w:hAnsi="Consolas" w:cs="Consolas"/>
+          <w:color w:val="14191E"/>
+          <w:sz w:val="20"/>
+          <w:szCs w:val="20"/>
+        </w:rPr>
+        <w:t>h1{</w:t>
+      </w:r>
+      <w:proofErr w:type="gramEnd"/>
+    </w:p>
+    <w:p>
+      <w:pPr>
+        <w:pStyle w:val="HTML"/>
+        <w:pBdr>
+          <w:top w:val="single" w:sz="6" w:space="4" w:color="CCCCCC"/>
+          <w:left w:val="single" w:sz="6" w:space="8" w:color="CCCCCC"/>
+          <w:bottom w:val="single" w:sz="6" w:space="4" w:color="CCCCCC"/>
+          <w:right w:val="single" w:sz="6" w:space="8" w:color="CCCCCC"/>
+        </w:pBdr>
+        <w:shd w:val="clear" w:color="auto" w:fill="EEEEEE"/>
+        <w:spacing w:line="384" w:lineRule="atLeast"/>
+        <w:rPr>
+          <w:rFonts w:ascii="Consolas" w:hAnsi="Consolas" w:cs="Consolas"/>
+          <w:color w:val="14191E"/>
+          <w:sz w:val="20"/>
+          <w:szCs w:val="20"/>
+        </w:rPr>
+      </w:pPr>
+      <w:r>
+        <w:rPr>
+          <w:rFonts w:ascii="Consolas" w:hAnsi="Consolas" w:cs="Consolas"/>
+          <w:color w:val="14191E"/>
+          <w:sz w:val="20"/>
+          <w:szCs w:val="20"/>
+        </w:rPr>
+        <w:t xml:space="preserve">    </w:t>
+      </w:r>
+      <w:proofErr w:type="spellStart"/>
+      <w:r>
+        <w:rPr>
+          <w:rFonts w:ascii="Consolas" w:hAnsi="Consolas" w:cs="Consolas"/>
+          <w:color w:val="14191E"/>
+          <w:sz w:val="20"/>
+          <w:szCs w:val="20"/>
+        </w:rPr>
+        <w:t>text-align:center</w:t>
+      </w:r>
+      <w:proofErr w:type="spellEnd"/>
+      <w:r>
+        <w:rPr>
+          <w:rFonts w:ascii="Consolas" w:hAnsi="Consolas" w:cs="Consolas"/>
+          <w:color w:val="14191E"/>
+          <w:sz w:val="20"/>
+          <w:szCs w:val="20"/>
+        </w:rPr>
+        <w:t>;</w:t>
+      </w:r>
+      <w:r>
+        <w:rPr>
+          <w:rFonts w:ascii="Consolas" w:hAnsi="Consolas" w:cs="Consolas"/>
+          <w:color w:val="14191E"/>
+          <w:sz w:val="20"/>
+          <w:szCs w:val="20"/>
+        </w:rPr>
+        <w:t>//center</w:t>
+      </w:r>
+      <w:r>
+        <w:rPr>
+          <w:rFonts w:ascii="Consolas" w:hAnsi="Consolas" w:cs="Consolas"/>
+          <w:color w:val="14191E"/>
+          <w:sz w:val="20"/>
+          <w:szCs w:val="20"/>
+        </w:rPr>
+        <w:t>居中</w:t>
+      </w:r>
+      <w:r>
+        <w:rPr>
+          <w:rFonts w:ascii="Consolas" w:hAnsi="Consolas" w:cs="Consolas" w:hint="eastAsia"/>
+          <w:color w:val="14191E"/>
+          <w:sz w:val="20"/>
+          <w:szCs w:val="20"/>
+        </w:rPr>
+        <w:t xml:space="preserve"> left</w:t>
+      </w:r>
+      <w:r>
+        <w:rPr>
+          <w:rFonts w:ascii="Consolas" w:hAnsi="Consolas" w:cs="Consolas"/>
+          <w:color w:val="14191E"/>
+          <w:sz w:val="20"/>
+          <w:szCs w:val="20"/>
+        </w:rPr>
+        <w:t xml:space="preserve"> </w:t>
+      </w:r>
+      <w:r>
+        <w:rPr>
+          <w:rFonts w:ascii="Consolas" w:hAnsi="Consolas" w:cs="Consolas"/>
+          <w:color w:val="14191E"/>
+          <w:sz w:val="20"/>
+          <w:szCs w:val="20"/>
+        </w:rPr>
+        <w:t>居左</w:t>
+      </w:r>
+      <w:r>
+        <w:rPr>
+          <w:rFonts w:ascii="Consolas" w:hAnsi="Consolas" w:cs="Consolas" w:hint="eastAsia"/>
+          <w:color w:val="14191E"/>
+          <w:sz w:val="20"/>
+          <w:szCs w:val="20"/>
+        </w:rPr>
+        <w:t xml:space="preserve"> right</w:t>
+      </w:r>
+      <w:r>
+        <w:rPr>
+          <w:rFonts w:ascii="Consolas" w:hAnsi="Consolas" w:cs="Consolas" w:hint="eastAsia"/>
+          <w:color w:val="14191E"/>
+          <w:sz w:val="20"/>
+          <w:szCs w:val="20"/>
+        </w:rPr>
+        <w:t>居右</w:t>
+      </w:r>
+    </w:p>
+    <w:p>
+      <w:pPr>
+        <w:pStyle w:val="HTML"/>
+        <w:pBdr>
+          <w:top w:val="single" w:sz="6" w:space="4" w:color="CCCCCC"/>
+          <w:left w:val="single" w:sz="6" w:space="8" w:color="CCCCCC"/>
+          <w:bottom w:val="single" w:sz="6" w:space="4" w:color="CCCCCC"/>
+          <w:right w:val="single" w:sz="6" w:space="8" w:color="CCCCCC"/>
+        </w:pBdr>
+        <w:shd w:val="clear" w:color="auto" w:fill="EEEEEE"/>
+        <w:spacing w:line="384" w:lineRule="atLeast"/>
+        <w:rPr>
+          <w:rFonts w:ascii="Consolas" w:hAnsi="Consolas" w:cs="Consolas" w:hint="eastAsia"/>
+          <w:color w:val="14191E"/>
+          <w:sz w:val="20"/>
+          <w:szCs w:val="20"/>
+        </w:rPr>
+      </w:pPr>
+      <w:r>
+        <w:rPr>
+          <w:rFonts w:ascii="Consolas" w:hAnsi="Consolas" w:cs="Consolas"/>
+          <w:color w:val="14191E"/>
+          <w:sz w:val="20"/>
+          <w:szCs w:val="20"/>
+        </w:rPr>
+        <w:t>}</w:t>
+      </w:r>
+    </w:p>
+    <w:p>
+      <w:pPr>
         <w:pStyle w:val="2"/>
         <w:numPr>
           <w:ilvl w:val="0"/>
@@ -10833,7 +14435,6 @@
         </w:numPr>
         <w:spacing w:line="240" w:lineRule="auto"/>
         <w:rPr>
-          <w:rFonts w:hint="eastAsia"/>
           <w:sz w:val="28"/>
           <w:szCs w:val="28"/>
         </w:rPr>
@@ -10855,13 +14456,3495 @@
     </w:p>
     <w:p>
       <w:pPr>
-        <w:ind w:left="360"/>
-        <w:rPr>
-          <w:rFonts w:hint="eastAsia"/>
-          <w:sz w:val="24"/>
-          <w:szCs w:val="24"/>
-        </w:rPr>
-      </w:pPr>
+        <w:outlineLvl w:val="2"/>
+        <w:rPr>
+          <w:b/>
+          <w:sz w:val="24"/>
+          <w:szCs w:val="24"/>
+        </w:rPr>
+      </w:pPr>
+      <w:r>
+        <w:rPr>
+          <w:b/>
+          <w:sz w:val="24"/>
+          <w:szCs w:val="24"/>
+        </w:rPr>
+        <w:t>1</w:t>
+      </w:r>
+      <w:r>
+        <w:rPr>
+          <w:b/>
+          <w:sz w:val="24"/>
+          <w:szCs w:val="24"/>
+        </w:rPr>
+        <w:t>）元素分类</w:t>
+      </w:r>
+    </w:p>
+    <w:p>
+      <w:pPr>
+        <w:rPr>
+          <w:sz w:val="24"/>
+          <w:szCs w:val="24"/>
+        </w:rPr>
+      </w:pPr>
+      <w:r>
+        <w:rPr>
+          <w:sz w:val="24"/>
+          <w:szCs w:val="24"/>
+        </w:rPr>
+        <w:tab/>
+      </w:r>
+      <w:r>
+        <w:rPr>
+          <w:sz w:val="24"/>
+          <w:szCs w:val="24"/>
+        </w:rPr>
+        <w:t>在</w:t>
+      </w:r>
+      <w:proofErr w:type="spellStart"/>
+      <w:r>
+        <w:rPr>
+          <w:sz w:val="24"/>
+          <w:szCs w:val="24"/>
+        </w:rPr>
+        <w:t>css</w:t>
+      </w:r>
+      <w:proofErr w:type="spellEnd"/>
+      <w:r>
+        <w:rPr>
+          <w:sz w:val="24"/>
+          <w:szCs w:val="24"/>
+        </w:rPr>
+        <w:t>中，</w:t>
+      </w:r>
+      <w:r>
+        <w:rPr>
+          <w:sz w:val="24"/>
+          <w:szCs w:val="24"/>
+        </w:rPr>
+        <w:t>html</w:t>
+      </w:r>
+      <w:r>
+        <w:rPr>
+          <w:sz w:val="24"/>
+          <w:szCs w:val="24"/>
+        </w:rPr>
+        <w:t>中的标签元素大体被分为三种不同类型：块状元素、内联元素</w:t>
+      </w:r>
+      <w:r>
+        <w:rPr>
+          <w:rFonts w:hint="eastAsia"/>
+          <w:sz w:val="24"/>
+          <w:szCs w:val="24"/>
+        </w:rPr>
+        <w:t>（又叫行内元素）和内联块状元素。</w:t>
+      </w:r>
+    </w:p>
+    <w:p>
+      <w:pPr>
+        <w:rPr>
+          <w:sz w:val="24"/>
+          <w:szCs w:val="24"/>
+        </w:rPr>
+      </w:pPr>
+      <w:r>
+        <w:rPr>
+          <w:sz w:val="24"/>
+          <w:szCs w:val="24"/>
+        </w:rPr>
+        <w:tab/>
+      </w:r>
+      <w:r>
+        <w:rPr>
+          <w:sz w:val="24"/>
+          <w:szCs w:val="24"/>
+        </w:rPr>
+        <w:t>常用的块状元素有：</w:t>
+      </w:r>
+      <w:r>
+        <w:rPr>
+          <w:sz w:val="24"/>
+          <w:szCs w:val="24"/>
+        </w:rPr>
+        <w:t>&lt;div&gt;</w:t>
+      </w:r>
+      <w:r>
+        <w:rPr>
+          <w:sz w:val="24"/>
+          <w:szCs w:val="24"/>
+        </w:rPr>
+        <w:t>、</w:t>
+      </w:r>
+      <w:r>
+        <w:rPr>
+          <w:sz w:val="24"/>
+          <w:szCs w:val="24"/>
+        </w:rPr>
+        <w:t>&lt;p&gt;</w:t>
+      </w:r>
+      <w:r>
+        <w:rPr>
+          <w:sz w:val="24"/>
+          <w:szCs w:val="24"/>
+        </w:rPr>
+        <w:t>、</w:t>
+      </w:r>
+      <w:r>
+        <w:rPr>
+          <w:sz w:val="24"/>
+          <w:szCs w:val="24"/>
+        </w:rPr>
+        <w:t>&lt;h1&gt;...&lt;h6&gt;</w:t>
+      </w:r>
+      <w:r>
+        <w:rPr>
+          <w:sz w:val="24"/>
+          <w:szCs w:val="24"/>
+        </w:rPr>
+        <w:t>、</w:t>
+      </w:r>
+      <w:r>
+        <w:rPr>
+          <w:sz w:val="24"/>
+          <w:szCs w:val="24"/>
+        </w:rPr>
+        <w:t>&lt;</w:t>
+      </w:r>
+      <w:proofErr w:type="spellStart"/>
+      <w:r>
+        <w:rPr>
+          <w:sz w:val="24"/>
+          <w:szCs w:val="24"/>
+        </w:rPr>
+        <w:t>ol</w:t>
+      </w:r>
+      <w:proofErr w:type="spellEnd"/>
+      <w:r>
+        <w:rPr>
+          <w:sz w:val="24"/>
+          <w:szCs w:val="24"/>
+        </w:rPr>
+        <w:t>&gt;</w:t>
+      </w:r>
+      <w:r>
+        <w:rPr>
+          <w:sz w:val="24"/>
+          <w:szCs w:val="24"/>
+        </w:rPr>
+        <w:t>、</w:t>
+      </w:r>
+      <w:r>
+        <w:rPr>
+          <w:sz w:val="24"/>
+          <w:szCs w:val="24"/>
+        </w:rPr>
+        <w:t>&lt;</w:t>
+      </w:r>
+      <w:proofErr w:type="spellStart"/>
+      <w:r>
+        <w:rPr>
+          <w:sz w:val="24"/>
+          <w:szCs w:val="24"/>
+        </w:rPr>
+        <w:t>ul</w:t>
+      </w:r>
+      <w:proofErr w:type="spellEnd"/>
+      <w:r>
+        <w:rPr>
+          <w:sz w:val="24"/>
+          <w:szCs w:val="24"/>
+        </w:rPr>
+        <w:t>&gt;</w:t>
+      </w:r>
+      <w:r>
+        <w:rPr>
+          <w:sz w:val="24"/>
+          <w:szCs w:val="24"/>
+        </w:rPr>
+        <w:t>、</w:t>
+      </w:r>
+      <w:r>
+        <w:rPr>
+          <w:sz w:val="24"/>
+          <w:szCs w:val="24"/>
+        </w:rPr>
+        <w:t>&lt;dl&gt;</w:t>
+      </w:r>
+      <w:r>
+        <w:rPr>
+          <w:sz w:val="24"/>
+          <w:szCs w:val="24"/>
+        </w:rPr>
+        <w:t>、</w:t>
+      </w:r>
+      <w:r>
+        <w:rPr>
+          <w:sz w:val="24"/>
+          <w:szCs w:val="24"/>
+        </w:rPr>
+        <w:t>&lt;table&gt;</w:t>
+      </w:r>
+      <w:r>
+        <w:rPr>
+          <w:sz w:val="24"/>
+          <w:szCs w:val="24"/>
+        </w:rPr>
+        <w:t>、</w:t>
+      </w:r>
+      <w:r>
+        <w:rPr>
+          <w:sz w:val="24"/>
+          <w:szCs w:val="24"/>
+        </w:rPr>
+        <w:t>&lt;address&gt;</w:t>
+      </w:r>
+      <w:r>
+        <w:rPr>
+          <w:sz w:val="24"/>
+          <w:szCs w:val="24"/>
+        </w:rPr>
+        <w:t>、</w:t>
+      </w:r>
+      <w:r>
+        <w:rPr>
+          <w:sz w:val="24"/>
+          <w:szCs w:val="24"/>
+        </w:rPr>
+        <w:t>&lt;</w:t>
+      </w:r>
+      <w:proofErr w:type="spellStart"/>
+      <w:r>
+        <w:rPr>
+          <w:sz w:val="24"/>
+          <w:szCs w:val="24"/>
+        </w:rPr>
+        <w:t>blockquote</w:t>
+      </w:r>
+      <w:proofErr w:type="spellEnd"/>
+      <w:r>
+        <w:rPr>
+          <w:sz w:val="24"/>
+          <w:szCs w:val="24"/>
+        </w:rPr>
+        <w:t xml:space="preserve">&gt; </w:t>
+      </w:r>
+      <w:r>
+        <w:rPr>
+          <w:sz w:val="24"/>
+          <w:szCs w:val="24"/>
+        </w:rPr>
+        <w:t>、</w:t>
+      </w:r>
+      <w:r>
+        <w:rPr>
+          <w:sz w:val="24"/>
+          <w:szCs w:val="24"/>
+        </w:rPr>
+        <w:t>&lt;form&gt;</w:t>
+      </w:r>
+      <w:r>
+        <w:rPr>
+          <w:sz w:val="24"/>
+          <w:szCs w:val="24"/>
+        </w:rPr>
+        <w:t>。</w:t>
+      </w:r>
+    </w:p>
+    <w:p>
+      <w:pPr>
+        <w:rPr>
+          <w:sz w:val="24"/>
+          <w:szCs w:val="24"/>
+        </w:rPr>
+      </w:pPr>
+      <w:r>
+        <w:rPr>
+          <w:sz w:val="24"/>
+          <w:szCs w:val="24"/>
+        </w:rPr>
+        <w:tab/>
+      </w:r>
+      <w:r>
+        <w:rPr>
+          <w:sz w:val="24"/>
+          <w:szCs w:val="24"/>
+        </w:rPr>
+        <w:t>常用的内联元素有：</w:t>
+      </w:r>
+      <w:r>
+        <w:rPr>
+          <w:sz w:val="24"/>
+          <w:szCs w:val="24"/>
+        </w:rPr>
+        <w:t>&lt;a&gt;</w:t>
+      </w:r>
+      <w:r>
+        <w:rPr>
+          <w:sz w:val="24"/>
+          <w:szCs w:val="24"/>
+        </w:rPr>
+        <w:t>、</w:t>
+      </w:r>
+      <w:r>
+        <w:rPr>
+          <w:sz w:val="24"/>
+          <w:szCs w:val="24"/>
+        </w:rPr>
+        <w:t>&lt;span&gt;</w:t>
+      </w:r>
+      <w:r>
+        <w:rPr>
+          <w:sz w:val="24"/>
+          <w:szCs w:val="24"/>
+        </w:rPr>
+        <w:t>、</w:t>
+      </w:r>
+      <w:r>
+        <w:rPr>
+          <w:sz w:val="24"/>
+          <w:szCs w:val="24"/>
+        </w:rPr>
+        <w:t>&lt;</w:t>
+      </w:r>
+      <w:proofErr w:type="spellStart"/>
+      <w:r>
+        <w:rPr>
+          <w:sz w:val="24"/>
+          <w:szCs w:val="24"/>
+        </w:rPr>
+        <w:t>br</w:t>
+      </w:r>
+      <w:proofErr w:type="spellEnd"/>
+      <w:r>
+        <w:rPr>
+          <w:sz w:val="24"/>
+          <w:szCs w:val="24"/>
+        </w:rPr>
+        <w:t>&gt;</w:t>
+      </w:r>
+      <w:r>
+        <w:rPr>
+          <w:sz w:val="24"/>
+          <w:szCs w:val="24"/>
+        </w:rPr>
+        <w:t>、</w:t>
+      </w:r>
+      <w:r>
+        <w:rPr>
+          <w:sz w:val="24"/>
+          <w:szCs w:val="24"/>
+        </w:rPr>
+        <w:t>&lt;</w:t>
+      </w:r>
+      <w:proofErr w:type="spellStart"/>
+      <w:r>
+        <w:rPr>
+          <w:sz w:val="24"/>
+          <w:szCs w:val="24"/>
+        </w:rPr>
+        <w:t>i</w:t>
+      </w:r>
+      <w:proofErr w:type="spellEnd"/>
+      <w:r>
+        <w:rPr>
+          <w:sz w:val="24"/>
+          <w:szCs w:val="24"/>
+        </w:rPr>
+        <w:t>&gt;</w:t>
+      </w:r>
+      <w:r>
+        <w:rPr>
+          <w:sz w:val="24"/>
+          <w:szCs w:val="24"/>
+        </w:rPr>
+        <w:t>、</w:t>
+      </w:r>
+      <w:r>
+        <w:rPr>
+          <w:sz w:val="24"/>
+          <w:szCs w:val="24"/>
+        </w:rPr>
+        <w:t>&lt;</w:t>
+      </w:r>
+      <w:proofErr w:type="spellStart"/>
+      <w:r>
+        <w:rPr>
+          <w:sz w:val="24"/>
+          <w:szCs w:val="24"/>
+        </w:rPr>
+        <w:t>em</w:t>
+      </w:r>
+      <w:proofErr w:type="spellEnd"/>
+      <w:r>
+        <w:rPr>
+          <w:sz w:val="24"/>
+          <w:szCs w:val="24"/>
+        </w:rPr>
+        <w:t>&gt;</w:t>
+      </w:r>
+      <w:r>
+        <w:rPr>
+          <w:sz w:val="24"/>
+          <w:szCs w:val="24"/>
+        </w:rPr>
+        <w:t>、</w:t>
+      </w:r>
+      <w:r>
+        <w:rPr>
+          <w:sz w:val="24"/>
+          <w:szCs w:val="24"/>
+        </w:rPr>
+        <w:t>&lt;strong&gt;</w:t>
+      </w:r>
+      <w:r>
+        <w:rPr>
+          <w:sz w:val="24"/>
+          <w:szCs w:val="24"/>
+        </w:rPr>
+        <w:t>、</w:t>
+      </w:r>
+      <w:r>
+        <w:rPr>
+          <w:sz w:val="24"/>
+          <w:szCs w:val="24"/>
+        </w:rPr>
+        <w:t>&lt;label&gt;</w:t>
+      </w:r>
+      <w:r>
+        <w:rPr>
+          <w:sz w:val="24"/>
+          <w:szCs w:val="24"/>
+        </w:rPr>
+        <w:t>、</w:t>
+      </w:r>
+      <w:r>
+        <w:rPr>
+          <w:sz w:val="24"/>
+          <w:szCs w:val="24"/>
+        </w:rPr>
+        <w:t>&lt;q&gt;</w:t>
+      </w:r>
+      <w:r>
+        <w:rPr>
+          <w:sz w:val="24"/>
+          <w:szCs w:val="24"/>
+        </w:rPr>
+        <w:t>、</w:t>
+      </w:r>
+      <w:r>
+        <w:rPr>
+          <w:sz w:val="24"/>
+          <w:szCs w:val="24"/>
+        </w:rPr>
+        <w:t>&lt;</w:t>
+      </w:r>
+      <w:proofErr w:type="spellStart"/>
+      <w:r>
+        <w:rPr>
+          <w:sz w:val="24"/>
+          <w:szCs w:val="24"/>
+        </w:rPr>
+        <w:t>var</w:t>
+      </w:r>
+      <w:proofErr w:type="spellEnd"/>
+      <w:r>
+        <w:rPr>
+          <w:sz w:val="24"/>
+          <w:szCs w:val="24"/>
+        </w:rPr>
+        <w:t>&gt;</w:t>
+      </w:r>
+      <w:r>
+        <w:rPr>
+          <w:sz w:val="24"/>
+          <w:szCs w:val="24"/>
+        </w:rPr>
+        <w:t>、</w:t>
+      </w:r>
+      <w:r>
+        <w:rPr>
+          <w:sz w:val="24"/>
+          <w:szCs w:val="24"/>
+        </w:rPr>
+        <w:t>&lt;cite&gt;</w:t>
+      </w:r>
+      <w:r>
+        <w:rPr>
+          <w:sz w:val="24"/>
+          <w:szCs w:val="24"/>
+        </w:rPr>
+        <w:t>、</w:t>
+      </w:r>
+      <w:r>
+        <w:rPr>
+          <w:sz w:val="24"/>
+          <w:szCs w:val="24"/>
+        </w:rPr>
+        <w:t>&lt;code&gt;</w:t>
+      </w:r>
+      <w:r>
+        <w:rPr>
+          <w:sz w:val="24"/>
+          <w:szCs w:val="24"/>
+        </w:rPr>
+        <w:t>。</w:t>
+      </w:r>
+    </w:p>
+    <w:p>
+      <w:pPr>
+        <w:rPr>
+          <w:sz w:val="24"/>
+          <w:szCs w:val="24"/>
+        </w:rPr>
+      </w:pPr>
+      <w:r>
+        <w:rPr>
+          <w:sz w:val="24"/>
+          <w:szCs w:val="24"/>
+        </w:rPr>
+        <w:tab/>
+      </w:r>
+      <w:r>
+        <w:rPr>
+          <w:sz w:val="24"/>
+          <w:szCs w:val="24"/>
+        </w:rPr>
+        <w:t>常用的内联块状元素有：</w:t>
+      </w:r>
+      <w:r>
+        <w:rPr>
+          <w:rFonts w:hint="eastAsia"/>
+          <w:sz w:val="24"/>
+          <w:szCs w:val="24"/>
+        </w:rPr>
+        <w:t>&lt;</w:t>
+      </w:r>
+      <w:proofErr w:type="spellStart"/>
+      <w:r>
+        <w:rPr>
+          <w:sz w:val="24"/>
+          <w:szCs w:val="24"/>
+        </w:rPr>
+        <w:t>img</w:t>
+      </w:r>
+      <w:proofErr w:type="spellEnd"/>
+      <w:r>
+        <w:rPr>
+          <w:rFonts w:hint="eastAsia"/>
+          <w:sz w:val="24"/>
+          <w:szCs w:val="24"/>
+        </w:rPr>
+        <w:t>&gt;</w:t>
+      </w:r>
+      <w:r>
+        <w:rPr>
+          <w:rFonts w:hint="eastAsia"/>
+          <w:sz w:val="24"/>
+          <w:szCs w:val="24"/>
+        </w:rPr>
+        <w:t>、</w:t>
+      </w:r>
+      <w:r>
+        <w:rPr>
+          <w:rFonts w:hint="eastAsia"/>
+          <w:sz w:val="24"/>
+          <w:szCs w:val="24"/>
+        </w:rPr>
+        <w:t>&lt;</w:t>
+      </w:r>
+      <w:r>
+        <w:rPr>
+          <w:sz w:val="24"/>
+          <w:szCs w:val="24"/>
+        </w:rPr>
+        <w:t>input&gt;</w:t>
+      </w:r>
+      <w:r>
+        <w:rPr>
+          <w:sz w:val="24"/>
+          <w:szCs w:val="24"/>
+        </w:rPr>
+        <w:t>。</w:t>
+      </w:r>
+    </w:p>
+    <w:p>
+      <w:pPr>
+        <w:pStyle w:val="4"/>
+        <w:spacing w:before="0" w:after="0" w:line="240" w:lineRule="auto"/>
+        <w:rPr>
+          <w:rFonts w:asciiTheme="minorEastAsia" w:hAnsiTheme="minorEastAsia"/>
+          <w:b w:val="0"/>
+          <w:sz w:val="24"/>
+          <w:szCs w:val="24"/>
+        </w:rPr>
+      </w:pPr>
+      <w:r>
+        <w:rPr>
+          <w:rFonts w:asciiTheme="minorEastAsia" w:hAnsiTheme="minorEastAsia"/>
+          <w:b w:val="0"/>
+          <w:sz w:val="24"/>
+          <w:szCs w:val="24"/>
+        </w:rPr>
+        <w:t>a）</w:t>
+      </w:r>
+      <w:proofErr w:type="gramStart"/>
+      <w:r>
+        <w:rPr>
+          <w:rFonts w:asciiTheme="minorEastAsia" w:hAnsiTheme="minorEastAsia" w:hint="eastAsia"/>
+          <w:b w:val="0"/>
+          <w:sz w:val="24"/>
+          <w:szCs w:val="24"/>
+        </w:rPr>
+        <w:t>块级元素</w:t>
+      </w:r>
+      <w:proofErr w:type="gramEnd"/>
+    </w:p>
+    <w:p>
+      <w:pPr>
+        <w:ind w:firstLine="360"/>
+        <w:rPr>
+          <w:sz w:val="24"/>
+          <w:szCs w:val="24"/>
+        </w:rPr>
+      </w:pPr>
+      <w:r>
+        <w:rPr>
+          <w:sz w:val="24"/>
+          <w:szCs w:val="24"/>
+        </w:rPr>
+        <w:t>在</w:t>
+      </w:r>
+      <w:r>
+        <w:rPr>
+          <w:sz w:val="24"/>
+          <w:szCs w:val="24"/>
+        </w:rPr>
+        <w:t>html</w:t>
+      </w:r>
+      <w:r>
+        <w:rPr>
+          <w:sz w:val="24"/>
+          <w:szCs w:val="24"/>
+        </w:rPr>
+        <w:t>中，</w:t>
+      </w:r>
+      <w:r>
+        <w:rPr>
+          <w:rFonts w:hint="eastAsia"/>
+          <w:sz w:val="24"/>
+          <w:szCs w:val="24"/>
+        </w:rPr>
+        <w:t>&lt;</w:t>
+      </w:r>
+      <w:r>
+        <w:rPr>
+          <w:sz w:val="24"/>
+          <w:szCs w:val="24"/>
+        </w:rPr>
+        <w:t>div&gt;</w:t>
+      </w:r>
+      <w:r>
+        <w:rPr>
+          <w:sz w:val="24"/>
+          <w:szCs w:val="24"/>
+        </w:rPr>
+        <w:t>、</w:t>
+      </w:r>
+      <w:r>
+        <w:rPr>
+          <w:rFonts w:hint="eastAsia"/>
+          <w:sz w:val="24"/>
+          <w:szCs w:val="24"/>
+        </w:rPr>
+        <w:t>&lt;</w:t>
+      </w:r>
+      <w:r>
+        <w:rPr>
+          <w:sz w:val="24"/>
+          <w:szCs w:val="24"/>
+        </w:rPr>
+        <w:t>p</w:t>
+      </w:r>
+      <w:r>
+        <w:rPr>
+          <w:rFonts w:hint="eastAsia"/>
+          <w:sz w:val="24"/>
+          <w:szCs w:val="24"/>
+        </w:rPr>
+        <w:t>&gt;</w:t>
+      </w:r>
+      <w:r>
+        <w:rPr>
+          <w:rFonts w:hint="eastAsia"/>
+          <w:sz w:val="24"/>
+          <w:szCs w:val="24"/>
+        </w:rPr>
+        <w:t>、</w:t>
+      </w:r>
+      <w:r>
+        <w:rPr>
+          <w:rFonts w:hint="eastAsia"/>
+          <w:sz w:val="24"/>
+          <w:szCs w:val="24"/>
+        </w:rPr>
+        <w:t>&lt;</w:t>
+      </w:r>
+      <w:r>
+        <w:rPr>
+          <w:sz w:val="24"/>
+          <w:szCs w:val="24"/>
+        </w:rPr>
+        <w:t>h1&gt;</w:t>
+      </w:r>
+      <w:r>
+        <w:rPr>
+          <w:sz w:val="24"/>
+          <w:szCs w:val="24"/>
+        </w:rPr>
+        <w:t>、</w:t>
+      </w:r>
+      <w:r>
+        <w:rPr>
+          <w:rFonts w:hint="eastAsia"/>
+          <w:sz w:val="24"/>
+          <w:szCs w:val="24"/>
+        </w:rPr>
+        <w:t>&lt;</w:t>
+      </w:r>
+      <w:r>
+        <w:rPr>
+          <w:sz w:val="24"/>
+          <w:szCs w:val="24"/>
+        </w:rPr>
+        <w:t>form</w:t>
+      </w:r>
+      <w:r>
+        <w:rPr>
+          <w:rFonts w:hint="eastAsia"/>
+          <w:sz w:val="24"/>
+          <w:szCs w:val="24"/>
+        </w:rPr>
+        <w:t>&gt;</w:t>
+      </w:r>
+      <w:r>
+        <w:rPr>
+          <w:rFonts w:hint="eastAsia"/>
+          <w:sz w:val="24"/>
+          <w:szCs w:val="24"/>
+        </w:rPr>
+        <w:t>、</w:t>
+      </w:r>
+      <w:r>
+        <w:rPr>
+          <w:rFonts w:hint="eastAsia"/>
+          <w:sz w:val="24"/>
+          <w:szCs w:val="24"/>
+        </w:rPr>
+        <w:t>&lt;</w:t>
+      </w:r>
+      <w:proofErr w:type="spellStart"/>
+      <w:r>
+        <w:rPr>
+          <w:sz w:val="24"/>
+          <w:szCs w:val="24"/>
+        </w:rPr>
+        <w:t>ul</w:t>
+      </w:r>
+      <w:proofErr w:type="spellEnd"/>
+      <w:r>
+        <w:rPr>
+          <w:sz w:val="24"/>
+          <w:szCs w:val="24"/>
+        </w:rPr>
+        <w:t>&gt;</w:t>
+      </w:r>
+      <w:r>
+        <w:rPr>
+          <w:sz w:val="24"/>
+          <w:szCs w:val="24"/>
+        </w:rPr>
+        <w:t>、</w:t>
+      </w:r>
+      <w:r>
+        <w:rPr>
+          <w:rFonts w:hint="eastAsia"/>
+          <w:sz w:val="24"/>
+          <w:szCs w:val="24"/>
+        </w:rPr>
+        <w:t>&lt;</w:t>
+      </w:r>
+      <w:r>
+        <w:rPr>
+          <w:sz w:val="24"/>
+          <w:szCs w:val="24"/>
+        </w:rPr>
+        <w:t>li</w:t>
+      </w:r>
+      <w:r>
+        <w:rPr>
+          <w:rFonts w:hint="eastAsia"/>
+          <w:sz w:val="24"/>
+          <w:szCs w:val="24"/>
+        </w:rPr>
+        <w:t>&gt;</w:t>
+      </w:r>
+      <w:proofErr w:type="gramStart"/>
+      <w:r>
+        <w:rPr>
+          <w:rFonts w:hint="eastAsia"/>
+          <w:sz w:val="24"/>
+          <w:szCs w:val="24"/>
+        </w:rPr>
+        <w:t>就是块级元素</w:t>
+      </w:r>
+      <w:proofErr w:type="gramEnd"/>
+      <w:r>
+        <w:rPr>
+          <w:rFonts w:hint="eastAsia"/>
+          <w:sz w:val="24"/>
+          <w:szCs w:val="24"/>
+        </w:rPr>
+        <w:t>。设置</w:t>
+      </w:r>
+      <w:proofErr w:type="spellStart"/>
+      <w:r>
+        <w:rPr>
+          <w:rFonts w:hint="eastAsia"/>
+          <w:sz w:val="24"/>
+          <w:szCs w:val="24"/>
+        </w:rPr>
+        <w:t>display</w:t>
+      </w:r>
+      <w:r>
+        <w:rPr>
+          <w:sz w:val="24"/>
+          <w:szCs w:val="24"/>
+        </w:rPr>
+        <w:t>:block</w:t>
+      </w:r>
+      <w:proofErr w:type="spellEnd"/>
+      <w:r>
+        <w:rPr>
+          <w:sz w:val="24"/>
+          <w:szCs w:val="24"/>
+        </w:rPr>
+        <w:t>就是将元素显示</w:t>
+      </w:r>
+      <w:proofErr w:type="gramStart"/>
+      <w:r>
+        <w:rPr>
+          <w:sz w:val="24"/>
+          <w:szCs w:val="24"/>
+        </w:rPr>
+        <w:t>为块级元素</w:t>
+      </w:r>
+      <w:proofErr w:type="gramEnd"/>
+      <w:r>
+        <w:rPr>
+          <w:sz w:val="24"/>
+          <w:szCs w:val="24"/>
+        </w:rPr>
+        <w:t>。</w:t>
+      </w:r>
+      <w:r>
+        <w:rPr>
+          <w:sz w:val="24"/>
+          <w:szCs w:val="24"/>
+        </w:rPr>
+        <w:t>如下代码将内联元素</w:t>
+      </w:r>
+      <w:r>
+        <w:rPr>
+          <w:sz w:val="24"/>
+          <w:szCs w:val="24"/>
+        </w:rPr>
+        <w:t>a</w:t>
+      </w:r>
+      <w:r>
+        <w:rPr>
+          <w:sz w:val="24"/>
+          <w:szCs w:val="24"/>
+        </w:rPr>
+        <w:t>转换为块状元素，从而使</w:t>
+      </w:r>
+      <w:r>
+        <w:rPr>
+          <w:sz w:val="24"/>
+          <w:szCs w:val="24"/>
+        </w:rPr>
+        <w:t>a</w:t>
+      </w:r>
+      <w:r>
+        <w:rPr>
+          <w:sz w:val="24"/>
+          <w:szCs w:val="24"/>
+        </w:rPr>
+        <w:t>元素具有块状元素特点。</w:t>
+      </w:r>
+    </w:p>
+    <w:p>
+      <w:pPr>
+        <w:pBdr>
+          <w:top w:val="single" w:sz="6" w:space="4" w:color="CCCCCC"/>
+          <w:left w:val="single" w:sz="6" w:space="8" w:color="CCCCCC"/>
+          <w:bottom w:val="single" w:sz="6" w:space="4" w:color="CCCCCC"/>
+          <w:right w:val="single" w:sz="6" w:space="8" w:color="CCCCCC"/>
+        </w:pBdr>
+        <w:shd w:val="clear" w:color="auto" w:fill="EEEEEE"/>
+        <w:tabs>
+          <w:tab w:val="left" w:pos="916"/>
+          <w:tab w:val="left" w:pos="1832"/>
+          <w:tab w:val="left" w:pos="2748"/>
+          <w:tab w:val="left" w:pos="3664"/>
+          <w:tab w:val="left" w:pos="4580"/>
+          <w:tab w:val="left" w:pos="5496"/>
+          <w:tab w:val="left" w:pos="6412"/>
+          <w:tab w:val="left" w:pos="7328"/>
+          <w:tab w:val="left" w:pos="8244"/>
+          <w:tab w:val="left" w:pos="9160"/>
+          <w:tab w:val="left" w:pos="10076"/>
+          <w:tab w:val="left" w:pos="10992"/>
+          <w:tab w:val="left" w:pos="11908"/>
+          <w:tab w:val="left" w:pos="12824"/>
+          <w:tab w:val="left" w:pos="13740"/>
+          <w:tab w:val="left" w:pos="14656"/>
+        </w:tabs>
+        <w:spacing w:line="384" w:lineRule="atLeast"/>
+        <w:jc w:val="left"/>
+        <w:rPr>
+          <w:rFonts w:ascii="Consolas" w:eastAsia="宋体" w:hAnsi="Consolas" w:cs="Consolas"/>
+          <w:color w:val="14191E"/>
+          <w:kern w:val="0"/>
+          <w:sz w:val="20"/>
+          <w:szCs w:val="20"/>
+        </w:rPr>
+      </w:pPr>
+      <w:proofErr w:type="gramStart"/>
+      <w:r>
+        <w:rPr>
+          <w:rFonts w:ascii="Consolas" w:eastAsia="宋体" w:hAnsi="Consolas" w:cs="Consolas"/>
+          <w:color w:val="14191E"/>
+          <w:kern w:val="0"/>
+          <w:sz w:val="20"/>
+          <w:szCs w:val="20"/>
+        </w:rPr>
+        <w:t>a{</w:t>
+      </w:r>
+      <w:proofErr w:type="spellStart"/>
+      <w:proofErr w:type="gramEnd"/>
+      <w:r>
+        <w:rPr>
+          <w:rFonts w:ascii="Consolas" w:eastAsia="宋体" w:hAnsi="Consolas" w:cs="Consolas"/>
+          <w:color w:val="14191E"/>
+          <w:kern w:val="0"/>
+          <w:sz w:val="20"/>
+          <w:szCs w:val="20"/>
+        </w:rPr>
+        <w:t>display:block</w:t>
+      </w:r>
+      <w:proofErr w:type="spellEnd"/>
+      <w:r>
+        <w:rPr>
+          <w:rFonts w:ascii="Consolas" w:eastAsia="宋体" w:hAnsi="Consolas" w:cs="Consolas"/>
+          <w:color w:val="14191E"/>
+          <w:kern w:val="0"/>
+          <w:sz w:val="20"/>
+          <w:szCs w:val="20"/>
+        </w:rPr>
+        <w:t>;}</w:t>
+      </w:r>
+    </w:p>
+    <w:p>
+      <w:pPr>
+        <w:ind w:firstLine="360"/>
+        <w:rPr>
+          <w:sz w:val="24"/>
+          <w:szCs w:val="24"/>
+        </w:rPr>
+      </w:pPr>
+      <w:proofErr w:type="gramStart"/>
+      <w:r>
+        <w:rPr>
+          <w:rFonts w:hint="eastAsia"/>
+          <w:sz w:val="24"/>
+          <w:szCs w:val="24"/>
+        </w:rPr>
+        <w:t>块级元素</w:t>
+      </w:r>
+      <w:proofErr w:type="gramEnd"/>
+      <w:r>
+        <w:rPr>
+          <w:rFonts w:hint="eastAsia"/>
+          <w:sz w:val="24"/>
+          <w:szCs w:val="24"/>
+        </w:rPr>
+        <w:t>特点：</w:t>
+      </w:r>
+    </w:p>
+    <w:p>
+      <w:pPr>
+        <w:ind w:firstLine="360"/>
+        <w:rPr>
+          <w:sz w:val="24"/>
+          <w:szCs w:val="24"/>
+        </w:rPr>
+      </w:pPr>
+      <w:proofErr w:type="gramStart"/>
+      <w:r>
+        <w:rPr>
+          <w:sz w:val="24"/>
+          <w:szCs w:val="24"/>
+        </w:rPr>
+        <w:t>每个块级元素</w:t>
+      </w:r>
+      <w:proofErr w:type="gramEnd"/>
+      <w:r>
+        <w:rPr>
+          <w:sz w:val="24"/>
+          <w:szCs w:val="24"/>
+        </w:rPr>
+        <w:t>都从新的一行开始，并且其后的元素也另起一行；</w:t>
+      </w:r>
+    </w:p>
+    <w:p>
+      <w:pPr>
+        <w:ind w:firstLine="360"/>
+        <w:rPr>
+          <w:sz w:val="24"/>
+          <w:szCs w:val="24"/>
+        </w:rPr>
+      </w:pPr>
+      <w:r>
+        <w:rPr>
+          <w:sz w:val="24"/>
+          <w:szCs w:val="24"/>
+        </w:rPr>
+        <w:t>元素的高度、宽度、行高以及顶和底边距都可设置；</w:t>
+      </w:r>
+    </w:p>
+    <w:p>
+      <w:pPr>
+        <w:ind w:firstLine="360"/>
+        <w:rPr>
+          <w:rFonts w:hint="eastAsia"/>
+          <w:sz w:val="24"/>
+          <w:szCs w:val="24"/>
+        </w:rPr>
+      </w:pPr>
+      <w:r>
+        <w:rPr>
+          <w:sz w:val="24"/>
+          <w:szCs w:val="24"/>
+        </w:rPr>
+        <w:t>元素宽度在不设置的情况下，是它父容器的</w:t>
+      </w:r>
+      <w:r>
+        <w:rPr>
+          <w:sz w:val="24"/>
+          <w:szCs w:val="24"/>
+        </w:rPr>
+        <w:t>100%</w:t>
+      </w:r>
+      <w:r>
+        <w:rPr>
+          <w:sz w:val="24"/>
+          <w:szCs w:val="24"/>
+        </w:rPr>
+        <w:t>（和</w:t>
+      </w:r>
+      <w:proofErr w:type="gramStart"/>
+      <w:r>
+        <w:rPr>
+          <w:sz w:val="24"/>
+          <w:szCs w:val="24"/>
+        </w:rPr>
+        <w:t>父元素</w:t>
+      </w:r>
+      <w:proofErr w:type="gramEnd"/>
+      <w:r>
+        <w:rPr>
+          <w:sz w:val="24"/>
+          <w:szCs w:val="24"/>
+        </w:rPr>
+        <w:t>的宽度一致），除非设定一个宽度。</w:t>
+      </w:r>
+    </w:p>
+    <w:p>
+      <w:pPr>
+        <w:pStyle w:val="4"/>
+        <w:spacing w:before="0" w:after="0" w:line="240" w:lineRule="auto"/>
+        <w:rPr>
+          <w:rFonts w:asciiTheme="minorEastAsia" w:hAnsiTheme="minorEastAsia"/>
+          <w:b w:val="0"/>
+          <w:sz w:val="24"/>
+          <w:szCs w:val="24"/>
+        </w:rPr>
+      </w:pPr>
+      <w:r>
+        <w:rPr>
+          <w:rFonts w:asciiTheme="minorEastAsia" w:hAnsiTheme="minorEastAsia"/>
+          <w:b w:val="0"/>
+          <w:sz w:val="24"/>
+          <w:szCs w:val="24"/>
+        </w:rPr>
+        <w:t>b</w:t>
+      </w:r>
+      <w:r>
+        <w:rPr>
+          <w:rFonts w:asciiTheme="minorEastAsia" w:hAnsiTheme="minorEastAsia" w:hint="eastAsia"/>
+          <w:b w:val="0"/>
+          <w:sz w:val="24"/>
+          <w:szCs w:val="24"/>
+        </w:rPr>
+        <w:t>）</w:t>
+      </w:r>
+      <w:r>
+        <w:rPr>
+          <w:rFonts w:asciiTheme="minorEastAsia" w:hAnsiTheme="minorEastAsia" w:hint="eastAsia"/>
+          <w:b w:val="0"/>
+          <w:sz w:val="24"/>
+          <w:szCs w:val="24"/>
+        </w:rPr>
+        <w:t>内联元素</w:t>
+      </w:r>
+    </w:p>
+    <w:p>
+      <w:pPr>
+        <w:ind w:firstLine="360"/>
+        <w:rPr>
+          <w:sz w:val="24"/>
+          <w:szCs w:val="24"/>
+        </w:rPr>
+      </w:pPr>
+      <w:r>
+        <w:rPr>
+          <w:rFonts w:hint="eastAsia"/>
+          <w:sz w:val="24"/>
+          <w:szCs w:val="24"/>
+        </w:rPr>
+        <w:t>&lt;</w:t>
+      </w:r>
+      <w:r>
+        <w:rPr>
+          <w:sz w:val="24"/>
+          <w:szCs w:val="24"/>
+        </w:rPr>
+        <w:t>span</w:t>
+      </w:r>
+      <w:r>
+        <w:rPr>
+          <w:rFonts w:hint="eastAsia"/>
+          <w:sz w:val="24"/>
+          <w:szCs w:val="24"/>
+        </w:rPr>
+        <w:t>&gt;</w:t>
+      </w:r>
+      <w:r>
+        <w:rPr>
+          <w:rFonts w:hint="eastAsia"/>
+          <w:sz w:val="24"/>
+          <w:szCs w:val="24"/>
+        </w:rPr>
+        <w:t>、</w:t>
+      </w:r>
+      <w:r>
+        <w:rPr>
+          <w:rFonts w:hint="eastAsia"/>
+          <w:sz w:val="24"/>
+          <w:szCs w:val="24"/>
+        </w:rPr>
+        <w:t>&lt;</w:t>
+      </w:r>
+      <w:r>
+        <w:rPr>
+          <w:sz w:val="24"/>
+          <w:szCs w:val="24"/>
+        </w:rPr>
+        <w:t>a&gt;</w:t>
+      </w:r>
+      <w:r>
+        <w:rPr>
+          <w:sz w:val="24"/>
+          <w:szCs w:val="24"/>
+        </w:rPr>
+        <w:t>、</w:t>
+      </w:r>
+      <w:r>
+        <w:rPr>
+          <w:rFonts w:hint="eastAsia"/>
+          <w:sz w:val="24"/>
+          <w:szCs w:val="24"/>
+        </w:rPr>
+        <w:t>&lt;</w:t>
+      </w:r>
+      <w:r>
+        <w:rPr>
+          <w:sz w:val="24"/>
+          <w:szCs w:val="24"/>
+        </w:rPr>
+        <w:t>label</w:t>
+      </w:r>
+      <w:r>
+        <w:rPr>
+          <w:rFonts w:hint="eastAsia"/>
+          <w:sz w:val="24"/>
+          <w:szCs w:val="24"/>
+        </w:rPr>
+        <w:t>&gt;</w:t>
+      </w:r>
+      <w:r>
+        <w:rPr>
+          <w:rFonts w:hint="eastAsia"/>
+          <w:sz w:val="24"/>
+          <w:szCs w:val="24"/>
+        </w:rPr>
+        <w:t>、</w:t>
+      </w:r>
+      <w:r>
+        <w:rPr>
+          <w:rFonts w:hint="eastAsia"/>
+          <w:sz w:val="24"/>
+          <w:szCs w:val="24"/>
+        </w:rPr>
+        <w:t>&lt;</w:t>
+      </w:r>
+      <w:r>
+        <w:rPr>
+          <w:sz w:val="24"/>
+          <w:szCs w:val="24"/>
+        </w:rPr>
+        <w:t>strong</w:t>
+      </w:r>
+      <w:r>
+        <w:rPr>
+          <w:rFonts w:hint="eastAsia"/>
+          <w:sz w:val="24"/>
+          <w:szCs w:val="24"/>
+        </w:rPr>
+        <w:t>&gt;</w:t>
+      </w:r>
+      <w:r>
+        <w:rPr>
+          <w:rFonts w:hint="eastAsia"/>
+          <w:sz w:val="24"/>
+          <w:szCs w:val="24"/>
+        </w:rPr>
+        <w:t>和</w:t>
+      </w:r>
+      <w:r>
+        <w:rPr>
+          <w:rFonts w:hint="eastAsia"/>
+          <w:sz w:val="24"/>
+          <w:szCs w:val="24"/>
+        </w:rPr>
+        <w:t>&lt;</w:t>
+      </w:r>
+      <w:proofErr w:type="spellStart"/>
+      <w:r>
+        <w:rPr>
+          <w:sz w:val="24"/>
+          <w:szCs w:val="24"/>
+        </w:rPr>
+        <w:t>em</w:t>
+      </w:r>
+      <w:proofErr w:type="spellEnd"/>
+      <w:r>
+        <w:rPr>
+          <w:sz w:val="24"/>
+          <w:szCs w:val="24"/>
+        </w:rPr>
+        <w:t>&gt;</w:t>
+      </w:r>
+      <w:r>
+        <w:rPr>
+          <w:sz w:val="24"/>
+          <w:szCs w:val="24"/>
+        </w:rPr>
+        <w:t>是典型的内联元素（行内元素）</w:t>
+      </w:r>
+      <w:r>
+        <w:rPr>
+          <w:rFonts w:hint="eastAsia"/>
+          <w:sz w:val="24"/>
+          <w:szCs w:val="24"/>
+        </w:rPr>
+        <w:t>（</w:t>
+      </w:r>
+      <w:r>
+        <w:rPr>
+          <w:rFonts w:hint="eastAsia"/>
+          <w:sz w:val="24"/>
+          <w:szCs w:val="24"/>
+        </w:rPr>
+        <w:t>inline</w:t>
+      </w:r>
+      <w:r>
+        <w:rPr>
+          <w:rFonts w:hint="eastAsia"/>
+          <w:sz w:val="24"/>
+          <w:szCs w:val="24"/>
+        </w:rPr>
+        <w:t>）。块状元素可以通过</w:t>
+      </w:r>
+      <w:proofErr w:type="spellStart"/>
+      <w:r>
+        <w:rPr>
+          <w:rFonts w:hint="eastAsia"/>
+          <w:sz w:val="24"/>
+          <w:szCs w:val="24"/>
+        </w:rPr>
+        <w:t>dis</w:t>
+      </w:r>
+      <w:r>
+        <w:rPr>
+          <w:sz w:val="24"/>
+          <w:szCs w:val="24"/>
+        </w:rPr>
+        <w:t>play:inline</w:t>
+      </w:r>
+      <w:proofErr w:type="spellEnd"/>
+      <w:r>
+        <w:rPr>
+          <w:sz w:val="24"/>
+          <w:szCs w:val="24"/>
+        </w:rPr>
+        <w:t>将元素设置为内联元素。</w:t>
+      </w:r>
+    </w:p>
+    <w:p>
+      <w:pPr>
+        <w:ind w:firstLine="360"/>
+        <w:rPr>
+          <w:sz w:val="24"/>
+          <w:szCs w:val="24"/>
+        </w:rPr>
+      </w:pPr>
+      <w:r>
+        <w:rPr>
+          <w:sz w:val="24"/>
+          <w:szCs w:val="24"/>
+        </w:rPr>
+        <w:t>内联元素特点：</w:t>
+      </w:r>
+    </w:p>
+    <w:p>
+      <w:pPr>
+        <w:ind w:firstLine="360"/>
+        <w:rPr>
+          <w:sz w:val="24"/>
+          <w:szCs w:val="24"/>
+        </w:rPr>
+      </w:pPr>
+      <w:r>
+        <w:rPr>
+          <w:sz w:val="24"/>
+          <w:szCs w:val="24"/>
+        </w:rPr>
+        <w:lastRenderedPageBreak/>
+        <w:t>和其他元素都在一行上；</w:t>
+      </w:r>
+    </w:p>
+    <w:p>
+      <w:pPr>
+        <w:ind w:firstLine="360"/>
+        <w:rPr>
+          <w:sz w:val="24"/>
+          <w:szCs w:val="24"/>
+        </w:rPr>
+      </w:pPr>
+      <w:r>
+        <w:rPr>
+          <w:sz w:val="24"/>
+          <w:szCs w:val="24"/>
+        </w:rPr>
+        <w:t>元素的高度、宽度及顶部和底部边距不可设置；</w:t>
+      </w:r>
+    </w:p>
+    <w:p>
+      <w:pPr>
+        <w:ind w:firstLine="360"/>
+        <w:rPr>
+          <w:sz w:val="24"/>
+          <w:szCs w:val="24"/>
+        </w:rPr>
+      </w:pPr>
+      <w:r>
+        <w:rPr>
+          <w:sz w:val="24"/>
+          <w:szCs w:val="24"/>
+        </w:rPr>
+        <w:t>元素的宽度就是它包含的文字或图片的宽度，不可改变。</w:t>
+      </w:r>
+    </w:p>
+    <w:p>
+      <w:pPr>
+        <w:ind w:firstLine="360"/>
+        <w:rPr>
+          <w:rFonts w:hint="eastAsia"/>
+          <w:sz w:val="24"/>
+          <w:szCs w:val="24"/>
+        </w:rPr>
+      </w:pPr>
+      <w:r>
+        <w:rPr>
+          <w:sz w:val="24"/>
+          <w:szCs w:val="24"/>
+        </w:rPr>
+        <w:t>注意：当行内元素之间有</w:t>
+      </w:r>
+      <w:proofErr w:type="gramStart"/>
+      <w:r>
+        <w:rPr>
+          <w:sz w:val="24"/>
+          <w:szCs w:val="24"/>
+        </w:rPr>
+        <w:t>”</w:t>
+      </w:r>
+      <w:proofErr w:type="gramEnd"/>
+      <w:r>
+        <w:rPr>
+          <w:sz w:val="24"/>
+          <w:szCs w:val="24"/>
+        </w:rPr>
+        <w:t>回车</w:t>
+      </w:r>
+      <w:proofErr w:type="gramStart"/>
+      <w:r>
+        <w:rPr>
+          <w:sz w:val="24"/>
+          <w:szCs w:val="24"/>
+        </w:rPr>
+        <w:t>”</w:t>
+      </w:r>
+      <w:proofErr w:type="gramEnd"/>
+      <w:r>
+        <w:rPr>
+          <w:sz w:val="24"/>
+          <w:szCs w:val="24"/>
+        </w:rPr>
+        <w:t>、</w:t>
+      </w:r>
+      <w:r>
+        <w:rPr>
+          <w:sz w:val="24"/>
+          <w:szCs w:val="24"/>
+        </w:rPr>
+        <w:t>“tab”</w:t>
+      </w:r>
+      <w:r>
+        <w:rPr>
+          <w:sz w:val="24"/>
+          <w:szCs w:val="24"/>
+        </w:rPr>
+        <w:t>、</w:t>
+      </w:r>
+      <w:r>
+        <w:rPr>
+          <w:sz w:val="24"/>
+          <w:szCs w:val="24"/>
+        </w:rPr>
+        <w:t>“</w:t>
+      </w:r>
+      <w:r>
+        <w:rPr>
+          <w:sz w:val="24"/>
+          <w:szCs w:val="24"/>
+        </w:rPr>
+        <w:t>空格</w:t>
+      </w:r>
+      <w:r>
+        <w:rPr>
+          <w:sz w:val="24"/>
+          <w:szCs w:val="24"/>
+        </w:rPr>
+        <w:t>”</w:t>
+      </w:r>
+      <w:r>
+        <w:rPr>
+          <w:sz w:val="24"/>
+          <w:szCs w:val="24"/>
+        </w:rPr>
+        <w:t>时就会出现间隙。解决办法：写在一行、之间不要有空格之类的符号或者使用</w:t>
+      </w:r>
+      <w:r>
+        <w:rPr>
+          <w:sz w:val="24"/>
+          <w:szCs w:val="24"/>
+        </w:rPr>
+        <w:t>font-size:0</w:t>
+      </w:r>
+    </w:p>
+    <w:p>
+      <w:pPr>
+        <w:pStyle w:val="4"/>
+        <w:spacing w:before="0" w:after="0" w:line="240" w:lineRule="auto"/>
+        <w:rPr>
+          <w:rFonts w:asciiTheme="minorEastAsia" w:hAnsiTheme="minorEastAsia"/>
+          <w:b w:val="0"/>
+          <w:sz w:val="24"/>
+          <w:szCs w:val="24"/>
+        </w:rPr>
+      </w:pPr>
+      <w:r>
+        <w:rPr>
+          <w:rFonts w:asciiTheme="minorEastAsia" w:hAnsiTheme="minorEastAsia"/>
+          <w:b w:val="0"/>
+          <w:sz w:val="24"/>
+          <w:szCs w:val="24"/>
+        </w:rPr>
+        <w:t>c</w:t>
+      </w:r>
+      <w:r>
+        <w:rPr>
+          <w:rFonts w:asciiTheme="minorEastAsia" w:hAnsiTheme="minorEastAsia" w:hint="eastAsia"/>
+          <w:b w:val="0"/>
+          <w:sz w:val="24"/>
+          <w:szCs w:val="24"/>
+        </w:rPr>
+        <w:t>）</w:t>
+      </w:r>
+      <w:r>
+        <w:rPr>
+          <w:rFonts w:asciiTheme="minorEastAsia" w:hAnsiTheme="minorEastAsia" w:hint="eastAsia"/>
+          <w:b w:val="0"/>
+          <w:sz w:val="24"/>
+          <w:szCs w:val="24"/>
+        </w:rPr>
+        <w:t>内联块状元素</w:t>
+      </w:r>
+    </w:p>
+    <w:p>
+      <w:pPr>
+        <w:ind w:firstLine="360"/>
+        <w:rPr>
+          <w:sz w:val="24"/>
+          <w:szCs w:val="24"/>
+        </w:rPr>
+      </w:pPr>
+      <w:r>
+        <w:rPr>
+          <w:sz w:val="24"/>
+          <w:szCs w:val="24"/>
+        </w:rPr>
+        <w:t>内联块状元素就是同时具备内联元素、块状元素的特点，代码</w:t>
+      </w:r>
+      <w:proofErr w:type="spellStart"/>
+      <w:r>
+        <w:rPr>
+          <w:sz w:val="24"/>
+          <w:szCs w:val="24"/>
+        </w:rPr>
+        <w:t>display:inline-block</w:t>
+      </w:r>
+      <w:proofErr w:type="spellEnd"/>
+      <w:r>
+        <w:rPr>
+          <w:sz w:val="24"/>
+          <w:szCs w:val="24"/>
+        </w:rPr>
+        <w:t>就是将元素设置为内联块状元素</w:t>
+      </w:r>
+      <w:r>
+        <w:rPr>
+          <w:sz w:val="24"/>
+          <w:szCs w:val="24"/>
+        </w:rPr>
+        <w:t>。</w:t>
+      </w:r>
+      <w:r>
+        <w:rPr>
+          <w:rFonts w:hint="eastAsia"/>
+          <w:sz w:val="24"/>
+          <w:szCs w:val="24"/>
+        </w:rPr>
+        <w:t>&lt;</w:t>
+      </w:r>
+      <w:r>
+        <w:rPr>
+          <w:sz w:val="24"/>
+          <w:szCs w:val="24"/>
+        </w:rPr>
+        <w:t>input&gt;</w:t>
+      </w:r>
+      <w:r>
+        <w:rPr>
+          <w:sz w:val="24"/>
+          <w:szCs w:val="24"/>
+        </w:rPr>
+        <w:t>、</w:t>
+      </w:r>
+      <w:r>
+        <w:rPr>
+          <w:rFonts w:hint="eastAsia"/>
+          <w:sz w:val="24"/>
+          <w:szCs w:val="24"/>
+        </w:rPr>
+        <w:t>&lt;</w:t>
+      </w:r>
+      <w:proofErr w:type="spellStart"/>
+      <w:r>
+        <w:rPr>
+          <w:sz w:val="24"/>
+          <w:szCs w:val="24"/>
+        </w:rPr>
+        <w:t>img</w:t>
+      </w:r>
+      <w:proofErr w:type="spellEnd"/>
+      <w:r>
+        <w:rPr>
+          <w:sz w:val="24"/>
+          <w:szCs w:val="24"/>
+        </w:rPr>
+        <w:t>&gt;</w:t>
+      </w:r>
+      <w:r>
+        <w:rPr>
+          <w:sz w:val="24"/>
+          <w:szCs w:val="24"/>
+        </w:rPr>
+        <w:t>就是内联块状元素。</w:t>
+      </w:r>
+    </w:p>
+    <w:p>
+      <w:pPr>
+        <w:ind w:firstLine="360"/>
+        <w:rPr>
+          <w:sz w:val="24"/>
+          <w:szCs w:val="24"/>
+        </w:rPr>
+      </w:pPr>
+      <w:r>
+        <w:rPr>
+          <w:sz w:val="24"/>
+          <w:szCs w:val="24"/>
+        </w:rPr>
+        <w:t>inline-block</w:t>
+      </w:r>
+      <w:r>
+        <w:rPr>
+          <w:sz w:val="24"/>
+          <w:szCs w:val="24"/>
+        </w:rPr>
+        <w:t>元素特点：</w:t>
+      </w:r>
+    </w:p>
+    <w:p>
+      <w:pPr>
+        <w:ind w:firstLine="360"/>
+        <w:rPr>
+          <w:sz w:val="24"/>
+          <w:szCs w:val="24"/>
+        </w:rPr>
+      </w:pPr>
+      <w:r>
+        <w:rPr>
+          <w:sz w:val="24"/>
+          <w:szCs w:val="24"/>
+        </w:rPr>
+        <w:t>和其他元素在同一行；</w:t>
+      </w:r>
+    </w:p>
+    <w:p>
+      <w:pPr>
+        <w:ind w:firstLine="360"/>
+        <w:rPr>
+          <w:rFonts w:hint="eastAsia"/>
+          <w:sz w:val="24"/>
+          <w:szCs w:val="24"/>
+        </w:rPr>
+      </w:pPr>
+      <w:r>
+        <w:rPr>
+          <w:sz w:val="24"/>
+          <w:szCs w:val="24"/>
+        </w:rPr>
+        <w:t>元素的高度、宽度、行高以及顶和底边距都可设置。</w:t>
+      </w:r>
+    </w:p>
+    <w:p>
+      <w:pPr>
+        <w:outlineLvl w:val="2"/>
+        <w:rPr>
+          <w:b/>
+          <w:sz w:val="24"/>
+          <w:szCs w:val="24"/>
+        </w:rPr>
+      </w:pPr>
+      <w:r>
+        <w:rPr>
+          <w:b/>
+          <w:sz w:val="24"/>
+          <w:szCs w:val="24"/>
+        </w:rPr>
+        <w:t>2</w:t>
+      </w:r>
+      <w:r>
+        <w:rPr>
+          <w:b/>
+          <w:sz w:val="24"/>
+          <w:szCs w:val="24"/>
+        </w:rPr>
+        <w:t>）盒模型</w:t>
+      </w:r>
+    </w:p>
+    <w:p>
+      <w:pPr>
+        <w:rPr>
+          <w:sz w:val="24"/>
+          <w:szCs w:val="24"/>
+        </w:rPr>
+      </w:pPr>
+      <w:r>
+        <w:rPr>
+          <w:sz w:val="24"/>
+          <w:szCs w:val="24"/>
+        </w:rPr>
+        <w:tab/>
+      </w:r>
+      <w:proofErr w:type="gramStart"/>
+      <w:r>
+        <w:rPr>
+          <w:sz w:val="24"/>
+          <w:szCs w:val="24"/>
+        </w:rPr>
+        <w:t>块级标签</w:t>
+      </w:r>
+      <w:proofErr w:type="gramEnd"/>
+      <w:r>
+        <w:rPr>
+          <w:sz w:val="24"/>
+          <w:szCs w:val="24"/>
+        </w:rPr>
+        <w:t>都具备盒子模型的特征。</w:t>
+      </w:r>
+    </w:p>
+    <w:p>
+      <w:pPr>
+        <w:pStyle w:val="a3"/>
+        <w:numPr>
+          <w:ilvl w:val="0"/>
+          <w:numId w:val="8"/>
+        </w:numPr>
+        <w:ind w:firstLineChars="0"/>
+        <w:outlineLvl w:val="3"/>
+        <w:rPr>
+          <w:sz w:val="24"/>
+          <w:szCs w:val="24"/>
+        </w:rPr>
+      </w:pPr>
+      <w:r>
+        <w:rPr>
+          <w:rFonts w:hint="eastAsia"/>
+          <w:sz w:val="24"/>
+          <w:szCs w:val="24"/>
+        </w:rPr>
+        <w:t>边框</w:t>
+      </w:r>
+    </w:p>
+    <w:p>
+      <w:pPr>
+        <w:pStyle w:val="a3"/>
+        <w:ind w:left="360" w:firstLineChars="0" w:firstLine="0"/>
+        <w:rPr>
+          <w:sz w:val="24"/>
+          <w:szCs w:val="24"/>
+        </w:rPr>
+      </w:pPr>
+      <w:r>
+        <w:rPr>
+          <w:sz w:val="24"/>
+          <w:szCs w:val="24"/>
+        </w:rPr>
+        <w:t>盒子模型的边框就是围绕着内容及补白的线，可以设置这条线的粗细、样式、颜色（边框的三个属性）</w:t>
+      </w:r>
+      <w:r>
+        <w:rPr>
+          <w:rFonts w:hint="eastAsia"/>
+          <w:sz w:val="24"/>
+          <w:szCs w:val="24"/>
+        </w:rPr>
+        <w:t>。</w:t>
+      </w:r>
+    </w:p>
+    <w:p>
+      <w:pPr>
+        <w:pBdr>
+          <w:top w:val="single" w:sz="6" w:space="4" w:color="CCCCCC"/>
+          <w:left w:val="single" w:sz="6" w:space="8" w:color="CCCCCC"/>
+          <w:bottom w:val="single" w:sz="6" w:space="4" w:color="CCCCCC"/>
+          <w:right w:val="single" w:sz="6" w:space="8" w:color="CCCCCC"/>
+        </w:pBdr>
+        <w:shd w:val="clear" w:color="auto" w:fill="EEEEEE"/>
+        <w:tabs>
+          <w:tab w:val="left" w:pos="916"/>
+          <w:tab w:val="left" w:pos="1832"/>
+          <w:tab w:val="left" w:pos="2748"/>
+          <w:tab w:val="left" w:pos="3664"/>
+          <w:tab w:val="left" w:pos="4580"/>
+          <w:tab w:val="left" w:pos="5496"/>
+          <w:tab w:val="left" w:pos="6412"/>
+          <w:tab w:val="left" w:pos="7328"/>
+          <w:tab w:val="left" w:pos="8244"/>
+          <w:tab w:val="left" w:pos="9160"/>
+          <w:tab w:val="left" w:pos="10076"/>
+          <w:tab w:val="left" w:pos="10992"/>
+          <w:tab w:val="left" w:pos="11908"/>
+          <w:tab w:val="left" w:pos="12824"/>
+          <w:tab w:val="left" w:pos="13740"/>
+          <w:tab w:val="left" w:pos="14656"/>
+        </w:tabs>
+        <w:spacing w:line="384" w:lineRule="atLeast"/>
+        <w:jc w:val="left"/>
+        <w:rPr>
+          <w:rFonts w:ascii="Consolas" w:eastAsia="宋体" w:hAnsi="Consolas" w:cs="Consolas"/>
+          <w:color w:val="14191E"/>
+          <w:kern w:val="0"/>
+          <w:sz w:val="20"/>
+          <w:szCs w:val="20"/>
+        </w:rPr>
+      </w:pPr>
+      <w:proofErr w:type="gramStart"/>
+      <w:r>
+        <w:rPr>
+          <w:rFonts w:ascii="Consolas" w:eastAsia="宋体" w:hAnsi="Consolas" w:cs="Consolas"/>
+          <w:color w:val="14191E"/>
+          <w:kern w:val="0"/>
+          <w:sz w:val="20"/>
+          <w:szCs w:val="20"/>
+        </w:rPr>
+        <w:t>div{</w:t>
+      </w:r>
+      <w:proofErr w:type="gramEnd"/>
+    </w:p>
+    <w:p>
+      <w:pPr>
+        <w:pBdr>
+          <w:top w:val="single" w:sz="6" w:space="4" w:color="CCCCCC"/>
+          <w:left w:val="single" w:sz="6" w:space="8" w:color="CCCCCC"/>
+          <w:bottom w:val="single" w:sz="6" w:space="4" w:color="CCCCCC"/>
+          <w:right w:val="single" w:sz="6" w:space="8" w:color="CCCCCC"/>
+        </w:pBdr>
+        <w:shd w:val="clear" w:color="auto" w:fill="EEEEEE"/>
+        <w:tabs>
+          <w:tab w:val="left" w:pos="916"/>
+          <w:tab w:val="left" w:pos="1832"/>
+          <w:tab w:val="left" w:pos="2748"/>
+          <w:tab w:val="left" w:pos="3664"/>
+          <w:tab w:val="left" w:pos="4580"/>
+          <w:tab w:val="left" w:pos="5496"/>
+          <w:tab w:val="left" w:pos="6412"/>
+          <w:tab w:val="left" w:pos="7328"/>
+          <w:tab w:val="left" w:pos="8244"/>
+          <w:tab w:val="left" w:pos="9160"/>
+          <w:tab w:val="left" w:pos="10076"/>
+          <w:tab w:val="left" w:pos="10992"/>
+          <w:tab w:val="left" w:pos="11908"/>
+          <w:tab w:val="left" w:pos="12824"/>
+          <w:tab w:val="left" w:pos="13740"/>
+          <w:tab w:val="left" w:pos="14656"/>
+        </w:tabs>
+        <w:spacing w:line="384" w:lineRule="atLeast"/>
+        <w:jc w:val="left"/>
+        <w:rPr>
+          <w:rFonts w:ascii="Consolas" w:eastAsia="宋体" w:hAnsi="Consolas" w:cs="Consolas"/>
+          <w:color w:val="14191E"/>
+          <w:kern w:val="0"/>
+          <w:sz w:val="20"/>
+          <w:szCs w:val="20"/>
+        </w:rPr>
+      </w:pPr>
+      <w:r>
+        <w:rPr>
+          <w:rFonts w:ascii="Consolas" w:eastAsia="宋体" w:hAnsi="Consolas" w:cs="Consolas"/>
+          <w:color w:val="14191E"/>
+          <w:kern w:val="0"/>
+          <w:sz w:val="20"/>
+          <w:szCs w:val="20"/>
+        </w:rPr>
+        <w:t xml:space="preserve">    </w:t>
+      </w:r>
+      <w:proofErr w:type="gramStart"/>
+      <w:r>
+        <w:rPr>
+          <w:rFonts w:ascii="Consolas" w:eastAsia="宋体" w:hAnsi="Consolas" w:cs="Consolas"/>
+          <w:color w:val="14191E"/>
+          <w:kern w:val="0"/>
+          <w:sz w:val="20"/>
+          <w:szCs w:val="20"/>
+        </w:rPr>
+        <w:t>border:</w:t>
+      </w:r>
+      <w:proofErr w:type="gramEnd"/>
+      <w:r>
+        <w:rPr>
+          <w:rFonts w:ascii="Consolas" w:eastAsia="宋体" w:hAnsi="Consolas" w:cs="Consolas"/>
+          <w:color w:val="14191E"/>
+          <w:kern w:val="0"/>
+          <w:sz w:val="20"/>
+          <w:szCs w:val="20"/>
+        </w:rPr>
+        <w:t>2px  solid  red;</w:t>
+      </w:r>
+    </w:p>
+    <w:p>
+      <w:pPr>
+        <w:pBdr>
+          <w:top w:val="single" w:sz="6" w:space="4" w:color="CCCCCC"/>
+          <w:left w:val="single" w:sz="6" w:space="8" w:color="CCCCCC"/>
+          <w:bottom w:val="single" w:sz="6" w:space="4" w:color="CCCCCC"/>
+          <w:right w:val="single" w:sz="6" w:space="8" w:color="CCCCCC"/>
+        </w:pBdr>
+        <w:shd w:val="clear" w:color="auto" w:fill="EEEEEE"/>
+        <w:tabs>
+          <w:tab w:val="left" w:pos="916"/>
+          <w:tab w:val="left" w:pos="1832"/>
+          <w:tab w:val="left" w:pos="2748"/>
+          <w:tab w:val="left" w:pos="3664"/>
+          <w:tab w:val="left" w:pos="4580"/>
+          <w:tab w:val="left" w:pos="5496"/>
+          <w:tab w:val="left" w:pos="6412"/>
+          <w:tab w:val="left" w:pos="7328"/>
+          <w:tab w:val="left" w:pos="8244"/>
+          <w:tab w:val="left" w:pos="9160"/>
+          <w:tab w:val="left" w:pos="10076"/>
+          <w:tab w:val="left" w:pos="10992"/>
+          <w:tab w:val="left" w:pos="11908"/>
+          <w:tab w:val="left" w:pos="12824"/>
+          <w:tab w:val="left" w:pos="13740"/>
+          <w:tab w:val="left" w:pos="14656"/>
+        </w:tabs>
+        <w:spacing w:line="384" w:lineRule="atLeast"/>
+        <w:jc w:val="left"/>
+        <w:rPr>
+          <w:rFonts w:ascii="Consolas" w:eastAsia="宋体" w:hAnsi="Consolas" w:cs="Consolas"/>
+          <w:color w:val="14191E"/>
+          <w:kern w:val="0"/>
+          <w:sz w:val="20"/>
+          <w:szCs w:val="20"/>
+        </w:rPr>
+      </w:pPr>
+      <w:r>
+        <w:rPr>
+          <w:rFonts w:ascii="Consolas" w:eastAsia="宋体" w:hAnsi="Consolas" w:cs="Consolas"/>
+          <w:color w:val="14191E"/>
+          <w:kern w:val="0"/>
+          <w:sz w:val="20"/>
+          <w:szCs w:val="20"/>
+        </w:rPr>
+        <w:t>}</w:t>
+      </w:r>
+    </w:p>
+    <w:p>
+      <w:pPr>
+        <w:pStyle w:val="a3"/>
+        <w:ind w:left="360" w:firstLineChars="0" w:firstLine="0"/>
+        <w:rPr>
+          <w:sz w:val="24"/>
+          <w:szCs w:val="24"/>
+        </w:rPr>
+      </w:pPr>
+      <w:r>
+        <w:rPr>
+          <w:rFonts w:hint="eastAsia"/>
+          <w:sz w:val="24"/>
+          <w:szCs w:val="24"/>
+        </w:rPr>
+        <w:t>上面的代码可以拆分为：</w:t>
+      </w:r>
+    </w:p>
+    <w:p>
+      <w:pPr>
+        <w:pBdr>
+          <w:top w:val="single" w:sz="6" w:space="4" w:color="CCCCCC"/>
+          <w:left w:val="single" w:sz="6" w:space="8" w:color="CCCCCC"/>
+          <w:bottom w:val="single" w:sz="6" w:space="4" w:color="CCCCCC"/>
+          <w:right w:val="single" w:sz="6" w:space="8" w:color="CCCCCC"/>
+        </w:pBdr>
+        <w:shd w:val="clear" w:color="auto" w:fill="EEEEEE"/>
+        <w:tabs>
+          <w:tab w:val="left" w:pos="916"/>
+          <w:tab w:val="left" w:pos="1832"/>
+          <w:tab w:val="left" w:pos="2748"/>
+          <w:tab w:val="left" w:pos="3664"/>
+          <w:tab w:val="left" w:pos="4580"/>
+          <w:tab w:val="left" w:pos="5496"/>
+          <w:tab w:val="left" w:pos="6412"/>
+          <w:tab w:val="left" w:pos="7328"/>
+          <w:tab w:val="left" w:pos="8244"/>
+          <w:tab w:val="left" w:pos="9160"/>
+          <w:tab w:val="left" w:pos="10076"/>
+          <w:tab w:val="left" w:pos="10992"/>
+          <w:tab w:val="left" w:pos="11908"/>
+          <w:tab w:val="left" w:pos="12824"/>
+          <w:tab w:val="left" w:pos="13740"/>
+          <w:tab w:val="left" w:pos="14656"/>
+        </w:tabs>
+        <w:spacing w:line="384" w:lineRule="atLeast"/>
+        <w:jc w:val="left"/>
+        <w:rPr>
+          <w:rFonts w:ascii="Consolas" w:eastAsia="宋体" w:hAnsi="Consolas" w:cs="Consolas"/>
+          <w:color w:val="14191E"/>
+          <w:kern w:val="0"/>
+          <w:sz w:val="20"/>
+          <w:szCs w:val="20"/>
+        </w:rPr>
+      </w:pPr>
+      <w:proofErr w:type="gramStart"/>
+      <w:r>
+        <w:rPr>
+          <w:rFonts w:ascii="Consolas" w:eastAsia="宋体" w:hAnsi="Consolas" w:cs="Consolas"/>
+          <w:color w:val="14191E"/>
+          <w:kern w:val="0"/>
+          <w:sz w:val="20"/>
+          <w:szCs w:val="20"/>
+        </w:rPr>
+        <w:t>div{</w:t>
+      </w:r>
+      <w:proofErr w:type="gramEnd"/>
+    </w:p>
+    <w:p>
+      <w:pPr>
+        <w:pBdr>
+          <w:top w:val="single" w:sz="6" w:space="4" w:color="CCCCCC"/>
+          <w:left w:val="single" w:sz="6" w:space="8" w:color="CCCCCC"/>
+          <w:bottom w:val="single" w:sz="6" w:space="4" w:color="CCCCCC"/>
+          <w:right w:val="single" w:sz="6" w:space="8" w:color="CCCCCC"/>
+        </w:pBdr>
+        <w:shd w:val="clear" w:color="auto" w:fill="EEEEEE"/>
+        <w:tabs>
+          <w:tab w:val="left" w:pos="916"/>
+          <w:tab w:val="left" w:pos="1832"/>
+          <w:tab w:val="left" w:pos="2748"/>
+          <w:tab w:val="left" w:pos="3664"/>
+          <w:tab w:val="left" w:pos="4580"/>
+          <w:tab w:val="left" w:pos="5496"/>
+          <w:tab w:val="left" w:pos="6412"/>
+          <w:tab w:val="left" w:pos="7328"/>
+          <w:tab w:val="left" w:pos="8244"/>
+          <w:tab w:val="left" w:pos="9160"/>
+          <w:tab w:val="left" w:pos="10076"/>
+          <w:tab w:val="left" w:pos="10992"/>
+          <w:tab w:val="left" w:pos="11908"/>
+          <w:tab w:val="left" w:pos="12824"/>
+          <w:tab w:val="left" w:pos="13740"/>
+          <w:tab w:val="left" w:pos="14656"/>
+        </w:tabs>
+        <w:spacing w:line="384" w:lineRule="atLeast"/>
+        <w:jc w:val="left"/>
+        <w:rPr>
+          <w:rFonts w:ascii="Consolas" w:eastAsia="宋体" w:hAnsi="Consolas" w:cs="Consolas"/>
+          <w:color w:val="14191E"/>
+          <w:kern w:val="0"/>
+          <w:sz w:val="20"/>
+          <w:szCs w:val="20"/>
+        </w:rPr>
+      </w:pPr>
+      <w:r>
+        <w:rPr>
+          <w:rFonts w:ascii="Consolas" w:eastAsia="宋体" w:hAnsi="Consolas" w:cs="Consolas"/>
+          <w:color w:val="14191E"/>
+          <w:kern w:val="0"/>
+          <w:sz w:val="20"/>
+          <w:szCs w:val="20"/>
+        </w:rPr>
+        <w:t xml:space="preserve">    </w:t>
+      </w:r>
+      <w:proofErr w:type="gramStart"/>
+      <w:r>
+        <w:rPr>
+          <w:rFonts w:ascii="Consolas" w:eastAsia="宋体" w:hAnsi="Consolas" w:cs="Consolas"/>
+          <w:color w:val="14191E"/>
+          <w:kern w:val="0"/>
+          <w:sz w:val="20"/>
+          <w:szCs w:val="20"/>
+        </w:rPr>
+        <w:t>border-width:</w:t>
+      </w:r>
+      <w:proofErr w:type="gramEnd"/>
+      <w:r>
+        <w:rPr>
+          <w:rFonts w:ascii="Consolas" w:eastAsia="宋体" w:hAnsi="Consolas" w:cs="Consolas"/>
+          <w:color w:val="14191E"/>
+          <w:kern w:val="0"/>
+          <w:sz w:val="20"/>
+          <w:szCs w:val="20"/>
+        </w:rPr>
+        <w:t>2px;</w:t>
+      </w:r>
+    </w:p>
+    <w:p>
+      <w:pPr>
+        <w:pBdr>
+          <w:top w:val="single" w:sz="6" w:space="4" w:color="CCCCCC"/>
+          <w:left w:val="single" w:sz="6" w:space="8" w:color="CCCCCC"/>
+          <w:bottom w:val="single" w:sz="6" w:space="4" w:color="CCCCCC"/>
+          <w:right w:val="single" w:sz="6" w:space="8" w:color="CCCCCC"/>
+        </w:pBdr>
+        <w:shd w:val="clear" w:color="auto" w:fill="EEEEEE"/>
+        <w:tabs>
+          <w:tab w:val="left" w:pos="916"/>
+          <w:tab w:val="left" w:pos="1832"/>
+          <w:tab w:val="left" w:pos="2748"/>
+          <w:tab w:val="left" w:pos="3664"/>
+          <w:tab w:val="left" w:pos="4580"/>
+          <w:tab w:val="left" w:pos="5496"/>
+          <w:tab w:val="left" w:pos="6412"/>
+          <w:tab w:val="left" w:pos="7328"/>
+          <w:tab w:val="left" w:pos="8244"/>
+          <w:tab w:val="left" w:pos="9160"/>
+          <w:tab w:val="left" w:pos="10076"/>
+          <w:tab w:val="left" w:pos="10992"/>
+          <w:tab w:val="left" w:pos="11908"/>
+          <w:tab w:val="left" w:pos="12824"/>
+          <w:tab w:val="left" w:pos="13740"/>
+          <w:tab w:val="left" w:pos="14656"/>
+        </w:tabs>
+        <w:spacing w:line="384" w:lineRule="atLeast"/>
+        <w:jc w:val="left"/>
+        <w:rPr>
+          <w:rFonts w:ascii="Consolas" w:eastAsia="宋体" w:hAnsi="Consolas" w:cs="Consolas"/>
+          <w:color w:val="14191E"/>
+          <w:kern w:val="0"/>
+          <w:sz w:val="20"/>
+          <w:szCs w:val="20"/>
+        </w:rPr>
+      </w:pPr>
+      <w:r>
+        <w:rPr>
+          <w:rFonts w:ascii="Consolas" w:eastAsia="宋体" w:hAnsi="Consolas" w:cs="Consolas"/>
+          <w:color w:val="14191E"/>
+          <w:kern w:val="0"/>
+          <w:sz w:val="20"/>
+          <w:szCs w:val="20"/>
+        </w:rPr>
+        <w:t xml:space="preserve">    </w:t>
+      </w:r>
+      <w:proofErr w:type="spellStart"/>
+      <w:proofErr w:type="gramStart"/>
+      <w:r>
+        <w:rPr>
+          <w:rFonts w:ascii="Consolas" w:eastAsia="宋体" w:hAnsi="Consolas" w:cs="Consolas"/>
+          <w:color w:val="14191E"/>
+          <w:kern w:val="0"/>
+          <w:sz w:val="20"/>
+          <w:szCs w:val="20"/>
+        </w:rPr>
+        <w:t>border-style:</w:t>
+      </w:r>
+      <w:proofErr w:type="gramEnd"/>
+      <w:r>
+        <w:rPr>
+          <w:rFonts w:ascii="Consolas" w:eastAsia="宋体" w:hAnsi="Consolas" w:cs="Consolas"/>
+          <w:color w:val="14191E"/>
+          <w:kern w:val="0"/>
+          <w:sz w:val="20"/>
+          <w:szCs w:val="20"/>
+        </w:rPr>
+        <w:t>solid</w:t>
+      </w:r>
+      <w:proofErr w:type="spellEnd"/>
+      <w:r>
+        <w:rPr>
+          <w:rFonts w:ascii="Consolas" w:eastAsia="宋体" w:hAnsi="Consolas" w:cs="Consolas"/>
+          <w:color w:val="14191E"/>
+          <w:kern w:val="0"/>
+          <w:sz w:val="20"/>
+          <w:szCs w:val="20"/>
+        </w:rPr>
+        <w:t>;</w:t>
+      </w:r>
+    </w:p>
+    <w:p>
+      <w:pPr>
+        <w:pBdr>
+          <w:top w:val="single" w:sz="6" w:space="4" w:color="CCCCCC"/>
+          <w:left w:val="single" w:sz="6" w:space="8" w:color="CCCCCC"/>
+          <w:bottom w:val="single" w:sz="6" w:space="4" w:color="CCCCCC"/>
+          <w:right w:val="single" w:sz="6" w:space="8" w:color="CCCCCC"/>
+        </w:pBdr>
+        <w:shd w:val="clear" w:color="auto" w:fill="EEEEEE"/>
+        <w:tabs>
+          <w:tab w:val="left" w:pos="916"/>
+          <w:tab w:val="left" w:pos="1832"/>
+          <w:tab w:val="left" w:pos="2748"/>
+          <w:tab w:val="left" w:pos="3664"/>
+          <w:tab w:val="left" w:pos="4580"/>
+          <w:tab w:val="left" w:pos="5496"/>
+          <w:tab w:val="left" w:pos="6412"/>
+          <w:tab w:val="left" w:pos="7328"/>
+          <w:tab w:val="left" w:pos="8244"/>
+          <w:tab w:val="left" w:pos="9160"/>
+          <w:tab w:val="left" w:pos="10076"/>
+          <w:tab w:val="left" w:pos="10992"/>
+          <w:tab w:val="left" w:pos="11908"/>
+          <w:tab w:val="left" w:pos="12824"/>
+          <w:tab w:val="left" w:pos="13740"/>
+          <w:tab w:val="left" w:pos="14656"/>
+        </w:tabs>
+        <w:spacing w:line="384" w:lineRule="atLeast"/>
+        <w:jc w:val="left"/>
+        <w:rPr>
+          <w:rFonts w:ascii="Consolas" w:eastAsia="宋体" w:hAnsi="Consolas" w:cs="Consolas"/>
+          <w:color w:val="14191E"/>
+          <w:kern w:val="0"/>
+          <w:sz w:val="20"/>
+          <w:szCs w:val="20"/>
+        </w:rPr>
+      </w:pPr>
+      <w:r>
+        <w:rPr>
+          <w:rFonts w:ascii="Consolas" w:eastAsia="宋体" w:hAnsi="Consolas" w:cs="Consolas"/>
+          <w:color w:val="14191E"/>
+          <w:kern w:val="0"/>
+          <w:sz w:val="20"/>
+          <w:szCs w:val="20"/>
+        </w:rPr>
+        <w:t xml:space="preserve">    </w:t>
+      </w:r>
+      <w:proofErr w:type="spellStart"/>
+      <w:proofErr w:type="gramStart"/>
+      <w:r>
+        <w:rPr>
+          <w:rFonts w:ascii="Consolas" w:eastAsia="宋体" w:hAnsi="Consolas" w:cs="Consolas"/>
+          <w:color w:val="14191E"/>
+          <w:kern w:val="0"/>
+          <w:sz w:val="20"/>
+          <w:szCs w:val="20"/>
+        </w:rPr>
+        <w:t>border-color:</w:t>
+      </w:r>
+      <w:proofErr w:type="gramEnd"/>
+      <w:r>
+        <w:rPr>
+          <w:rFonts w:ascii="Consolas" w:eastAsia="宋体" w:hAnsi="Consolas" w:cs="Consolas"/>
+          <w:color w:val="14191E"/>
+          <w:kern w:val="0"/>
+          <w:sz w:val="20"/>
+          <w:szCs w:val="20"/>
+        </w:rPr>
+        <w:t>red</w:t>
+      </w:r>
+      <w:proofErr w:type="spellEnd"/>
+      <w:r>
+        <w:rPr>
+          <w:rFonts w:ascii="Consolas" w:eastAsia="宋体" w:hAnsi="Consolas" w:cs="Consolas"/>
+          <w:color w:val="14191E"/>
+          <w:kern w:val="0"/>
+          <w:sz w:val="20"/>
+          <w:szCs w:val="20"/>
+        </w:rPr>
+        <w:t>;</w:t>
+      </w:r>
+    </w:p>
+    <w:p>
+      <w:pPr>
+        <w:pBdr>
+          <w:top w:val="single" w:sz="6" w:space="4" w:color="CCCCCC"/>
+          <w:left w:val="single" w:sz="6" w:space="8" w:color="CCCCCC"/>
+          <w:bottom w:val="single" w:sz="6" w:space="4" w:color="CCCCCC"/>
+          <w:right w:val="single" w:sz="6" w:space="8" w:color="CCCCCC"/>
+        </w:pBdr>
+        <w:shd w:val="clear" w:color="auto" w:fill="EEEEEE"/>
+        <w:tabs>
+          <w:tab w:val="left" w:pos="916"/>
+          <w:tab w:val="left" w:pos="1832"/>
+          <w:tab w:val="left" w:pos="2748"/>
+          <w:tab w:val="left" w:pos="3664"/>
+          <w:tab w:val="left" w:pos="4580"/>
+          <w:tab w:val="left" w:pos="5496"/>
+          <w:tab w:val="left" w:pos="6412"/>
+          <w:tab w:val="left" w:pos="7328"/>
+          <w:tab w:val="left" w:pos="8244"/>
+          <w:tab w:val="left" w:pos="9160"/>
+          <w:tab w:val="left" w:pos="10076"/>
+          <w:tab w:val="left" w:pos="10992"/>
+          <w:tab w:val="left" w:pos="11908"/>
+          <w:tab w:val="left" w:pos="12824"/>
+          <w:tab w:val="left" w:pos="13740"/>
+          <w:tab w:val="left" w:pos="14656"/>
+        </w:tabs>
+        <w:spacing w:line="384" w:lineRule="atLeast"/>
+        <w:jc w:val="left"/>
+        <w:rPr>
+          <w:rFonts w:ascii="Consolas" w:eastAsia="宋体" w:hAnsi="Consolas" w:cs="Consolas"/>
+          <w:color w:val="14191E"/>
+          <w:kern w:val="0"/>
+          <w:sz w:val="20"/>
+          <w:szCs w:val="20"/>
+        </w:rPr>
+      </w:pPr>
+      <w:r>
+        <w:rPr>
+          <w:rFonts w:ascii="Consolas" w:eastAsia="宋体" w:hAnsi="Consolas" w:cs="Consolas"/>
+          <w:color w:val="14191E"/>
+          <w:kern w:val="0"/>
+          <w:sz w:val="20"/>
+          <w:szCs w:val="20"/>
+        </w:rPr>
+        <w:t>}</w:t>
+      </w:r>
+    </w:p>
+    <w:p>
+      <w:pPr>
+        <w:pStyle w:val="a3"/>
+        <w:ind w:left="360" w:firstLineChars="0" w:firstLine="0"/>
+        <w:rPr>
+          <w:sz w:val="24"/>
+          <w:szCs w:val="24"/>
+        </w:rPr>
+      </w:pPr>
+      <w:r>
+        <w:rPr>
+          <w:rFonts w:hint="eastAsia"/>
+          <w:sz w:val="24"/>
+          <w:szCs w:val="24"/>
+        </w:rPr>
+        <w:t>注意：</w:t>
+      </w:r>
+      <w:r>
+        <w:rPr>
+          <w:rFonts w:hint="eastAsia"/>
+          <w:sz w:val="24"/>
+          <w:szCs w:val="24"/>
+        </w:rPr>
+        <w:t>border</w:t>
+      </w:r>
+      <w:r>
+        <w:rPr>
+          <w:sz w:val="24"/>
+          <w:szCs w:val="24"/>
+        </w:rPr>
+        <w:t>-style</w:t>
+      </w:r>
+      <w:r>
+        <w:rPr>
+          <w:sz w:val="24"/>
+          <w:szCs w:val="24"/>
+        </w:rPr>
+        <w:t>常见有</w:t>
+      </w:r>
+      <w:r>
+        <w:rPr>
+          <w:sz w:val="24"/>
+          <w:szCs w:val="24"/>
+        </w:rPr>
+        <w:t>dashed</w:t>
+      </w:r>
+      <w:r>
+        <w:rPr>
+          <w:sz w:val="24"/>
+          <w:szCs w:val="24"/>
+        </w:rPr>
+        <w:t>（虚线）、</w:t>
+      </w:r>
+      <w:r>
+        <w:rPr>
+          <w:sz w:val="24"/>
+          <w:szCs w:val="24"/>
+        </w:rPr>
+        <w:t>dotted</w:t>
+      </w:r>
+      <w:r>
+        <w:rPr>
+          <w:sz w:val="24"/>
+          <w:szCs w:val="24"/>
+        </w:rPr>
+        <w:t>（点线）、</w:t>
+      </w:r>
+      <w:r>
+        <w:rPr>
+          <w:sz w:val="24"/>
+          <w:szCs w:val="24"/>
+        </w:rPr>
+        <w:t>solid</w:t>
+      </w:r>
+      <w:r>
+        <w:rPr>
+          <w:sz w:val="24"/>
+          <w:szCs w:val="24"/>
+        </w:rPr>
+        <w:t>（实线）。</w:t>
+      </w:r>
+    </w:p>
+    <w:p>
+      <w:pPr>
+        <w:pStyle w:val="a3"/>
+        <w:ind w:left="360" w:firstLineChars="0" w:firstLine="0"/>
+        <w:rPr>
+          <w:sz w:val="24"/>
+          <w:szCs w:val="24"/>
+        </w:rPr>
+      </w:pPr>
+      <w:r>
+        <w:rPr>
+          <w:sz w:val="24"/>
+          <w:szCs w:val="24"/>
+        </w:rPr>
+        <w:t>border-color</w:t>
+      </w:r>
+      <w:r>
+        <w:rPr>
+          <w:sz w:val="24"/>
+          <w:szCs w:val="24"/>
+        </w:rPr>
+        <w:t>可以设置为十六进制颜色。</w:t>
+      </w:r>
+    </w:p>
+    <w:p>
+      <w:pPr>
+        <w:pStyle w:val="a3"/>
+        <w:ind w:left="360" w:firstLineChars="0" w:firstLine="0"/>
+        <w:rPr>
+          <w:sz w:val="24"/>
+          <w:szCs w:val="24"/>
+        </w:rPr>
+      </w:pPr>
+      <w:proofErr w:type="spellStart"/>
+      <w:r>
+        <w:rPr>
+          <w:sz w:val="24"/>
+          <w:szCs w:val="24"/>
+        </w:rPr>
+        <w:t>boder</w:t>
+      </w:r>
+      <w:proofErr w:type="spellEnd"/>
+      <w:r>
+        <w:rPr>
+          <w:sz w:val="24"/>
+          <w:szCs w:val="24"/>
+        </w:rPr>
+        <w:t>-width</w:t>
+      </w:r>
+      <w:r>
+        <w:rPr>
+          <w:sz w:val="24"/>
+          <w:szCs w:val="24"/>
+        </w:rPr>
+        <w:t>可以设置为</w:t>
+      </w:r>
+      <w:proofErr w:type="spellStart"/>
+      <w:r>
+        <w:rPr>
+          <w:sz w:val="24"/>
+          <w:szCs w:val="24"/>
+        </w:rPr>
+        <w:t>thin|medium|thick</w:t>
+      </w:r>
+      <w:proofErr w:type="spellEnd"/>
+      <w:r>
+        <w:rPr>
+          <w:sz w:val="24"/>
+          <w:szCs w:val="24"/>
+        </w:rPr>
+        <w:t>（不常用），通常用像素（</w:t>
+      </w:r>
+      <w:proofErr w:type="spellStart"/>
+      <w:r>
+        <w:rPr>
+          <w:rFonts w:hint="eastAsia"/>
+          <w:sz w:val="24"/>
+          <w:szCs w:val="24"/>
+        </w:rPr>
+        <w:t>px</w:t>
+      </w:r>
+      <w:proofErr w:type="spellEnd"/>
+      <w:r>
+        <w:rPr>
+          <w:sz w:val="24"/>
+          <w:szCs w:val="24"/>
+        </w:rPr>
+        <w:t>）。</w:t>
+      </w:r>
+    </w:p>
+    <w:p>
+      <w:pPr>
+        <w:pStyle w:val="a3"/>
+        <w:ind w:left="360" w:firstLineChars="0" w:firstLine="0"/>
+        <w:rPr>
+          <w:sz w:val="24"/>
+          <w:szCs w:val="24"/>
+        </w:rPr>
+      </w:pPr>
+      <w:proofErr w:type="spellStart"/>
+      <w:r>
+        <w:rPr>
+          <w:sz w:val="24"/>
+          <w:szCs w:val="24"/>
+        </w:rPr>
+        <w:t>css</w:t>
+      </w:r>
+      <w:proofErr w:type="spellEnd"/>
+      <w:r>
+        <w:rPr>
+          <w:sz w:val="24"/>
+          <w:szCs w:val="24"/>
+        </w:rPr>
+        <w:t>样式</w:t>
+      </w:r>
+      <w:r>
+        <w:rPr>
+          <w:rFonts w:hint="eastAsia"/>
+          <w:sz w:val="24"/>
+          <w:szCs w:val="24"/>
+        </w:rPr>
+        <w:t>允许只为一个方向的边框设置样式：</w:t>
+      </w:r>
+    </w:p>
+    <w:p>
+      <w:pPr>
+        <w:pBdr>
+          <w:top w:val="single" w:sz="6" w:space="4" w:color="CCCCCC"/>
+          <w:left w:val="single" w:sz="6" w:space="8" w:color="CCCCCC"/>
+          <w:bottom w:val="single" w:sz="6" w:space="4" w:color="CCCCCC"/>
+          <w:right w:val="single" w:sz="6" w:space="8" w:color="CCCCCC"/>
+        </w:pBdr>
+        <w:shd w:val="clear" w:color="auto" w:fill="EEEEEE"/>
+        <w:tabs>
+          <w:tab w:val="left" w:pos="916"/>
+          <w:tab w:val="left" w:pos="1832"/>
+          <w:tab w:val="left" w:pos="2748"/>
+          <w:tab w:val="left" w:pos="3664"/>
+          <w:tab w:val="left" w:pos="4580"/>
+          <w:tab w:val="left" w:pos="5496"/>
+          <w:tab w:val="left" w:pos="6412"/>
+          <w:tab w:val="left" w:pos="7328"/>
+          <w:tab w:val="left" w:pos="8244"/>
+          <w:tab w:val="left" w:pos="9160"/>
+          <w:tab w:val="left" w:pos="10076"/>
+          <w:tab w:val="left" w:pos="10992"/>
+          <w:tab w:val="left" w:pos="11908"/>
+          <w:tab w:val="left" w:pos="12824"/>
+          <w:tab w:val="left" w:pos="13740"/>
+          <w:tab w:val="left" w:pos="14656"/>
+        </w:tabs>
+        <w:spacing w:line="384" w:lineRule="atLeast"/>
+        <w:jc w:val="left"/>
+        <w:rPr>
+          <w:rFonts w:ascii="Consolas" w:eastAsia="宋体" w:hAnsi="Consolas" w:cs="Consolas" w:hint="eastAsia"/>
+          <w:color w:val="14191E"/>
+          <w:kern w:val="0"/>
+          <w:sz w:val="20"/>
+          <w:szCs w:val="20"/>
+        </w:rPr>
+      </w:pPr>
+      <w:proofErr w:type="gramStart"/>
+      <w:r>
+        <w:rPr>
+          <w:rFonts w:ascii="Consolas" w:eastAsia="宋体" w:hAnsi="Consolas" w:cs="Consolas"/>
+          <w:color w:val="14191E"/>
+          <w:kern w:val="0"/>
+          <w:sz w:val="20"/>
+          <w:szCs w:val="20"/>
+        </w:rPr>
+        <w:t>div{</w:t>
+      </w:r>
+      <w:proofErr w:type="gramEnd"/>
+      <w:r>
+        <w:rPr>
+          <w:rFonts w:ascii="Consolas" w:eastAsia="宋体" w:hAnsi="Consolas" w:cs="Consolas"/>
+          <w:b/>
+          <w:bCs/>
+          <w:color w:val="B22222"/>
+          <w:kern w:val="0"/>
+          <w:sz w:val="20"/>
+          <w:szCs w:val="20"/>
+        </w:rPr>
+        <w:t>border-bottom</w:t>
+      </w:r>
+      <w:r>
+        <w:rPr>
+          <w:rFonts w:ascii="Consolas" w:eastAsia="宋体" w:hAnsi="Consolas" w:cs="Consolas"/>
+          <w:color w:val="14191E"/>
+          <w:kern w:val="0"/>
+          <w:sz w:val="20"/>
+          <w:szCs w:val="20"/>
+        </w:rPr>
+        <w:t>:1px solid red;}</w:t>
+      </w:r>
+    </w:p>
+    <w:p>
+      <w:pPr>
+        <w:pStyle w:val="a3"/>
+        <w:numPr>
+          <w:ilvl w:val="0"/>
+          <w:numId w:val="8"/>
+        </w:numPr>
+        <w:ind w:firstLineChars="0"/>
+        <w:outlineLvl w:val="3"/>
+        <w:rPr>
+          <w:sz w:val="24"/>
+          <w:szCs w:val="24"/>
+        </w:rPr>
+      </w:pPr>
+      <w:r>
+        <w:rPr>
+          <w:sz w:val="24"/>
+          <w:szCs w:val="24"/>
+        </w:rPr>
+        <w:t>宽度和高度</w:t>
+      </w:r>
+    </w:p>
+    <w:p>
+      <w:pPr>
+        <w:ind w:firstLine="360"/>
+        <w:rPr>
+          <w:sz w:val="24"/>
+          <w:szCs w:val="24"/>
+        </w:rPr>
+      </w:pPr>
+      <w:r>
+        <w:rPr>
+          <w:sz w:val="24"/>
+          <w:szCs w:val="24"/>
+        </w:rPr>
+        <w:t>盒模型的宽度和高度和我们平常所说的物体的宽度和高度理解是不一样的，</w:t>
+      </w:r>
+      <w:proofErr w:type="spellStart"/>
+      <w:r>
+        <w:rPr>
+          <w:sz w:val="24"/>
+          <w:szCs w:val="24"/>
+        </w:rPr>
+        <w:t>css</w:t>
+      </w:r>
+      <w:proofErr w:type="spellEnd"/>
+      <w:r>
+        <w:rPr>
+          <w:sz w:val="24"/>
+          <w:szCs w:val="24"/>
+        </w:rPr>
+        <w:t>内定义的宽（</w:t>
+      </w:r>
+      <w:r>
+        <w:rPr>
+          <w:sz w:val="24"/>
+          <w:szCs w:val="24"/>
+        </w:rPr>
+        <w:t>width</w:t>
+      </w:r>
+      <w:r>
+        <w:rPr>
+          <w:rFonts w:hint="eastAsia"/>
+          <w:sz w:val="24"/>
+          <w:szCs w:val="24"/>
+        </w:rPr>
+        <w:t>）和高（</w:t>
+      </w:r>
+      <w:r>
+        <w:rPr>
+          <w:rFonts w:hint="eastAsia"/>
+          <w:sz w:val="24"/>
+          <w:szCs w:val="24"/>
+        </w:rPr>
+        <w:t>height</w:t>
+      </w:r>
+      <w:r>
+        <w:rPr>
+          <w:rFonts w:hint="eastAsia"/>
+          <w:sz w:val="24"/>
+          <w:szCs w:val="24"/>
+        </w:rPr>
+        <w:t>）</w:t>
+      </w:r>
+      <w:r>
+        <w:rPr>
+          <w:rFonts w:hint="eastAsia"/>
+          <w:sz w:val="24"/>
+          <w:szCs w:val="24"/>
+        </w:rPr>
+        <w:t>，指的是填充以里的内容范围。</w:t>
+      </w:r>
+      <w:r>
+        <w:rPr>
+          <w:sz w:val="24"/>
+          <w:szCs w:val="24"/>
+        </w:rPr>
+        <w:t>因此，一个元素实际宽度</w:t>
+      </w:r>
+      <w:r>
+        <w:rPr>
+          <w:sz w:val="24"/>
+          <w:szCs w:val="24"/>
+        </w:rPr>
+        <w:t>=</w:t>
+      </w:r>
+      <w:r>
+        <w:rPr>
+          <w:sz w:val="24"/>
+          <w:szCs w:val="24"/>
+        </w:rPr>
+        <w:t>左边界</w:t>
+      </w:r>
+      <w:r>
+        <w:rPr>
+          <w:sz w:val="24"/>
+          <w:szCs w:val="24"/>
+        </w:rPr>
+        <w:t>+</w:t>
+      </w:r>
+      <w:r>
+        <w:rPr>
+          <w:sz w:val="24"/>
+          <w:szCs w:val="24"/>
+        </w:rPr>
+        <w:t>左边框</w:t>
+      </w:r>
+      <w:r>
+        <w:rPr>
+          <w:sz w:val="24"/>
+          <w:szCs w:val="24"/>
+        </w:rPr>
+        <w:t>+</w:t>
+      </w:r>
+      <w:r>
+        <w:rPr>
+          <w:sz w:val="24"/>
+          <w:szCs w:val="24"/>
+        </w:rPr>
+        <w:t>左填充</w:t>
+      </w:r>
+      <w:r>
+        <w:rPr>
+          <w:sz w:val="24"/>
+          <w:szCs w:val="24"/>
+        </w:rPr>
+        <w:t>+</w:t>
+      </w:r>
+      <w:r>
+        <w:rPr>
+          <w:sz w:val="24"/>
+          <w:szCs w:val="24"/>
+        </w:rPr>
+        <w:t>内容宽度</w:t>
+      </w:r>
+      <w:r>
+        <w:rPr>
+          <w:sz w:val="24"/>
+          <w:szCs w:val="24"/>
+        </w:rPr>
+        <w:t>+</w:t>
+      </w:r>
+      <w:r>
+        <w:rPr>
+          <w:sz w:val="24"/>
+          <w:szCs w:val="24"/>
+        </w:rPr>
+        <w:t>右填充</w:t>
+      </w:r>
+      <w:r>
+        <w:rPr>
+          <w:sz w:val="24"/>
+          <w:szCs w:val="24"/>
+        </w:rPr>
+        <w:t>+</w:t>
+      </w:r>
+      <w:r>
+        <w:rPr>
+          <w:sz w:val="24"/>
+          <w:szCs w:val="24"/>
+        </w:rPr>
+        <w:t>右边框</w:t>
+      </w:r>
+      <w:r>
+        <w:rPr>
+          <w:sz w:val="24"/>
+          <w:szCs w:val="24"/>
+        </w:rPr>
+        <w:t>+</w:t>
+      </w:r>
+      <w:r>
+        <w:rPr>
+          <w:sz w:val="24"/>
+          <w:szCs w:val="24"/>
+        </w:rPr>
+        <w:t>右边界。</w:t>
+      </w:r>
+    </w:p>
+    <w:p>
+      <w:pPr>
+        <w:ind w:firstLine="360"/>
+        <w:rPr>
+          <w:rFonts w:hint="eastAsia"/>
+          <w:sz w:val="24"/>
+          <w:szCs w:val="24"/>
+        </w:rPr>
+      </w:pPr>
+      <w:r>
+        <w:rPr>
+          <w:noProof/>
+        </w:rPr>
+        <w:lastRenderedPageBreak/>
+        <w:drawing>
+          <wp:inline distT="0" distB="0" distL="0" distR="0">
+            <wp:extent cx="4086000" cy="1900800"/>
+            <wp:effectExtent l="0" t="0" r="0" b="4445"/>
+            <wp:docPr id="2" name="图片 2" descr="http://img.mukewang.com/539fbb3a0001304305570259.jpg"/>
+            <wp:cNvGraphicFramePr>
+              <a:graphicFrameLocks xmlns:a="http://schemas.openxmlformats.org/drawingml/2006/main" noChangeAspect="1"/>
+            </wp:cNvGraphicFramePr>
+            <a:graphic xmlns:a="http://schemas.openxmlformats.org/drawingml/2006/main">
+              <a:graphicData uri="http://schemas.openxmlformats.org/drawingml/2006/picture">
+                <pic:pic xmlns:pic="http://schemas.openxmlformats.org/drawingml/2006/picture">
+                  <pic:nvPicPr>
+                    <pic:cNvPr id="0" name="Picture 1" descr="http://img.mukewang.com/539fbb3a0001304305570259.jpg"/>
+                    <pic:cNvPicPr>
+                      <a:picLocks noChangeAspect="1" noChangeArrowheads="1"/>
+                    </pic:cNvPicPr>
+                  </pic:nvPicPr>
+                  <pic:blipFill>
+                    <a:blip r:embed="rId7">
+                      <a:extLst>
+                        <a:ext uri="{28A0092B-C50C-407E-A947-70E740481C1C}">
+                          <a14:useLocalDpi xmlns:a14="http://schemas.microsoft.com/office/drawing/2010/main" val="0"/>
+                        </a:ext>
+                      </a:extLst>
+                    </a:blip>
+                    <a:srcRect/>
+                    <a:stretch>
+                      <a:fillRect/>
+                    </a:stretch>
+                  </pic:blipFill>
+                  <pic:spPr bwMode="auto">
+                    <a:xfrm>
+                      <a:off x="0" y="0"/>
+                      <a:ext cx="4086000" cy="1900800"/>
+                    </a:xfrm>
+                    <a:prstGeom prst="rect">
+                      <a:avLst/>
+                    </a:prstGeom>
+                    <a:noFill/>
+                    <a:ln>
+                      <a:noFill/>
+                    </a:ln>
+                  </pic:spPr>
+                </pic:pic>
+              </a:graphicData>
+            </a:graphic>
+          </wp:inline>
+        </w:drawing>
+      </w:r>
+    </w:p>
+    <w:p>
+      <w:pPr>
+        <w:pStyle w:val="a3"/>
+        <w:numPr>
+          <w:ilvl w:val="0"/>
+          <w:numId w:val="8"/>
+        </w:numPr>
+        <w:ind w:firstLineChars="0"/>
+        <w:outlineLvl w:val="3"/>
+        <w:rPr>
+          <w:sz w:val="24"/>
+          <w:szCs w:val="24"/>
+        </w:rPr>
+      </w:pPr>
+      <w:r>
+        <w:rPr>
+          <w:rFonts w:hint="eastAsia"/>
+          <w:sz w:val="24"/>
+          <w:szCs w:val="24"/>
+        </w:rPr>
+        <w:t>填充</w:t>
+      </w:r>
+    </w:p>
+    <w:p>
+      <w:pPr>
+        <w:ind w:firstLine="360"/>
+        <w:rPr>
+          <w:sz w:val="24"/>
+          <w:szCs w:val="24"/>
+        </w:rPr>
+      </w:pPr>
+      <w:r>
+        <w:rPr>
+          <w:sz w:val="24"/>
+          <w:szCs w:val="24"/>
+        </w:rPr>
+        <w:t>元素的内容和边框之间可以设置距离，</w:t>
+      </w:r>
+      <w:proofErr w:type="gramStart"/>
+      <w:r>
+        <w:rPr>
+          <w:sz w:val="24"/>
+          <w:szCs w:val="24"/>
+        </w:rPr>
+        <w:t>称指为</w:t>
+      </w:r>
+      <w:proofErr w:type="gramEnd"/>
+      <w:r>
+        <w:rPr>
+          <w:sz w:val="24"/>
+          <w:szCs w:val="24"/>
+        </w:rPr>
+        <w:t>填充。填充分为</w:t>
+      </w:r>
+      <w:r>
+        <w:rPr>
+          <w:rFonts w:hint="eastAsia"/>
+          <w:sz w:val="24"/>
+          <w:szCs w:val="24"/>
+        </w:rPr>
+        <w:t>上、下、左、右（顺时针），可以分开写。</w:t>
+      </w:r>
+    </w:p>
+    <w:p>
+      <w:pPr>
+        <w:pBdr>
+          <w:top w:val="single" w:sz="6" w:space="4" w:color="CCCCCC"/>
+          <w:left w:val="single" w:sz="6" w:space="8" w:color="CCCCCC"/>
+          <w:bottom w:val="single" w:sz="6" w:space="4" w:color="CCCCCC"/>
+          <w:right w:val="single" w:sz="6" w:space="8" w:color="CCCCCC"/>
+        </w:pBdr>
+        <w:shd w:val="clear" w:color="auto" w:fill="EEEEEE"/>
+        <w:tabs>
+          <w:tab w:val="left" w:pos="916"/>
+          <w:tab w:val="left" w:pos="1832"/>
+          <w:tab w:val="left" w:pos="2748"/>
+          <w:tab w:val="left" w:pos="3664"/>
+          <w:tab w:val="left" w:pos="4580"/>
+          <w:tab w:val="left" w:pos="5496"/>
+          <w:tab w:val="left" w:pos="6412"/>
+          <w:tab w:val="left" w:pos="7328"/>
+          <w:tab w:val="left" w:pos="8244"/>
+          <w:tab w:val="left" w:pos="9160"/>
+          <w:tab w:val="left" w:pos="10076"/>
+          <w:tab w:val="left" w:pos="10992"/>
+          <w:tab w:val="left" w:pos="11908"/>
+          <w:tab w:val="left" w:pos="12824"/>
+          <w:tab w:val="left" w:pos="13740"/>
+          <w:tab w:val="left" w:pos="14656"/>
+        </w:tabs>
+        <w:spacing w:line="384" w:lineRule="atLeast"/>
+        <w:jc w:val="left"/>
+        <w:rPr>
+          <w:rFonts w:ascii="Consolas" w:eastAsia="宋体" w:hAnsi="Consolas" w:cs="Consolas"/>
+          <w:color w:val="14191E"/>
+          <w:kern w:val="0"/>
+          <w:sz w:val="20"/>
+          <w:szCs w:val="20"/>
+        </w:rPr>
+      </w:pPr>
+      <w:proofErr w:type="gramStart"/>
+      <w:r>
+        <w:rPr>
+          <w:rFonts w:ascii="Consolas" w:eastAsia="宋体" w:hAnsi="Consolas" w:cs="Consolas"/>
+          <w:color w:val="14191E"/>
+          <w:kern w:val="0"/>
+          <w:sz w:val="20"/>
+          <w:szCs w:val="20"/>
+        </w:rPr>
+        <w:t>div{</w:t>
+      </w:r>
+      <w:proofErr w:type="gramEnd"/>
+      <w:r>
+        <w:rPr>
+          <w:rFonts w:ascii="Consolas" w:eastAsia="宋体" w:hAnsi="Consolas" w:cs="Consolas"/>
+          <w:color w:val="14191E"/>
+          <w:kern w:val="0"/>
+          <w:sz w:val="20"/>
+          <w:szCs w:val="20"/>
+        </w:rPr>
+        <w:t>padding:20px 10px 15px 30px;}</w:t>
+      </w:r>
+    </w:p>
+    <w:p>
+      <w:pPr>
+        <w:pStyle w:val="a3"/>
+        <w:ind w:left="360" w:firstLineChars="0" w:firstLine="0"/>
+        <w:rPr>
+          <w:sz w:val="24"/>
+          <w:szCs w:val="24"/>
+        </w:rPr>
+      </w:pPr>
+      <w:r>
+        <w:rPr>
+          <w:rFonts w:hint="eastAsia"/>
+          <w:sz w:val="24"/>
+          <w:szCs w:val="24"/>
+        </w:rPr>
+        <w:t>如果上、右、下、左填充都为</w:t>
+      </w:r>
+      <w:r>
+        <w:rPr>
+          <w:rFonts w:hint="eastAsia"/>
+          <w:sz w:val="24"/>
+          <w:szCs w:val="24"/>
+        </w:rPr>
+        <w:t>10px</w:t>
+      </w:r>
+      <w:r>
+        <w:rPr>
+          <w:rFonts w:hint="eastAsia"/>
+          <w:sz w:val="24"/>
+          <w:szCs w:val="24"/>
+        </w:rPr>
+        <w:t>，可以写为：</w:t>
+      </w:r>
+    </w:p>
+    <w:p>
+      <w:pPr>
+        <w:pBdr>
+          <w:top w:val="single" w:sz="6" w:space="4" w:color="CCCCCC"/>
+          <w:left w:val="single" w:sz="6" w:space="8" w:color="CCCCCC"/>
+          <w:bottom w:val="single" w:sz="6" w:space="4" w:color="CCCCCC"/>
+          <w:right w:val="single" w:sz="6" w:space="8" w:color="CCCCCC"/>
+        </w:pBdr>
+        <w:shd w:val="clear" w:color="auto" w:fill="EEEEEE"/>
+        <w:tabs>
+          <w:tab w:val="left" w:pos="916"/>
+          <w:tab w:val="left" w:pos="1832"/>
+          <w:tab w:val="left" w:pos="2748"/>
+          <w:tab w:val="left" w:pos="3664"/>
+          <w:tab w:val="left" w:pos="4580"/>
+          <w:tab w:val="left" w:pos="5496"/>
+          <w:tab w:val="left" w:pos="6412"/>
+          <w:tab w:val="left" w:pos="7328"/>
+          <w:tab w:val="left" w:pos="8244"/>
+          <w:tab w:val="left" w:pos="9160"/>
+          <w:tab w:val="left" w:pos="10076"/>
+          <w:tab w:val="left" w:pos="10992"/>
+          <w:tab w:val="left" w:pos="11908"/>
+          <w:tab w:val="left" w:pos="12824"/>
+          <w:tab w:val="left" w:pos="13740"/>
+          <w:tab w:val="left" w:pos="14656"/>
+        </w:tabs>
+        <w:spacing w:line="384" w:lineRule="atLeast"/>
+        <w:jc w:val="left"/>
+        <w:rPr>
+          <w:rFonts w:ascii="Consolas" w:eastAsia="宋体" w:hAnsi="Consolas" w:cs="Consolas"/>
+          <w:color w:val="14191E"/>
+          <w:kern w:val="0"/>
+          <w:sz w:val="20"/>
+          <w:szCs w:val="20"/>
+        </w:rPr>
+      </w:pPr>
+      <w:proofErr w:type="gramStart"/>
+      <w:r>
+        <w:rPr>
+          <w:rFonts w:ascii="Consolas" w:eastAsia="宋体" w:hAnsi="Consolas" w:cs="Consolas"/>
+          <w:color w:val="14191E"/>
+          <w:kern w:val="0"/>
+          <w:sz w:val="20"/>
+          <w:szCs w:val="20"/>
+        </w:rPr>
+        <w:t>div{</w:t>
+      </w:r>
+      <w:proofErr w:type="gramEnd"/>
+      <w:r>
+        <w:rPr>
+          <w:rFonts w:ascii="Consolas" w:eastAsia="宋体" w:hAnsi="Consolas" w:cs="Consolas"/>
+          <w:color w:val="14191E"/>
+          <w:kern w:val="0"/>
+          <w:sz w:val="20"/>
+          <w:szCs w:val="20"/>
+        </w:rPr>
+        <w:t>padding:10px;}</w:t>
+      </w:r>
+    </w:p>
+    <w:p>
+      <w:pPr>
+        <w:pStyle w:val="a3"/>
+        <w:ind w:left="360" w:firstLineChars="0" w:firstLine="0"/>
+        <w:rPr>
+          <w:sz w:val="24"/>
+          <w:szCs w:val="24"/>
+        </w:rPr>
+      </w:pPr>
+      <w:r>
+        <w:rPr>
+          <w:rFonts w:hint="eastAsia"/>
+          <w:sz w:val="24"/>
+          <w:szCs w:val="24"/>
+        </w:rPr>
+        <w:t>如果上下填充都一样为</w:t>
+      </w:r>
+      <w:r>
+        <w:rPr>
+          <w:rFonts w:hint="eastAsia"/>
+          <w:sz w:val="24"/>
+          <w:szCs w:val="24"/>
+        </w:rPr>
+        <w:t>10px</w:t>
+      </w:r>
+      <w:r>
+        <w:rPr>
+          <w:rFonts w:hint="eastAsia"/>
+          <w:sz w:val="24"/>
+          <w:szCs w:val="24"/>
+        </w:rPr>
+        <w:t>，可以写为：</w:t>
+      </w:r>
+    </w:p>
+    <w:p>
+      <w:pPr>
+        <w:pBdr>
+          <w:top w:val="single" w:sz="6" w:space="4" w:color="CCCCCC"/>
+          <w:left w:val="single" w:sz="6" w:space="8" w:color="CCCCCC"/>
+          <w:bottom w:val="single" w:sz="6" w:space="4" w:color="CCCCCC"/>
+          <w:right w:val="single" w:sz="6" w:space="8" w:color="CCCCCC"/>
+        </w:pBdr>
+        <w:shd w:val="clear" w:color="auto" w:fill="EEEEEE"/>
+        <w:tabs>
+          <w:tab w:val="left" w:pos="916"/>
+          <w:tab w:val="left" w:pos="1832"/>
+          <w:tab w:val="left" w:pos="2748"/>
+          <w:tab w:val="left" w:pos="3664"/>
+          <w:tab w:val="left" w:pos="4580"/>
+          <w:tab w:val="left" w:pos="5496"/>
+          <w:tab w:val="left" w:pos="6412"/>
+          <w:tab w:val="left" w:pos="7328"/>
+          <w:tab w:val="left" w:pos="8244"/>
+          <w:tab w:val="left" w:pos="9160"/>
+          <w:tab w:val="left" w:pos="10076"/>
+          <w:tab w:val="left" w:pos="10992"/>
+          <w:tab w:val="left" w:pos="11908"/>
+          <w:tab w:val="left" w:pos="12824"/>
+          <w:tab w:val="left" w:pos="13740"/>
+          <w:tab w:val="left" w:pos="14656"/>
+        </w:tabs>
+        <w:spacing w:line="384" w:lineRule="atLeast"/>
+        <w:jc w:val="left"/>
+        <w:rPr>
+          <w:rFonts w:ascii="Consolas" w:eastAsia="宋体" w:hAnsi="Consolas" w:cs="Consolas" w:hint="eastAsia"/>
+          <w:color w:val="14191E"/>
+          <w:kern w:val="0"/>
+          <w:sz w:val="20"/>
+          <w:szCs w:val="20"/>
+        </w:rPr>
+      </w:pPr>
+      <w:proofErr w:type="gramStart"/>
+      <w:r>
+        <w:rPr>
+          <w:rFonts w:ascii="Consolas" w:eastAsia="宋体" w:hAnsi="Consolas" w:cs="Consolas"/>
+          <w:color w:val="14191E"/>
+          <w:kern w:val="0"/>
+          <w:sz w:val="20"/>
+          <w:szCs w:val="20"/>
+        </w:rPr>
+        <w:t>div{</w:t>
+      </w:r>
+      <w:proofErr w:type="gramEnd"/>
+      <w:r>
+        <w:rPr>
+          <w:rFonts w:ascii="Consolas" w:eastAsia="宋体" w:hAnsi="Consolas" w:cs="Consolas"/>
+          <w:color w:val="14191E"/>
+          <w:kern w:val="0"/>
+          <w:sz w:val="20"/>
+          <w:szCs w:val="20"/>
+        </w:rPr>
+        <w:t>padding:10px 20px;}</w:t>
+      </w:r>
+    </w:p>
+    <w:p>
+      <w:pPr>
+        <w:pStyle w:val="a3"/>
+        <w:numPr>
+          <w:ilvl w:val="0"/>
+          <w:numId w:val="8"/>
+        </w:numPr>
+        <w:ind w:firstLineChars="0"/>
+        <w:outlineLvl w:val="3"/>
+        <w:rPr>
+          <w:sz w:val="24"/>
+          <w:szCs w:val="24"/>
+        </w:rPr>
+      </w:pPr>
+      <w:r>
+        <w:rPr>
+          <w:rFonts w:hint="eastAsia"/>
+          <w:sz w:val="24"/>
+          <w:szCs w:val="24"/>
+        </w:rPr>
+        <w:t>边界</w:t>
+      </w:r>
+    </w:p>
+    <w:p>
+      <w:pPr>
+        <w:ind w:firstLine="360"/>
+        <w:rPr>
+          <w:sz w:val="24"/>
+          <w:szCs w:val="24"/>
+        </w:rPr>
+      </w:pPr>
+      <w:r>
+        <w:rPr>
+          <w:sz w:val="24"/>
+          <w:szCs w:val="24"/>
+        </w:rPr>
+        <w:t>元素与其他元素之间的距离可以使用边界（</w:t>
+      </w:r>
+      <w:r>
+        <w:rPr>
+          <w:sz w:val="24"/>
+          <w:szCs w:val="24"/>
+        </w:rPr>
+        <w:t>margin</w:t>
+      </w:r>
+      <w:r>
+        <w:rPr>
+          <w:sz w:val="24"/>
+          <w:szCs w:val="24"/>
+        </w:rPr>
+        <w:t>）来设置，与填充类似。边界使用</w:t>
+      </w:r>
+      <w:r>
+        <w:rPr>
+          <w:sz w:val="24"/>
+          <w:szCs w:val="24"/>
+        </w:rPr>
+        <w:t>margin</w:t>
+      </w:r>
+      <w:r>
+        <w:rPr>
+          <w:sz w:val="24"/>
+          <w:szCs w:val="24"/>
+        </w:rPr>
+        <w:t>标识。</w:t>
+      </w:r>
+    </w:p>
+    <w:p>
+      <w:pPr>
+        <w:ind w:firstLine="360"/>
+        <w:rPr>
+          <w:sz w:val="24"/>
+          <w:szCs w:val="24"/>
+        </w:rPr>
+      </w:pPr>
+      <w:r>
+        <w:rPr>
+          <w:sz w:val="24"/>
+          <w:szCs w:val="24"/>
+        </w:rPr>
+        <w:t>margin</w:t>
+      </w:r>
+      <w:r>
+        <w:rPr>
+          <w:sz w:val="24"/>
+          <w:szCs w:val="24"/>
+        </w:rPr>
+        <w:t>与</w:t>
+      </w:r>
+      <w:r>
+        <w:rPr>
+          <w:sz w:val="24"/>
+          <w:szCs w:val="24"/>
+        </w:rPr>
+        <w:t>padding</w:t>
+      </w:r>
+      <w:r>
+        <w:rPr>
+          <w:sz w:val="24"/>
+          <w:szCs w:val="24"/>
+        </w:rPr>
+        <w:t>区别：</w:t>
+      </w:r>
+      <w:r>
+        <w:rPr>
+          <w:sz w:val="24"/>
+          <w:szCs w:val="24"/>
+        </w:rPr>
+        <w:t>padding</w:t>
+      </w:r>
+      <w:r>
+        <w:rPr>
+          <w:sz w:val="24"/>
+          <w:szCs w:val="24"/>
+        </w:rPr>
+        <w:t>在边框里，</w:t>
+      </w:r>
+      <w:r>
+        <w:rPr>
+          <w:sz w:val="24"/>
+          <w:szCs w:val="24"/>
+        </w:rPr>
+        <w:t>margin</w:t>
+      </w:r>
+      <w:r>
+        <w:rPr>
+          <w:sz w:val="24"/>
+          <w:szCs w:val="24"/>
+        </w:rPr>
+        <w:t>在边框外。</w:t>
+      </w:r>
+    </w:p>
+    <w:p>
+      <w:pPr>
+        <w:pStyle w:val="a3"/>
+        <w:numPr>
+          <w:ilvl w:val="0"/>
+          <w:numId w:val="2"/>
+        </w:numPr>
+        <w:ind w:firstLineChars="0"/>
+        <w:rPr>
+          <w:sz w:val="24"/>
+          <w:szCs w:val="24"/>
+        </w:rPr>
+      </w:pPr>
+      <w:r>
+        <w:rPr>
+          <w:sz w:val="24"/>
+          <w:szCs w:val="24"/>
+        </w:rPr>
+        <w:t>CSS</w:t>
+      </w:r>
+      <w:r>
+        <w:rPr>
+          <w:sz w:val="24"/>
+          <w:szCs w:val="24"/>
+        </w:rPr>
+        <w:t>布局模型</w:t>
+      </w:r>
+    </w:p>
+    <w:p>
+      <w:pPr>
+        <w:ind w:firstLine="360"/>
+        <w:rPr>
+          <w:rFonts w:hint="eastAsia"/>
+          <w:sz w:val="24"/>
+          <w:szCs w:val="24"/>
+        </w:rPr>
+      </w:pPr>
+      <w:r>
+        <w:rPr>
+          <w:sz w:val="24"/>
+          <w:szCs w:val="24"/>
+        </w:rPr>
+        <w:t>布局模型是建立在盒模型基础之上，又不同于我们常说的</w:t>
+      </w:r>
+      <w:r>
+        <w:rPr>
+          <w:rFonts w:hint="eastAsia"/>
+          <w:sz w:val="24"/>
+          <w:szCs w:val="24"/>
+        </w:rPr>
+        <w:t>CSS</w:t>
+      </w:r>
+      <w:r>
+        <w:rPr>
+          <w:sz w:val="24"/>
+          <w:szCs w:val="24"/>
+        </w:rPr>
+        <w:t>布局样式或</w:t>
+      </w:r>
+      <w:r>
+        <w:rPr>
+          <w:rFonts w:hint="eastAsia"/>
+          <w:sz w:val="24"/>
+          <w:szCs w:val="24"/>
+        </w:rPr>
+        <w:t>CSS</w:t>
+      </w:r>
+      <w:r>
+        <w:rPr>
+          <w:rFonts w:hint="eastAsia"/>
+          <w:sz w:val="24"/>
+          <w:szCs w:val="24"/>
+        </w:rPr>
+        <w:t>布局模板。</w:t>
+      </w:r>
+      <w:r>
+        <w:rPr>
+          <w:rFonts w:hint="eastAsia"/>
+          <w:sz w:val="24"/>
+          <w:szCs w:val="24"/>
+        </w:rPr>
+        <w:t>CSS</w:t>
+      </w:r>
+      <w:r>
+        <w:rPr>
+          <w:rFonts w:hint="eastAsia"/>
+          <w:sz w:val="24"/>
+          <w:szCs w:val="24"/>
+        </w:rPr>
+        <w:t>包括</w:t>
+      </w:r>
+      <w:r>
+        <w:rPr>
+          <w:rFonts w:hint="eastAsia"/>
+          <w:sz w:val="24"/>
+          <w:szCs w:val="24"/>
+        </w:rPr>
+        <w:t>3</w:t>
+      </w:r>
+      <w:r>
+        <w:rPr>
+          <w:rFonts w:hint="eastAsia"/>
+          <w:sz w:val="24"/>
+          <w:szCs w:val="24"/>
+        </w:rPr>
+        <w:t>中布局模型，即流动模型（</w:t>
+      </w:r>
+      <w:r>
+        <w:rPr>
+          <w:rFonts w:hint="eastAsia"/>
+          <w:sz w:val="24"/>
+          <w:szCs w:val="24"/>
+        </w:rPr>
+        <w:t>Flow</w:t>
+      </w:r>
+      <w:r>
+        <w:rPr>
+          <w:rFonts w:hint="eastAsia"/>
+          <w:sz w:val="24"/>
+          <w:szCs w:val="24"/>
+        </w:rPr>
+        <w:t>）</w:t>
+      </w:r>
+      <w:r>
+        <w:rPr>
+          <w:sz w:val="24"/>
+          <w:szCs w:val="24"/>
+        </w:rPr>
+        <w:t>、层模型（</w:t>
+      </w:r>
+      <w:r>
+        <w:rPr>
+          <w:rFonts w:hint="eastAsia"/>
+          <w:sz w:val="24"/>
+          <w:szCs w:val="24"/>
+        </w:rPr>
+        <w:t>Lay</w:t>
+      </w:r>
+      <w:r>
+        <w:rPr>
+          <w:sz w:val="24"/>
+          <w:szCs w:val="24"/>
+        </w:rPr>
+        <w:t>er</w:t>
+      </w:r>
+      <w:r>
+        <w:rPr>
+          <w:sz w:val="24"/>
+          <w:szCs w:val="24"/>
+        </w:rPr>
+        <w:t>）和浮动模型（</w:t>
+      </w:r>
+      <w:r>
+        <w:rPr>
+          <w:rFonts w:hint="eastAsia"/>
+          <w:sz w:val="24"/>
+          <w:szCs w:val="24"/>
+        </w:rPr>
+        <w:t>Float</w:t>
+      </w:r>
+      <w:r>
+        <w:rPr>
+          <w:rFonts w:hint="eastAsia"/>
+          <w:sz w:val="24"/>
+          <w:szCs w:val="24"/>
+        </w:rPr>
+        <w:t>）</w:t>
+      </w:r>
+      <w:bookmarkStart w:id="0" w:name="_GoBack"/>
+      <w:bookmarkEnd w:id="0"/>
+      <w:r>
+        <w:rPr>
+          <w:rFonts w:hint="eastAsia"/>
+          <w:sz w:val="24"/>
+          <w:szCs w:val="24"/>
+        </w:rPr>
+        <w:t>。</w:t>
+      </w:r>
     </w:p>
     <w:sectPr>
       <w:pgSz w:w="11906" w:h="16838"/>
@@ -11143,108 +18226,16 @@
     </w:lvl>
   </w:abstractNum>
   <w:abstractNum w:abstractNumId="3">
-    <w:nsid w:val="488D0277"/>
+    <w:nsid w:val="3D110565"/>
     <w:multiLevelType w:val="hybridMultilevel"/>
-    <w:tmpl w:val="D41CD5D0"/>
-    <w:lvl w:ilvl="0" w:tplc="59D81CC2">
-      <w:start w:val="1"/>
-      <w:numFmt w:val="decimal"/>
-      <w:lvlText w:val="%1."/>
-      <w:lvlJc w:val="left"/>
-      <w:pPr>
-        <w:ind w:left="360" w:hanging="360"/>
-      </w:pPr>
-      <w:rPr>
-        <w:rFonts w:hint="default"/>
-      </w:rPr>
-    </w:lvl>
-    <w:lvl w:ilvl="1" w:tplc="3368815C">
-      <w:start w:val="1"/>
-      <w:numFmt w:val="decimal"/>
-      <w:lvlText w:val="%2）"/>
-      <w:lvlJc w:val="left"/>
-      <w:pPr>
-        <w:ind w:left="795" w:hanging="375"/>
-      </w:pPr>
-      <w:rPr>
-        <w:rFonts w:hint="default"/>
-      </w:rPr>
-    </w:lvl>
-    <w:lvl w:ilvl="2" w:tplc="0409001B" w:tentative="1">
-      <w:start w:val="1"/>
-      <w:numFmt w:val="lowerRoman"/>
-      <w:lvlText w:val="%3."/>
-      <w:lvlJc w:val="right"/>
-      <w:pPr>
-        <w:ind w:left="1260" w:hanging="420"/>
-      </w:pPr>
-    </w:lvl>
-    <w:lvl w:ilvl="3" w:tplc="0409000F" w:tentative="1">
-      <w:start w:val="1"/>
-      <w:numFmt w:val="decimal"/>
-      <w:lvlText w:val="%4."/>
-      <w:lvlJc w:val="left"/>
-      <w:pPr>
-        <w:ind w:left="1680" w:hanging="420"/>
-      </w:pPr>
-    </w:lvl>
-    <w:lvl w:ilvl="4" w:tplc="04090019" w:tentative="1">
+    <w:tmpl w:val="ACE083CE"/>
+    <w:lvl w:ilvl="0" w:tplc="4FB2E0AC">
       <w:start w:val="1"/>
       <w:numFmt w:val="lowerLetter"/>
-      <w:lvlText w:val="%5)"/>
+      <w:lvlText w:val="%1）"/>
       <w:lvlJc w:val="left"/>
       <w:pPr>
-        <w:ind w:left="2100" w:hanging="420"/>
-      </w:pPr>
-    </w:lvl>
-    <w:lvl w:ilvl="5" w:tplc="0409001B" w:tentative="1">
-      <w:start w:val="1"/>
-      <w:numFmt w:val="lowerRoman"/>
-      <w:lvlText w:val="%6."/>
-      <w:lvlJc w:val="right"/>
-      <w:pPr>
-        <w:ind w:left="2520" w:hanging="420"/>
-      </w:pPr>
-    </w:lvl>
-    <w:lvl w:ilvl="6" w:tplc="0409000F" w:tentative="1">
-      <w:start w:val="1"/>
-      <w:numFmt w:val="decimal"/>
-      <w:lvlText w:val="%7."/>
-      <w:lvlJc w:val="left"/>
-      <w:pPr>
-        <w:ind w:left="2940" w:hanging="420"/>
-      </w:pPr>
-    </w:lvl>
-    <w:lvl w:ilvl="7" w:tplc="04090019" w:tentative="1">
-      <w:start w:val="1"/>
-      <w:numFmt w:val="lowerLetter"/>
-      <w:lvlText w:val="%8)"/>
-      <w:lvlJc w:val="left"/>
-      <w:pPr>
-        <w:ind w:left="3360" w:hanging="420"/>
-      </w:pPr>
-    </w:lvl>
-    <w:lvl w:ilvl="8" w:tplc="0409001B" w:tentative="1">
-      <w:start w:val="1"/>
-      <w:numFmt w:val="lowerRoman"/>
-      <w:lvlText w:val="%9."/>
-      <w:lvlJc w:val="right"/>
-      <w:pPr>
-        <w:ind w:left="3780" w:hanging="420"/>
-      </w:pPr>
-    </w:lvl>
-  </w:abstractNum>
-  <w:abstractNum w:abstractNumId="4">
-    <w:nsid w:val="715C322A"/>
-    <w:multiLevelType w:val="hybridMultilevel"/>
-    <w:tmpl w:val="0ACA4A8C"/>
-    <w:lvl w:ilvl="0" w:tplc="18A4BB54">
-      <w:start w:val="1"/>
-      <w:numFmt w:val="japaneseCounting"/>
-      <w:lvlText w:val="%1、"/>
-      <w:lvlJc w:val="left"/>
-      <w:pPr>
-        <w:ind w:left="900" w:hanging="900"/>
+        <w:ind w:left="360" w:hanging="360"/>
       </w:pPr>
       <w:rPr>
         <w:rFonts w:hint="default"/>
@@ -11323,13 +18314,13 @@
       </w:pPr>
     </w:lvl>
   </w:abstractNum>
-  <w:abstractNum w:abstractNumId="5">
-    <w:nsid w:val="7E1D04EF"/>
+  <w:abstractNum w:abstractNumId="4">
+    <w:nsid w:val="44623696"/>
     <w:multiLevelType w:val="hybridMultilevel"/>
-    <w:tmpl w:val="7706AF9C"/>
-    <w:lvl w:ilvl="0" w:tplc="F5DCBE34">
-      <w:start w:val="1"/>
-      <w:numFmt w:val="decimal"/>
+    <w:tmpl w:val="F97A6466"/>
+    <w:lvl w:ilvl="0" w:tplc="41D05248">
+      <w:start w:val="3"/>
+      <w:numFmt w:val="lowerLetter"/>
       <w:lvlText w:val="%1）"/>
       <w:lvlJc w:val="left"/>
       <w:pPr>
@@ -11412,23 +18403,397 @@
       </w:pPr>
     </w:lvl>
   </w:abstractNum>
+  <w:abstractNum w:abstractNumId="5">
+    <w:nsid w:val="488D0277"/>
+    <w:multiLevelType w:val="hybridMultilevel"/>
+    <w:tmpl w:val="FF10A240"/>
+    <w:lvl w:ilvl="0" w:tplc="59D81CC2">
+      <w:start w:val="1"/>
+      <w:numFmt w:val="decimal"/>
+      <w:lvlText w:val="%1."/>
+      <w:lvlJc w:val="left"/>
+      <w:pPr>
+        <w:ind w:left="360" w:hanging="360"/>
+      </w:pPr>
+      <w:rPr>
+        <w:rFonts w:hint="default"/>
+      </w:rPr>
+    </w:lvl>
+    <w:lvl w:ilvl="1" w:tplc="D86A0212">
+      <w:start w:val="1"/>
+      <w:numFmt w:val="decimal"/>
+      <w:lvlText w:val="%2）"/>
+      <w:lvlJc w:val="left"/>
+      <w:pPr>
+        <w:ind w:left="795" w:hanging="375"/>
+      </w:pPr>
+      <w:rPr>
+        <w:rFonts w:asciiTheme="minorEastAsia" w:eastAsiaTheme="minorEastAsia" w:hAnsiTheme="minorEastAsia" w:cstheme="minorBidi"/>
+      </w:rPr>
+    </w:lvl>
+    <w:lvl w:ilvl="2" w:tplc="0409001B" w:tentative="1">
+      <w:start w:val="1"/>
+      <w:numFmt w:val="lowerRoman"/>
+      <w:lvlText w:val="%3."/>
+      <w:lvlJc w:val="right"/>
+      <w:pPr>
+        <w:ind w:left="1260" w:hanging="420"/>
+      </w:pPr>
+    </w:lvl>
+    <w:lvl w:ilvl="3" w:tplc="0409000F" w:tentative="1">
+      <w:start w:val="1"/>
+      <w:numFmt w:val="decimal"/>
+      <w:lvlText w:val="%4."/>
+      <w:lvlJc w:val="left"/>
+      <w:pPr>
+        <w:ind w:left="1680" w:hanging="420"/>
+      </w:pPr>
+    </w:lvl>
+    <w:lvl w:ilvl="4" w:tplc="04090019" w:tentative="1">
+      <w:start w:val="1"/>
+      <w:numFmt w:val="lowerLetter"/>
+      <w:lvlText w:val="%5)"/>
+      <w:lvlJc w:val="left"/>
+      <w:pPr>
+        <w:ind w:left="2100" w:hanging="420"/>
+      </w:pPr>
+    </w:lvl>
+    <w:lvl w:ilvl="5" w:tplc="0409001B" w:tentative="1">
+      <w:start w:val="1"/>
+      <w:numFmt w:val="lowerRoman"/>
+      <w:lvlText w:val="%6."/>
+      <w:lvlJc w:val="right"/>
+      <w:pPr>
+        <w:ind w:left="2520" w:hanging="420"/>
+      </w:pPr>
+    </w:lvl>
+    <w:lvl w:ilvl="6" w:tplc="0409000F" w:tentative="1">
+      <w:start w:val="1"/>
+      <w:numFmt w:val="decimal"/>
+      <w:lvlText w:val="%7."/>
+      <w:lvlJc w:val="left"/>
+      <w:pPr>
+        <w:ind w:left="2940" w:hanging="420"/>
+      </w:pPr>
+    </w:lvl>
+    <w:lvl w:ilvl="7" w:tplc="04090019" w:tentative="1">
+      <w:start w:val="1"/>
+      <w:numFmt w:val="lowerLetter"/>
+      <w:lvlText w:val="%8)"/>
+      <w:lvlJc w:val="left"/>
+      <w:pPr>
+        <w:ind w:left="3360" w:hanging="420"/>
+      </w:pPr>
+    </w:lvl>
+    <w:lvl w:ilvl="8" w:tplc="0409001B" w:tentative="1">
+      <w:start w:val="1"/>
+      <w:numFmt w:val="lowerRoman"/>
+      <w:lvlText w:val="%9."/>
+      <w:lvlJc w:val="right"/>
+      <w:pPr>
+        <w:ind w:left="3780" w:hanging="420"/>
+      </w:pPr>
+    </w:lvl>
+  </w:abstractNum>
+  <w:abstractNum w:abstractNumId="6">
+    <w:nsid w:val="715C322A"/>
+    <w:multiLevelType w:val="hybridMultilevel"/>
+    <w:tmpl w:val="1D5229AA"/>
+    <w:lvl w:ilvl="0" w:tplc="18A4BB54">
+      <w:start w:val="1"/>
+      <w:numFmt w:val="japaneseCounting"/>
+      <w:lvlText w:val="%1、"/>
+      <w:lvlJc w:val="left"/>
+      <w:pPr>
+        <w:ind w:left="900" w:hanging="900"/>
+      </w:pPr>
+      <w:rPr>
+        <w:rFonts w:hint="default"/>
+      </w:rPr>
+    </w:lvl>
+    <w:lvl w:ilvl="1" w:tplc="FEE0698E">
+      <w:start w:val="7"/>
+      <w:numFmt w:val="decimal"/>
+      <w:lvlText w:val="%2）"/>
+      <w:lvlJc w:val="left"/>
+      <w:pPr>
+        <w:ind w:left="780" w:hanging="360"/>
+      </w:pPr>
+      <w:rPr>
+        <w:rFonts w:hint="default"/>
+      </w:rPr>
+    </w:lvl>
+    <w:lvl w:ilvl="2" w:tplc="5A200B52">
+      <w:start w:val="2"/>
+      <w:numFmt w:val="lowerLetter"/>
+      <w:lvlText w:val="%3）"/>
+      <w:lvlJc w:val="left"/>
+      <w:pPr>
+        <w:ind w:left="1200" w:hanging="360"/>
+      </w:pPr>
+      <w:rPr>
+        <w:rFonts w:hint="default"/>
+      </w:rPr>
+    </w:lvl>
+    <w:lvl w:ilvl="3" w:tplc="0409000F" w:tentative="1">
+      <w:start w:val="1"/>
+      <w:numFmt w:val="decimal"/>
+      <w:lvlText w:val="%4."/>
+      <w:lvlJc w:val="left"/>
+      <w:pPr>
+        <w:ind w:left="1680" w:hanging="420"/>
+      </w:pPr>
+    </w:lvl>
+    <w:lvl w:ilvl="4" w:tplc="04090019" w:tentative="1">
+      <w:start w:val="1"/>
+      <w:numFmt w:val="lowerLetter"/>
+      <w:lvlText w:val="%5)"/>
+      <w:lvlJc w:val="left"/>
+      <w:pPr>
+        <w:ind w:left="2100" w:hanging="420"/>
+      </w:pPr>
+    </w:lvl>
+    <w:lvl w:ilvl="5" w:tplc="0409001B" w:tentative="1">
+      <w:start w:val="1"/>
+      <w:numFmt w:val="lowerRoman"/>
+      <w:lvlText w:val="%6."/>
+      <w:lvlJc w:val="right"/>
+      <w:pPr>
+        <w:ind w:left="2520" w:hanging="420"/>
+      </w:pPr>
+    </w:lvl>
+    <w:lvl w:ilvl="6" w:tplc="0409000F" w:tentative="1">
+      <w:start w:val="1"/>
+      <w:numFmt w:val="decimal"/>
+      <w:lvlText w:val="%7."/>
+      <w:lvlJc w:val="left"/>
+      <w:pPr>
+        <w:ind w:left="2940" w:hanging="420"/>
+      </w:pPr>
+    </w:lvl>
+    <w:lvl w:ilvl="7" w:tplc="04090019" w:tentative="1">
+      <w:start w:val="1"/>
+      <w:numFmt w:val="lowerLetter"/>
+      <w:lvlText w:val="%8)"/>
+      <w:lvlJc w:val="left"/>
+      <w:pPr>
+        <w:ind w:left="3360" w:hanging="420"/>
+      </w:pPr>
+    </w:lvl>
+    <w:lvl w:ilvl="8" w:tplc="0409001B" w:tentative="1">
+      <w:start w:val="1"/>
+      <w:numFmt w:val="lowerRoman"/>
+      <w:lvlText w:val="%9."/>
+      <w:lvlJc w:val="right"/>
+      <w:pPr>
+        <w:ind w:left="3780" w:hanging="420"/>
+      </w:pPr>
+    </w:lvl>
+  </w:abstractNum>
+  <w:abstractNum w:abstractNumId="7">
+    <w:nsid w:val="7DA33233"/>
+    <w:multiLevelType w:val="hybridMultilevel"/>
+    <w:tmpl w:val="0402FC4E"/>
+    <w:lvl w:ilvl="0" w:tplc="B2F61C54">
+      <w:start w:val="1"/>
+      <w:numFmt w:val="lowerLetter"/>
+      <w:lvlText w:val="%1）"/>
+      <w:lvlJc w:val="left"/>
+      <w:pPr>
+        <w:ind w:left="360" w:hanging="360"/>
+      </w:pPr>
+      <w:rPr>
+        <w:rFonts w:hint="default"/>
+      </w:rPr>
+    </w:lvl>
+    <w:lvl w:ilvl="1" w:tplc="04090019" w:tentative="1">
+      <w:start w:val="1"/>
+      <w:numFmt w:val="lowerLetter"/>
+      <w:lvlText w:val="%2)"/>
+      <w:lvlJc w:val="left"/>
+      <w:pPr>
+        <w:ind w:left="840" w:hanging="420"/>
+      </w:pPr>
+    </w:lvl>
+    <w:lvl w:ilvl="2" w:tplc="0409001B" w:tentative="1">
+      <w:start w:val="1"/>
+      <w:numFmt w:val="lowerRoman"/>
+      <w:lvlText w:val="%3."/>
+      <w:lvlJc w:val="right"/>
+      <w:pPr>
+        <w:ind w:left="1260" w:hanging="420"/>
+      </w:pPr>
+    </w:lvl>
+    <w:lvl w:ilvl="3" w:tplc="0409000F" w:tentative="1">
+      <w:start w:val="1"/>
+      <w:numFmt w:val="decimal"/>
+      <w:lvlText w:val="%4."/>
+      <w:lvlJc w:val="left"/>
+      <w:pPr>
+        <w:ind w:left="1680" w:hanging="420"/>
+      </w:pPr>
+    </w:lvl>
+    <w:lvl w:ilvl="4" w:tplc="04090019" w:tentative="1">
+      <w:start w:val="1"/>
+      <w:numFmt w:val="lowerLetter"/>
+      <w:lvlText w:val="%5)"/>
+      <w:lvlJc w:val="left"/>
+      <w:pPr>
+        <w:ind w:left="2100" w:hanging="420"/>
+      </w:pPr>
+    </w:lvl>
+    <w:lvl w:ilvl="5" w:tplc="0409001B" w:tentative="1">
+      <w:start w:val="1"/>
+      <w:numFmt w:val="lowerRoman"/>
+      <w:lvlText w:val="%6."/>
+      <w:lvlJc w:val="right"/>
+      <w:pPr>
+        <w:ind w:left="2520" w:hanging="420"/>
+      </w:pPr>
+    </w:lvl>
+    <w:lvl w:ilvl="6" w:tplc="0409000F" w:tentative="1">
+      <w:start w:val="1"/>
+      <w:numFmt w:val="decimal"/>
+      <w:lvlText w:val="%7."/>
+      <w:lvlJc w:val="left"/>
+      <w:pPr>
+        <w:ind w:left="2940" w:hanging="420"/>
+      </w:pPr>
+    </w:lvl>
+    <w:lvl w:ilvl="7" w:tplc="04090019" w:tentative="1">
+      <w:start w:val="1"/>
+      <w:numFmt w:val="lowerLetter"/>
+      <w:lvlText w:val="%8)"/>
+      <w:lvlJc w:val="left"/>
+      <w:pPr>
+        <w:ind w:left="3360" w:hanging="420"/>
+      </w:pPr>
+    </w:lvl>
+    <w:lvl w:ilvl="8" w:tplc="0409001B" w:tentative="1">
+      <w:start w:val="1"/>
+      <w:numFmt w:val="lowerRoman"/>
+      <w:lvlText w:val="%9."/>
+      <w:lvlJc w:val="right"/>
+      <w:pPr>
+        <w:ind w:left="3780" w:hanging="420"/>
+      </w:pPr>
+    </w:lvl>
+  </w:abstractNum>
+  <w:abstractNum w:abstractNumId="8">
+    <w:nsid w:val="7E1D04EF"/>
+    <w:multiLevelType w:val="hybridMultilevel"/>
+    <w:tmpl w:val="7706AF9C"/>
+    <w:lvl w:ilvl="0" w:tplc="F5DCBE34">
+      <w:start w:val="1"/>
+      <w:numFmt w:val="decimal"/>
+      <w:lvlText w:val="%1）"/>
+      <w:lvlJc w:val="left"/>
+      <w:pPr>
+        <w:ind w:left="360" w:hanging="360"/>
+      </w:pPr>
+      <w:rPr>
+        <w:rFonts w:hint="default"/>
+      </w:rPr>
+    </w:lvl>
+    <w:lvl w:ilvl="1" w:tplc="04090019" w:tentative="1">
+      <w:start w:val="1"/>
+      <w:numFmt w:val="lowerLetter"/>
+      <w:lvlText w:val="%2)"/>
+      <w:lvlJc w:val="left"/>
+      <w:pPr>
+        <w:ind w:left="840" w:hanging="420"/>
+      </w:pPr>
+    </w:lvl>
+    <w:lvl w:ilvl="2" w:tplc="0409001B" w:tentative="1">
+      <w:start w:val="1"/>
+      <w:numFmt w:val="lowerRoman"/>
+      <w:lvlText w:val="%3."/>
+      <w:lvlJc w:val="right"/>
+      <w:pPr>
+        <w:ind w:left="1260" w:hanging="420"/>
+      </w:pPr>
+    </w:lvl>
+    <w:lvl w:ilvl="3" w:tplc="0409000F" w:tentative="1">
+      <w:start w:val="1"/>
+      <w:numFmt w:val="decimal"/>
+      <w:lvlText w:val="%4."/>
+      <w:lvlJc w:val="left"/>
+      <w:pPr>
+        <w:ind w:left="1680" w:hanging="420"/>
+      </w:pPr>
+    </w:lvl>
+    <w:lvl w:ilvl="4" w:tplc="04090019" w:tentative="1">
+      <w:start w:val="1"/>
+      <w:numFmt w:val="lowerLetter"/>
+      <w:lvlText w:val="%5)"/>
+      <w:lvlJc w:val="left"/>
+      <w:pPr>
+        <w:ind w:left="2100" w:hanging="420"/>
+      </w:pPr>
+    </w:lvl>
+    <w:lvl w:ilvl="5" w:tplc="0409001B" w:tentative="1">
+      <w:start w:val="1"/>
+      <w:numFmt w:val="lowerRoman"/>
+      <w:lvlText w:val="%6."/>
+      <w:lvlJc w:val="right"/>
+      <w:pPr>
+        <w:ind w:left="2520" w:hanging="420"/>
+      </w:pPr>
+    </w:lvl>
+    <w:lvl w:ilvl="6" w:tplc="0409000F" w:tentative="1">
+      <w:start w:val="1"/>
+      <w:numFmt w:val="decimal"/>
+      <w:lvlText w:val="%7."/>
+      <w:lvlJc w:val="left"/>
+      <w:pPr>
+        <w:ind w:left="2940" w:hanging="420"/>
+      </w:pPr>
+    </w:lvl>
+    <w:lvl w:ilvl="7" w:tplc="04090019" w:tentative="1">
+      <w:start w:val="1"/>
+      <w:numFmt w:val="lowerLetter"/>
+      <w:lvlText w:val="%8)"/>
+      <w:lvlJc w:val="left"/>
+      <w:pPr>
+        <w:ind w:left="3360" w:hanging="420"/>
+      </w:pPr>
+    </w:lvl>
+    <w:lvl w:ilvl="8" w:tplc="0409001B" w:tentative="1">
+      <w:start w:val="1"/>
+      <w:numFmt w:val="lowerRoman"/>
+      <w:lvlText w:val="%9."/>
+      <w:lvlJc w:val="right"/>
+      <w:pPr>
+        <w:ind w:left="3780" w:hanging="420"/>
+      </w:pPr>
+    </w:lvl>
+  </w:abstractNum>
   <w:num w:numId="1">
-    <w:abstractNumId w:val="4"/>
+    <w:abstractNumId w:val="6"/>
   </w:num>
   <w:num w:numId="2">
-    <w:abstractNumId w:val="3"/>
+    <w:abstractNumId w:val="5"/>
   </w:num>
   <w:num w:numId="3">
     <w:abstractNumId w:val="0"/>
   </w:num>
   <w:num w:numId="4">
-    <w:abstractNumId w:val="5"/>
+    <w:abstractNumId w:val="8"/>
   </w:num>
   <w:num w:numId="5">
     <w:abstractNumId w:val="1"/>
   </w:num>
   <w:num w:numId="6">
     <w:abstractNumId w:val="2"/>
+  </w:num>
+  <w:num w:numId="7">
+    <w:abstractNumId w:val="7"/>
+  </w:num>
+  <w:num w:numId="8">
+    <w:abstractNumId w:val="3"/>
+  </w:num>
+  <w:num w:numId="9">
+    <w:abstractNumId w:val="4"/>
   </w:num>
 </w:numbering>
 </file>
@@ -11445,7 +18810,11 @@
         <w:lang w:val="en-US" w:eastAsia="zh-CN" w:bidi="ar-SA"/>
       </w:rPr>
     </w:rPrDefault>
-    <w:pPrDefault/>
+    <w:pPrDefault>
+      <w:pPr>
+        <w:jc w:val="both"/>
+      </w:pPr>
+    </w:pPrDefault>
   </w:docDefaults>
   <w:latentStyles w:defLockedState="0" w:defUIPriority="99" w:defSemiHidden="0" w:defUnhideWhenUsed="0" w:defQFormat="0" w:count="371">
     <w:lsdException w:name="Normal" w:uiPriority="0" w:qFormat="1"/>
@@ -11823,10 +19192,6 @@
   <w:style w:type="paragraph" w:default="1" w:styleId="a">
     <w:name w:val="Normal"/>
     <w:qFormat/>
-    <w:pPr>
-      <w:widowControl w:val="0"/>
-      <w:jc w:val="both"/>
-    </w:pPr>
   </w:style>
   <w:style w:type="paragraph" w:styleId="1">
     <w:name w:val="heading 1"/>
@@ -11856,7 +19221,6 @@
     <w:next w:val="a"/>
     <w:link w:val="2Char"/>
     <w:uiPriority w:val="9"/>
-    <w:semiHidden/>
     <w:unhideWhenUsed/>
     <w:qFormat/>
     <w:rsid w:val="00BD6D53"/>
@@ -11895,6 +19259,30 @@
       <w:bCs/>
       <w:sz w:val="32"/>
       <w:szCs w:val="32"/>
+    </w:rPr>
+  </w:style>
+  <w:style w:type="paragraph" w:styleId="4">
+    <w:name w:val="heading 4"/>
+    <w:basedOn w:val="a"/>
+    <w:next w:val="a"/>
+    <w:link w:val="4Char"/>
+    <w:uiPriority w:val="9"/>
+    <w:semiHidden/>
+    <w:unhideWhenUsed/>
+    <w:qFormat/>
+    <w:rsid w:val="009F13ED"/>
+    <w:pPr>
+      <w:keepNext/>
+      <w:keepLines/>
+      <w:spacing w:before="280" w:after="290" w:line="376" w:lineRule="auto"/>
+      <w:outlineLvl w:val="3"/>
+    </w:pPr>
+    <w:rPr>
+      <w:rFonts w:asciiTheme="majorHAnsi" w:eastAsiaTheme="majorEastAsia" w:hAnsiTheme="majorHAnsi" w:cstheme="majorBidi"/>
+      <w:b/>
+      <w:bCs/>
+      <w:sz w:val="28"/>
+      <w:szCs w:val="28"/>
     </w:rPr>
   </w:style>
   <w:style w:type="character" w:default="1" w:styleId="a0">
@@ -11943,7 +19331,6 @@
     <w:basedOn w:val="a0"/>
     <w:link w:val="2"/>
     <w:uiPriority w:val="9"/>
-    <w:semiHidden/>
     <w:rsid w:val="00BD6D53"/>
     <w:rPr>
       <w:rFonts w:asciiTheme="majorHAnsi" w:eastAsiaTheme="majorEastAsia" w:hAnsiTheme="majorHAnsi" w:cstheme="majorBidi"/>
@@ -11985,7 +19372,6 @@
     <w:unhideWhenUsed/>
     <w:rsid w:val="009F63DE"/>
     <w:pPr>
-      <w:widowControl/>
       <w:tabs>
         <w:tab w:val="left" w:pos="916"/>
         <w:tab w:val="left" w:pos="1832"/>
@@ -12035,6 +19421,65 @@
     <w:rPr>
       <w:b/>
       <w:bCs/>
+    </w:rPr>
+  </w:style>
+  <w:style w:type="paragraph" w:styleId="10">
+    <w:name w:val="toc 1"/>
+    <w:basedOn w:val="a"/>
+    <w:next w:val="a"/>
+    <w:autoRedefine/>
+    <w:uiPriority w:val="39"/>
+    <w:unhideWhenUsed/>
+    <w:rsid w:val="00AB488A"/>
+  </w:style>
+  <w:style w:type="paragraph" w:styleId="20">
+    <w:name w:val="toc 2"/>
+    <w:basedOn w:val="a"/>
+    <w:next w:val="a"/>
+    <w:autoRedefine/>
+    <w:uiPriority w:val="39"/>
+    <w:unhideWhenUsed/>
+    <w:rsid w:val="00AB488A"/>
+    <w:pPr>
+      <w:ind w:leftChars="200" w:left="420"/>
+    </w:pPr>
+  </w:style>
+  <w:style w:type="paragraph" w:styleId="30">
+    <w:name w:val="toc 3"/>
+    <w:basedOn w:val="a"/>
+    <w:next w:val="a"/>
+    <w:autoRedefine/>
+    <w:uiPriority w:val="39"/>
+    <w:unhideWhenUsed/>
+    <w:rsid w:val="00AB488A"/>
+    <w:pPr>
+      <w:ind w:leftChars="400" w:left="840"/>
+    </w:pPr>
+  </w:style>
+  <w:style w:type="character" w:styleId="a5">
+    <w:name w:val="Hyperlink"/>
+    <w:basedOn w:val="a0"/>
+    <w:uiPriority w:val="99"/>
+    <w:unhideWhenUsed/>
+    <w:rsid w:val="00AB488A"/>
+    <w:rPr>
+      <w:color w:val="0563C1" w:themeColor="hyperlink"/>
+      <w:u w:val="single"/>
+    </w:rPr>
+  </w:style>
+  <w:style w:type="character" w:customStyle="1" w:styleId="4Char">
+    <w:name w:val="标题 4 Char"/>
+    <w:basedOn w:val="a0"/>
+    <w:link w:val="4"/>
+    <w:uiPriority w:val="9"/>
+    <w:semiHidden/>
+    <w:rsid w:val="009F13ED"/>
+    <w:rPr>
+      <w:rFonts w:asciiTheme="majorHAnsi" w:eastAsiaTheme="majorEastAsia" w:hAnsiTheme="majorHAnsi" w:cstheme="majorBidi"/>
+      <w:b/>
+      <w:bCs/>
+      <w:sz w:val="28"/>
+      <w:szCs w:val="28"/>
     </w:rPr>
   </w:style>
 </w:styles>
@@ -12306,7 +19751,7 @@
 </file>
 
 <file path=customXml/itemProps1.xml><?xml version="1.0" encoding="utf-8"?>
-<ds:datastoreItem xmlns:ds="http://schemas.openxmlformats.org/officeDocument/2006/customXml" ds:itemID="{E49D85C2-3E9F-4FBC-B273-0636B41E3075}">
+<ds:datastoreItem xmlns:ds="http://schemas.openxmlformats.org/officeDocument/2006/customXml" ds:itemID="{243F96FA-C3F1-42B9-A45D-C89693C25A92}">
   <ds:schemaRefs>
     <ds:schemaRef ds:uri="http://schemas.openxmlformats.org/officeDocument/2006/bibliography"/>
   </ds:schemaRefs>

--- a/学习笔记.docx
+++ b/学习笔记.docx
@@ -10715,7 +10715,6 @@
       <w:pPr>
         <w:outlineLvl w:val="2"/>
         <w:rPr>
-          <w:rFonts w:hint="eastAsia"/>
           <w:b/>
           <w:sz w:val="24"/>
           <w:szCs w:val="24"/>
@@ -11441,7 +11440,7 @@
         <w:spacing w:line="384" w:lineRule="atLeast"/>
         <w:jc w:val="left"/>
         <w:rPr>
-          <w:rFonts w:ascii="Consolas" w:eastAsia="宋体" w:hAnsi="Consolas" w:cs="Consolas" w:hint="eastAsia"/>
+          <w:rFonts w:ascii="Consolas" w:eastAsia="宋体" w:hAnsi="Consolas" w:cs="Consolas"/>
           <w:color w:val="14191E"/>
           <w:kern w:val="0"/>
           <w:sz w:val="20"/>
@@ -11775,7 +11774,6 @@
       <w:pPr>
         <w:outlineLvl w:val="2"/>
         <w:rPr>
-          <w:rFonts w:hint="eastAsia"/>
           <w:b/>
           <w:sz w:val="24"/>
           <w:szCs w:val="24"/>
@@ -12858,7 +12856,6 @@
     <w:p>
       <w:pPr>
         <w:rPr>
-          <w:rFonts w:hint="eastAsia"/>
           <w:sz w:val="24"/>
           <w:szCs w:val="24"/>
         </w:rPr>
@@ -13206,7 +13203,7 @@
     <w:p>
       <w:pPr>
         <w:rPr>
-          <w:rFonts w:asciiTheme="minorEastAsia" w:hAnsiTheme="minorEastAsia" w:hint="eastAsia"/>
+          <w:rFonts w:asciiTheme="minorEastAsia" w:hAnsiTheme="minorEastAsia"/>
           <w:sz w:val="24"/>
           <w:szCs w:val="24"/>
         </w:rPr>
@@ -14332,16 +14329,7 @@
           <w:sz w:val="20"/>
           <w:szCs w:val="20"/>
         </w:rPr>
-        <w:t>;</w:t>
-      </w:r>
-      <w:r>
-        <w:rPr>
-          <w:rFonts w:ascii="Consolas" w:hAnsi="Consolas" w:cs="Consolas"/>
-          <w:color w:val="14191E"/>
-          <w:sz w:val="20"/>
-          <w:szCs w:val="20"/>
-        </w:rPr>
-        <w:t>//center</w:t>
+        <w:t>;//center</w:t>
       </w:r>
       <w:r>
         <w:rPr>
@@ -14410,7 +14398,7 @@
         <w:shd w:val="clear" w:color="auto" w:fill="EEEEEE"/>
         <w:spacing w:line="384" w:lineRule="atLeast"/>
         <w:rPr>
-          <w:rFonts w:ascii="Consolas" w:hAnsi="Consolas" w:cs="Consolas" w:hint="eastAsia"/>
+          <w:rFonts w:ascii="Consolas" w:hAnsi="Consolas" w:cs="Consolas"/>
           <w:color w:val="14191E"/>
           <w:sz w:val="20"/>
           <w:szCs w:val="20"/>
@@ -15526,7 +15514,6 @@
       <w:pPr>
         <w:ind w:firstLine="360"/>
         <w:rPr>
-          <w:rFonts w:hint="eastAsia"/>
           <w:sz w:val="24"/>
           <w:szCs w:val="24"/>
         </w:rPr>
@@ -15880,7 +15867,6 @@
       <w:pPr>
         <w:ind w:firstLine="360"/>
         <w:rPr>
-          <w:rFonts w:hint="eastAsia"/>
           <w:sz w:val="24"/>
           <w:szCs w:val="24"/>
         </w:rPr>
@@ -16148,7 +16134,6 @@
       <w:pPr>
         <w:ind w:firstLine="360"/>
         <w:rPr>
-          <w:rFonts w:hint="eastAsia"/>
           <w:sz w:val="24"/>
           <w:szCs w:val="24"/>
         </w:rPr>
@@ -17020,7 +17005,7 @@
         <w:spacing w:line="384" w:lineRule="atLeast"/>
         <w:jc w:val="left"/>
         <w:rPr>
-          <w:rFonts w:ascii="Consolas" w:eastAsia="宋体" w:hAnsi="Consolas" w:cs="Consolas" w:hint="eastAsia"/>
+          <w:rFonts w:ascii="Consolas" w:eastAsia="宋体" w:hAnsi="Consolas" w:cs="Consolas"/>
           <w:color w:val="14191E"/>
           <w:kern w:val="0"/>
           <w:sz w:val="20"/>
@@ -17264,7 +17249,6 @@
       <w:pPr>
         <w:ind w:firstLine="360"/>
         <w:rPr>
-          <w:rFonts w:hint="eastAsia"/>
           <w:sz w:val="24"/>
           <w:szCs w:val="24"/>
         </w:rPr>
@@ -17605,7 +17589,7 @@
         <w:spacing w:line="384" w:lineRule="atLeast"/>
         <w:jc w:val="left"/>
         <w:rPr>
-          <w:rFonts w:ascii="Consolas" w:eastAsia="宋体" w:hAnsi="Consolas" w:cs="Consolas" w:hint="eastAsia"/>
+          <w:rFonts w:ascii="Consolas" w:eastAsia="宋体" w:hAnsi="Consolas" w:cs="Consolas"/>
           <w:color w:val="14191E"/>
           <w:kern w:val="0"/>
           <w:sz w:val="20"/>
@@ -17769,122 +17753,4907 @@
     </w:p>
     <w:p>
       <w:pPr>
-        <w:pStyle w:val="a3"/>
+        <w:pStyle w:val="2"/>
         <w:numPr>
           <w:ilvl w:val="0"/>
           <w:numId w:val="2"/>
         </w:numPr>
+        <w:spacing w:line="240" w:lineRule="auto"/>
+        <w:rPr>
+          <w:sz w:val="28"/>
+          <w:szCs w:val="28"/>
+        </w:rPr>
+      </w:pPr>
+      <w:r>
+        <w:rPr>
+          <w:sz w:val="28"/>
+          <w:szCs w:val="28"/>
+        </w:rPr>
+        <w:t>CSS</w:t>
+      </w:r>
+      <w:r>
+        <w:rPr>
+          <w:sz w:val="28"/>
+          <w:szCs w:val="28"/>
+        </w:rPr>
+        <w:t>布局模型</w:t>
+      </w:r>
+    </w:p>
+    <w:p>
+      <w:pPr>
+        <w:ind w:firstLine="360"/>
+        <w:rPr>
+          <w:sz w:val="24"/>
+          <w:szCs w:val="24"/>
+        </w:rPr>
+      </w:pPr>
+      <w:r>
+        <w:rPr>
+          <w:sz w:val="24"/>
+          <w:szCs w:val="24"/>
+        </w:rPr>
+        <w:t>布局模型是建立在盒模型基础之上，又不同于我们常说的</w:t>
+      </w:r>
+      <w:r>
+        <w:rPr>
+          <w:rFonts w:hint="eastAsia"/>
+          <w:sz w:val="24"/>
+          <w:szCs w:val="24"/>
+        </w:rPr>
+        <w:t>CSS</w:t>
+      </w:r>
+      <w:r>
+        <w:rPr>
+          <w:sz w:val="24"/>
+          <w:szCs w:val="24"/>
+        </w:rPr>
+        <w:t>布局样式或</w:t>
+      </w:r>
+      <w:r>
+        <w:rPr>
+          <w:rFonts w:hint="eastAsia"/>
+          <w:sz w:val="24"/>
+          <w:szCs w:val="24"/>
+        </w:rPr>
+        <w:t>CSS</w:t>
+      </w:r>
+      <w:r>
+        <w:rPr>
+          <w:rFonts w:hint="eastAsia"/>
+          <w:sz w:val="24"/>
+          <w:szCs w:val="24"/>
+        </w:rPr>
+        <w:t>布局模板。</w:t>
+      </w:r>
+      <w:r>
+        <w:rPr>
+          <w:rFonts w:hint="eastAsia"/>
+          <w:sz w:val="24"/>
+          <w:szCs w:val="24"/>
+        </w:rPr>
+        <w:t>CSS</w:t>
+      </w:r>
+      <w:r>
+        <w:rPr>
+          <w:rFonts w:hint="eastAsia"/>
+          <w:sz w:val="24"/>
+          <w:szCs w:val="24"/>
+        </w:rPr>
+        <w:t>包括</w:t>
+      </w:r>
+      <w:r>
+        <w:rPr>
+          <w:rFonts w:hint="eastAsia"/>
+          <w:sz w:val="24"/>
+          <w:szCs w:val="24"/>
+        </w:rPr>
+        <w:t>3</w:t>
+      </w:r>
+      <w:r>
+        <w:rPr>
+          <w:rFonts w:hint="eastAsia"/>
+          <w:sz w:val="24"/>
+          <w:szCs w:val="24"/>
+        </w:rPr>
+        <w:t>中布局模型，即流动模型（</w:t>
+      </w:r>
+      <w:r>
+        <w:rPr>
+          <w:rFonts w:hint="eastAsia"/>
+          <w:sz w:val="24"/>
+          <w:szCs w:val="24"/>
+        </w:rPr>
+        <w:t>Flow</w:t>
+      </w:r>
+      <w:r>
+        <w:rPr>
+          <w:rFonts w:hint="eastAsia"/>
+          <w:sz w:val="24"/>
+          <w:szCs w:val="24"/>
+        </w:rPr>
+        <w:t>）</w:t>
+      </w:r>
+      <w:r>
+        <w:rPr>
+          <w:sz w:val="24"/>
+          <w:szCs w:val="24"/>
+        </w:rPr>
+        <w:t>、层模型（</w:t>
+      </w:r>
+      <w:r>
+        <w:rPr>
+          <w:rFonts w:hint="eastAsia"/>
+          <w:sz w:val="24"/>
+          <w:szCs w:val="24"/>
+        </w:rPr>
+        <w:t>Lay</w:t>
+      </w:r>
+      <w:r>
+        <w:rPr>
+          <w:sz w:val="24"/>
+          <w:szCs w:val="24"/>
+        </w:rPr>
+        <w:t>er</w:t>
+      </w:r>
+      <w:r>
+        <w:rPr>
+          <w:sz w:val="24"/>
+          <w:szCs w:val="24"/>
+        </w:rPr>
+        <w:t>）和浮动模型（</w:t>
+      </w:r>
+      <w:r>
+        <w:rPr>
+          <w:rFonts w:hint="eastAsia"/>
+          <w:sz w:val="24"/>
+          <w:szCs w:val="24"/>
+        </w:rPr>
+        <w:t>Float</w:t>
+      </w:r>
+      <w:r>
+        <w:rPr>
+          <w:rFonts w:hint="eastAsia"/>
+          <w:sz w:val="24"/>
+          <w:szCs w:val="24"/>
+        </w:rPr>
+        <w:t>）。</w:t>
+      </w:r>
+    </w:p>
+    <w:p>
+      <w:pPr>
+        <w:outlineLvl w:val="2"/>
+        <w:rPr>
+          <w:b/>
+          <w:sz w:val="24"/>
+          <w:szCs w:val="24"/>
+        </w:rPr>
+      </w:pPr>
+      <w:r>
+        <w:rPr>
+          <w:b/>
+          <w:sz w:val="24"/>
+          <w:szCs w:val="24"/>
+        </w:rPr>
+        <w:t>1</w:t>
+      </w:r>
+      <w:r>
+        <w:rPr>
+          <w:b/>
+          <w:sz w:val="24"/>
+          <w:szCs w:val="24"/>
+        </w:rPr>
+        <w:t>）流动模型</w:t>
+      </w:r>
+    </w:p>
+    <w:p>
+      <w:pPr>
+        <w:rPr>
+          <w:sz w:val="24"/>
+          <w:szCs w:val="24"/>
+        </w:rPr>
+      </w:pPr>
+      <w:r>
+        <w:rPr>
+          <w:sz w:val="24"/>
+          <w:szCs w:val="24"/>
+        </w:rPr>
+        <w:tab/>
+      </w:r>
+      <w:r>
+        <w:rPr>
+          <w:sz w:val="24"/>
+          <w:szCs w:val="24"/>
+        </w:rPr>
+        <w:t>流动（</w:t>
+      </w:r>
+      <w:r>
+        <w:rPr>
+          <w:rFonts w:hint="eastAsia"/>
+          <w:sz w:val="24"/>
+          <w:szCs w:val="24"/>
+        </w:rPr>
+        <w:t>Flow</w:t>
+      </w:r>
+      <w:r>
+        <w:rPr>
+          <w:sz w:val="24"/>
+          <w:szCs w:val="24"/>
+        </w:rPr>
+        <w:t>）是默认的网页布局模式。流动模型典型特征：第一点，块状元素都会在所处的包含元素内自上而下按顺序垂直延伸分布。因为默认状态下，块状元素的宽度都为</w:t>
+      </w:r>
+      <w:r>
+        <w:rPr>
+          <w:sz w:val="24"/>
+          <w:szCs w:val="24"/>
+        </w:rPr>
+        <w:t>100%</w:t>
+      </w:r>
+      <w:r>
+        <w:rPr>
+          <w:sz w:val="24"/>
+          <w:szCs w:val="24"/>
+        </w:rPr>
+        <w:t>。实际上，块状元素都会以行的形式占据位置。第二点，在流动模型下，内联元素都会在所处的包含元素内从左到右水平分布显示。</w:t>
+      </w:r>
+    </w:p>
+    <w:p>
+      <w:pPr>
+        <w:outlineLvl w:val="2"/>
+        <w:rPr>
+          <w:sz w:val="24"/>
+          <w:szCs w:val="24"/>
+        </w:rPr>
+      </w:pPr>
+      <w:r>
+        <w:rPr>
+          <w:b/>
+          <w:sz w:val="24"/>
+          <w:szCs w:val="24"/>
+        </w:rPr>
+        <w:t>2</w:t>
+      </w:r>
+      <w:r>
+        <w:rPr>
+          <w:b/>
+          <w:sz w:val="24"/>
+          <w:szCs w:val="24"/>
+        </w:rPr>
+        <w:t>）浮动模型</w:t>
+      </w:r>
+    </w:p>
+    <w:p>
+      <w:pPr>
+        <w:rPr>
+          <w:sz w:val="24"/>
+          <w:szCs w:val="24"/>
+        </w:rPr>
+      </w:pPr>
+      <w:r>
+        <w:rPr>
+          <w:sz w:val="24"/>
+          <w:szCs w:val="24"/>
+        </w:rPr>
+        <w:tab/>
+      </w:r>
+      <w:r>
+        <w:rPr>
+          <w:sz w:val="24"/>
+          <w:szCs w:val="24"/>
+        </w:rPr>
+        <w:t>设置元素浮动可以让两个块状元素并排显示。任何元素在默认情况下是不能浮动的，但可以用</w:t>
+      </w:r>
+      <w:proofErr w:type="spellStart"/>
+      <w:r>
+        <w:rPr>
+          <w:sz w:val="24"/>
+          <w:szCs w:val="24"/>
+        </w:rPr>
+        <w:t>css</w:t>
+      </w:r>
+      <w:proofErr w:type="spellEnd"/>
+      <w:r>
+        <w:rPr>
+          <w:sz w:val="24"/>
+          <w:szCs w:val="24"/>
+        </w:rPr>
+        <w:t>定义为浮动。</w:t>
+      </w:r>
+    </w:p>
+    <w:p>
+      <w:pPr>
+        <w:pStyle w:val="HTML"/>
+        <w:pBdr>
+          <w:top w:val="single" w:sz="6" w:space="4" w:color="CCCCCC"/>
+          <w:left w:val="single" w:sz="6" w:space="8" w:color="CCCCCC"/>
+          <w:bottom w:val="single" w:sz="6" w:space="4" w:color="CCCCCC"/>
+          <w:right w:val="single" w:sz="6" w:space="8" w:color="CCCCCC"/>
+        </w:pBdr>
+        <w:shd w:val="clear" w:color="auto" w:fill="EEEEEE"/>
+        <w:spacing w:line="384" w:lineRule="atLeast"/>
+        <w:rPr>
+          <w:rFonts w:ascii="Consolas" w:hAnsi="Consolas" w:cs="Consolas"/>
+          <w:color w:val="14191E"/>
+          <w:sz w:val="20"/>
+          <w:szCs w:val="20"/>
+        </w:rPr>
+      </w:pPr>
+      <w:r>
+        <w:tab/>
+      </w:r>
+      <w:proofErr w:type="gramStart"/>
+      <w:r>
+        <w:rPr>
+          <w:rFonts w:ascii="Consolas" w:hAnsi="Consolas" w:cs="Consolas"/>
+          <w:color w:val="14191E"/>
+          <w:sz w:val="20"/>
+          <w:szCs w:val="20"/>
+        </w:rPr>
+        <w:t>div{</w:t>
+      </w:r>
+      <w:proofErr w:type="gramEnd"/>
+    </w:p>
+    <w:p>
+      <w:pPr>
+        <w:pBdr>
+          <w:top w:val="single" w:sz="6" w:space="4" w:color="CCCCCC"/>
+          <w:left w:val="single" w:sz="6" w:space="8" w:color="CCCCCC"/>
+          <w:bottom w:val="single" w:sz="6" w:space="4" w:color="CCCCCC"/>
+          <w:right w:val="single" w:sz="6" w:space="8" w:color="CCCCCC"/>
+        </w:pBdr>
+        <w:shd w:val="clear" w:color="auto" w:fill="EEEEEE"/>
+        <w:tabs>
+          <w:tab w:val="left" w:pos="916"/>
+          <w:tab w:val="left" w:pos="1832"/>
+          <w:tab w:val="left" w:pos="2748"/>
+          <w:tab w:val="left" w:pos="3664"/>
+          <w:tab w:val="left" w:pos="4580"/>
+          <w:tab w:val="left" w:pos="5496"/>
+          <w:tab w:val="left" w:pos="6412"/>
+          <w:tab w:val="left" w:pos="7328"/>
+          <w:tab w:val="left" w:pos="8244"/>
+          <w:tab w:val="left" w:pos="9160"/>
+          <w:tab w:val="left" w:pos="10076"/>
+          <w:tab w:val="left" w:pos="10992"/>
+          <w:tab w:val="left" w:pos="11908"/>
+          <w:tab w:val="left" w:pos="12824"/>
+          <w:tab w:val="left" w:pos="13740"/>
+          <w:tab w:val="left" w:pos="14656"/>
+        </w:tabs>
+        <w:spacing w:line="384" w:lineRule="atLeast"/>
+        <w:jc w:val="left"/>
+        <w:rPr>
+          <w:rFonts w:ascii="Consolas" w:eastAsia="宋体" w:hAnsi="Consolas" w:cs="Consolas"/>
+          <w:color w:val="14191E"/>
+          <w:kern w:val="0"/>
+          <w:sz w:val="20"/>
+          <w:szCs w:val="20"/>
+        </w:rPr>
+      </w:pPr>
+      <w:r>
+        <w:rPr>
+          <w:rFonts w:ascii="Consolas" w:eastAsia="宋体" w:hAnsi="Consolas" w:cs="Consolas"/>
+          <w:color w:val="14191E"/>
+          <w:kern w:val="0"/>
+          <w:sz w:val="20"/>
+          <w:szCs w:val="20"/>
+        </w:rPr>
+        <w:t xml:space="preserve">    </w:t>
+      </w:r>
+      <w:proofErr w:type="gramStart"/>
+      <w:r>
+        <w:rPr>
+          <w:rFonts w:ascii="Consolas" w:eastAsia="宋体" w:hAnsi="Consolas" w:cs="Consolas"/>
+          <w:color w:val="14191E"/>
+          <w:kern w:val="0"/>
+          <w:sz w:val="20"/>
+          <w:szCs w:val="20"/>
+        </w:rPr>
+        <w:t>width:</w:t>
+      </w:r>
+      <w:proofErr w:type="gramEnd"/>
+      <w:r>
+        <w:rPr>
+          <w:rFonts w:ascii="Consolas" w:eastAsia="宋体" w:hAnsi="Consolas" w:cs="Consolas"/>
+          <w:color w:val="14191E"/>
+          <w:kern w:val="0"/>
+          <w:sz w:val="20"/>
+          <w:szCs w:val="20"/>
+        </w:rPr>
+        <w:t>200px;</w:t>
+      </w:r>
+    </w:p>
+    <w:p>
+      <w:pPr>
+        <w:pBdr>
+          <w:top w:val="single" w:sz="6" w:space="4" w:color="CCCCCC"/>
+          <w:left w:val="single" w:sz="6" w:space="8" w:color="CCCCCC"/>
+          <w:bottom w:val="single" w:sz="6" w:space="4" w:color="CCCCCC"/>
+          <w:right w:val="single" w:sz="6" w:space="8" w:color="CCCCCC"/>
+        </w:pBdr>
+        <w:shd w:val="clear" w:color="auto" w:fill="EEEEEE"/>
+        <w:tabs>
+          <w:tab w:val="left" w:pos="916"/>
+          <w:tab w:val="left" w:pos="1832"/>
+          <w:tab w:val="left" w:pos="2748"/>
+          <w:tab w:val="left" w:pos="3664"/>
+          <w:tab w:val="left" w:pos="4580"/>
+          <w:tab w:val="left" w:pos="5496"/>
+          <w:tab w:val="left" w:pos="6412"/>
+          <w:tab w:val="left" w:pos="7328"/>
+          <w:tab w:val="left" w:pos="8244"/>
+          <w:tab w:val="left" w:pos="9160"/>
+          <w:tab w:val="left" w:pos="10076"/>
+          <w:tab w:val="left" w:pos="10992"/>
+          <w:tab w:val="left" w:pos="11908"/>
+          <w:tab w:val="left" w:pos="12824"/>
+          <w:tab w:val="left" w:pos="13740"/>
+          <w:tab w:val="left" w:pos="14656"/>
+        </w:tabs>
+        <w:spacing w:line="384" w:lineRule="atLeast"/>
+        <w:jc w:val="left"/>
+        <w:rPr>
+          <w:rFonts w:ascii="Consolas" w:eastAsia="宋体" w:hAnsi="Consolas" w:cs="Consolas"/>
+          <w:color w:val="14191E"/>
+          <w:kern w:val="0"/>
+          <w:sz w:val="20"/>
+          <w:szCs w:val="20"/>
+        </w:rPr>
+      </w:pPr>
+      <w:r>
+        <w:rPr>
+          <w:rFonts w:ascii="Consolas" w:eastAsia="宋体" w:hAnsi="Consolas" w:cs="Consolas"/>
+          <w:color w:val="14191E"/>
+          <w:kern w:val="0"/>
+          <w:sz w:val="20"/>
+          <w:szCs w:val="20"/>
+        </w:rPr>
+        <w:t xml:space="preserve">    </w:t>
+      </w:r>
+      <w:proofErr w:type="gramStart"/>
+      <w:r>
+        <w:rPr>
+          <w:rFonts w:ascii="Consolas" w:eastAsia="宋体" w:hAnsi="Consolas" w:cs="Consolas"/>
+          <w:color w:val="14191E"/>
+          <w:kern w:val="0"/>
+          <w:sz w:val="20"/>
+          <w:szCs w:val="20"/>
+        </w:rPr>
+        <w:t>height:</w:t>
+      </w:r>
+      <w:proofErr w:type="gramEnd"/>
+      <w:r>
+        <w:rPr>
+          <w:rFonts w:ascii="Consolas" w:eastAsia="宋体" w:hAnsi="Consolas" w:cs="Consolas"/>
+          <w:color w:val="14191E"/>
+          <w:kern w:val="0"/>
+          <w:sz w:val="20"/>
+          <w:szCs w:val="20"/>
+        </w:rPr>
+        <w:t>200px;</w:t>
+      </w:r>
+    </w:p>
+    <w:p>
+      <w:pPr>
+        <w:pBdr>
+          <w:top w:val="single" w:sz="6" w:space="4" w:color="CCCCCC"/>
+          <w:left w:val="single" w:sz="6" w:space="8" w:color="CCCCCC"/>
+          <w:bottom w:val="single" w:sz="6" w:space="4" w:color="CCCCCC"/>
+          <w:right w:val="single" w:sz="6" w:space="8" w:color="CCCCCC"/>
+        </w:pBdr>
+        <w:shd w:val="clear" w:color="auto" w:fill="EEEEEE"/>
+        <w:tabs>
+          <w:tab w:val="left" w:pos="916"/>
+          <w:tab w:val="left" w:pos="1832"/>
+          <w:tab w:val="left" w:pos="2748"/>
+          <w:tab w:val="left" w:pos="3664"/>
+          <w:tab w:val="left" w:pos="4580"/>
+          <w:tab w:val="left" w:pos="5496"/>
+          <w:tab w:val="left" w:pos="6412"/>
+          <w:tab w:val="left" w:pos="7328"/>
+          <w:tab w:val="left" w:pos="8244"/>
+          <w:tab w:val="left" w:pos="9160"/>
+          <w:tab w:val="left" w:pos="10076"/>
+          <w:tab w:val="left" w:pos="10992"/>
+          <w:tab w:val="left" w:pos="11908"/>
+          <w:tab w:val="left" w:pos="12824"/>
+          <w:tab w:val="left" w:pos="13740"/>
+          <w:tab w:val="left" w:pos="14656"/>
+        </w:tabs>
+        <w:spacing w:line="384" w:lineRule="atLeast"/>
+        <w:jc w:val="left"/>
+        <w:rPr>
+          <w:rFonts w:ascii="Consolas" w:eastAsia="宋体" w:hAnsi="Consolas" w:cs="Consolas"/>
+          <w:color w:val="14191E"/>
+          <w:kern w:val="0"/>
+          <w:sz w:val="20"/>
+          <w:szCs w:val="20"/>
+        </w:rPr>
+      </w:pPr>
+      <w:r>
+        <w:rPr>
+          <w:rFonts w:ascii="Consolas" w:eastAsia="宋体" w:hAnsi="Consolas" w:cs="Consolas"/>
+          <w:color w:val="14191E"/>
+          <w:kern w:val="0"/>
+          <w:sz w:val="20"/>
+          <w:szCs w:val="20"/>
+        </w:rPr>
+        <w:t xml:space="preserve">    </w:t>
+      </w:r>
+      <w:proofErr w:type="gramStart"/>
+      <w:r>
+        <w:rPr>
+          <w:rFonts w:ascii="Consolas" w:eastAsia="宋体" w:hAnsi="Consolas" w:cs="Consolas"/>
+          <w:color w:val="14191E"/>
+          <w:kern w:val="0"/>
+          <w:sz w:val="20"/>
+          <w:szCs w:val="20"/>
+        </w:rPr>
+        <w:t>border:</w:t>
+      </w:r>
+      <w:proofErr w:type="gramEnd"/>
+      <w:r>
+        <w:rPr>
+          <w:rFonts w:ascii="Consolas" w:eastAsia="宋体" w:hAnsi="Consolas" w:cs="Consolas"/>
+          <w:color w:val="14191E"/>
+          <w:kern w:val="0"/>
+          <w:sz w:val="20"/>
+          <w:szCs w:val="20"/>
+        </w:rPr>
+        <w:t>2px red solid;</w:t>
+      </w:r>
+    </w:p>
+    <w:p>
+      <w:pPr>
+        <w:pBdr>
+          <w:top w:val="single" w:sz="6" w:space="4" w:color="CCCCCC"/>
+          <w:left w:val="single" w:sz="6" w:space="8" w:color="CCCCCC"/>
+          <w:bottom w:val="single" w:sz="6" w:space="4" w:color="CCCCCC"/>
+          <w:right w:val="single" w:sz="6" w:space="8" w:color="CCCCCC"/>
+        </w:pBdr>
+        <w:shd w:val="clear" w:color="auto" w:fill="EEEEEE"/>
+        <w:tabs>
+          <w:tab w:val="left" w:pos="916"/>
+          <w:tab w:val="left" w:pos="1832"/>
+          <w:tab w:val="left" w:pos="2748"/>
+          <w:tab w:val="left" w:pos="3664"/>
+          <w:tab w:val="left" w:pos="4580"/>
+          <w:tab w:val="left" w:pos="5496"/>
+          <w:tab w:val="left" w:pos="6412"/>
+          <w:tab w:val="left" w:pos="7328"/>
+          <w:tab w:val="left" w:pos="8244"/>
+          <w:tab w:val="left" w:pos="9160"/>
+          <w:tab w:val="left" w:pos="10076"/>
+          <w:tab w:val="left" w:pos="10992"/>
+          <w:tab w:val="left" w:pos="11908"/>
+          <w:tab w:val="left" w:pos="12824"/>
+          <w:tab w:val="left" w:pos="13740"/>
+          <w:tab w:val="left" w:pos="14656"/>
+        </w:tabs>
+        <w:spacing w:line="384" w:lineRule="atLeast"/>
+        <w:jc w:val="left"/>
+        <w:rPr>
+          <w:rFonts w:ascii="Consolas" w:eastAsia="宋体" w:hAnsi="Consolas" w:cs="Consolas"/>
+          <w:color w:val="14191E"/>
+          <w:kern w:val="0"/>
+          <w:sz w:val="20"/>
+          <w:szCs w:val="20"/>
+        </w:rPr>
+      </w:pPr>
+      <w:r>
+        <w:rPr>
+          <w:rFonts w:ascii="Consolas" w:eastAsia="宋体" w:hAnsi="Consolas" w:cs="Consolas"/>
+          <w:color w:val="14191E"/>
+          <w:kern w:val="0"/>
+          <w:sz w:val="20"/>
+          <w:szCs w:val="20"/>
+        </w:rPr>
+        <w:lastRenderedPageBreak/>
+        <w:t xml:space="preserve">    </w:t>
+      </w:r>
+      <w:proofErr w:type="spellStart"/>
+      <w:proofErr w:type="gramStart"/>
+      <w:r>
+        <w:rPr>
+          <w:rFonts w:ascii="Consolas" w:eastAsia="宋体" w:hAnsi="Consolas" w:cs="Consolas"/>
+          <w:color w:val="B22222"/>
+          <w:kern w:val="0"/>
+          <w:sz w:val="20"/>
+          <w:szCs w:val="20"/>
+        </w:rPr>
+        <w:t>float:</w:t>
+      </w:r>
+      <w:proofErr w:type="gramEnd"/>
+      <w:r>
+        <w:rPr>
+          <w:rFonts w:ascii="Consolas" w:eastAsia="宋体" w:hAnsi="Consolas" w:cs="Consolas"/>
+          <w:color w:val="B22222"/>
+          <w:kern w:val="0"/>
+          <w:sz w:val="20"/>
+          <w:szCs w:val="20"/>
+        </w:rPr>
+        <w:t>left</w:t>
+      </w:r>
+      <w:proofErr w:type="spellEnd"/>
+      <w:r>
+        <w:rPr>
+          <w:rFonts w:ascii="Consolas" w:eastAsia="宋体" w:hAnsi="Consolas" w:cs="Consolas"/>
+          <w:color w:val="B22222"/>
+          <w:kern w:val="0"/>
+          <w:sz w:val="20"/>
+          <w:szCs w:val="20"/>
+        </w:rPr>
+        <w:t>;</w:t>
+      </w:r>
+    </w:p>
+    <w:p>
+      <w:pPr>
+        <w:pBdr>
+          <w:top w:val="single" w:sz="6" w:space="4" w:color="CCCCCC"/>
+          <w:left w:val="single" w:sz="6" w:space="8" w:color="CCCCCC"/>
+          <w:bottom w:val="single" w:sz="6" w:space="4" w:color="CCCCCC"/>
+          <w:right w:val="single" w:sz="6" w:space="8" w:color="CCCCCC"/>
+        </w:pBdr>
+        <w:shd w:val="clear" w:color="auto" w:fill="EEEEEE"/>
+        <w:tabs>
+          <w:tab w:val="left" w:pos="916"/>
+          <w:tab w:val="left" w:pos="1832"/>
+          <w:tab w:val="left" w:pos="2748"/>
+          <w:tab w:val="left" w:pos="3664"/>
+          <w:tab w:val="left" w:pos="4580"/>
+          <w:tab w:val="left" w:pos="5496"/>
+          <w:tab w:val="left" w:pos="6412"/>
+          <w:tab w:val="left" w:pos="7328"/>
+          <w:tab w:val="left" w:pos="8244"/>
+          <w:tab w:val="left" w:pos="9160"/>
+          <w:tab w:val="left" w:pos="10076"/>
+          <w:tab w:val="left" w:pos="10992"/>
+          <w:tab w:val="left" w:pos="11908"/>
+          <w:tab w:val="left" w:pos="12824"/>
+          <w:tab w:val="left" w:pos="13740"/>
+          <w:tab w:val="left" w:pos="14656"/>
+        </w:tabs>
+        <w:spacing w:line="384" w:lineRule="atLeast"/>
+        <w:jc w:val="left"/>
+        <w:rPr>
+          <w:rFonts w:ascii="Consolas" w:eastAsia="宋体" w:hAnsi="Consolas" w:cs="Consolas"/>
+          <w:color w:val="14191E"/>
+          <w:kern w:val="0"/>
+          <w:sz w:val="20"/>
+          <w:szCs w:val="20"/>
+        </w:rPr>
+      </w:pPr>
+      <w:r>
+        <w:rPr>
+          <w:rFonts w:ascii="Consolas" w:eastAsia="宋体" w:hAnsi="Consolas" w:cs="Consolas"/>
+          <w:color w:val="14191E"/>
+          <w:kern w:val="0"/>
+          <w:sz w:val="20"/>
+          <w:szCs w:val="20"/>
+        </w:rPr>
+        <w:t>}</w:t>
+      </w:r>
+    </w:p>
+    <w:p>
+      <w:pPr>
+        <w:pBdr>
+          <w:top w:val="single" w:sz="6" w:space="4" w:color="CCCCCC"/>
+          <w:left w:val="single" w:sz="6" w:space="8" w:color="CCCCCC"/>
+          <w:bottom w:val="single" w:sz="6" w:space="4" w:color="CCCCCC"/>
+          <w:right w:val="single" w:sz="6" w:space="8" w:color="CCCCCC"/>
+        </w:pBdr>
+        <w:shd w:val="clear" w:color="auto" w:fill="EEEEEE"/>
+        <w:tabs>
+          <w:tab w:val="left" w:pos="916"/>
+          <w:tab w:val="left" w:pos="1832"/>
+          <w:tab w:val="left" w:pos="2748"/>
+          <w:tab w:val="left" w:pos="3664"/>
+          <w:tab w:val="left" w:pos="4580"/>
+          <w:tab w:val="left" w:pos="5496"/>
+          <w:tab w:val="left" w:pos="6412"/>
+          <w:tab w:val="left" w:pos="7328"/>
+          <w:tab w:val="left" w:pos="8244"/>
+          <w:tab w:val="left" w:pos="9160"/>
+          <w:tab w:val="left" w:pos="10076"/>
+          <w:tab w:val="left" w:pos="10992"/>
+          <w:tab w:val="left" w:pos="11908"/>
+          <w:tab w:val="left" w:pos="12824"/>
+          <w:tab w:val="left" w:pos="13740"/>
+          <w:tab w:val="left" w:pos="14656"/>
+        </w:tabs>
+        <w:spacing w:line="384" w:lineRule="atLeast"/>
+        <w:jc w:val="left"/>
+        <w:rPr>
+          <w:rFonts w:ascii="Consolas" w:eastAsia="宋体" w:hAnsi="Consolas" w:cs="Consolas"/>
+          <w:color w:val="14191E"/>
+          <w:kern w:val="0"/>
+          <w:sz w:val="20"/>
+          <w:szCs w:val="20"/>
+        </w:rPr>
+      </w:pPr>
+      <w:r>
+        <w:rPr>
+          <w:rFonts w:ascii="Consolas" w:eastAsia="宋体" w:hAnsi="Consolas" w:cs="Consolas"/>
+          <w:color w:val="14191E"/>
+          <w:kern w:val="0"/>
+          <w:sz w:val="20"/>
+          <w:szCs w:val="20"/>
+        </w:rPr>
+        <w:t>&lt;div id="div1"&gt;&lt;/div&gt;</w:t>
+      </w:r>
+    </w:p>
+    <w:p>
+      <w:pPr>
+        <w:pBdr>
+          <w:top w:val="single" w:sz="6" w:space="4" w:color="CCCCCC"/>
+          <w:left w:val="single" w:sz="6" w:space="8" w:color="CCCCCC"/>
+          <w:bottom w:val="single" w:sz="6" w:space="4" w:color="CCCCCC"/>
+          <w:right w:val="single" w:sz="6" w:space="8" w:color="CCCCCC"/>
+        </w:pBdr>
+        <w:shd w:val="clear" w:color="auto" w:fill="EEEEEE"/>
+        <w:tabs>
+          <w:tab w:val="left" w:pos="916"/>
+          <w:tab w:val="left" w:pos="1832"/>
+          <w:tab w:val="left" w:pos="2748"/>
+          <w:tab w:val="left" w:pos="3664"/>
+          <w:tab w:val="left" w:pos="4580"/>
+          <w:tab w:val="left" w:pos="5496"/>
+          <w:tab w:val="left" w:pos="6412"/>
+          <w:tab w:val="left" w:pos="7328"/>
+          <w:tab w:val="left" w:pos="8244"/>
+          <w:tab w:val="left" w:pos="9160"/>
+          <w:tab w:val="left" w:pos="10076"/>
+          <w:tab w:val="left" w:pos="10992"/>
+          <w:tab w:val="left" w:pos="11908"/>
+          <w:tab w:val="left" w:pos="12824"/>
+          <w:tab w:val="left" w:pos="13740"/>
+          <w:tab w:val="left" w:pos="14656"/>
+        </w:tabs>
+        <w:spacing w:line="384" w:lineRule="atLeast"/>
+        <w:jc w:val="left"/>
+        <w:rPr>
+          <w:rFonts w:ascii="Consolas" w:eastAsia="宋体" w:hAnsi="Consolas" w:cs="Consolas"/>
+          <w:color w:val="14191E"/>
+          <w:kern w:val="0"/>
+          <w:sz w:val="20"/>
+          <w:szCs w:val="20"/>
+        </w:rPr>
+      </w:pPr>
+      <w:r>
+        <w:rPr>
+          <w:rFonts w:ascii="Consolas" w:eastAsia="宋体" w:hAnsi="Consolas" w:cs="Consolas"/>
+          <w:color w:val="14191E"/>
+          <w:kern w:val="0"/>
+          <w:sz w:val="20"/>
+          <w:szCs w:val="20"/>
+        </w:rPr>
+        <w:t>&lt;div id="div2"&gt;&lt;/div&gt;</w:t>
+      </w:r>
+    </w:p>
+    <w:p>
+      <w:pPr>
+        <w:outlineLvl w:val="2"/>
+        <w:rPr>
+          <w:b/>
+          <w:sz w:val="24"/>
+          <w:szCs w:val="24"/>
+        </w:rPr>
+      </w:pPr>
+      <w:r>
+        <w:rPr>
+          <w:rFonts w:hint="eastAsia"/>
+          <w:b/>
+          <w:sz w:val="24"/>
+          <w:szCs w:val="24"/>
+        </w:rPr>
+        <w:t>3</w:t>
+      </w:r>
+      <w:r>
+        <w:rPr>
+          <w:rFonts w:hint="eastAsia"/>
+          <w:b/>
+          <w:sz w:val="24"/>
+          <w:szCs w:val="24"/>
+        </w:rPr>
+        <w:t>）层模型</w:t>
+      </w:r>
+    </w:p>
+    <w:p>
+      <w:pPr>
+        <w:jc w:val="left"/>
+        <w:rPr>
+          <w:sz w:val="24"/>
+          <w:szCs w:val="24"/>
+        </w:rPr>
+      </w:pPr>
+      <w:r>
+        <w:rPr>
+          <w:sz w:val="24"/>
+          <w:szCs w:val="24"/>
+        </w:rPr>
+        <w:tab/>
+      </w:r>
+      <w:r>
+        <w:rPr>
+          <w:sz w:val="24"/>
+          <w:szCs w:val="24"/>
+        </w:rPr>
+        <w:t>层布局模型就像图像软件</w:t>
+      </w:r>
+      <w:proofErr w:type="spellStart"/>
+      <w:r>
+        <w:rPr>
+          <w:sz w:val="24"/>
+          <w:szCs w:val="24"/>
+        </w:rPr>
+        <w:t>photoShop</w:t>
+      </w:r>
+      <w:proofErr w:type="spellEnd"/>
+      <w:r>
+        <w:rPr>
+          <w:sz w:val="24"/>
+          <w:szCs w:val="24"/>
+        </w:rPr>
+        <w:t>中非常流行</w:t>
+      </w:r>
+      <w:proofErr w:type="gramStart"/>
+      <w:r>
+        <w:rPr>
+          <w:sz w:val="24"/>
+          <w:szCs w:val="24"/>
+        </w:rPr>
+        <w:t>的图层编辑</w:t>
+      </w:r>
+      <w:proofErr w:type="gramEnd"/>
+      <w:r>
+        <w:rPr>
+          <w:sz w:val="24"/>
+          <w:szCs w:val="24"/>
+        </w:rPr>
+        <w:t>功能一样，</w:t>
+      </w:r>
+      <w:proofErr w:type="gramStart"/>
+      <w:r>
+        <w:rPr>
+          <w:sz w:val="24"/>
+          <w:szCs w:val="24"/>
+        </w:rPr>
+        <w:t>每个图层都</w:t>
+      </w:r>
+      <w:proofErr w:type="gramEnd"/>
+      <w:r>
+        <w:rPr>
+          <w:sz w:val="24"/>
+          <w:szCs w:val="24"/>
+        </w:rPr>
+        <w:t>能够精确定位操作。</w:t>
+      </w:r>
+      <w:proofErr w:type="spellStart"/>
+      <w:r>
+        <w:rPr>
+          <w:sz w:val="24"/>
+          <w:szCs w:val="24"/>
+        </w:rPr>
+        <w:t>css</w:t>
+      </w:r>
+      <w:proofErr w:type="spellEnd"/>
+      <w:r>
+        <w:rPr>
+          <w:sz w:val="24"/>
+          <w:szCs w:val="24"/>
+        </w:rPr>
+        <w:t>定义了一组定位</w:t>
+      </w:r>
+      <w:r>
+        <w:rPr>
+          <w:rFonts w:hint="eastAsia"/>
+          <w:sz w:val="24"/>
+          <w:szCs w:val="24"/>
+        </w:rPr>
+        <w:t>属性来支持层布局模型。层模型有三种形式：绝对定位</w:t>
+      </w:r>
+      <w:r>
+        <w:rPr>
+          <w:rFonts w:hint="eastAsia"/>
+          <w:sz w:val="24"/>
+          <w:szCs w:val="24"/>
+        </w:rPr>
+        <w:t>position</w:t>
+      </w:r>
+      <w:r>
+        <w:rPr>
+          <w:rFonts w:hint="eastAsia"/>
+          <w:sz w:val="24"/>
+          <w:szCs w:val="24"/>
+        </w:rPr>
+        <w:t>：</w:t>
+      </w:r>
+      <w:r>
+        <w:rPr>
+          <w:rFonts w:hint="eastAsia"/>
+          <w:sz w:val="24"/>
+          <w:szCs w:val="24"/>
+        </w:rPr>
+        <w:t>absolute</w:t>
+      </w:r>
+      <w:r>
+        <w:rPr>
+          <w:sz w:val="24"/>
+          <w:szCs w:val="24"/>
+        </w:rPr>
+        <w:t>；相对定位</w:t>
+      </w:r>
+      <w:r>
+        <w:rPr>
+          <w:sz w:val="24"/>
+          <w:szCs w:val="24"/>
+        </w:rPr>
+        <w:t>position</w:t>
+      </w:r>
+      <w:r>
+        <w:rPr>
+          <w:sz w:val="24"/>
+          <w:szCs w:val="24"/>
+        </w:rPr>
+        <w:t>：</w:t>
+      </w:r>
+      <w:r>
+        <w:rPr>
+          <w:sz w:val="24"/>
+          <w:szCs w:val="24"/>
+        </w:rPr>
+        <w:t>relative</w:t>
+      </w:r>
+      <w:r>
+        <w:rPr>
+          <w:sz w:val="24"/>
+          <w:szCs w:val="24"/>
+        </w:rPr>
+        <w:t>；固定定位</w:t>
+      </w:r>
+      <w:r>
+        <w:rPr>
+          <w:sz w:val="24"/>
+          <w:szCs w:val="24"/>
+        </w:rPr>
+        <w:t>position</w:t>
+      </w:r>
+      <w:r>
+        <w:rPr>
+          <w:sz w:val="24"/>
+          <w:szCs w:val="24"/>
+        </w:rPr>
+        <w:t>：</w:t>
+      </w:r>
+      <w:r>
+        <w:rPr>
+          <w:sz w:val="24"/>
+          <w:szCs w:val="24"/>
+        </w:rPr>
+        <w:t>fixed</w:t>
+      </w:r>
+      <w:r>
+        <w:rPr>
+          <w:sz w:val="24"/>
+          <w:szCs w:val="24"/>
+        </w:rPr>
+        <w:t>。</w:t>
+      </w:r>
+    </w:p>
+    <w:p>
+      <w:pPr>
+        <w:pStyle w:val="a3"/>
+        <w:numPr>
+          <w:ilvl w:val="0"/>
+          <w:numId w:val="10"/>
+        </w:numPr>
         <w:ind w:firstLineChars="0"/>
-        <w:rPr>
-          <w:sz w:val="24"/>
-          <w:szCs w:val="24"/>
-        </w:rPr>
-      </w:pPr>
-      <w:r>
-        <w:rPr>
-          <w:sz w:val="24"/>
-          <w:szCs w:val="24"/>
+        <w:jc w:val="left"/>
+        <w:outlineLvl w:val="3"/>
+        <w:rPr>
+          <w:sz w:val="24"/>
+          <w:szCs w:val="24"/>
+        </w:rPr>
+      </w:pPr>
+      <w:r>
+        <w:rPr>
+          <w:rFonts w:hint="eastAsia"/>
+          <w:sz w:val="24"/>
+          <w:szCs w:val="24"/>
+        </w:rPr>
+        <w:t>绝对定位</w:t>
+      </w:r>
+    </w:p>
+    <w:p>
+      <w:pPr>
+        <w:ind w:firstLine="360"/>
+        <w:jc w:val="left"/>
+        <w:rPr>
+          <w:sz w:val="24"/>
+          <w:szCs w:val="24"/>
+        </w:rPr>
+      </w:pPr>
+      <w:r>
+        <w:rPr>
+          <w:sz w:val="24"/>
+          <w:szCs w:val="24"/>
+        </w:rPr>
+        <w:t>设置</w:t>
+      </w:r>
+      <w:proofErr w:type="spellStart"/>
+      <w:r>
+        <w:rPr>
+          <w:sz w:val="24"/>
+          <w:szCs w:val="24"/>
+        </w:rPr>
+        <w:t>position:absolute</w:t>
+      </w:r>
+      <w:proofErr w:type="spellEnd"/>
+      <w:r>
+        <w:rPr>
+          <w:sz w:val="24"/>
+          <w:szCs w:val="24"/>
+        </w:rPr>
+        <w:t>表示绝对定位，作用是将元素从文档流中拖出来，然后</w:t>
+      </w:r>
+      <w:r>
+        <w:rPr>
+          <w:sz w:val="24"/>
+          <w:szCs w:val="24"/>
+        </w:rPr>
+        <w:t>使用</w:t>
+      </w:r>
+      <w:r>
+        <w:rPr>
+          <w:sz w:val="24"/>
+          <w:szCs w:val="24"/>
+        </w:rPr>
+        <w:t>left</w:t>
+      </w:r>
+      <w:r>
+        <w:rPr>
+          <w:sz w:val="24"/>
+          <w:szCs w:val="24"/>
+        </w:rPr>
+        <w:t>、</w:t>
+      </w:r>
+      <w:r>
+        <w:rPr>
+          <w:sz w:val="24"/>
+          <w:szCs w:val="24"/>
+        </w:rPr>
+        <w:t>right</w:t>
+      </w:r>
+      <w:r>
+        <w:rPr>
+          <w:sz w:val="24"/>
+          <w:szCs w:val="24"/>
+        </w:rPr>
+        <w:t>、</w:t>
+      </w:r>
+      <w:r>
+        <w:rPr>
+          <w:rFonts w:hint="eastAsia"/>
+          <w:sz w:val="24"/>
+          <w:szCs w:val="24"/>
+        </w:rPr>
+        <w:t>t</w:t>
+      </w:r>
+      <w:r>
+        <w:rPr>
+          <w:sz w:val="24"/>
+          <w:szCs w:val="24"/>
+        </w:rPr>
+        <w:t>op</w:t>
+      </w:r>
+      <w:r>
+        <w:rPr>
+          <w:sz w:val="24"/>
+          <w:szCs w:val="24"/>
+        </w:rPr>
+        <w:t>、</w:t>
+      </w:r>
+      <w:r>
+        <w:rPr>
+          <w:sz w:val="24"/>
+          <w:szCs w:val="24"/>
+        </w:rPr>
+        <w:t>bottom</w:t>
+      </w:r>
+      <w:r>
+        <w:rPr>
+          <w:sz w:val="24"/>
+          <w:szCs w:val="24"/>
+        </w:rPr>
+        <w:t>属性相对于其最接近的一个具体属性的父包含块进行绝对定位。如果不存在这样的包含块，则相对于</w:t>
+      </w:r>
+      <w:r>
+        <w:rPr>
+          <w:sz w:val="24"/>
+          <w:szCs w:val="24"/>
+        </w:rPr>
+        <w:t>body</w:t>
+      </w:r>
+      <w:r>
+        <w:rPr>
+          <w:sz w:val="24"/>
+          <w:szCs w:val="24"/>
+        </w:rPr>
+        <w:t>元素，即相对于浏览器窗口。如下代码可以实现</w:t>
+      </w:r>
+      <w:r>
+        <w:rPr>
+          <w:sz w:val="24"/>
+          <w:szCs w:val="24"/>
+        </w:rPr>
+        <w:t>div</w:t>
+      </w:r>
+      <w:r>
+        <w:rPr>
+          <w:sz w:val="24"/>
+          <w:szCs w:val="24"/>
+        </w:rPr>
+        <w:t>元素相对于浏览器窗口向右移动</w:t>
+      </w:r>
+      <w:r>
+        <w:rPr>
+          <w:sz w:val="24"/>
+          <w:szCs w:val="24"/>
+        </w:rPr>
+        <w:t>100px</w:t>
+      </w:r>
+      <w:r>
+        <w:rPr>
+          <w:sz w:val="24"/>
+          <w:szCs w:val="24"/>
+        </w:rPr>
+        <w:t>，向下移动</w:t>
+      </w:r>
+      <w:r>
+        <w:rPr>
+          <w:sz w:val="24"/>
+          <w:szCs w:val="24"/>
+        </w:rPr>
+        <w:t>50px</w:t>
+      </w:r>
+      <w:r>
+        <w:rPr>
+          <w:sz w:val="24"/>
+          <w:szCs w:val="24"/>
+        </w:rPr>
+        <w:t>。</w:t>
+      </w:r>
+    </w:p>
+    <w:p>
+      <w:pPr>
+        <w:pBdr>
+          <w:top w:val="single" w:sz="6" w:space="4" w:color="CCCCCC"/>
+          <w:left w:val="single" w:sz="6" w:space="8" w:color="CCCCCC"/>
+          <w:bottom w:val="single" w:sz="6" w:space="4" w:color="CCCCCC"/>
+          <w:right w:val="single" w:sz="6" w:space="8" w:color="CCCCCC"/>
+        </w:pBdr>
+        <w:shd w:val="clear" w:color="auto" w:fill="EEEEEE"/>
+        <w:tabs>
+          <w:tab w:val="left" w:pos="916"/>
+          <w:tab w:val="left" w:pos="1832"/>
+          <w:tab w:val="left" w:pos="2748"/>
+          <w:tab w:val="left" w:pos="3664"/>
+          <w:tab w:val="left" w:pos="4580"/>
+          <w:tab w:val="left" w:pos="5496"/>
+          <w:tab w:val="left" w:pos="6412"/>
+          <w:tab w:val="left" w:pos="7328"/>
+          <w:tab w:val="left" w:pos="8244"/>
+          <w:tab w:val="left" w:pos="9160"/>
+          <w:tab w:val="left" w:pos="10076"/>
+          <w:tab w:val="left" w:pos="10992"/>
+          <w:tab w:val="left" w:pos="11908"/>
+          <w:tab w:val="left" w:pos="12824"/>
+          <w:tab w:val="left" w:pos="13740"/>
+          <w:tab w:val="left" w:pos="14656"/>
+        </w:tabs>
+        <w:spacing w:line="384" w:lineRule="atLeast"/>
+        <w:jc w:val="left"/>
+        <w:rPr>
+          <w:rFonts w:ascii="Consolas" w:eastAsia="宋体" w:hAnsi="Consolas" w:cs="Consolas"/>
+          <w:color w:val="14191E"/>
+          <w:kern w:val="0"/>
+          <w:sz w:val="20"/>
+          <w:szCs w:val="20"/>
+        </w:rPr>
+      </w:pPr>
+      <w:proofErr w:type="gramStart"/>
+      <w:r>
+        <w:rPr>
+          <w:rFonts w:ascii="Consolas" w:eastAsia="宋体" w:hAnsi="Consolas" w:cs="Consolas"/>
+          <w:color w:val="14191E"/>
+          <w:kern w:val="0"/>
+          <w:sz w:val="20"/>
+          <w:szCs w:val="20"/>
+        </w:rPr>
+        <w:t>div{</w:t>
+      </w:r>
+      <w:proofErr w:type="gramEnd"/>
+    </w:p>
+    <w:p>
+      <w:pPr>
+        <w:pBdr>
+          <w:top w:val="single" w:sz="6" w:space="4" w:color="CCCCCC"/>
+          <w:left w:val="single" w:sz="6" w:space="8" w:color="CCCCCC"/>
+          <w:bottom w:val="single" w:sz="6" w:space="4" w:color="CCCCCC"/>
+          <w:right w:val="single" w:sz="6" w:space="8" w:color="CCCCCC"/>
+        </w:pBdr>
+        <w:shd w:val="clear" w:color="auto" w:fill="EEEEEE"/>
+        <w:tabs>
+          <w:tab w:val="left" w:pos="916"/>
+          <w:tab w:val="left" w:pos="1832"/>
+          <w:tab w:val="left" w:pos="2748"/>
+          <w:tab w:val="left" w:pos="3664"/>
+          <w:tab w:val="left" w:pos="4580"/>
+          <w:tab w:val="left" w:pos="5496"/>
+          <w:tab w:val="left" w:pos="6412"/>
+          <w:tab w:val="left" w:pos="7328"/>
+          <w:tab w:val="left" w:pos="8244"/>
+          <w:tab w:val="left" w:pos="9160"/>
+          <w:tab w:val="left" w:pos="10076"/>
+          <w:tab w:val="left" w:pos="10992"/>
+          <w:tab w:val="left" w:pos="11908"/>
+          <w:tab w:val="left" w:pos="12824"/>
+          <w:tab w:val="left" w:pos="13740"/>
+          <w:tab w:val="left" w:pos="14656"/>
+        </w:tabs>
+        <w:spacing w:line="384" w:lineRule="atLeast"/>
+        <w:jc w:val="left"/>
+        <w:rPr>
+          <w:rFonts w:ascii="Consolas" w:eastAsia="宋体" w:hAnsi="Consolas" w:cs="Consolas"/>
+          <w:color w:val="14191E"/>
+          <w:kern w:val="0"/>
+          <w:sz w:val="20"/>
+          <w:szCs w:val="20"/>
+        </w:rPr>
+      </w:pPr>
+      <w:r>
+        <w:rPr>
+          <w:rFonts w:ascii="Consolas" w:eastAsia="宋体" w:hAnsi="Consolas" w:cs="Consolas"/>
+          <w:color w:val="14191E"/>
+          <w:kern w:val="0"/>
+          <w:sz w:val="20"/>
+          <w:szCs w:val="20"/>
+        </w:rPr>
+        <w:t xml:space="preserve">    </w:t>
+      </w:r>
+      <w:proofErr w:type="gramStart"/>
+      <w:r>
+        <w:rPr>
+          <w:rFonts w:ascii="Consolas" w:eastAsia="宋体" w:hAnsi="Consolas" w:cs="Consolas"/>
+          <w:color w:val="14191E"/>
+          <w:kern w:val="0"/>
+          <w:sz w:val="20"/>
+          <w:szCs w:val="20"/>
+        </w:rPr>
+        <w:t>width:</w:t>
+      </w:r>
+      <w:proofErr w:type="gramEnd"/>
+      <w:r>
+        <w:rPr>
+          <w:rFonts w:ascii="Consolas" w:eastAsia="宋体" w:hAnsi="Consolas" w:cs="Consolas"/>
+          <w:color w:val="14191E"/>
+          <w:kern w:val="0"/>
+          <w:sz w:val="20"/>
+          <w:szCs w:val="20"/>
+        </w:rPr>
+        <w:t>200px;</w:t>
+      </w:r>
+    </w:p>
+    <w:p>
+      <w:pPr>
+        <w:pBdr>
+          <w:top w:val="single" w:sz="6" w:space="4" w:color="CCCCCC"/>
+          <w:left w:val="single" w:sz="6" w:space="8" w:color="CCCCCC"/>
+          <w:bottom w:val="single" w:sz="6" w:space="4" w:color="CCCCCC"/>
+          <w:right w:val="single" w:sz="6" w:space="8" w:color="CCCCCC"/>
+        </w:pBdr>
+        <w:shd w:val="clear" w:color="auto" w:fill="EEEEEE"/>
+        <w:tabs>
+          <w:tab w:val="left" w:pos="916"/>
+          <w:tab w:val="left" w:pos="1832"/>
+          <w:tab w:val="left" w:pos="2748"/>
+          <w:tab w:val="left" w:pos="3664"/>
+          <w:tab w:val="left" w:pos="4580"/>
+          <w:tab w:val="left" w:pos="5496"/>
+          <w:tab w:val="left" w:pos="6412"/>
+          <w:tab w:val="left" w:pos="7328"/>
+          <w:tab w:val="left" w:pos="8244"/>
+          <w:tab w:val="left" w:pos="9160"/>
+          <w:tab w:val="left" w:pos="10076"/>
+          <w:tab w:val="left" w:pos="10992"/>
+          <w:tab w:val="left" w:pos="11908"/>
+          <w:tab w:val="left" w:pos="12824"/>
+          <w:tab w:val="left" w:pos="13740"/>
+          <w:tab w:val="left" w:pos="14656"/>
+        </w:tabs>
+        <w:spacing w:line="384" w:lineRule="atLeast"/>
+        <w:jc w:val="left"/>
+        <w:rPr>
+          <w:rFonts w:ascii="Consolas" w:eastAsia="宋体" w:hAnsi="Consolas" w:cs="Consolas"/>
+          <w:color w:val="14191E"/>
+          <w:kern w:val="0"/>
+          <w:sz w:val="20"/>
+          <w:szCs w:val="20"/>
+        </w:rPr>
+      </w:pPr>
+      <w:r>
+        <w:rPr>
+          <w:rFonts w:ascii="Consolas" w:eastAsia="宋体" w:hAnsi="Consolas" w:cs="Consolas"/>
+          <w:color w:val="14191E"/>
+          <w:kern w:val="0"/>
+          <w:sz w:val="20"/>
+          <w:szCs w:val="20"/>
+        </w:rPr>
+        <w:t xml:space="preserve">    </w:t>
+      </w:r>
+      <w:proofErr w:type="gramStart"/>
+      <w:r>
+        <w:rPr>
+          <w:rFonts w:ascii="Consolas" w:eastAsia="宋体" w:hAnsi="Consolas" w:cs="Consolas"/>
+          <w:color w:val="14191E"/>
+          <w:kern w:val="0"/>
+          <w:sz w:val="20"/>
+          <w:szCs w:val="20"/>
+        </w:rPr>
+        <w:t>height:</w:t>
+      </w:r>
+      <w:proofErr w:type="gramEnd"/>
+      <w:r>
+        <w:rPr>
+          <w:rFonts w:ascii="Consolas" w:eastAsia="宋体" w:hAnsi="Consolas" w:cs="Consolas"/>
+          <w:color w:val="14191E"/>
+          <w:kern w:val="0"/>
+          <w:sz w:val="20"/>
+          <w:szCs w:val="20"/>
+        </w:rPr>
+        <w:t>200px;</w:t>
+      </w:r>
+    </w:p>
+    <w:p>
+      <w:pPr>
+        <w:pBdr>
+          <w:top w:val="single" w:sz="6" w:space="4" w:color="CCCCCC"/>
+          <w:left w:val="single" w:sz="6" w:space="8" w:color="CCCCCC"/>
+          <w:bottom w:val="single" w:sz="6" w:space="4" w:color="CCCCCC"/>
+          <w:right w:val="single" w:sz="6" w:space="8" w:color="CCCCCC"/>
+        </w:pBdr>
+        <w:shd w:val="clear" w:color="auto" w:fill="EEEEEE"/>
+        <w:tabs>
+          <w:tab w:val="left" w:pos="916"/>
+          <w:tab w:val="left" w:pos="1832"/>
+          <w:tab w:val="left" w:pos="2748"/>
+          <w:tab w:val="left" w:pos="3664"/>
+          <w:tab w:val="left" w:pos="4580"/>
+          <w:tab w:val="left" w:pos="5496"/>
+          <w:tab w:val="left" w:pos="6412"/>
+          <w:tab w:val="left" w:pos="7328"/>
+          <w:tab w:val="left" w:pos="8244"/>
+          <w:tab w:val="left" w:pos="9160"/>
+          <w:tab w:val="left" w:pos="10076"/>
+          <w:tab w:val="left" w:pos="10992"/>
+          <w:tab w:val="left" w:pos="11908"/>
+          <w:tab w:val="left" w:pos="12824"/>
+          <w:tab w:val="left" w:pos="13740"/>
+          <w:tab w:val="left" w:pos="14656"/>
+        </w:tabs>
+        <w:spacing w:line="384" w:lineRule="atLeast"/>
+        <w:jc w:val="left"/>
+        <w:rPr>
+          <w:rFonts w:ascii="Consolas" w:eastAsia="宋体" w:hAnsi="Consolas" w:cs="Consolas"/>
+          <w:color w:val="14191E"/>
+          <w:kern w:val="0"/>
+          <w:sz w:val="20"/>
+          <w:szCs w:val="20"/>
+        </w:rPr>
+      </w:pPr>
+      <w:r>
+        <w:rPr>
+          <w:rFonts w:ascii="Consolas" w:eastAsia="宋体" w:hAnsi="Consolas" w:cs="Consolas"/>
+          <w:color w:val="14191E"/>
+          <w:kern w:val="0"/>
+          <w:sz w:val="20"/>
+          <w:szCs w:val="20"/>
+        </w:rPr>
+        <w:t xml:space="preserve">    </w:t>
+      </w:r>
+      <w:proofErr w:type="gramStart"/>
+      <w:r>
+        <w:rPr>
+          <w:rFonts w:ascii="Consolas" w:eastAsia="宋体" w:hAnsi="Consolas" w:cs="Consolas"/>
+          <w:color w:val="14191E"/>
+          <w:kern w:val="0"/>
+          <w:sz w:val="20"/>
+          <w:szCs w:val="20"/>
+        </w:rPr>
+        <w:t>border:</w:t>
+      </w:r>
+      <w:proofErr w:type="gramEnd"/>
+      <w:r>
+        <w:rPr>
+          <w:rFonts w:ascii="Consolas" w:eastAsia="宋体" w:hAnsi="Consolas" w:cs="Consolas"/>
+          <w:color w:val="14191E"/>
+          <w:kern w:val="0"/>
+          <w:sz w:val="20"/>
+          <w:szCs w:val="20"/>
+        </w:rPr>
+        <w:t>2px red solid;</w:t>
+      </w:r>
+    </w:p>
+    <w:p>
+      <w:pPr>
+        <w:pBdr>
+          <w:top w:val="single" w:sz="6" w:space="4" w:color="CCCCCC"/>
+          <w:left w:val="single" w:sz="6" w:space="8" w:color="CCCCCC"/>
+          <w:bottom w:val="single" w:sz="6" w:space="4" w:color="CCCCCC"/>
+          <w:right w:val="single" w:sz="6" w:space="8" w:color="CCCCCC"/>
+        </w:pBdr>
+        <w:shd w:val="clear" w:color="auto" w:fill="EEEEEE"/>
+        <w:tabs>
+          <w:tab w:val="left" w:pos="916"/>
+          <w:tab w:val="left" w:pos="1832"/>
+          <w:tab w:val="left" w:pos="2748"/>
+          <w:tab w:val="left" w:pos="3664"/>
+          <w:tab w:val="left" w:pos="4580"/>
+          <w:tab w:val="left" w:pos="5496"/>
+          <w:tab w:val="left" w:pos="6412"/>
+          <w:tab w:val="left" w:pos="7328"/>
+          <w:tab w:val="left" w:pos="8244"/>
+          <w:tab w:val="left" w:pos="9160"/>
+          <w:tab w:val="left" w:pos="10076"/>
+          <w:tab w:val="left" w:pos="10992"/>
+          <w:tab w:val="left" w:pos="11908"/>
+          <w:tab w:val="left" w:pos="12824"/>
+          <w:tab w:val="left" w:pos="13740"/>
+          <w:tab w:val="left" w:pos="14656"/>
+        </w:tabs>
+        <w:spacing w:line="384" w:lineRule="atLeast"/>
+        <w:jc w:val="left"/>
+        <w:rPr>
+          <w:rFonts w:ascii="Consolas" w:eastAsia="宋体" w:hAnsi="Consolas" w:cs="Consolas"/>
+          <w:color w:val="B22222"/>
+          <w:kern w:val="0"/>
+          <w:sz w:val="20"/>
+          <w:szCs w:val="20"/>
+        </w:rPr>
+      </w:pPr>
+      <w:r>
+        <w:rPr>
+          <w:rFonts w:ascii="Consolas" w:eastAsia="宋体" w:hAnsi="Consolas" w:cs="Consolas"/>
+          <w:color w:val="14191E"/>
+          <w:kern w:val="0"/>
+          <w:sz w:val="20"/>
+          <w:szCs w:val="20"/>
+        </w:rPr>
+        <w:t xml:space="preserve">    </w:t>
+      </w:r>
+      <w:proofErr w:type="spellStart"/>
+      <w:proofErr w:type="gramStart"/>
+      <w:r>
+        <w:rPr>
+          <w:rFonts w:ascii="Consolas" w:eastAsia="宋体" w:hAnsi="Consolas" w:cs="Consolas"/>
+          <w:color w:val="B22222"/>
+          <w:kern w:val="0"/>
+          <w:sz w:val="20"/>
+          <w:szCs w:val="20"/>
+        </w:rPr>
+        <w:t>position:</w:t>
+      </w:r>
+      <w:proofErr w:type="gramEnd"/>
+      <w:r>
+        <w:rPr>
+          <w:rFonts w:ascii="Consolas" w:eastAsia="宋体" w:hAnsi="Consolas" w:cs="Consolas"/>
+          <w:color w:val="B22222"/>
+          <w:kern w:val="0"/>
+          <w:sz w:val="20"/>
+          <w:szCs w:val="20"/>
+        </w:rPr>
+        <w:t>absolute</w:t>
+      </w:r>
+      <w:proofErr w:type="spellEnd"/>
+      <w:r>
+        <w:rPr>
+          <w:rFonts w:ascii="Consolas" w:eastAsia="宋体" w:hAnsi="Consolas" w:cs="Consolas"/>
+          <w:color w:val="B22222"/>
+          <w:kern w:val="0"/>
+          <w:sz w:val="20"/>
+          <w:szCs w:val="20"/>
+        </w:rPr>
+        <w:t>;</w:t>
+      </w:r>
+    </w:p>
+    <w:p>
+      <w:pPr>
+        <w:pBdr>
+          <w:top w:val="single" w:sz="6" w:space="4" w:color="CCCCCC"/>
+          <w:left w:val="single" w:sz="6" w:space="8" w:color="CCCCCC"/>
+          <w:bottom w:val="single" w:sz="6" w:space="4" w:color="CCCCCC"/>
+          <w:right w:val="single" w:sz="6" w:space="8" w:color="CCCCCC"/>
+        </w:pBdr>
+        <w:shd w:val="clear" w:color="auto" w:fill="EEEEEE"/>
+        <w:tabs>
+          <w:tab w:val="left" w:pos="916"/>
+          <w:tab w:val="left" w:pos="1832"/>
+          <w:tab w:val="left" w:pos="2748"/>
+          <w:tab w:val="left" w:pos="3664"/>
+          <w:tab w:val="left" w:pos="4580"/>
+          <w:tab w:val="left" w:pos="5496"/>
+          <w:tab w:val="left" w:pos="6412"/>
+          <w:tab w:val="left" w:pos="7328"/>
+          <w:tab w:val="left" w:pos="8244"/>
+          <w:tab w:val="left" w:pos="9160"/>
+          <w:tab w:val="left" w:pos="10076"/>
+          <w:tab w:val="left" w:pos="10992"/>
+          <w:tab w:val="left" w:pos="11908"/>
+          <w:tab w:val="left" w:pos="12824"/>
+          <w:tab w:val="left" w:pos="13740"/>
+          <w:tab w:val="left" w:pos="14656"/>
+        </w:tabs>
+        <w:spacing w:line="384" w:lineRule="atLeast"/>
+        <w:jc w:val="left"/>
+        <w:rPr>
+          <w:rFonts w:ascii="Consolas" w:eastAsia="宋体" w:hAnsi="Consolas" w:cs="Consolas"/>
+          <w:color w:val="B22222"/>
+          <w:kern w:val="0"/>
+          <w:sz w:val="20"/>
+          <w:szCs w:val="20"/>
+        </w:rPr>
+      </w:pPr>
+      <w:r>
+        <w:rPr>
+          <w:rFonts w:ascii="Consolas" w:eastAsia="宋体" w:hAnsi="Consolas" w:cs="Consolas"/>
+          <w:color w:val="B22222"/>
+          <w:kern w:val="0"/>
+          <w:sz w:val="20"/>
+          <w:szCs w:val="20"/>
+        </w:rPr>
+        <w:t xml:space="preserve">    </w:t>
+      </w:r>
+      <w:proofErr w:type="gramStart"/>
+      <w:r>
+        <w:rPr>
+          <w:rFonts w:ascii="Consolas" w:eastAsia="宋体" w:hAnsi="Consolas" w:cs="Consolas"/>
+          <w:color w:val="B22222"/>
+          <w:kern w:val="0"/>
+          <w:sz w:val="20"/>
+          <w:szCs w:val="20"/>
+        </w:rPr>
+        <w:t>left:</w:t>
+      </w:r>
+      <w:proofErr w:type="gramEnd"/>
+      <w:r>
+        <w:rPr>
+          <w:rFonts w:ascii="Consolas" w:eastAsia="宋体" w:hAnsi="Consolas" w:cs="Consolas"/>
+          <w:color w:val="B22222"/>
+          <w:kern w:val="0"/>
+          <w:sz w:val="20"/>
+          <w:szCs w:val="20"/>
+        </w:rPr>
+        <w:t>100px;</w:t>
+      </w:r>
+    </w:p>
+    <w:p>
+      <w:pPr>
+        <w:pBdr>
+          <w:top w:val="single" w:sz="6" w:space="4" w:color="CCCCCC"/>
+          <w:left w:val="single" w:sz="6" w:space="8" w:color="CCCCCC"/>
+          <w:bottom w:val="single" w:sz="6" w:space="4" w:color="CCCCCC"/>
+          <w:right w:val="single" w:sz="6" w:space="8" w:color="CCCCCC"/>
+        </w:pBdr>
+        <w:shd w:val="clear" w:color="auto" w:fill="EEEEEE"/>
+        <w:tabs>
+          <w:tab w:val="left" w:pos="916"/>
+          <w:tab w:val="left" w:pos="1832"/>
+          <w:tab w:val="left" w:pos="2748"/>
+          <w:tab w:val="left" w:pos="3664"/>
+          <w:tab w:val="left" w:pos="4580"/>
+          <w:tab w:val="left" w:pos="5496"/>
+          <w:tab w:val="left" w:pos="6412"/>
+          <w:tab w:val="left" w:pos="7328"/>
+          <w:tab w:val="left" w:pos="8244"/>
+          <w:tab w:val="left" w:pos="9160"/>
+          <w:tab w:val="left" w:pos="10076"/>
+          <w:tab w:val="left" w:pos="10992"/>
+          <w:tab w:val="left" w:pos="11908"/>
+          <w:tab w:val="left" w:pos="12824"/>
+          <w:tab w:val="left" w:pos="13740"/>
+          <w:tab w:val="left" w:pos="14656"/>
+        </w:tabs>
+        <w:spacing w:line="384" w:lineRule="atLeast"/>
+        <w:jc w:val="left"/>
+        <w:rPr>
+          <w:rFonts w:ascii="Consolas" w:eastAsia="宋体" w:hAnsi="Consolas" w:cs="Consolas"/>
+          <w:color w:val="14191E"/>
+          <w:kern w:val="0"/>
+          <w:sz w:val="20"/>
+          <w:szCs w:val="20"/>
+        </w:rPr>
+      </w:pPr>
+      <w:r>
+        <w:rPr>
+          <w:rFonts w:ascii="Consolas" w:eastAsia="宋体" w:hAnsi="Consolas" w:cs="Consolas"/>
+          <w:color w:val="B22222"/>
+          <w:kern w:val="0"/>
+          <w:sz w:val="20"/>
+          <w:szCs w:val="20"/>
+        </w:rPr>
+        <w:t xml:space="preserve">    </w:t>
+      </w:r>
+      <w:proofErr w:type="gramStart"/>
+      <w:r>
+        <w:rPr>
+          <w:rFonts w:ascii="Consolas" w:eastAsia="宋体" w:hAnsi="Consolas" w:cs="Consolas"/>
+          <w:color w:val="B22222"/>
+          <w:kern w:val="0"/>
+          <w:sz w:val="20"/>
+          <w:szCs w:val="20"/>
+        </w:rPr>
+        <w:t>top:</w:t>
+      </w:r>
+      <w:proofErr w:type="gramEnd"/>
+      <w:r>
+        <w:rPr>
+          <w:rFonts w:ascii="Consolas" w:eastAsia="宋体" w:hAnsi="Consolas" w:cs="Consolas"/>
+          <w:color w:val="B22222"/>
+          <w:kern w:val="0"/>
+          <w:sz w:val="20"/>
+          <w:szCs w:val="20"/>
+        </w:rPr>
+        <w:t>50px;</w:t>
+      </w:r>
+    </w:p>
+    <w:p>
+      <w:pPr>
+        <w:pBdr>
+          <w:top w:val="single" w:sz="6" w:space="4" w:color="CCCCCC"/>
+          <w:left w:val="single" w:sz="6" w:space="8" w:color="CCCCCC"/>
+          <w:bottom w:val="single" w:sz="6" w:space="4" w:color="CCCCCC"/>
+          <w:right w:val="single" w:sz="6" w:space="8" w:color="CCCCCC"/>
+        </w:pBdr>
+        <w:shd w:val="clear" w:color="auto" w:fill="EEEEEE"/>
+        <w:tabs>
+          <w:tab w:val="left" w:pos="916"/>
+          <w:tab w:val="left" w:pos="1832"/>
+          <w:tab w:val="left" w:pos="2748"/>
+          <w:tab w:val="left" w:pos="3664"/>
+          <w:tab w:val="left" w:pos="4580"/>
+          <w:tab w:val="left" w:pos="5496"/>
+          <w:tab w:val="left" w:pos="6412"/>
+          <w:tab w:val="left" w:pos="7328"/>
+          <w:tab w:val="left" w:pos="8244"/>
+          <w:tab w:val="left" w:pos="9160"/>
+          <w:tab w:val="left" w:pos="10076"/>
+          <w:tab w:val="left" w:pos="10992"/>
+          <w:tab w:val="left" w:pos="11908"/>
+          <w:tab w:val="left" w:pos="12824"/>
+          <w:tab w:val="left" w:pos="13740"/>
+          <w:tab w:val="left" w:pos="14656"/>
+        </w:tabs>
+        <w:spacing w:line="384" w:lineRule="atLeast"/>
+        <w:jc w:val="left"/>
+        <w:rPr>
+          <w:rFonts w:ascii="Consolas" w:eastAsia="宋体" w:hAnsi="Consolas" w:cs="Consolas"/>
+          <w:color w:val="14191E"/>
+          <w:kern w:val="0"/>
+          <w:sz w:val="20"/>
+          <w:szCs w:val="20"/>
+        </w:rPr>
+      </w:pPr>
+      <w:r>
+        <w:rPr>
+          <w:rFonts w:ascii="Consolas" w:eastAsia="宋体" w:hAnsi="Consolas" w:cs="Consolas"/>
+          <w:color w:val="14191E"/>
+          <w:kern w:val="0"/>
+          <w:sz w:val="20"/>
+          <w:szCs w:val="20"/>
+        </w:rPr>
+        <w:t>}</w:t>
+      </w:r>
+    </w:p>
+    <w:p>
+      <w:pPr>
+        <w:pBdr>
+          <w:top w:val="single" w:sz="6" w:space="4" w:color="CCCCCC"/>
+          <w:left w:val="single" w:sz="6" w:space="8" w:color="CCCCCC"/>
+          <w:bottom w:val="single" w:sz="6" w:space="4" w:color="CCCCCC"/>
+          <w:right w:val="single" w:sz="6" w:space="8" w:color="CCCCCC"/>
+        </w:pBdr>
+        <w:shd w:val="clear" w:color="auto" w:fill="EEEEEE"/>
+        <w:tabs>
+          <w:tab w:val="left" w:pos="916"/>
+          <w:tab w:val="left" w:pos="1832"/>
+          <w:tab w:val="left" w:pos="2748"/>
+          <w:tab w:val="left" w:pos="3664"/>
+          <w:tab w:val="left" w:pos="4580"/>
+          <w:tab w:val="left" w:pos="5496"/>
+          <w:tab w:val="left" w:pos="6412"/>
+          <w:tab w:val="left" w:pos="7328"/>
+          <w:tab w:val="left" w:pos="8244"/>
+          <w:tab w:val="left" w:pos="9160"/>
+          <w:tab w:val="left" w:pos="10076"/>
+          <w:tab w:val="left" w:pos="10992"/>
+          <w:tab w:val="left" w:pos="11908"/>
+          <w:tab w:val="left" w:pos="12824"/>
+          <w:tab w:val="left" w:pos="13740"/>
+          <w:tab w:val="left" w:pos="14656"/>
+        </w:tabs>
+        <w:spacing w:line="384" w:lineRule="atLeast"/>
+        <w:jc w:val="left"/>
+        <w:rPr>
+          <w:rFonts w:ascii="Consolas" w:eastAsia="宋体" w:hAnsi="Consolas" w:cs="Consolas" w:hint="eastAsia"/>
+          <w:color w:val="14191E"/>
+          <w:kern w:val="0"/>
+          <w:sz w:val="20"/>
+          <w:szCs w:val="20"/>
+        </w:rPr>
+      </w:pPr>
+      <w:r>
+        <w:rPr>
+          <w:rFonts w:ascii="Consolas" w:eastAsia="宋体" w:hAnsi="Consolas" w:cs="Consolas"/>
+          <w:color w:val="14191E"/>
+          <w:kern w:val="0"/>
+          <w:sz w:val="20"/>
+          <w:szCs w:val="20"/>
+        </w:rPr>
+        <w:t>&lt;div id="div1"&gt;&lt;/div&gt;</w:t>
+      </w:r>
+    </w:p>
+    <w:p>
+      <w:pPr>
+        <w:outlineLvl w:val="2"/>
+        <w:rPr>
+          <w:sz w:val="24"/>
+          <w:szCs w:val="24"/>
+        </w:rPr>
+      </w:pPr>
+      <w:r>
+        <w:rPr>
+          <w:rFonts w:hint="eastAsia"/>
+          <w:sz w:val="24"/>
+          <w:szCs w:val="24"/>
+        </w:rPr>
+        <w:t>相对定位</w:t>
+      </w:r>
+    </w:p>
+    <w:p>
+      <w:pPr>
+        <w:ind w:firstLine="360"/>
+        <w:jc w:val="left"/>
+        <w:rPr>
+          <w:sz w:val="24"/>
+          <w:szCs w:val="24"/>
+        </w:rPr>
+      </w:pPr>
+      <w:proofErr w:type="spellStart"/>
+      <w:r>
+        <w:rPr>
+          <w:sz w:val="24"/>
+          <w:szCs w:val="24"/>
+        </w:rPr>
+        <w:t>Position:relative</w:t>
+      </w:r>
+      <w:proofErr w:type="spellEnd"/>
+      <w:r>
+        <w:rPr>
+          <w:sz w:val="24"/>
+          <w:szCs w:val="24"/>
+        </w:rPr>
+        <w:t>表示相对定位，通过</w:t>
+      </w:r>
+      <w:r>
+        <w:rPr>
+          <w:sz w:val="24"/>
+          <w:szCs w:val="24"/>
+        </w:rPr>
+        <w:t>left</w:t>
+      </w:r>
+      <w:r>
+        <w:rPr>
+          <w:sz w:val="24"/>
+          <w:szCs w:val="24"/>
+        </w:rPr>
+        <w:t>、</w:t>
+      </w:r>
+      <w:r>
+        <w:rPr>
+          <w:sz w:val="24"/>
+          <w:szCs w:val="24"/>
+        </w:rPr>
+        <w:t>right</w:t>
+      </w:r>
+      <w:r>
+        <w:rPr>
+          <w:sz w:val="24"/>
+          <w:szCs w:val="24"/>
+        </w:rPr>
+        <w:t>、</w:t>
+      </w:r>
+      <w:r>
+        <w:rPr>
+          <w:rFonts w:hint="eastAsia"/>
+          <w:sz w:val="24"/>
+          <w:szCs w:val="24"/>
+        </w:rPr>
+        <w:t>t</w:t>
+      </w:r>
+      <w:r>
+        <w:rPr>
+          <w:sz w:val="24"/>
+          <w:szCs w:val="24"/>
+        </w:rPr>
+        <w:t>op</w:t>
+      </w:r>
+      <w:r>
+        <w:rPr>
+          <w:sz w:val="24"/>
+          <w:szCs w:val="24"/>
+        </w:rPr>
+        <w:t>、</w:t>
+      </w:r>
+      <w:r>
+        <w:rPr>
+          <w:sz w:val="24"/>
+          <w:szCs w:val="24"/>
+        </w:rPr>
+        <w:t>bottom</w:t>
+      </w:r>
+      <w:r>
+        <w:rPr>
+          <w:sz w:val="24"/>
+          <w:szCs w:val="24"/>
+        </w:rPr>
+        <w:t>属性确定元素在正常文档流中的偏移位置。相对定位完成的过程是首先按</w:t>
+      </w:r>
+      <w:r>
+        <w:rPr>
+          <w:sz w:val="24"/>
+          <w:szCs w:val="24"/>
+        </w:rPr>
+        <w:t>static</w:t>
+      </w:r>
+      <w:r>
+        <w:rPr>
+          <w:sz w:val="24"/>
+          <w:szCs w:val="24"/>
+        </w:rPr>
+        <w:t>（</w:t>
+      </w:r>
+      <w:r>
+        <w:rPr>
+          <w:sz w:val="24"/>
+          <w:szCs w:val="24"/>
+        </w:rPr>
+        <w:t>float</w:t>
+      </w:r>
+      <w:r>
+        <w:rPr>
+          <w:sz w:val="24"/>
+          <w:szCs w:val="24"/>
+        </w:rPr>
+        <w:t>）方式生成一个元素（并且元素像层一样浮动起来），然后相对于以前的位置移动，移动幅度有</w:t>
+      </w:r>
+      <w:r>
+        <w:rPr>
+          <w:sz w:val="24"/>
+          <w:szCs w:val="24"/>
+        </w:rPr>
+        <w:t>left</w:t>
+      </w:r>
+      <w:r>
+        <w:rPr>
+          <w:sz w:val="24"/>
+          <w:szCs w:val="24"/>
+        </w:rPr>
+        <w:t>、</w:t>
+      </w:r>
+      <w:r>
+        <w:rPr>
+          <w:sz w:val="24"/>
+          <w:szCs w:val="24"/>
+        </w:rPr>
+        <w:t>right</w:t>
+      </w:r>
+      <w:r>
+        <w:rPr>
+          <w:sz w:val="24"/>
+          <w:szCs w:val="24"/>
+        </w:rPr>
+        <w:t>、</w:t>
+      </w:r>
+      <w:r>
+        <w:rPr>
+          <w:rFonts w:hint="eastAsia"/>
+          <w:sz w:val="24"/>
+          <w:szCs w:val="24"/>
+        </w:rPr>
+        <w:t>t</w:t>
+      </w:r>
+      <w:r>
+        <w:rPr>
+          <w:sz w:val="24"/>
+          <w:szCs w:val="24"/>
+        </w:rPr>
+        <w:t>op</w:t>
+      </w:r>
+      <w:r>
+        <w:rPr>
+          <w:sz w:val="24"/>
+          <w:szCs w:val="24"/>
+        </w:rPr>
+        <w:t>、</w:t>
+      </w:r>
+      <w:r>
+        <w:rPr>
+          <w:sz w:val="24"/>
+          <w:szCs w:val="24"/>
+        </w:rPr>
+        <w:t>bottom</w:t>
+      </w:r>
+      <w:r>
+        <w:rPr>
+          <w:sz w:val="24"/>
+          <w:szCs w:val="24"/>
+        </w:rPr>
+        <w:t>属性确定，偏移前的位置保留不对。以下代码实现相对于以前位置向下移动</w:t>
+      </w:r>
+      <w:r>
+        <w:rPr>
+          <w:sz w:val="24"/>
+          <w:szCs w:val="24"/>
+        </w:rPr>
+        <w:t>50px</w:t>
+      </w:r>
+      <w:r>
+        <w:rPr>
+          <w:sz w:val="24"/>
+          <w:szCs w:val="24"/>
+        </w:rPr>
+        <w:t>，向右移动</w:t>
+      </w:r>
+      <w:r>
+        <w:rPr>
+          <w:sz w:val="24"/>
+          <w:szCs w:val="24"/>
+        </w:rPr>
+        <w:t>100px</w:t>
+      </w:r>
+      <w:r>
+        <w:rPr>
+          <w:sz w:val="24"/>
+          <w:szCs w:val="24"/>
+        </w:rPr>
+        <w:t>。</w:t>
+      </w:r>
+    </w:p>
+    <w:p>
+      <w:pPr>
+        <w:pBdr>
+          <w:top w:val="single" w:sz="6" w:space="4" w:color="CCCCCC"/>
+          <w:left w:val="single" w:sz="6" w:space="8" w:color="CCCCCC"/>
+          <w:bottom w:val="single" w:sz="6" w:space="4" w:color="CCCCCC"/>
+          <w:right w:val="single" w:sz="6" w:space="8" w:color="CCCCCC"/>
+        </w:pBdr>
+        <w:shd w:val="clear" w:color="auto" w:fill="EEEEEE"/>
+        <w:tabs>
+          <w:tab w:val="left" w:pos="916"/>
+          <w:tab w:val="left" w:pos="1832"/>
+          <w:tab w:val="left" w:pos="2748"/>
+          <w:tab w:val="left" w:pos="3664"/>
+          <w:tab w:val="left" w:pos="4580"/>
+          <w:tab w:val="left" w:pos="5496"/>
+          <w:tab w:val="left" w:pos="6412"/>
+          <w:tab w:val="left" w:pos="7328"/>
+          <w:tab w:val="left" w:pos="8244"/>
+          <w:tab w:val="left" w:pos="9160"/>
+          <w:tab w:val="left" w:pos="10076"/>
+          <w:tab w:val="left" w:pos="10992"/>
+          <w:tab w:val="left" w:pos="11908"/>
+          <w:tab w:val="left" w:pos="12824"/>
+          <w:tab w:val="left" w:pos="13740"/>
+          <w:tab w:val="left" w:pos="14656"/>
+        </w:tabs>
+        <w:spacing w:line="384" w:lineRule="atLeast"/>
+        <w:jc w:val="left"/>
+        <w:rPr>
+          <w:rFonts w:ascii="Consolas" w:eastAsia="宋体" w:hAnsi="Consolas" w:cs="Consolas"/>
+          <w:color w:val="14191E"/>
+          <w:kern w:val="0"/>
+          <w:sz w:val="20"/>
+          <w:szCs w:val="20"/>
+        </w:rPr>
+      </w:pPr>
+      <w:r>
+        <w:rPr>
+          <w:rFonts w:ascii="Consolas" w:eastAsia="宋体" w:hAnsi="Consolas" w:cs="Consolas"/>
+          <w:color w:val="14191E"/>
+          <w:kern w:val="0"/>
+          <w:sz w:val="20"/>
+          <w:szCs w:val="20"/>
+        </w:rPr>
+        <w:t>#</w:t>
+      </w:r>
+      <w:proofErr w:type="gramStart"/>
+      <w:r>
+        <w:rPr>
+          <w:rFonts w:ascii="Consolas" w:eastAsia="宋体" w:hAnsi="Consolas" w:cs="Consolas"/>
+          <w:color w:val="14191E"/>
+          <w:kern w:val="0"/>
+          <w:sz w:val="20"/>
+          <w:szCs w:val="20"/>
+        </w:rPr>
+        <w:t>div1{</w:t>
+      </w:r>
+      <w:proofErr w:type="gramEnd"/>
+    </w:p>
+    <w:p>
+      <w:pPr>
+        <w:pBdr>
+          <w:top w:val="single" w:sz="6" w:space="4" w:color="CCCCCC"/>
+          <w:left w:val="single" w:sz="6" w:space="8" w:color="CCCCCC"/>
+          <w:bottom w:val="single" w:sz="6" w:space="4" w:color="CCCCCC"/>
+          <w:right w:val="single" w:sz="6" w:space="8" w:color="CCCCCC"/>
+        </w:pBdr>
+        <w:shd w:val="clear" w:color="auto" w:fill="EEEEEE"/>
+        <w:tabs>
+          <w:tab w:val="left" w:pos="916"/>
+          <w:tab w:val="left" w:pos="1832"/>
+          <w:tab w:val="left" w:pos="2748"/>
+          <w:tab w:val="left" w:pos="3664"/>
+          <w:tab w:val="left" w:pos="4580"/>
+          <w:tab w:val="left" w:pos="5496"/>
+          <w:tab w:val="left" w:pos="6412"/>
+          <w:tab w:val="left" w:pos="7328"/>
+          <w:tab w:val="left" w:pos="8244"/>
+          <w:tab w:val="left" w:pos="9160"/>
+          <w:tab w:val="left" w:pos="10076"/>
+          <w:tab w:val="left" w:pos="10992"/>
+          <w:tab w:val="left" w:pos="11908"/>
+          <w:tab w:val="left" w:pos="12824"/>
+          <w:tab w:val="left" w:pos="13740"/>
+          <w:tab w:val="left" w:pos="14656"/>
+        </w:tabs>
+        <w:spacing w:line="384" w:lineRule="atLeast"/>
+        <w:jc w:val="left"/>
+        <w:rPr>
+          <w:rFonts w:ascii="Consolas" w:eastAsia="宋体" w:hAnsi="Consolas" w:cs="Consolas"/>
+          <w:color w:val="14191E"/>
+          <w:kern w:val="0"/>
+          <w:sz w:val="20"/>
+          <w:szCs w:val="20"/>
+        </w:rPr>
+      </w:pPr>
+      <w:r>
+        <w:rPr>
+          <w:rFonts w:ascii="Consolas" w:eastAsia="宋体" w:hAnsi="Consolas" w:cs="Consolas"/>
+          <w:color w:val="14191E"/>
+          <w:kern w:val="0"/>
+          <w:sz w:val="20"/>
+          <w:szCs w:val="20"/>
+        </w:rPr>
+        <w:t xml:space="preserve">    </w:t>
+      </w:r>
+      <w:proofErr w:type="gramStart"/>
+      <w:r>
+        <w:rPr>
+          <w:rFonts w:ascii="Consolas" w:eastAsia="宋体" w:hAnsi="Consolas" w:cs="Consolas"/>
+          <w:color w:val="14191E"/>
+          <w:kern w:val="0"/>
+          <w:sz w:val="20"/>
+          <w:szCs w:val="20"/>
+        </w:rPr>
+        <w:t>width:</w:t>
+      </w:r>
+      <w:proofErr w:type="gramEnd"/>
+      <w:r>
+        <w:rPr>
+          <w:rFonts w:ascii="Consolas" w:eastAsia="宋体" w:hAnsi="Consolas" w:cs="Consolas"/>
+          <w:color w:val="14191E"/>
+          <w:kern w:val="0"/>
+          <w:sz w:val="20"/>
+          <w:szCs w:val="20"/>
+        </w:rPr>
+        <w:t>200px;</w:t>
+      </w:r>
+    </w:p>
+    <w:p>
+      <w:pPr>
+        <w:pBdr>
+          <w:top w:val="single" w:sz="6" w:space="4" w:color="CCCCCC"/>
+          <w:left w:val="single" w:sz="6" w:space="8" w:color="CCCCCC"/>
+          <w:bottom w:val="single" w:sz="6" w:space="4" w:color="CCCCCC"/>
+          <w:right w:val="single" w:sz="6" w:space="8" w:color="CCCCCC"/>
+        </w:pBdr>
+        <w:shd w:val="clear" w:color="auto" w:fill="EEEEEE"/>
+        <w:tabs>
+          <w:tab w:val="left" w:pos="916"/>
+          <w:tab w:val="left" w:pos="1832"/>
+          <w:tab w:val="left" w:pos="2748"/>
+          <w:tab w:val="left" w:pos="3664"/>
+          <w:tab w:val="left" w:pos="4580"/>
+          <w:tab w:val="left" w:pos="5496"/>
+          <w:tab w:val="left" w:pos="6412"/>
+          <w:tab w:val="left" w:pos="7328"/>
+          <w:tab w:val="left" w:pos="8244"/>
+          <w:tab w:val="left" w:pos="9160"/>
+          <w:tab w:val="left" w:pos="10076"/>
+          <w:tab w:val="left" w:pos="10992"/>
+          <w:tab w:val="left" w:pos="11908"/>
+          <w:tab w:val="left" w:pos="12824"/>
+          <w:tab w:val="left" w:pos="13740"/>
+          <w:tab w:val="left" w:pos="14656"/>
+        </w:tabs>
+        <w:spacing w:line="384" w:lineRule="atLeast"/>
+        <w:jc w:val="left"/>
+        <w:rPr>
+          <w:rFonts w:ascii="Consolas" w:eastAsia="宋体" w:hAnsi="Consolas" w:cs="Consolas"/>
+          <w:color w:val="14191E"/>
+          <w:kern w:val="0"/>
+          <w:sz w:val="20"/>
+          <w:szCs w:val="20"/>
+        </w:rPr>
+      </w:pPr>
+      <w:r>
+        <w:rPr>
+          <w:rFonts w:ascii="Consolas" w:eastAsia="宋体" w:hAnsi="Consolas" w:cs="Consolas"/>
+          <w:color w:val="14191E"/>
+          <w:kern w:val="0"/>
+          <w:sz w:val="20"/>
+          <w:szCs w:val="20"/>
+        </w:rPr>
+        <w:t xml:space="preserve">    </w:t>
+      </w:r>
+      <w:proofErr w:type="gramStart"/>
+      <w:r>
+        <w:rPr>
+          <w:rFonts w:ascii="Consolas" w:eastAsia="宋体" w:hAnsi="Consolas" w:cs="Consolas"/>
+          <w:color w:val="14191E"/>
+          <w:kern w:val="0"/>
+          <w:sz w:val="20"/>
+          <w:szCs w:val="20"/>
+        </w:rPr>
+        <w:t>height:</w:t>
+      </w:r>
+      <w:proofErr w:type="gramEnd"/>
+      <w:r>
+        <w:rPr>
+          <w:rFonts w:ascii="Consolas" w:eastAsia="宋体" w:hAnsi="Consolas" w:cs="Consolas"/>
+          <w:color w:val="14191E"/>
+          <w:kern w:val="0"/>
+          <w:sz w:val="20"/>
+          <w:szCs w:val="20"/>
+        </w:rPr>
+        <w:t>200px;</w:t>
+      </w:r>
+    </w:p>
+    <w:p>
+      <w:pPr>
+        <w:pBdr>
+          <w:top w:val="single" w:sz="6" w:space="4" w:color="CCCCCC"/>
+          <w:left w:val="single" w:sz="6" w:space="8" w:color="CCCCCC"/>
+          <w:bottom w:val="single" w:sz="6" w:space="4" w:color="CCCCCC"/>
+          <w:right w:val="single" w:sz="6" w:space="8" w:color="CCCCCC"/>
+        </w:pBdr>
+        <w:shd w:val="clear" w:color="auto" w:fill="EEEEEE"/>
+        <w:tabs>
+          <w:tab w:val="left" w:pos="916"/>
+          <w:tab w:val="left" w:pos="1832"/>
+          <w:tab w:val="left" w:pos="2748"/>
+          <w:tab w:val="left" w:pos="3664"/>
+          <w:tab w:val="left" w:pos="4580"/>
+          <w:tab w:val="left" w:pos="5496"/>
+          <w:tab w:val="left" w:pos="6412"/>
+          <w:tab w:val="left" w:pos="7328"/>
+          <w:tab w:val="left" w:pos="8244"/>
+          <w:tab w:val="left" w:pos="9160"/>
+          <w:tab w:val="left" w:pos="10076"/>
+          <w:tab w:val="left" w:pos="10992"/>
+          <w:tab w:val="left" w:pos="11908"/>
+          <w:tab w:val="left" w:pos="12824"/>
+          <w:tab w:val="left" w:pos="13740"/>
+          <w:tab w:val="left" w:pos="14656"/>
+        </w:tabs>
+        <w:spacing w:line="384" w:lineRule="atLeast"/>
+        <w:jc w:val="left"/>
+        <w:rPr>
+          <w:rFonts w:ascii="Consolas" w:eastAsia="宋体" w:hAnsi="Consolas" w:cs="Consolas"/>
+          <w:color w:val="14191E"/>
+          <w:kern w:val="0"/>
+          <w:sz w:val="20"/>
+          <w:szCs w:val="20"/>
+        </w:rPr>
+      </w:pPr>
+      <w:r>
+        <w:rPr>
+          <w:rFonts w:ascii="Consolas" w:eastAsia="宋体" w:hAnsi="Consolas" w:cs="Consolas"/>
+          <w:color w:val="14191E"/>
+          <w:kern w:val="0"/>
+          <w:sz w:val="20"/>
+          <w:szCs w:val="20"/>
+        </w:rPr>
+        <w:t xml:space="preserve">    </w:t>
+      </w:r>
+      <w:proofErr w:type="gramStart"/>
+      <w:r>
+        <w:rPr>
+          <w:rFonts w:ascii="Consolas" w:eastAsia="宋体" w:hAnsi="Consolas" w:cs="Consolas"/>
+          <w:color w:val="14191E"/>
+          <w:kern w:val="0"/>
+          <w:sz w:val="20"/>
+          <w:szCs w:val="20"/>
+        </w:rPr>
+        <w:t>border:</w:t>
+      </w:r>
+      <w:proofErr w:type="gramEnd"/>
+      <w:r>
+        <w:rPr>
+          <w:rFonts w:ascii="Consolas" w:eastAsia="宋体" w:hAnsi="Consolas" w:cs="Consolas"/>
+          <w:color w:val="14191E"/>
+          <w:kern w:val="0"/>
+          <w:sz w:val="20"/>
+          <w:szCs w:val="20"/>
+        </w:rPr>
+        <w:t>2px red solid;</w:t>
+      </w:r>
+    </w:p>
+    <w:p>
+      <w:pPr>
+        <w:pBdr>
+          <w:top w:val="single" w:sz="6" w:space="4" w:color="CCCCCC"/>
+          <w:left w:val="single" w:sz="6" w:space="8" w:color="CCCCCC"/>
+          <w:bottom w:val="single" w:sz="6" w:space="4" w:color="CCCCCC"/>
+          <w:right w:val="single" w:sz="6" w:space="8" w:color="CCCCCC"/>
+        </w:pBdr>
+        <w:shd w:val="clear" w:color="auto" w:fill="EEEEEE"/>
+        <w:tabs>
+          <w:tab w:val="left" w:pos="916"/>
+          <w:tab w:val="left" w:pos="1832"/>
+          <w:tab w:val="left" w:pos="2748"/>
+          <w:tab w:val="left" w:pos="3664"/>
+          <w:tab w:val="left" w:pos="4580"/>
+          <w:tab w:val="left" w:pos="5496"/>
+          <w:tab w:val="left" w:pos="6412"/>
+          <w:tab w:val="left" w:pos="7328"/>
+          <w:tab w:val="left" w:pos="8244"/>
+          <w:tab w:val="left" w:pos="9160"/>
+          <w:tab w:val="left" w:pos="10076"/>
+          <w:tab w:val="left" w:pos="10992"/>
+          <w:tab w:val="left" w:pos="11908"/>
+          <w:tab w:val="left" w:pos="12824"/>
+          <w:tab w:val="left" w:pos="13740"/>
+          <w:tab w:val="left" w:pos="14656"/>
+        </w:tabs>
+        <w:spacing w:line="384" w:lineRule="atLeast"/>
+        <w:jc w:val="left"/>
+        <w:rPr>
+          <w:rFonts w:ascii="Consolas" w:eastAsia="宋体" w:hAnsi="Consolas" w:cs="Consolas"/>
+          <w:color w:val="14191E"/>
+          <w:kern w:val="0"/>
+          <w:sz w:val="20"/>
+          <w:szCs w:val="20"/>
+        </w:rPr>
+      </w:pPr>
+      <w:r>
+        <w:rPr>
+          <w:rFonts w:ascii="Consolas" w:eastAsia="宋体" w:hAnsi="Consolas" w:cs="Consolas"/>
+          <w:color w:val="14191E"/>
+          <w:kern w:val="0"/>
+          <w:sz w:val="20"/>
+          <w:szCs w:val="20"/>
+        </w:rPr>
+        <w:t xml:space="preserve">    </w:t>
+      </w:r>
+      <w:proofErr w:type="spellStart"/>
+      <w:proofErr w:type="gramStart"/>
+      <w:r>
+        <w:rPr>
+          <w:rFonts w:ascii="Consolas" w:eastAsia="宋体" w:hAnsi="Consolas" w:cs="Consolas"/>
+          <w:color w:val="14191E"/>
+          <w:kern w:val="0"/>
+          <w:sz w:val="20"/>
+          <w:szCs w:val="20"/>
+        </w:rPr>
+        <w:t>position:</w:t>
+      </w:r>
+      <w:proofErr w:type="gramEnd"/>
+      <w:r>
+        <w:rPr>
+          <w:rFonts w:ascii="Consolas" w:eastAsia="宋体" w:hAnsi="Consolas" w:cs="Consolas"/>
+          <w:color w:val="14191E"/>
+          <w:kern w:val="0"/>
+          <w:sz w:val="20"/>
+          <w:szCs w:val="20"/>
+        </w:rPr>
+        <w:t>relative</w:t>
+      </w:r>
+      <w:proofErr w:type="spellEnd"/>
+      <w:r>
+        <w:rPr>
+          <w:rFonts w:ascii="Consolas" w:eastAsia="宋体" w:hAnsi="Consolas" w:cs="Consolas"/>
+          <w:color w:val="14191E"/>
+          <w:kern w:val="0"/>
+          <w:sz w:val="20"/>
+          <w:szCs w:val="20"/>
+        </w:rPr>
+        <w:t>;</w:t>
+      </w:r>
+    </w:p>
+    <w:p>
+      <w:pPr>
+        <w:pBdr>
+          <w:top w:val="single" w:sz="6" w:space="4" w:color="CCCCCC"/>
+          <w:left w:val="single" w:sz="6" w:space="8" w:color="CCCCCC"/>
+          <w:bottom w:val="single" w:sz="6" w:space="4" w:color="CCCCCC"/>
+          <w:right w:val="single" w:sz="6" w:space="8" w:color="CCCCCC"/>
+        </w:pBdr>
+        <w:shd w:val="clear" w:color="auto" w:fill="EEEEEE"/>
+        <w:tabs>
+          <w:tab w:val="left" w:pos="916"/>
+          <w:tab w:val="left" w:pos="1832"/>
+          <w:tab w:val="left" w:pos="2748"/>
+          <w:tab w:val="left" w:pos="3664"/>
+          <w:tab w:val="left" w:pos="4580"/>
+          <w:tab w:val="left" w:pos="5496"/>
+          <w:tab w:val="left" w:pos="6412"/>
+          <w:tab w:val="left" w:pos="7328"/>
+          <w:tab w:val="left" w:pos="8244"/>
+          <w:tab w:val="left" w:pos="9160"/>
+          <w:tab w:val="left" w:pos="10076"/>
+          <w:tab w:val="left" w:pos="10992"/>
+          <w:tab w:val="left" w:pos="11908"/>
+          <w:tab w:val="left" w:pos="12824"/>
+          <w:tab w:val="left" w:pos="13740"/>
+          <w:tab w:val="left" w:pos="14656"/>
+        </w:tabs>
+        <w:spacing w:line="384" w:lineRule="atLeast"/>
+        <w:jc w:val="left"/>
+        <w:rPr>
+          <w:rFonts w:ascii="Consolas" w:eastAsia="宋体" w:hAnsi="Consolas" w:cs="Consolas"/>
+          <w:color w:val="14191E"/>
+          <w:kern w:val="0"/>
+          <w:sz w:val="20"/>
+          <w:szCs w:val="20"/>
+        </w:rPr>
+      </w:pPr>
+      <w:r>
+        <w:rPr>
+          <w:rFonts w:ascii="Consolas" w:eastAsia="宋体" w:hAnsi="Consolas" w:cs="Consolas"/>
+          <w:color w:val="14191E"/>
+          <w:kern w:val="0"/>
+          <w:sz w:val="20"/>
+          <w:szCs w:val="20"/>
+        </w:rPr>
+        <w:t xml:space="preserve">    </w:t>
+      </w:r>
+      <w:proofErr w:type="gramStart"/>
+      <w:r>
+        <w:rPr>
+          <w:rFonts w:ascii="Consolas" w:eastAsia="宋体" w:hAnsi="Consolas" w:cs="Consolas"/>
+          <w:color w:val="14191E"/>
+          <w:kern w:val="0"/>
+          <w:sz w:val="20"/>
+          <w:szCs w:val="20"/>
+        </w:rPr>
+        <w:t>left:</w:t>
+      </w:r>
+      <w:proofErr w:type="gramEnd"/>
+      <w:r>
+        <w:rPr>
+          <w:rFonts w:ascii="Consolas" w:eastAsia="宋体" w:hAnsi="Consolas" w:cs="Consolas"/>
+          <w:color w:val="14191E"/>
+          <w:kern w:val="0"/>
+          <w:sz w:val="20"/>
+          <w:szCs w:val="20"/>
+        </w:rPr>
+        <w:t>100px;</w:t>
+      </w:r>
+    </w:p>
+    <w:p>
+      <w:pPr>
+        <w:pBdr>
+          <w:top w:val="single" w:sz="6" w:space="4" w:color="CCCCCC"/>
+          <w:left w:val="single" w:sz="6" w:space="8" w:color="CCCCCC"/>
+          <w:bottom w:val="single" w:sz="6" w:space="4" w:color="CCCCCC"/>
+          <w:right w:val="single" w:sz="6" w:space="8" w:color="CCCCCC"/>
+        </w:pBdr>
+        <w:shd w:val="clear" w:color="auto" w:fill="EEEEEE"/>
+        <w:tabs>
+          <w:tab w:val="left" w:pos="916"/>
+          <w:tab w:val="left" w:pos="1832"/>
+          <w:tab w:val="left" w:pos="2748"/>
+          <w:tab w:val="left" w:pos="3664"/>
+          <w:tab w:val="left" w:pos="4580"/>
+          <w:tab w:val="left" w:pos="5496"/>
+          <w:tab w:val="left" w:pos="6412"/>
+          <w:tab w:val="left" w:pos="7328"/>
+          <w:tab w:val="left" w:pos="8244"/>
+          <w:tab w:val="left" w:pos="9160"/>
+          <w:tab w:val="left" w:pos="10076"/>
+          <w:tab w:val="left" w:pos="10992"/>
+          <w:tab w:val="left" w:pos="11908"/>
+          <w:tab w:val="left" w:pos="12824"/>
+          <w:tab w:val="left" w:pos="13740"/>
+          <w:tab w:val="left" w:pos="14656"/>
+        </w:tabs>
+        <w:spacing w:line="384" w:lineRule="atLeast"/>
+        <w:jc w:val="left"/>
+        <w:rPr>
+          <w:rFonts w:ascii="Consolas" w:eastAsia="宋体" w:hAnsi="Consolas" w:cs="Consolas"/>
+          <w:color w:val="14191E"/>
+          <w:kern w:val="0"/>
+          <w:sz w:val="20"/>
+          <w:szCs w:val="20"/>
+        </w:rPr>
+      </w:pPr>
+      <w:r>
+        <w:rPr>
+          <w:rFonts w:ascii="Consolas" w:eastAsia="宋体" w:hAnsi="Consolas" w:cs="Consolas"/>
+          <w:color w:val="14191E"/>
+          <w:kern w:val="0"/>
+          <w:sz w:val="20"/>
+          <w:szCs w:val="20"/>
+        </w:rPr>
+        <w:t xml:space="preserve">    </w:t>
+      </w:r>
+      <w:proofErr w:type="gramStart"/>
+      <w:r>
+        <w:rPr>
+          <w:rFonts w:ascii="Consolas" w:eastAsia="宋体" w:hAnsi="Consolas" w:cs="Consolas"/>
+          <w:color w:val="14191E"/>
+          <w:kern w:val="0"/>
+          <w:sz w:val="20"/>
+          <w:szCs w:val="20"/>
+        </w:rPr>
+        <w:t>top:</w:t>
+      </w:r>
+      <w:proofErr w:type="gramEnd"/>
+      <w:r>
+        <w:rPr>
+          <w:rFonts w:ascii="Consolas" w:eastAsia="宋体" w:hAnsi="Consolas" w:cs="Consolas"/>
+          <w:color w:val="14191E"/>
+          <w:kern w:val="0"/>
+          <w:sz w:val="20"/>
+          <w:szCs w:val="20"/>
+        </w:rPr>
+        <w:t>50px;</w:t>
+      </w:r>
+    </w:p>
+    <w:p>
+      <w:pPr>
+        <w:pBdr>
+          <w:top w:val="single" w:sz="6" w:space="4" w:color="CCCCCC"/>
+          <w:left w:val="single" w:sz="6" w:space="8" w:color="CCCCCC"/>
+          <w:bottom w:val="single" w:sz="6" w:space="4" w:color="CCCCCC"/>
+          <w:right w:val="single" w:sz="6" w:space="8" w:color="CCCCCC"/>
+        </w:pBdr>
+        <w:shd w:val="clear" w:color="auto" w:fill="EEEEEE"/>
+        <w:tabs>
+          <w:tab w:val="left" w:pos="916"/>
+          <w:tab w:val="left" w:pos="1832"/>
+          <w:tab w:val="left" w:pos="2748"/>
+          <w:tab w:val="left" w:pos="3664"/>
+          <w:tab w:val="left" w:pos="4580"/>
+          <w:tab w:val="left" w:pos="5496"/>
+          <w:tab w:val="left" w:pos="6412"/>
+          <w:tab w:val="left" w:pos="7328"/>
+          <w:tab w:val="left" w:pos="8244"/>
+          <w:tab w:val="left" w:pos="9160"/>
+          <w:tab w:val="left" w:pos="10076"/>
+          <w:tab w:val="left" w:pos="10992"/>
+          <w:tab w:val="left" w:pos="11908"/>
+          <w:tab w:val="left" w:pos="12824"/>
+          <w:tab w:val="left" w:pos="13740"/>
+          <w:tab w:val="left" w:pos="14656"/>
+        </w:tabs>
+        <w:spacing w:line="384" w:lineRule="atLeast"/>
+        <w:jc w:val="left"/>
+        <w:rPr>
+          <w:rFonts w:ascii="Consolas" w:eastAsia="宋体" w:hAnsi="Consolas" w:cs="Consolas"/>
+          <w:color w:val="14191E"/>
+          <w:kern w:val="0"/>
+          <w:sz w:val="20"/>
+          <w:szCs w:val="20"/>
+        </w:rPr>
+      </w:pPr>
+      <w:r>
+        <w:rPr>
+          <w:rFonts w:ascii="Consolas" w:eastAsia="宋体" w:hAnsi="Consolas" w:cs="Consolas"/>
+          <w:color w:val="14191E"/>
+          <w:kern w:val="0"/>
+          <w:sz w:val="20"/>
+          <w:szCs w:val="20"/>
+        </w:rPr>
+        <w:t>}</w:t>
+      </w:r>
+    </w:p>
+    <w:p>
+      <w:pPr>
+        <w:pBdr>
+          <w:top w:val="single" w:sz="6" w:space="4" w:color="CCCCCC"/>
+          <w:left w:val="single" w:sz="6" w:space="8" w:color="CCCCCC"/>
+          <w:bottom w:val="single" w:sz="6" w:space="4" w:color="CCCCCC"/>
+          <w:right w:val="single" w:sz="6" w:space="8" w:color="CCCCCC"/>
+        </w:pBdr>
+        <w:shd w:val="clear" w:color="auto" w:fill="EEEEEE"/>
+        <w:tabs>
+          <w:tab w:val="left" w:pos="916"/>
+          <w:tab w:val="left" w:pos="1832"/>
+          <w:tab w:val="left" w:pos="2748"/>
+          <w:tab w:val="left" w:pos="3664"/>
+          <w:tab w:val="left" w:pos="4580"/>
+          <w:tab w:val="left" w:pos="5496"/>
+          <w:tab w:val="left" w:pos="6412"/>
+          <w:tab w:val="left" w:pos="7328"/>
+          <w:tab w:val="left" w:pos="8244"/>
+          <w:tab w:val="left" w:pos="9160"/>
+          <w:tab w:val="left" w:pos="10076"/>
+          <w:tab w:val="left" w:pos="10992"/>
+          <w:tab w:val="left" w:pos="11908"/>
+          <w:tab w:val="left" w:pos="12824"/>
+          <w:tab w:val="left" w:pos="13740"/>
+          <w:tab w:val="left" w:pos="14656"/>
+        </w:tabs>
+        <w:spacing w:line="384" w:lineRule="atLeast"/>
+        <w:jc w:val="left"/>
+        <w:rPr>
+          <w:rFonts w:ascii="Consolas" w:eastAsia="宋体" w:hAnsi="Consolas" w:cs="Consolas"/>
+          <w:color w:val="14191E"/>
+          <w:kern w:val="0"/>
+          <w:sz w:val="20"/>
+          <w:szCs w:val="20"/>
+        </w:rPr>
+      </w:pPr>
+    </w:p>
+    <w:p>
+      <w:pPr>
+        <w:pBdr>
+          <w:top w:val="single" w:sz="6" w:space="4" w:color="CCCCCC"/>
+          <w:left w:val="single" w:sz="6" w:space="8" w:color="CCCCCC"/>
+          <w:bottom w:val="single" w:sz="6" w:space="4" w:color="CCCCCC"/>
+          <w:right w:val="single" w:sz="6" w:space="8" w:color="CCCCCC"/>
+        </w:pBdr>
+        <w:shd w:val="clear" w:color="auto" w:fill="EEEEEE"/>
+        <w:tabs>
+          <w:tab w:val="left" w:pos="916"/>
+          <w:tab w:val="left" w:pos="1832"/>
+          <w:tab w:val="left" w:pos="2748"/>
+          <w:tab w:val="left" w:pos="3664"/>
+          <w:tab w:val="left" w:pos="4580"/>
+          <w:tab w:val="left" w:pos="5496"/>
+          <w:tab w:val="left" w:pos="6412"/>
+          <w:tab w:val="left" w:pos="7328"/>
+          <w:tab w:val="left" w:pos="8244"/>
+          <w:tab w:val="left" w:pos="9160"/>
+          <w:tab w:val="left" w:pos="10076"/>
+          <w:tab w:val="left" w:pos="10992"/>
+          <w:tab w:val="left" w:pos="11908"/>
+          <w:tab w:val="left" w:pos="12824"/>
+          <w:tab w:val="left" w:pos="13740"/>
+          <w:tab w:val="left" w:pos="14656"/>
+        </w:tabs>
+        <w:spacing w:line="384" w:lineRule="atLeast"/>
+        <w:jc w:val="left"/>
+        <w:rPr>
+          <w:rFonts w:ascii="Consolas" w:eastAsia="宋体" w:hAnsi="Consolas" w:cs="Consolas" w:hint="eastAsia"/>
+          <w:color w:val="14191E"/>
+          <w:kern w:val="0"/>
+          <w:sz w:val="20"/>
+          <w:szCs w:val="20"/>
+        </w:rPr>
+      </w:pPr>
+      <w:r>
+        <w:rPr>
+          <w:rFonts w:ascii="Consolas" w:eastAsia="宋体" w:hAnsi="Consolas" w:cs="Consolas"/>
+          <w:color w:val="14191E"/>
+          <w:kern w:val="0"/>
+          <w:sz w:val="20"/>
+          <w:szCs w:val="20"/>
+        </w:rPr>
+        <w:t>&lt;div id="div1"&gt;&lt;/div&gt;</w:t>
+      </w:r>
+    </w:p>
+    <w:p>
+      <w:pPr>
+        <w:pStyle w:val="a3"/>
+        <w:numPr>
+          <w:ilvl w:val="0"/>
+          <w:numId w:val="10"/>
+        </w:numPr>
+        <w:ind w:firstLineChars="0"/>
+        <w:jc w:val="left"/>
+        <w:outlineLvl w:val="3"/>
+        <w:rPr>
+          <w:sz w:val="24"/>
+          <w:szCs w:val="24"/>
+        </w:rPr>
+      </w:pPr>
+      <w:r>
+        <w:rPr>
+          <w:sz w:val="24"/>
+          <w:szCs w:val="24"/>
+        </w:rPr>
+        <w:t>固定定位</w:t>
+      </w:r>
+    </w:p>
+    <w:p>
+      <w:pPr>
+        <w:ind w:firstLine="360"/>
+        <w:jc w:val="left"/>
+        <w:rPr>
+          <w:sz w:val="24"/>
+          <w:szCs w:val="24"/>
+        </w:rPr>
+      </w:pPr>
+      <w:r>
+        <w:rPr>
+          <w:sz w:val="24"/>
+          <w:szCs w:val="24"/>
+        </w:rPr>
+        <w:t>fixed</w:t>
+      </w:r>
+      <w:r>
+        <w:rPr>
+          <w:sz w:val="24"/>
+          <w:szCs w:val="24"/>
+        </w:rPr>
+        <w:t>表示</w:t>
+      </w:r>
+      <w:r>
+        <w:rPr>
+          <w:rFonts w:hint="eastAsia"/>
+          <w:sz w:val="24"/>
+          <w:szCs w:val="24"/>
+        </w:rPr>
+        <w:t>固定定位，与</w:t>
+      </w:r>
+      <w:r>
+        <w:rPr>
+          <w:rFonts w:hint="eastAsia"/>
+          <w:sz w:val="24"/>
+          <w:szCs w:val="24"/>
+        </w:rPr>
+        <w:t>absolute</w:t>
+      </w:r>
+      <w:r>
+        <w:rPr>
+          <w:rFonts w:hint="eastAsia"/>
+          <w:sz w:val="24"/>
+          <w:szCs w:val="24"/>
+        </w:rPr>
+        <w:t>定位类型类似。但它的相对移动的坐标是视图</w:t>
+      </w:r>
+      <w:r>
+        <w:rPr>
+          <w:rFonts w:hint="eastAsia"/>
+          <w:sz w:val="24"/>
+          <w:szCs w:val="24"/>
+        </w:rPr>
+        <w:t>本身。由于视图本身是固定的，不会随窗口的滚动条滚动而变化，除非你在屏幕中移动窗口屏幕的位置，或者改变浏览器窗口的显示大小，因此固定定位的元素会始终位于浏览器窗口内视图的某个位置，不会受文档流动的印象。这与</w:t>
+      </w:r>
+      <w:proofErr w:type="spellStart"/>
+      <w:r>
+        <w:rPr>
+          <w:rFonts w:hint="eastAsia"/>
+          <w:sz w:val="24"/>
+          <w:szCs w:val="24"/>
+        </w:rPr>
+        <w:t>background-attachment</w:t>
+      </w:r>
+      <w:r>
+        <w:rPr>
+          <w:sz w:val="24"/>
+          <w:szCs w:val="24"/>
+        </w:rPr>
+        <w:t>:fixed</w:t>
+      </w:r>
+      <w:proofErr w:type="spellEnd"/>
+      <w:r>
+        <w:rPr>
+          <w:sz w:val="24"/>
+          <w:szCs w:val="24"/>
+        </w:rPr>
+        <w:t>;</w:t>
+      </w:r>
+      <w:r>
+        <w:rPr>
+          <w:sz w:val="24"/>
+          <w:szCs w:val="24"/>
+        </w:rPr>
+        <w:t>属性功能相同。</w:t>
+      </w:r>
+    </w:p>
+    <w:p>
+      <w:pPr>
+        <w:pStyle w:val="a3"/>
+        <w:numPr>
+          <w:ilvl w:val="0"/>
+          <w:numId w:val="10"/>
+        </w:numPr>
+        <w:ind w:firstLineChars="0"/>
+        <w:jc w:val="left"/>
+        <w:outlineLvl w:val="3"/>
+        <w:rPr>
+          <w:sz w:val="24"/>
+          <w:szCs w:val="24"/>
+        </w:rPr>
+      </w:pPr>
+      <w:r>
+        <w:rPr>
+          <w:rFonts w:hint="eastAsia"/>
+          <w:sz w:val="24"/>
+          <w:szCs w:val="24"/>
+        </w:rPr>
+        <w:t>Relative</w:t>
+      </w:r>
+      <w:r>
+        <w:rPr>
+          <w:rFonts w:hint="eastAsia"/>
+          <w:sz w:val="24"/>
+          <w:szCs w:val="24"/>
+        </w:rPr>
+        <w:t>和</w:t>
+      </w:r>
+      <w:r>
+        <w:rPr>
+          <w:rFonts w:hint="eastAsia"/>
+          <w:sz w:val="24"/>
+          <w:szCs w:val="24"/>
+        </w:rPr>
+        <w:t>Absolute</w:t>
+      </w:r>
+      <w:r>
+        <w:rPr>
+          <w:rFonts w:hint="eastAsia"/>
+          <w:sz w:val="24"/>
+          <w:szCs w:val="24"/>
+        </w:rPr>
+        <w:t>组合使用</w:t>
+      </w:r>
+    </w:p>
+    <w:p>
+      <w:pPr>
+        <w:ind w:firstLine="360"/>
+        <w:jc w:val="left"/>
+        <w:rPr>
+          <w:sz w:val="24"/>
+          <w:szCs w:val="24"/>
+        </w:rPr>
+      </w:pPr>
+      <w:r>
+        <w:rPr>
+          <w:sz w:val="24"/>
+          <w:szCs w:val="24"/>
+        </w:rPr>
+        <w:t>使用</w:t>
+      </w:r>
+      <w:r>
+        <w:rPr>
+          <w:sz w:val="24"/>
+          <w:szCs w:val="24"/>
+        </w:rPr>
+        <w:t>relative</w:t>
+      </w:r>
+      <w:r>
+        <w:rPr>
+          <w:sz w:val="24"/>
+          <w:szCs w:val="24"/>
+        </w:rPr>
+        <w:t>帮忙可以实现相对于其他元素进行定位，但必须遵守以下规范：</w:t>
+      </w:r>
+      <w:r>
+        <w:rPr>
+          <w:sz w:val="24"/>
+          <w:szCs w:val="24"/>
+        </w:rPr>
+        <w:t>参照定位的元素必须是相对定位元素的前辈元素；参照定位的元素必须加入</w:t>
+      </w:r>
+      <w:proofErr w:type="spellStart"/>
+      <w:r>
+        <w:rPr>
+          <w:sz w:val="24"/>
+          <w:szCs w:val="24"/>
+        </w:rPr>
+        <w:t>position:relative</w:t>
+      </w:r>
+      <w:proofErr w:type="spellEnd"/>
+      <w:r>
+        <w:rPr>
+          <w:sz w:val="24"/>
+          <w:szCs w:val="24"/>
+        </w:rPr>
+        <w:t>;</w:t>
+      </w:r>
+      <w:r>
+        <w:rPr>
+          <w:sz w:val="24"/>
+          <w:szCs w:val="24"/>
+        </w:rPr>
+        <w:t>定位元素加入</w:t>
+      </w:r>
+      <w:r>
+        <w:rPr>
+          <w:sz w:val="24"/>
+          <w:szCs w:val="24"/>
+        </w:rPr>
+        <w:t>position</w:t>
+      </w:r>
+      <w:r>
+        <w:rPr>
+          <w:sz w:val="24"/>
+          <w:szCs w:val="24"/>
+        </w:rPr>
+        <w:t>：</w:t>
+      </w:r>
+      <w:r>
+        <w:rPr>
+          <w:sz w:val="24"/>
+          <w:szCs w:val="24"/>
+        </w:rPr>
+        <w:t>absolute</w:t>
+      </w:r>
+      <w:r>
+        <w:rPr>
+          <w:sz w:val="24"/>
+          <w:szCs w:val="24"/>
+        </w:rPr>
+        <w:t>；</w:t>
+      </w:r>
+    </w:p>
+    <w:p>
+      <w:pPr>
+        <w:pStyle w:val="2"/>
+        <w:numPr>
+          <w:ilvl w:val="0"/>
+          <w:numId w:val="2"/>
+        </w:numPr>
+        <w:spacing w:line="240" w:lineRule="auto"/>
+        <w:rPr>
+          <w:sz w:val="28"/>
+          <w:szCs w:val="28"/>
+        </w:rPr>
+      </w:pPr>
+      <w:r>
+        <w:rPr>
+          <w:sz w:val="28"/>
+          <w:szCs w:val="28"/>
+        </w:rPr>
+        <w:t>其他</w:t>
+      </w:r>
+    </w:p>
+    <w:p>
+      <w:pPr>
+        <w:outlineLvl w:val="2"/>
+        <w:rPr>
+          <w:b/>
+          <w:sz w:val="24"/>
+          <w:szCs w:val="24"/>
+        </w:rPr>
+      </w:pPr>
+      <w:r>
+        <w:rPr>
+          <w:b/>
+          <w:sz w:val="24"/>
+          <w:szCs w:val="24"/>
+        </w:rPr>
+        <w:t>1</w:t>
+      </w:r>
+      <w:r>
+        <w:rPr>
+          <w:b/>
+          <w:sz w:val="24"/>
+          <w:szCs w:val="24"/>
+        </w:rPr>
+        <w:t>）字体缩写</w:t>
+      </w:r>
+    </w:p>
+    <w:p>
+      <w:pPr>
+        <w:pStyle w:val="HTML"/>
+        <w:pBdr>
+          <w:top w:val="single" w:sz="6" w:space="4" w:color="CCCCCC"/>
+          <w:left w:val="single" w:sz="6" w:space="8" w:color="CCCCCC"/>
+          <w:bottom w:val="single" w:sz="6" w:space="4" w:color="CCCCCC"/>
+          <w:right w:val="single" w:sz="6" w:space="8" w:color="CCCCCC"/>
+        </w:pBdr>
+        <w:shd w:val="clear" w:color="auto" w:fill="EEEEEE"/>
+        <w:spacing w:line="384" w:lineRule="atLeast"/>
+        <w:rPr>
+          <w:rFonts w:ascii="Consolas" w:hAnsi="Consolas" w:cs="Consolas"/>
+          <w:color w:val="14191E"/>
+          <w:sz w:val="20"/>
+          <w:szCs w:val="20"/>
+        </w:rPr>
+      </w:pPr>
+      <w:r>
+        <w:tab/>
+      </w:r>
+      <w:proofErr w:type="gramStart"/>
+      <w:r>
+        <w:rPr>
+          <w:rFonts w:ascii="Consolas" w:hAnsi="Consolas" w:cs="Consolas"/>
+          <w:color w:val="14191E"/>
+          <w:sz w:val="20"/>
+          <w:szCs w:val="20"/>
+        </w:rPr>
+        <w:t>body{</w:t>
+      </w:r>
+      <w:proofErr w:type="gramEnd"/>
+    </w:p>
+    <w:p>
+      <w:pPr>
+        <w:pStyle w:val="HTML"/>
+        <w:pBdr>
+          <w:top w:val="single" w:sz="6" w:space="4" w:color="CCCCCC"/>
+          <w:left w:val="single" w:sz="6" w:space="8" w:color="CCCCCC"/>
+          <w:bottom w:val="single" w:sz="6" w:space="4" w:color="CCCCCC"/>
+          <w:right w:val="single" w:sz="6" w:space="8" w:color="CCCCCC"/>
+        </w:pBdr>
+        <w:shd w:val="clear" w:color="auto" w:fill="EEEEEE"/>
+        <w:spacing w:line="384" w:lineRule="atLeast"/>
+        <w:rPr>
+          <w:rFonts w:ascii="Consolas" w:hAnsi="Consolas" w:cs="Consolas"/>
+          <w:color w:val="14191E"/>
+          <w:sz w:val="20"/>
+          <w:szCs w:val="20"/>
+        </w:rPr>
+      </w:pPr>
+      <w:r>
+        <w:rPr>
+          <w:rFonts w:ascii="Consolas" w:hAnsi="Consolas" w:cs="Consolas"/>
+          <w:color w:val="14191E"/>
+          <w:sz w:val="20"/>
+          <w:szCs w:val="20"/>
+        </w:rPr>
+        <w:t xml:space="preserve">    </w:t>
+      </w:r>
+      <w:proofErr w:type="spellStart"/>
+      <w:proofErr w:type="gramStart"/>
+      <w:r>
+        <w:rPr>
+          <w:rFonts w:ascii="Consolas" w:hAnsi="Consolas" w:cs="Consolas"/>
+          <w:color w:val="14191E"/>
+          <w:sz w:val="20"/>
+          <w:szCs w:val="20"/>
+        </w:rPr>
+        <w:t>font-style:</w:t>
+      </w:r>
+      <w:proofErr w:type="gramEnd"/>
+      <w:r>
+        <w:rPr>
+          <w:rFonts w:ascii="Consolas" w:hAnsi="Consolas" w:cs="Consolas"/>
+          <w:color w:val="14191E"/>
+          <w:sz w:val="20"/>
+          <w:szCs w:val="20"/>
+        </w:rPr>
+        <w:t>italic</w:t>
+      </w:r>
+      <w:proofErr w:type="spellEnd"/>
+      <w:r>
+        <w:rPr>
+          <w:rFonts w:ascii="Consolas" w:hAnsi="Consolas" w:cs="Consolas"/>
+          <w:color w:val="14191E"/>
+          <w:sz w:val="20"/>
+          <w:szCs w:val="20"/>
+        </w:rPr>
+        <w:t>;</w:t>
+      </w:r>
+    </w:p>
+    <w:p>
+      <w:pPr>
+        <w:pStyle w:val="HTML"/>
+        <w:pBdr>
+          <w:top w:val="single" w:sz="6" w:space="4" w:color="CCCCCC"/>
+          <w:left w:val="single" w:sz="6" w:space="8" w:color="CCCCCC"/>
+          <w:bottom w:val="single" w:sz="6" w:space="4" w:color="CCCCCC"/>
+          <w:right w:val="single" w:sz="6" w:space="8" w:color="CCCCCC"/>
+        </w:pBdr>
+        <w:shd w:val="clear" w:color="auto" w:fill="EEEEEE"/>
+        <w:spacing w:line="384" w:lineRule="atLeast"/>
+        <w:rPr>
+          <w:rFonts w:ascii="Consolas" w:hAnsi="Consolas" w:cs="Consolas"/>
+          <w:color w:val="14191E"/>
+          <w:sz w:val="20"/>
+          <w:szCs w:val="20"/>
+        </w:rPr>
+      </w:pPr>
+      <w:r>
+        <w:rPr>
+          <w:rFonts w:ascii="Consolas" w:hAnsi="Consolas" w:cs="Consolas"/>
+          <w:color w:val="14191E"/>
+          <w:sz w:val="20"/>
+          <w:szCs w:val="20"/>
+        </w:rPr>
+        <w:t xml:space="preserve">    </w:t>
+      </w:r>
+      <w:proofErr w:type="spellStart"/>
+      <w:proofErr w:type="gramStart"/>
+      <w:r>
+        <w:rPr>
+          <w:rFonts w:ascii="Consolas" w:hAnsi="Consolas" w:cs="Consolas"/>
+          <w:color w:val="14191E"/>
+          <w:sz w:val="20"/>
+          <w:szCs w:val="20"/>
+        </w:rPr>
+        <w:t>font-variant:</w:t>
+      </w:r>
+      <w:proofErr w:type="gramEnd"/>
+      <w:r>
+        <w:rPr>
+          <w:rFonts w:ascii="Consolas" w:hAnsi="Consolas" w:cs="Consolas"/>
+          <w:color w:val="14191E"/>
+          <w:sz w:val="20"/>
+          <w:szCs w:val="20"/>
+        </w:rPr>
+        <w:t>small-caps</w:t>
+      </w:r>
+      <w:proofErr w:type="spellEnd"/>
+      <w:r>
+        <w:rPr>
+          <w:rFonts w:ascii="Consolas" w:hAnsi="Consolas" w:cs="Consolas"/>
+          <w:color w:val="14191E"/>
+          <w:sz w:val="20"/>
+          <w:szCs w:val="20"/>
+        </w:rPr>
+        <w:t xml:space="preserve">; </w:t>
+      </w:r>
+    </w:p>
+    <w:p>
+      <w:pPr>
+        <w:pStyle w:val="HTML"/>
+        <w:pBdr>
+          <w:top w:val="single" w:sz="6" w:space="4" w:color="CCCCCC"/>
+          <w:left w:val="single" w:sz="6" w:space="8" w:color="CCCCCC"/>
+          <w:bottom w:val="single" w:sz="6" w:space="4" w:color="CCCCCC"/>
+          <w:right w:val="single" w:sz="6" w:space="8" w:color="CCCCCC"/>
+        </w:pBdr>
+        <w:shd w:val="clear" w:color="auto" w:fill="EEEEEE"/>
+        <w:spacing w:line="384" w:lineRule="atLeast"/>
+        <w:rPr>
+          <w:rFonts w:ascii="Consolas" w:hAnsi="Consolas" w:cs="Consolas"/>
+          <w:color w:val="14191E"/>
+          <w:sz w:val="20"/>
+          <w:szCs w:val="20"/>
+        </w:rPr>
+      </w:pPr>
+      <w:r>
+        <w:rPr>
+          <w:rFonts w:ascii="Consolas" w:hAnsi="Consolas" w:cs="Consolas"/>
+          <w:color w:val="14191E"/>
+          <w:sz w:val="20"/>
+          <w:szCs w:val="20"/>
+        </w:rPr>
+        <w:t xml:space="preserve">    </w:t>
+      </w:r>
+      <w:proofErr w:type="spellStart"/>
+      <w:proofErr w:type="gramStart"/>
+      <w:r>
+        <w:rPr>
+          <w:rFonts w:ascii="Consolas" w:hAnsi="Consolas" w:cs="Consolas"/>
+          <w:color w:val="14191E"/>
+          <w:sz w:val="20"/>
+          <w:szCs w:val="20"/>
+        </w:rPr>
+        <w:t>font-weight:</w:t>
+      </w:r>
+      <w:proofErr w:type="gramEnd"/>
+      <w:r>
+        <w:rPr>
+          <w:rFonts w:ascii="Consolas" w:hAnsi="Consolas" w:cs="Consolas"/>
+          <w:color w:val="14191E"/>
+          <w:sz w:val="20"/>
+          <w:szCs w:val="20"/>
+        </w:rPr>
+        <w:t>bold</w:t>
+      </w:r>
+      <w:proofErr w:type="spellEnd"/>
+      <w:r>
+        <w:rPr>
+          <w:rFonts w:ascii="Consolas" w:hAnsi="Consolas" w:cs="Consolas"/>
+          <w:color w:val="14191E"/>
+          <w:sz w:val="20"/>
+          <w:szCs w:val="20"/>
+        </w:rPr>
+        <w:t xml:space="preserve">; </w:t>
+      </w:r>
+    </w:p>
+    <w:p>
+      <w:pPr>
+        <w:pStyle w:val="HTML"/>
+        <w:pBdr>
+          <w:top w:val="single" w:sz="6" w:space="4" w:color="CCCCCC"/>
+          <w:left w:val="single" w:sz="6" w:space="8" w:color="CCCCCC"/>
+          <w:bottom w:val="single" w:sz="6" w:space="4" w:color="CCCCCC"/>
+          <w:right w:val="single" w:sz="6" w:space="8" w:color="CCCCCC"/>
+        </w:pBdr>
+        <w:shd w:val="clear" w:color="auto" w:fill="EEEEEE"/>
+        <w:spacing w:line="384" w:lineRule="atLeast"/>
+        <w:rPr>
+          <w:rFonts w:ascii="Consolas" w:hAnsi="Consolas" w:cs="Consolas"/>
+          <w:color w:val="14191E"/>
+          <w:sz w:val="20"/>
+          <w:szCs w:val="20"/>
+        </w:rPr>
+      </w:pPr>
+      <w:r>
+        <w:rPr>
+          <w:rFonts w:ascii="Consolas" w:hAnsi="Consolas" w:cs="Consolas"/>
+          <w:color w:val="14191E"/>
+          <w:sz w:val="20"/>
+          <w:szCs w:val="20"/>
+        </w:rPr>
+        <w:t xml:space="preserve">    </w:t>
+      </w:r>
+      <w:proofErr w:type="gramStart"/>
+      <w:r>
+        <w:rPr>
+          <w:rFonts w:ascii="Consolas" w:hAnsi="Consolas" w:cs="Consolas"/>
+          <w:color w:val="14191E"/>
+          <w:sz w:val="20"/>
+          <w:szCs w:val="20"/>
+        </w:rPr>
+        <w:t>font-size:</w:t>
+      </w:r>
+      <w:proofErr w:type="gramEnd"/>
+      <w:r>
+        <w:rPr>
+          <w:rFonts w:ascii="Consolas" w:hAnsi="Consolas" w:cs="Consolas"/>
+          <w:color w:val="14191E"/>
+          <w:sz w:val="20"/>
+          <w:szCs w:val="20"/>
+        </w:rPr>
+        <w:t xml:space="preserve">12px; </w:t>
+      </w:r>
+    </w:p>
+    <w:p>
+      <w:pPr>
+        <w:pStyle w:val="HTML"/>
+        <w:pBdr>
+          <w:top w:val="single" w:sz="6" w:space="4" w:color="CCCCCC"/>
+          <w:left w:val="single" w:sz="6" w:space="8" w:color="CCCCCC"/>
+          <w:bottom w:val="single" w:sz="6" w:space="4" w:color="CCCCCC"/>
+          <w:right w:val="single" w:sz="6" w:space="8" w:color="CCCCCC"/>
+        </w:pBdr>
+        <w:shd w:val="clear" w:color="auto" w:fill="EEEEEE"/>
+        <w:spacing w:line="384" w:lineRule="atLeast"/>
+        <w:rPr>
+          <w:rFonts w:ascii="Consolas" w:hAnsi="Consolas" w:cs="Consolas"/>
+          <w:color w:val="14191E"/>
+          <w:sz w:val="20"/>
+          <w:szCs w:val="20"/>
+        </w:rPr>
+      </w:pPr>
+      <w:r>
+        <w:rPr>
+          <w:rFonts w:ascii="Consolas" w:hAnsi="Consolas" w:cs="Consolas"/>
+          <w:color w:val="14191E"/>
+          <w:sz w:val="20"/>
+          <w:szCs w:val="20"/>
+        </w:rPr>
+        <w:t xml:space="preserve">    </w:t>
+      </w:r>
+      <w:proofErr w:type="gramStart"/>
+      <w:r>
+        <w:rPr>
+          <w:rFonts w:ascii="Consolas" w:hAnsi="Consolas" w:cs="Consolas"/>
+          <w:color w:val="14191E"/>
+          <w:sz w:val="20"/>
+          <w:szCs w:val="20"/>
+        </w:rPr>
+        <w:t>line-height:</w:t>
+      </w:r>
+      <w:proofErr w:type="gramEnd"/>
+      <w:r>
+        <w:rPr>
+          <w:rFonts w:ascii="Consolas" w:hAnsi="Consolas" w:cs="Consolas"/>
+          <w:color w:val="14191E"/>
+          <w:sz w:val="20"/>
+          <w:szCs w:val="20"/>
+        </w:rPr>
+        <w:t xml:space="preserve">1.5em; </w:t>
+      </w:r>
+    </w:p>
+    <w:p>
+      <w:pPr>
+        <w:pStyle w:val="HTML"/>
+        <w:pBdr>
+          <w:top w:val="single" w:sz="6" w:space="4" w:color="CCCCCC"/>
+          <w:left w:val="single" w:sz="6" w:space="8" w:color="CCCCCC"/>
+          <w:bottom w:val="single" w:sz="6" w:space="4" w:color="CCCCCC"/>
+          <w:right w:val="single" w:sz="6" w:space="8" w:color="CCCCCC"/>
+        </w:pBdr>
+        <w:shd w:val="clear" w:color="auto" w:fill="EEEEEE"/>
+        <w:spacing w:line="384" w:lineRule="atLeast"/>
+        <w:rPr>
+          <w:rFonts w:ascii="Consolas" w:hAnsi="Consolas" w:cs="Consolas"/>
+          <w:color w:val="14191E"/>
+          <w:sz w:val="20"/>
+          <w:szCs w:val="20"/>
+        </w:rPr>
+      </w:pPr>
+      <w:r>
+        <w:rPr>
+          <w:rFonts w:ascii="Consolas" w:hAnsi="Consolas" w:cs="Consolas"/>
+          <w:color w:val="14191E"/>
+          <w:sz w:val="20"/>
+          <w:szCs w:val="20"/>
+        </w:rPr>
+        <w:t xml:space="preserve">    font-family:"</w:t>
+      </w:r>
+      <w:r>
+        <w:rPr>
+          <w:rFonts w:ascii="Consolas" w:hAnsi="Consolas" w:cs="Consolas"/>
+          <w:color w:val="14191E"/>
+          <w:sz w:val="20"/>
+          <w:szCs w:val="20"/>
+        </w:rPr>
+        <w:t>宋体</w:t>
+      </w:r>
+      <w:r>
+        <w:rPr>
+          <w:rFonts w:ascii="Consolas" w:hAnsi="Consolas" w:cs="Consolas"/>
+          <w:color w:val="14191E"/>
+          <w:sz w:val="20"/>
+          <w:szCs w:val="20"/>
+        </w:rPr>
+        <w:t>",sans-serif;</w:t>
+      </w:r>
+    </w:p>
+    <w:p>
+      <w:pPr>
+        <w:pStyle w:val="HTML"/>
+        <w:pBdr>
+          <w:top w:val="single" w:sz="6" w:space="4" w:color="CCCCCC"/>
+          <w:left w:val="single" w:sz="6" w:space="8" w:color="CCCCCC"/>
+          <w:bottom w:val="single" w:sz="6" w:space="4" w:color="CCCCCC"/>
+          <w:right w:val="single" w:sz="6" w:space="8" w:color="CCCCCC"/>
+        </w:pBdr>
+        <w:shd w:val="clear" w:color="auto" w:fill="EEEEEE"/>
+        <w:spacing w:line="384" w:lineRule="atLeast"/>
+        <w:rPr>
+          <w:rFonts w:ascii="Consolas" w:hAnsi="Consolas" w:cs="Consolas"/>
+          <w:color w:val="14191E"/>
+          <w:sz w:val="20"/>
+          <w:szCs w:val="20"/>
+        </w:rPr>
+      </w:pPr>
+      <w:r>
+        <w:rPr>
+          <w:rFonts w:ascii="Consolas" w:hAnsi="Consolas" w:cs="Consolas"/>
+          <w:color w:val="14191E"/>
+          <w:sz w:val="20"/>
+          <w:szCs w:val="20"/>
+        </w:rPr>
+        <w:t>}</w:t>
+      </w:r>
+    </w:p>
+    <w:p>
+      <w:pPr>
+        <w:jc w:val="left"/>
+        <w:rPr>
+          <w:sz w:val="24"/>
+          <w:szCs w:val="24"/>
+        </w:rPr>
+      </w:pPr>
+      <w:r>
+        <w:rPr>
+          <w:rFonts w:hint="eastAsia"/>
+          <w:sz w:val="24"/>
+          <w:szCs w:val="24"/>
+        </w:rPr>
+        <w:t>可以缩写为：</w:t>
+      </w:r>
+    </w:p>
+    <w:p>
+      <w:pPr>
+        <w:pStyle w:val="HTML"/>
+        <w:pBdr>
+          <w:top w:val="single" w:sz="6" w:space="4" w:color="CCCCCC"/>
+          <w:left w:val="single" w:sz="6" w:space="8" w:color="CCCCCC"/>
+          <w:bottom w:val="single" w:sz="6" w:space="4" w:color="CCCCCC"/>
+          <w:right w:val="single" w:sz="6" w:space="8" w:color="CCCCCC"/>
+        </w:pBdr>
+        <w:shd w:val="clear" w:color="auto" w:fill="EEEEEE"/>
+        <w:spacing w:line="384" w:lineRule="atLeast"/>
+        <w:rPr>
+          <w:rFonts w:ascii="Consolas" w:hAnsi="Consolas" w:cs="Consolas"/>
+          <w:color w:val="14191E"/>
+          <w:sz w:val="20"/>
+          <w:szCs w:val="20"/>
+        </w:rPr>
+      </w:pPr>
+      <w:proofErr w:type="gramStart"/>
+      <w:r>
+        <w:rPr>
+          <w:rFonts w:ascii="Consolas" w:hAnsi="Consolas" w:cs="Consolas"/>
+          <w:color w:val="14191E"/>
+          <w:sz w:val="20"/>
+          <w:szCs w:val="20"/>
+        </w:rPr>
+        <w:t>body{</w:t>
+      </w:r>
+      <w:proofErr w:type="gramEnd"/>
+    </w:p>
+    <w:p>
+      <w:pPr>
+        <w:pStyle w:val="HTML"/>
+        <w:pBdr>
+          <w:top w:val="single" w:sz="6" w:space="4" w:color="CCCCCC"/>
+          <w:left w:val="single" w:sz="6" w:space="8" w:color="CCCCCC"/>
+          <w:bottom w:val="single" w:sz="6" w:space="4" w:color="CCCCCC"/>
+          <w:right w:val="single" w:sz="6" w:space="8" w:color="CCCCCC"/>
+        </w:pBdr>
+        <w:shd w:val="clear" w:color="auto" w:fill="EEEEEE"/>
+        <w:spacing w:line="384" w:lineRule="atLeast"/>
+        <w:rPr>
+          <w:rFonts w:ascii="Consolas" w:hAnsi="Consolas" w:cs="Consolas"/>
+          <w:color w:val="14191E"/>
+          <w:sz w:val="20"/>
+          <w:szCs w:val="20"/>
+        </w:rPr>
+      </w:pPr>
+      <w:r>
+        <w:rPr>
+          <w:rFonts w:ascii="Consolas" w:hAnsi="Consolas" w:cs="Consolas"/>
+          <w:color w:val="14191E"/>
+          <w:sz w:val="20"/>
+          <w:szCs w:val="20"/>
+        </w:rPr>
+        <w:t xml:space="preserve">    </w:t>
+      </w:r>
+      <w:proofErr w:type="spellStart"/>
+      <w:r>
+        <w:rPr>
+          <w:rFonts w:ascii="Consolas" w:hAnsi="Consolas" w:cs="Consolas"/>
+          <w:color w:val="14191E"/>
+          <w:sz w:val="20"/>
+          <w:szCs w:val="20"/>
+        </w:rPr>
+        <w:t>font:italic</w:t>
+      </w:r>
+      <w:proofErr w:type="spellEnd"/>
+      <w:r>
+        <w:rPr>
+          <w:rFonts w:ascii="Consolas" w:hAnsi="Consolas" w:cs="Consolas"/>
+          <w:color w:val="14191E"/>
+          <w:sz w:val="20"/>
+          <w:szCs w:val="20"/>
+        </w:rPr>
+        <w:t xml:space="preserve">  small-caps  bold  12px/1.5em  "</w:t>
+      </w:r>
+      <w:r>
+        <w:rPr>
+          <w:rFonts w:ascii="Consolas" w:hAnsi="Consolas" w:cs="Consolas"/>
+          <w:color w:val="14191E"/>
+          <w:sz w:val="20"/>
+          <w:szCs w:val="20"/>
+        </w:rPr>
+        <w:t>宋体</w:t>
+      </w:r>
+      <w:r>
+        <w:rPr>
+          <w:rFonts w:ascii="Consolas" w:hAnsi="Consolas" w:cs="Consolas"/>
+          <w:color w:val="14191E"/>
+          <w:sz w:val="20"/>
+          <w:szCs w:val="20"/>
+        </w:rPr>
+        <w:t>",sans-serif;</w:t>
+      </w:r>
+    </w:p>
+    <w:p>
+      <w:pPr>
+        <w:pStyle w:val="HTML"/>
+        <w:pBdr>
+          <w:top w:val="single" w:sz="6" w:space="4" w:color="CCCCCC"/>
+          <w:left w:val="single" w:sz="6" w:space="8" w:color="CCCCCC"/>
+          <w:bottom w:val="single" w:sz="6" w:space="4" w:color="CCCCCC"/>
+          <w:right w:val="single" w:sz="6" w:space="8" w:color="CCCCCC"/>
+        </w:pBdr>
+        <w:shd w:val="clear" w:color="auto" w:fill="EEEEEE"/>
+        <w:spacing w:line="384" w:lineRule="atLeast"/>
+        <w:rPr>
+          <w:rFonts w:ascii="Consolas" w:hAnsi="Consolas" w:cs="Consolas"/>
+          <w:color w:val="14191E"/>
+          <w:sz w:val="20"/>
+          <w:szCs w:val="20"/>
+        </w:rPr>
+      </w:pPr>
+      <w:r>
+        <w:rPr>
+          <w:rFonts w:ascii="Consolas" w:hAnsi="Consolas" w:cs="Consolas"/>
+          <w:color w:val="14191E"/>
+          <w:sz w:val="20"/>
+          <w:szCs w:val="20"/>
+        </w:rPr>
+        <w:t>}</w:t>
+      </w:r>
+    </w:p>
+    <w:p>
+      <w:pPr>
+        <w:ind w:firstLine="420"/>
+        <w:jc w:val="left"/>
+        <w:rPr>
+          <w:sz w:val="24"/>
+          <w:szCs w:val="24"/>
+        </w:rPr>
+      </w:pPr>
+      <w:r>
+        <w:rPr>
+          <w:rFonts w:hint="eastAsia"/>
+          <w:sz w:val="24"/>
+          <w:szCs w:val="24"/>
+        </w:rPr>
+        <w:t>注意：使用这一简写方式至少要指定</w:t>
+      </w:r>
+      <w:r>
+        <w:rPr>
+          <w:rFonts w:hint="eastAsia"/>
+          <w:sz w:val="24"/>
+          <w:szCs w:val="24"/>
+        </w:rPr>
+        <w:t>font</w:t>
+      </w:r>
+      <w:r>
+        <w:rPr>
+          <w:sz w:val="24"/>
+          <w:szCs w:val="24"/>
+        </w:rPr>
+        <w:t>-size</w:t>
+      </w:r>
+      <w:r>
+        <w:rPr>
+          <w:sz w:val="24"/>
+          <w:szCs w:val="24"/>
+        </w:rPr>
+        <w:t>和</w:t>
+      </w:r>
+      <w:r>
+        <w:rPr>
+          <w:sz w:val="24"/>
+          <w:szCs w:val="24"/>
+        </w:rPr>
+        <w:t>font-family</w:t>
+      </w:r>
+      <w:r>
+        <w:rPr>
+          <w:sz w:val="24"/>
+          <w:szCs w:val="24"/>
+        </w:rPr>
+        <w:t>属性，其他的属性（如</w:t>
+      </w:r>
+      <w:r>
+        <w:rPr>
+          <w:sz w:val="24"/>
+          <w:szCs w:val="24"/>
+        </w:rPr>
+        <w:t>font-</w:t>
+      </w:r>
+      <w:proofErr w:type="spellStart"/>
+      <w:r>
+        <w:rPr>
+          <w:sz w:val="24"/>
+          <w:szCs w:val="24"/>
+        </w:rPr>
+        <w:t>weight,font</w:t>
+      </w:r>
+      <w:proofErr w:type="spellEnd"/>
+      <w:r>
+        <w:rPr>
+          <w:sz w:val="24"/>
+          <w:szCs w:val="24"/>
+        </w:rPr>
+        <w:t>-</w:t>
+      </w:r>
+      <w:proofErr w:type="spellStart"/>
+      <w:r>
+        <w:rPr>
+          <w:sz w:val="24"/>
+          <w:szCs w:val="24"/>
+        </w:rPr>
+        <w:t>style,font</w:t>
+      </w:r>
+      <w:proofErr w:type="spellEnd"/>
+      <w:r>
+        <w:rPr>
+          <w:sz w:val="24"/>
+          <w:szCs w:val="24"/>
+        </w:rPr>
+        <w:t>-</w:t>
+      </w:r>
+      <w:proofErr w:type="spellStart"/>
+      <w:r>
+        <w:rPr>
+          <w:sz w:val="24"/>
+          <w:szCs w:val="24"/>
+        </w:rPr>
+        <w:t>variant,line</w:t>
+      </w:r>
+      <w:proofErr w:type="spellEnd"/>
+      <w:r>
+        <w:rPr>
+          <w:sz w:val="24"/>
+          <w:szCs w:val="24"/>
+        </w:rPr>
+        <w:t>-height</w:t>
+      </w:r>
+      <w:r>
+        <w:rPr>
+          <w:sz w:val="24"/>
+          <w:szCs w:val="24"/>
+        </w:rPr>
+        <w:t>）如未指定将自动使用默认值。</w:t>
+      </w:r>
+    </w:p>
+    <w:p>
+      <w:pPr>
+        <w:ind w:firstLine="420"/>
+        <w:jc w:val="left"/>
+        <w:rPr>
+          <w:sz w:val="24"/>
+          <w:szCs w:val="24"/>
+        </w:rPr>
+      </w:pPr>
+      <w:r>
+        <w:rPr>
+          <w:sz w:val="24"/>
+          <w:szCs w:val="24"/>
+        </w:rPr>
+        <w:t>在缩写</w:t>
+      </w:r>
+      <w:r>
+        <w:rPr>
+          <w:sz w:val="24"/>
+          <w:szCs w:val="24"/>
+        </w:rPr>
+        <w:t>font-size</w:t>
+      </w:r>
+      <w:r>
+        <w:rPr>
+          <w:sz w:val="24"/>
+          <w:szCs w:val="24"/>
+        </w:rPr>
+        <w:t>与</w:t>
+      </w:r>
+      <w:r>
+        <w:rPr>
+          <w:sz w:val="24"/>
+          <w:szCs w:val="24"/>
+        </w:rPr>
+        <w:t>line-height</w:t>
+      </w:r>
+      <w:r>
+        <w:rPr>
+          <w:sz w:val="24"/>
+          <w:szCs w:val="24"/>
+        </w:rPr>
+        <w:t>中间要加</w:t>
+      </w:r>
+      <w:r>
+        <w:rPr>
+          <w:sz w:val="24"/>
+          <w:szCs w:val="24"/>
+        </w:rPr>
+        <w:t>“/”</w:t>
+      </w:r>
+      <w:r>
+        <w:rPr>
+          <w:sz w:val="24"/>
+          <w:szCs w:val="24"/>
+        </w:rPr>
+        <w:t>斜杠。</w:t>
+      </w:r>
+    </w:p>
+    <w:p>
+      <w:pPr>
+        <w:outlineLvl w:val="2"/>
+        <w:rPr>
+          <w:b/>
+          <w:sz w:val="24"/>
+          <w:szCs w:val="24"/>
+        </w:rPr>
+      </w:pPr>
+      <w:r>
+        <w:rPr>
+          <w:b/>
+          <w:sz w:val="24"/>
+          <w:szCs w:val="24"/>
+        </w:rPr>
+        <w:t>2</w:t>
+      </w:r>
+      <w:r>
+        <w:rPr>
+          <w:b/>
+          <w:sz w:val="24"/>
+          <w:szCs w:val="24"/>
+        </w:rPr>
+        <w:t>）颜色值</w:t>
+      </w:r>
+    </w:p>
+    <w:p>
+      <w:pPr>
+        <w:jc w:val="left"/>
+        <w:rPr>
+          <w:sz w:val="24"/>
+          <w:szCs w:val="24"/>
+        </w:rPr>
+      </w:pPr>
+      <w:r>
+        <w:rPr>
+          <w:sz w:val="24"/>
+          <w:szCs w:val="24"/>
+        </w:rPr>
+        <w:tab/>
+      </w:r>
+      <w:r>
+        <w:rPr>
+          <w:sz w:val="24"/>
+          <w:szCs w:val="24"/>
+        </w:rPr>
+        <w:t>字体颜色</w:t>
+      </w:r>
+      <w:r>
+        <w:rPr>
+          <w:sz w:val="24"/>
+          <w:szCs w:val="24"/>
+        </w:rPr>
+        <w:t>color</w:t>
+      </w:r>
+      <w:r>
+        <w:rPr>
+          <w:sz w:val="24"/>
+          <w:szCs w:val="24"/>
+        </w:rPr>
+        <w:t>，背景颜色</w:t>
+      </w:r>
+      <w:r>
+        <w:rPr>
+          <w:sz w:val="24"/>
+          <w:szCs w:val="24"/>
+        </w:rPr>
+        <w:t>background-color</w:t>
+      </w:r>
+      <w:r>
+        <w:rPr>
+          <w:sz w:val="24"/>
+          <w:szCs w:val="24"/>
+        </w:rPr>
+        <w:t>，边框颜色</w:t>
+      </w:r>
+      <w:r>
+        <w:rPr>
+          <w:sz w:val="24"/>
+          <w:szCs w:val="24"/>
+        </w:rPr>
+        <w:t>border</w:t>
+      </w:r>
+      <w:r>
+        <w:rPr>
+          <w:sz w:val="24"/>
+          <w:szCs w:val="24"/>
+        </w:rPr>
+        <w:t>。设置</w:t>
+      </w:r>
+      <w:proofErr w:type="gramStart"/>
+      <w:r>
+        <w:rPr>
+          <w:sz w:val="24"/>
+          <w:szCs w:val="24"/>
+        </w:rPr>
+        <w:t>颜色放法有</w:t>
+      </w:r>
+      <w:proofErr w:type="gramEnd"/>
+      <w:r>
+        <w:rPr>
+          <w:sz w:val="24"/>
+          <w:szCs w:val="24"/>
+        </w:rPr>
+        <w:t>很多种</w:t>
+      </w:r>
+    </w:p>
+    <w:p>
+      <w:pPr>
+        <w:jc w:val="left"/>
+        <w:outlineLvl w:val="3"/>
+        <w:rPr>
+          <w:sz w:val="24"/>
+          <w:szCs w:val="24"/>
+        </w:rPr>
+      </w:pPr>
+      <w:r>
+        <w:rPr>
+          <w:sz w:val="24"/>
+          <w:szCs w:val="24"/>
+        </w:rPr>
+        <w:t>a</w:t>
+      </w:r>
+      <w:r>
+        <w:rPr>
+          <w:sz w:val="24"/>
+          <w:szCs w:val="24"/>
+        </w:rPr>
+        <w:t>）</w:t>
+      </w:r>
+      <w:r>
+        <w:rPr>
+          <w:sz w:val="24"/>
+          <w:szCs w:val="24"/>
+        </w:rPr>
+        <w:t>英文命令颜色</w:t>
+      </w:r>
+    </w:p>
+    <w:p>
+      <w:pPr>
+        <w:pStyle w:val="HTML"/>
+        <w:pBdr>
+          <w:top w:val="single" w:sz="6" w:space="4" w:color="CCCCCC"/>
+          <w:left w:val="single" w:sz="6" w:space="8" w:color="CCCCCC"/>
+          <w:bottom w:val="single" w:sz="6" w:space="4" w:color="CCCCCC"/>
+          <w:right w:val="single" w:sz="6" w:space="8" w:color="CCCCCC"/>
+        </w:pBdr>
+        <w:shd w:val="clear" w:color="auto" w:fill="EEEEEE"/>
+        <w:spacing w:line="384" w:lineRule="atLeast"/>
+        <w:rPr>
+          <w:rFonts w:ascii="Consolas" w:hAnsi="Consolas" w:cs="Consolas" w:hint="eastAsia"/>
+          <w:color w:val="14191E"/>
+          <w:sz w:val="20"/>
+          <w:szCs w:val="20"/>
+        </w:rPr>
+      </w:pPr>
+      <w:r>
+        <w:rPr>
+          <w:rFonts w:ascii="Consolas" w:hAnsi="Consolas" w:cs="Consolas"/>
+          <w:color w:val="14191E"/>
+          <w:sz w:val="20"/>
+          <w:szCs w:val="20"/>
+        </w:rPr>
+        <w:tab/>
+      </w:r>
+      <w:proofErr w:type="gramStart"/>
+      <w:r>
+        <w:rPr>
+          <w:rFonts w:ascii="Consolas" w:hAnsi="Consolas" w:cs="Consolas"/>
+          <w:color w:val="14191E"/>
+          <w:sz w:val="20"/>
+          <w:szCs w:val="20"/>
+        </w:rPr>
+        <w:t>p{</w:t>
+      </w:r>
+      <w:proofErr w:type="spellStart"/>
+      <w:proofErr w:type="gramEnd"/>
+      <w:r>
+        <w:rPr>
+          <w:rFonts w:ascii="Consolas" w:hAnsi="Consolas" w:cs="Consolas"/>
+          <w:color w:val="14191E"/>
+          <w:sz w:val="20"/>
+          <w:szCs w:val="20"/>
+        </w:rPr>
+        <w:t>color:red</w:t>
+      </w:r>
+      <w:proofErr w:type="spellEnd"/>
+      <w:r>
+        <w:rPr>
+          <w:rFonts w:ascii="Consolas" w:hAnsi="Consolas" w:cs="Consolas"/>
+          <w:color w:val="14191E"/>
+          <w:sz w:val="20"/>
+          <w:szCs w:val="20"/>
+        </w:rPr>
+        <w:t>;}</w:t>
+      </w:r>
+    </w:p>
+    <w:p>
+      <w:pPr>
+        <w:jc w:val="left"/>
+        <w:outlineLvl w:val="3"/>
+        <w:rPr>
+          <w:sz w:val="24"/>
+          <w:szCs w:val="24"/>
+        </w:rPr>
+      </w:pPr>
+      <w:r>
+        <w:rPr>
+          <w:rFonts w:hint="eastAsia"/>
+          <w:sz w:val="24"/>
+          <w:szCs w:val="24"/>
+        </w:rPr>
+        <w:t>b</w:t>
+      </w:r>
+      <w:r>
+        <w:rPr>
+          <w:rFonts w:hint="eastAsia"/>
+          <w:sz w:val="24"/>
+          <w:szCs w:val="24"/>
+        </w:rPr>
+        <w:t>）</w:t>
+      </w:r>
+      <w:r>
+        <w:rPr>
+          <w:rFonts w:hint="eastAsia"/>
+          <w:sz w:val="24"/>
+          <w:szCs w:val="24"/>
+        </w:rPr>
+        <w:t>RGB</w:t>
+      </w:r>
+      <w:r>
+        <w:rPr>
+          <w:rFonts w:hint="eastAsia"/>
+          <w:sz w:val="24"/>
+          <w:szCs w:val="24"/>
+        </w:rPr>
+        <w:t>颜色</w:t>
+      </w:r>
+    </w:p>
+    <w:p>
+      <w:pPr>
+        <w:pStyle w:val="HTML"/>
+        <w:pBdr>
+          <w:top w:val="single" w:sz="6" w:space="4" w:color="CCCCCC"/>
+          <w:left w:val="single" w:sz="6" w:space="8" w:color="CCCCCC"/>
+          <w:bottom w:val="single" w:sz="6" w:space="4" w:color="CCCCCC"/>
+          <w:right w:val="single" w:sz="6" w:space="8" w:color="CCCCCC"/>
+        </w:pBdr>
+        <w:shd w:val="clear" w:color="auto" w:fill="EEEEEE"/>
+        <w:spacing w:line="384" w:lineRule="atLeast"/>
+        <w:ind w:left="360"/>
+        <w:rPr>
+          <w:rFonts w:ascii="Consolas" w:hAnsi="Consolas" w:cs="Consolas"/>
+          <w:color w:val="14191E"/>
+          <w:sz w:val="20"/>
+          <w:szCs w:val="20"/>
+        </w:rPr>
+      </w:pPr>
+      <w:proofErr w:type="gramStart"/>
+      <w:r>
+        <w:rPr>
+          <w:rFonts w:ascii="Consolas" w:hAnsi="Consolas" w:cs="Consolas"/>
+          <w:color w:val="14191E"/>
+          <w:sz w:val="20"/>
+          <w:szCs w:val="20"/>
+        </w:rPr>
+        <w:lastRenderedPageBreak/>
+        <w:t>p{</w:t>
+      </w:r>
+      <w:proofErr w:type="spellStart"/>
+      <w:proofErr w:type="gramEnd"/>
+      <w:r>
+        <w:rPr>
+          <w:rFonts w:ascii="Consolas" w:hAnsi="Consolas" w:cs="Consolas"/>
+          <w:color w:val="14191E"/>
+          <w:sz w:val="20"/>
+          <w:szCs w:val="20"/>
+        </w:rPr>
+        <w:t>color:rgb</w:t>
+      </w:r>
+      <w:proofErr w:type="spellEnd"/>
+      <w:r>
+        <w:rPr>
+          <w:rFonts w:ascii="Consolas" w:hAnsi="Consolas" w:cs="Consolas"/>
+          <w:color w:val="14191E"/>
+          <w:sz w:val="20"/>
+          <w:szCs w:val="20"/>
+        </w:rPr>
+        <w:t>(133,45,200);}</w:t>
+      </w:r>
+    </w:p>
+    <w:p>
+      <w:pPr>
+        <w:pStyle w:val="a3"/>
+        <w:ind w:left="360" w:firstLineChars="0" w:firstLine="0"/>
+        <w:jc w:val="left"/>
+        <w:rPr>
+          <w:rFonts w:hint="eastAsia"/>
+          <w:sz w:val="24"/>
+          <w:szCs w:val="24"/>
+        </w:rPr>
+      </w:pPr>
+    </w:p>
+    <w:p>
+      <w:pPr>
+        <w:jc w:val="left"/>
+        <w:outlineLvl w:val="3"/>
+        <w:rPr>
+          <w:rFonts w:hint="eastAsia"/>
+          <w:sz w:val="24"/>
+          <w:szCs w:val="24"/>
+        </w:rPr>
+      </w:pPr>
+      <w:r>
+        <w:rPr>
+          <w:rFonts w:hint="eastAsia"/>
+          <w:sz w:val="24"/>
+          <w:szCs w:val="24"/>
+        </w:rPr>
+        <w:t>c</w:t>
+      </w:r>
+      <w:r>
+        <w:rPr>
+          <w:rFonts w:hint="eastAsia"/>
+          <w:sz w:val="24"/>
+          <w:szCs w:val="24"/>
+        </w:rPr>
+        <w:t>）</w:t>
+      </w:r>
+      <w:r>
+        <w:rPr>
+          <w:sz w:val="24"/>
+          <w:szCs w:val="24"/>
+        </w:rPr>
+        <w:t>十六进制颜色</w:t>
+      </w:r>
+    </w:p>
+    <w:p>
+      <w:pPr>
+        <w:ind w:left="360"/>
+        <w:jc w:val="left"/>
+        <w:rPr>
+          <w:sz w:val="24"/>
+          <w:szCs w:val="24"/>
+        </w:rPr>
+      </w:pPr>
+      <w:r>
+        <w:rPr>
+          <w:sz w:val="24"/>
+          <w:szCs w:val="24"/>
+        </w:rPr>
+        <w:t>这种颜色设置方法是现在比较普遍使用的方法</w:t>
+      </w:r>
+    </w:p>
+    <w:p>
+      <w:pPr>
+        <w:outlineLvl w:val="2"/>
+        <w:rPr>
+          <w:b/>
+          <w:sz w:val="24"/>
+          <w:szCs w:val="24"/>
+        </w:rPr>
+      </w:pPr>
+      <w:r>
+        <w:rPr>
+          <w:b/>
+          <w:sz w:val="24"/>
+          <w:szCs w:val="24"/>
+        </w:rPr>
+        <w:t>3</w:t>
+      </w:r>
+      <w:r>
+        <w:rPr>
+          <w:b/>
+          <w:sz w:val="24"/>
+          <w:szCs w:val="24"/>
+        </w:rPr>
+        <w:t>）长度值</w:t>
+      </w:r>
+    </w:p>
+    <w:p>
+      <w:pPr>
+        <w:jc w:val="left"/>
+        <w:outlineLvl w:val="3"/>
+        <w:rPr>
+          <w:sz w:val="24"/>
+          <w:szCs w:val="24"/>
+        </w:rPr>
+      </w:pPr>
+      <w:r>
+        <w:rPr>
+          <w:sz w:val="24"/>
+          <w:szCs w:val="24"/>
+        </w:rPr>
+        <w:t>a</w:t>
+      </w:r>
+      <w:r>
+        <w:rPr>
+          <w:sz w:val="24"/>
+          <w:szCs w:val="24"/>
+        </w:rPr>
+        <w:t>）像素</w:t>
+      </w:r>
+    </w:p>
+    <w:p>
+      <w:pPr>
+        <w:jc w:val="left"/>
+        <w:rPr>
+          <w:sz w:val="24"/>
+          <w:szCs w:val="24"/>
+        </w:rPr>
+      </w:pPr>
+      <w:r>
+        <w:rPr>
+          <w:sz w:val="24"/>
+          <w:szCs w:val="24"/>
+        </w:rPr>
+        <w:tab/>
+      </w:r>
+      <w:proofErr w:type="gramStart"/>
+      <w:r>
+        <w:rPr>
+          <w:sz w:val="24"/>
+          <w:szCs w:val="24"/>
+        </w:rPr>
+        <w:t>像素指</w:t>
+      </w:r>
+      <w:proofErr w:type="gramEnd"/>
+      <w:r>
+        <w:rPr>
+          <w:sz w:val="24"/>
+          <w:szCs w:val="24"/>
+        </w:rPr>
+        <w:t>的是显示器上的小点（</w:t>
+      </w:r>
+      <w:proofErr w:type="spellStart"/>
+      <w:r>
+        <w:rPr>
+          <w:sz w:val="24"/>
+          <w:szCs w:val="24"/>
+        </w:rPr>
+        <w:t>css</w:t>
+      </w:r>
+      <w:proofErr w:type="spellEnd"/>
+      <w:r>
+        <w:rPr>
+          <w:sz w:val="24"/>
+          <w:szCs w:val="24"/>
+        </w:rPr>
+        <w:t>规范中假设</w:t>
+      </w:r>
+      <w:r>
+        <w:rPr>
+          <w:sz w:val="24"/>
+          <w:szCs w:val="24"/>
+        </w:rPr>
+        <w:t>90</w:t>
+      </w:r>
+      <w:r>
+        <w:rPr>
+          <w:sz w:val="24"/>
+          <w:szCs w:val="24"/>
+        </w:rPr>
+        <w:t>像素</w:t>
+      </w:r>
+      <w:r>
+        <w:rPr>
+          <w:sz w:val="24"/>
+          <w:szCs w:val="24"/>
+        </w:rPr>
+        <w:t>=1</w:t>
+      </w:r>
+      <w:r>
+        <w:rPr>
+          <w:sz w:val="24"/>
+          <w:szCs w:val="24"/>
+        </w:rPr>
+        <w:t>英寸）。实际情况是浏览器会使用显示器的实际</w:t>
+      </w:r>
+      <w:proofErr w:type="gramStart"/>
+      <w:r>
+        <w:rPr>
+          <w:sz w:val="24"/>
+          <w:szCs w:val="24"/>
+        </w:rPr>
+        <w:t>像素值</w:t>
+      </w:r>
+      <w:proofErr w:type="gramEnd"/>
+      <w:r>
+        <w:rPr>
+          <w:sz w:val="24"/>
+          <w:szCs w:val="24"/>
+        </w:rPr>
+        <w:t>有关，目前大多数设计者都倾向于使用像素</w:t>
+      </w:r>
+      <w:proofErr w:type="spellStart"/>
+      <w:r>
+        <w:rPr>
+          <w:sz w:val="24"/>
+          <w:szCs w:val="24"/>
+        </w:rPr>
+        <w:t>px</w:t>
+      </w:r>
+      <w:proofErr w:type="spellEnd"/>
+      <w:r>
+        <w:rPr>
+          <w:sz w:val="24"/>
+          <w:szCs w:val="24"/>
+        </w:rPr>
+        <w:t>作为单位。</w:t>
+      </w:r>
+    </w:p>
+    <w:p>
+      <w:pPr>
+        <w:jc w:val="left"/>
+        <w:outlineLvl w:val="3"/>
+        <w:rPr>
+          <w:sz w:val="24"/>
+          <w:szCs w:val="24"/>
+        </w:rPr>
+      </w:pPr>
+      <w:r>
+        <w:rPr>
+          <w:sz w:val="24"/>
+          <w:szCs w:val="24"/>
+        </w:rPr>
+        <w:t>b</w:t>
+      </w:r>
+      <w:r>
+        <w:rPr>
+          <w:sz w:val="24"/>
+          <w:szCs w:val="24"/>
+        </w:rPr>
+        <w:t>）</w:t>
+      </w:r>
+      <w:proofErr w:type="spellStart"/>
+      <w:r>
+        <w:rPr>
+          <w:rFonts w:hint="eastAsia"/>
+          <w:sz w:val="24"/>
+          <w:szCs w:val="24"/>
+        </w:rPr>
+        <w:t>em</w:t>
+      </w:r>
+      <w:proofErr w:type="spellEnd"/>
+    </w:p>
+    <w:p>
+      <w:pPr>
+        <w:jc w:val="left"/>
+        <w:rPr>
+          <w:sz w:val="24"/>
+          <w:szCs w:val="24"/>
+        </w:rPr>
+      </w:pPr>
+      <w:r>
+        <w:rPr>
+          <w:sz w:val="24"/>
+          <w:szCs w:val="24"/>
+        </w:rPr>
+        <w:tab/>
+      </w:r>
+      <w:proofErr w:type="spellStart"/>
+      <w:r>
+        <w:rPr>
+          <w:sz w:val="24"/>
+          <w:szCs w:val="24"/>
+        </w:rPr>
+        <w:t>em</w:t>
+      </w:r>
+      <w:proofErr w:type="spellEnd"/>
+      <w:r>
+        <w:rPr>
+          <w:sz w:val="24"/>
+          <w:szCs w:val="24"/>
+        </w:rPr>
+        <w:t>是本元素给定字体的</w:t>
+      </w:r>
+      <w:r>
+        <w:rPr>
+          <w:sz w:val="24"/>
+          <w:szCs w:val="24"/>
+        </w:rPr>
+        <w:t>font-size</w:t>
+      </w:r>
+      <w:r>
+        <w:rPr>
+          <w:sz w:val="24"/>
+          <w:szCs w:val="24"/>
+        </w:rPr>
+        <w:t>值。若</w:t>
+      </w:r>
+      <w:r>
+        <w:rPr>
+          <w:sz w:val="24"/>
+          <w:szCs w:val="24"/>
+        </w:rPr>
+        <w:t>font-size=18px</w:t>
+      </w:r>
+      <w:r>
+        <w:rPr>
+          <w:sz w:val="24"/>
+          <w:szCs w:val="24"/>
+        </w:rPr>
+        <w:t>，则</w:t>
+      </w:r>
+      <w:r>
+        <w:rPr>
+          <w:sz w:val="24"/>
+          <w:szCs w:val="24"/>
+        </w:rPr>
+        <w:t>1em=18px</w:t>
+      </w:r>
+      <w:r>
+        <w:rPr>
+          <w:sz w:val="24"/>
+          <w:szCs w:val="24"/>
+        </w:rPr>
+        <w:t>。</w:t>
+      </w:r>
+    </w:p>
+    <w:p>
+      <w:pPr>
+        <w:jc w:val="left"/>
+        <w:rPr>
+          <w:sz w:val="24"/>
+          <w:szCs w:val="24"/>
+        </w:rPr>
+      </w:pPr>
+      <w:r>
+        <w:rPr>
+          <w:sz w:val="24"/>
+          <w:szCs w:val="24"/>
+        </w:rPr>
+        <w:tab/>
+      </w:r>
+      <w:r>
+        <w:rPr>
+          <w:sz w:val="24"/>
+          <w:szCs w:val="24"/>
+        </w:rPr>
+        <w:t>注意：当给</w:t>
+      </w:r>
+      <w:r>
+        <w:rPr>
+          <w:sz w:val="24"/>
+          <w:szCs w:val="24"/>
+        </w:rPr>
+        <w:t>font-size</w:t>
+      </w:r>
+      <w:r>
+        <w:rPr>
+          <w:sz w:val="24"/>
+          <w:szCs w:val="24"/>
+        </w:rPr>
+        <w:t>设置单位为</w:t>
+      </w:r>
+      <w:proofErr w:type="spellStart"/>
+      <w:r>
+        <w:rPr>
+          <w:sz w:val="24"/>
+          <w:szCs w:val="24"/>
+        </w:rPr>
+        <w:t>em</w:t>
+      </w:r>
+      <w:proofErr w:type="spellEnd"/>
+      <w:r>
+        <w:rPr>
+          <w:sz w:val="24"/>
+          <w:szCs w:val="24"/>
+        </w:rPr>
+        <w:t>时，此时计算的标准以</w:t>
+      </w:r>
+      <w:r>
+        <w:rPr>
+          <w:rFonts w:hint="eastAsia"/>
+          <w:sz w:val="24"/>
+          <w:szCs w:val="24"/>
+        </w:rPr>
+        <w:t>标签的父元素的</w:t>
+      </w:r>
+      <w:r>
+        <w:rPr>
+          <w:rFonts w:hint="eastAsia"/>
+          <w:sz w:val="24"/>
+          <w:szCs w:val="24"/>
+        </w:rPr>
+        <w:t>font</w:t>
+      </w:r>
+      <w:r>
+        <w:rPr>
+          <w:sz w:val="24"/>
+          <w:szCs w:val="24"/>
+        </w:rPr>
+        <w:t>-size</w:t>
+      </w:r>
+      <w:r>
+        <w:rPr>
+          <w:sz w:val="24"/>
+          <w:szCs w:val="24"/>
+        </w:rPr>
+        <w:t>为基础。</w:t>
+      </w:r>
+    </w:p>
+    <w:p>
+      <w:pPr>
+        <w:jc w:val="left"/>
+        <w:outlineLvl w:val="3"/>
+        <w:rPr>
+          <w:sz w:val="24"/>
+          <w:szCs w:val="24"/>
+        </w:rPr>
+      </w:pPr>
+      <w:r>
+        <w:rPr>
+          <w:rFonts w:hint="eastAsia"/>
+          <w:sz w:val="24"/>
+          <w:szCs w:val="24"/>
+        </w:rPr>
+        <w:t>c</w:t>
+      </w:r>
+      <w:r>
+        <w:rPr>
+          <w:rFonts w:hint="eastAsia"/>
+          <w:sz w:val="24"/>
+          <w:szCs w:val="24"/>
+        </w:rPr>
+        <w:t>）</w:t>
+      </w:r>
+      <w:r>
+        <w:rPr>
+          <w:rFonts w:hint="eastAsia"/>
+          <w:sz w:val="24"/>
+          <w:szCs w:val="24"/>
+        </w:rPr>
+        <w:t>百分比</w:t>
+      </w:r>
+    </w:p>
+    <w:p>
+      <w:pPr>
+        <w:pStyle w:val="a3"/>
+        <w:ind w:left="360" w:firstLineChars="0" w:firstLine="0"/>
+        <w:jc w:val="left"/>
+        <w:rPr>
+          <w:sz w:val="24"/>
+          <w:szCs w:val="24"/>
+        </w:rPr>
+      </w:pPr>
+      <w:r>
+        <w:rPr>
+          <w:rFonts w:hint="eastAsia"/>
+          <w:sz w:val="24"/>
+          <w:szCs w:val="24"/>
+        </w:rPr>
+        <w:t>和</w:t>
+      </w:r>
+      <w:proofErr w:type="spellStart"/>
+      <w:r>
+        <w:rPr>
+          <w:rFonts w:hint="eastAsia"/>
+          <w:sz w:val="24"/>
+          <w:szCs w:val="24"/>
+        </w:rPr>
+        <w:t>em</w:t>
+      </w:r>
+      <w:proofErr w:type="spellEnd"/>
+      <w:r>
+        <w:rPr>
+          <w:rFonts w:hint="eastAsia"/>
+          <w:sz w:val="24"/>
+          <w:szCs w:val="24"/>
+        </w:rPr>
+        <w:t>类似，以标签的</w:t>
+      </w:r>
+      <w:r>
+        <w:rPr>
+          <w:rFonts w:hint="eastAsia"/>
+          <w:sz w:val="24"/>
+          <w:szCs w:val="24"/>
+        </w:rPr>
+        <w:t>font</w:t>
+      </w:r>
+      <w:r>
+        <w:rPr>
+          <w:sz w:val="24"/>
+          <w:szCs w:val="24"/>
+        </w:rPr>
+        <w:t>-size</w:t>
+      </w:r>
+      <w:r>
+        <w:rPr>
+          <w:sz w:val="24"/>
+          <w:szCs w:val="24"/>
+        </w:rPr>
+        <w:t>为标准</w:t>
+      </w:r>
+    </w:p>
+    <w:p>
+      <w:pPr>
+        <w:pStyle w:val="2"/>
+        <w:numPr>
+          <w:ilvl w:val="0"/>
+          <w:numId w:val="2"/>
+        </w:numPr>
+        <w:spacing w:line="240" w:lineRule="auto"/>
+        <w:rPr>
+          <w:sz w:val="28"/>
+          <w:szCs w:val="28"/>
+        </w:rPr>
+      </w:pPr>
+      <w:r>
+        <w:rPr>
+          <w:sz w:val="28"/>
+          <w:szCs w:val="28"/>
         </w:rPr>
         <w:t>CSS</w:t>
       </w:r>
       <w:r>
         <w:rPr>
-          <w:sz w:val="24"/>
-          <w:szCs w:val="24"/>
-        </w:rPr>
-        <w:t>布局模型</w:t>
+          <w:sz w:val="28"/>
+          <w:szCs w:val="28"/>
+        </w:rPr>
+        <w:t>样式设置小技巧</w:t>
+      </w:r>
+    </w:p>
+    <w:p>
+      <w:pPr>
+        <w:outlineLvl w:val="2"/>
+        <w:rPr>
+          <w:b/>
+          <w:sz w:val="24"/>
+          <w:szCs w:val="24"/>
+        </w:rPr>
+      </w:pPr>
+      <w:r>
+        <w:rPr>
+          <w:b/>
+          <w:sz w:val="24"/>
+          <w:szCs w:val="24"/>
+        </w:rPr>
+        <w:t>1</w:t>
+      </w:r>
+      <w:r>
+        <w:rPr>
+          <w:b/>
+          <w:sz w:val="24"/>
+          <w:szCs w:val="24"/>
+        </w:rPr>
+        <w:t>）水平居中设置</w:t>
+      </w:r>
+      <w:r>
+        <w:rPr>
+          <w:b/>
+          <w:sz w:val="24"/>
+          <w:szCs w:val="24"/>
+        </w:rPr>
+        <w:t>-</w:t>
+      </w:r>
+      <w:r>
+        <w:rPr>
+          <w:b/>
+          <w:sz w:val="24"/>
+          <w:szCs w:val="24"/>
+        </w:rPr>
+        <w:t>行内元素</w:t>
+      </w:r>
+    </w:p>
+    <w:p>
+      <w:pPr>
+        <w:jc w:val="left"/>
+        <w:rPr>
+          <w:sz w:val="24"/>
+          <w:szCs w:val="24"/>
+        </w:rPr>
+      </w:pPr>
+      <w:r>
+        <w:rPr>
+          <w:sz w:val="24"/>
+          <w:szCs w:val="24"/>
+        </w:rPr>
+        <w:tab/>
+      </w:r>
+      <w:r>
+        <w:rPr>
+          <w:sz w:val="24"/>
+          <w:szCs w:val="24"/>
+        </w:rPr>
+        <w:t>如果被设置元素为文本、图片等行内元素，水平居中是</w:t>
+      </w:r>
+      <w:proofErr w:type="gramStart"/>
+      <w:r>
+        <w:rPr>
+          <w:sz w:val="24"/>
+          <w:szCs w:val="24"/>
+        </w:rPr>
+        <w:t>通过给父元素</w:t>
+      </w:r>
+      <w:proofErr w:type="gramEnd"/>
+      <w:r>
+        <w:rPr>
+          <w:sz w:val="24"/>
+          <w:szCs w:val="24"/>
+        </w:rPr>
+        <w:t>设置</w:t>
+      </w:r>
+      <w:proofErr w:type="spellStart"/>
+      <w:r>
+        <w:rPr>
+          <w:sz w:val="24"/>
+          <w:szCs w:val="24"/>
+        </w:rPr>
+        <w:t>text-align:center</w:t>
+      </w:r>
+      <w:proofErr w:type="spellEnd"/>
+      <w:r>
+        <w:rPr>
+          <w:sz w:val="24"/>
+          <w:szCs w:val="24"/>
+        </w:rPr>
+        <w:t>;</w:t>
+      </w:r>
+      <w:r>
+        <w:rPr>
+          <w:sz w:val="24"/>
+          <w:szCs w:val="24"/>
+        </w:rPr>
+        <w:t>来实现。</w:t>
+      </w:r>
+    </w:p>
+    <w:p>
+      <w:pPr>
+        <w:outlineLvl w:val="2"/>
+        <w:rPr>
+          <w:b/>
+          <w:sz w:val="24"/>
+          <w:szCs w:val="24"/>
+        </w:rPr>
+      </w:pPr>
+      <w:r>
+        <w:rPr>
+          <w:b/>
+          <w:sz w:val="24"/>
+          <w:szCs w:val="24"/>
+        </w:rPr>
+        <w:t>2</w:t>
+      </w:r>
+      <w:r>
+        <w:rPr>
+          <w:b/>
+          <w:sz w:val="24"/>
+          <w:szCs w:val="24"/>
+        </w:rPr>
+        <w:t>）水平居中设置</w:t>
+      </w:r>
+      <w:r>
+        <w:rPr>
+          <w:b/>
+          <w:sz w:val="24"/>
+          <w:szCs w:val="24"/>
+        </w:rPr>
+        <w:t>-</w:t>
+      </w:r>
+      <w:r>
+        <w:rPr>
+          <w:b/>
+          <w:sz w:val="24"/>
+          <w:szCs w:val="24"/>
+        </w:rPr>
+        <w:t>定宽块状元素</w:t>
+      </w:r>
+    </w:p>
+    <w:p>
+      <w:pPr>
+        <w:jc w:val="left"/>
+        <w:rPr>
+          <w:sz w:val="24"/>
+          <w:szCs w:val="24"/>
+        </w:rPr>
+      </w:pPr>
+      <w:r>
+        <w:rPr>
+          <w:sz w:val="24"/>
+          <w:szCs w:val="24"/>
+        </w:rPr>
+        <w:tab/>
+      </w:r>
+      <w:r>
+        <w:rPr>
+          <w:sz w:val="24"/>
+          <w:szCs w:val="24"/>
+        </w:rPr>
+        <w:t>通过设置左右</w:t>
+      </w:r>
+      <w:r>
+        <w:rPr>
+          <w:sz w:val="24"/>
+          <w:szCs w:val="24"/>
+        </w:rPr>
+        <w:t>margin</w:t>
+      </w:r>
+      <w:r>
+        <w:rPr>
+          <w:sz w:val="24"/>
+          <w:szCs w:val="24"/>
+        </w:rPr>
+        <w:t>值为</w:t>
+      </w:r>
+      <w:r>
+        <w:rPr>
+          <w:sz w:val="24"/>
+          <w:szCs w:val="24"/>
+        </w:rPr>
+        <w:t>auto</w:t>
+      </w:r>
+      <w:r>
+        <w:rPr>
+          <w:sz w:val="24"/>
+          <w:szCs w:val="24"/>
+        </w:rPr>
+        <w:t>来实现居中。</w:t>
+      </w:r>
+    </w:p>
+    <w:p>
+      <w:pPr>
+        <w:outlineLvl w:val="2"/>
+        <w:rPr>
+          <w:sz w:val="24"/>
+          <w:szCs w:val="24"/>
+        </w:rPr>
+      </w:pPr>
+      <w:r>
+        <w:rPr>
+          <w:b/>
+          <w:sz w:val="24"/>
+          <w:szCs w:val="24"/>
+        </w:rPr>
+        <w:t>3</w:t>
+      </w:r>
+      <w:r>
+        <w:rPr>
+          <w:b/>
+          <w:sz w:val="24"/>
+          <w:szCs w:val="24"/>
+        </w:rPr>
+        <w:t>）水平居中总结</w:t>
+      </w:r>
+      <w:r>
+        <w:rPr>
+          <w:b/>
+          <w:sz w:val="24"/>
+          <w:szCs w:val="24"/>
+        </w:rPr>
+        <w:t>-</w:t>
+      </w:r>
+      <w:r>
+        <w:rPr>
+          <w:b/>
+          <w:sz w:val="24"/>
+          <w:szCs w:val="24"/>
+        </w:rPr>
+        <w:t>不定宽块状元素方法</w:t>
+      </w:r>
+    </w:p>
+    <w:p>
+      <w:pPr>
+        <w:jc w:val="left"/>
+        <w:rPr>
+          <w:sz w:val="24"/>
+          <w:szCs w:val="24"/>
+        </w:rPr>
+      </w:pPr>
+      <w:r>
+        <w:rPr>
+          <w:sz w:val="24"/>
+          <w:szCs w:val="24"/>
+        </w:rPr>
+        <w:tab/>
+      </w:r>
+      <w:r>
+        <w:rPr>
+          <w:sz w:val="24"/>
+          <w:szCs w:val="24"/>
+        </w:rPr>
+        <w:t>不定宽块状元素有三种方法居中：加入</w:t>
+      </w:r>
+      <w:r>
+        <w:rPr>
+          <w:sz w:val="24"/>
+          <w:szCs w:val="24"/>
+        </w:rPr>
+        <w:t>table</w:t>
+      </w:r>
+      <w:r>
+        <w:rPr>
+          <w:sz w:val="24"/>
+          <w:szCs w:val="24"/>
+        </w:rPr>
+        <w:t>标签；设置</w:t>
+      </w:r>
+      <w:proofErr w:type="spellStart"/>
+      <w:r>
+        <w:rPr>
+          <w:sz w:val="24"/>
+          <w:szCs w:val="24"/>
+        </w:rPr>
+        <w:t>display:inline</w:t>
+      </w:r>
+      <w:proofErr w:type="spellEnd"/>
+      <w:r>
+        <w:rPr>
+          <w:sz w:val="24"/>
+          <w:szCs w:val="24"/>
+        </w:rPr>
+        <w:t>方法，与第一种方法类似，显示类型为行内元素，进行不定宽元素的属性设置；设置</w:t>
+      </w:r>
+      <w:r>
+        <w:rPr>
+          <w:sz w:val="24"/>
+          <w:szCs w:val="24"/>
+        </w:rPr>
+        <w:t>position</w:t>
+      </w:r>
+      <w:r>
+        <w:rPr>
+          <w:sz w:val="24"/>
+          <w:szCs w:val="24"/>
+        </w:rPr>
+        <w:t>：</w:t>
+      </w:r>
+      <w:r>
+        <w:rPr>
+          <w:sz w:val="24"/>
+          <w:szCs w:val="24"/>
+        </w:rPr>
+        <w:t>relative</w:t>
+      </w:r>
+      <w:r>
+        <w:rPr>
+          <w:sz w:val="24"/>
+          <w:szCs w:val="24"/>
+        </w:rPr>
+        <w:t>和</w:t>
+      </w:r>
+      <w:r>
+        <w:rPr>
+          <w:sz w:val="24"/>
+          <w:szCs w:val="24"/>
+        </w:rPr>
+        <w:t>left:50%</w:t>
+      </w:r>
+      <w:r>
+        <w:rPr>
+          <w:sz w:val="24"/>
+          <w:szCs w:val="24"/>
+        </w:rPr>
+        <w:t>，利用相对定位的方式，将元素向左偏移</w:t>
+      </w:r>
+      <w:r>
+        <w:rPr>
+          <w:sz w:val="24"/>
+          <w:szCs w:val="24"/>
+        </w:rPr>
+        <w:t>50%</w:t>
+      </w:r>
+      <w:r>
+        <w:rPr>
+          <w:sz w:val="24"/>
+          <w:szCs w:val="24"/>
+        </w:rPr>
+        <w:t>，即达到居中的目的。</w:t>
+      </w:r>
+    </w:p>
+    <w:p>
+      <w:pPr>
+        <w:jc w:val="left"/>
+        <w:outlineLvl w:val="3"/>
+        <w:rPr>
+          <w:sz w:val="24"/>
+          <w:szCs w:val="24"/>
+        </w:rPr>
+      </w:pPr>
+      <w:r>
+        <w:rPr>
+          <w:sz w:val="24"/>
+          <w:szCs w:val="24"/>
+        </w:rPr>
+        <w:t>a</w:t>
+      </w:r>
+      <w:r>
+        <w:rPr>
+          <w:sz w:val="24"/>
+          <w:szCs w:val="24"/>
+        </w:rPr>
+        <w:t>）</w:t>
+      </w:r>
+      <w:r>
+        <w:rPr>
+          <w:rFonts w:hint="eastAsia"/>
+          <w:sz w:val="24"/>
+          <w:szCs w:val="24"/>
+        </w:rPr>
+        <w:t>加入</w:t>
+      </w:r>
+      <w:r>
+        <w:rPr>
+          <w:rFonts w:hint="eastAsia"/>
+          <w:sz w:val="24"/>
+          <w:szCs w:val="24"/>
+        </w:rPr>
+        <w:t>table</w:t>
+      </w:r>
+      <w:r>
+        <w:rPr>
+          <w:rFonts w:hint="eastAsia"/>
+          <w:sz w:val="24"/>
+          <w:szCs w:val="24"/>
+        </w:rPr>
+        <w:t>标签</w:t>
       </w:r>
     </w:p>
     <w:p>
       <w:pPr>
         <w:ind w:firstLine="360"/>
-        <w:rPr>
-          <w:rFonts w:hint="eastAsia"/>
-          <w:sz w:val="24"/>
-          <w:szCs w:val="24"/>
-        </w:rPr>
-      </w:pPr>
-      <w:r>
-        <w:rPr>
-          <w:sz w:val="24"/>
-          <w:szCs w:val="24"/>
-        </w:rPr>
-        <w:t>布局模型是建立在盒模型基础之上，又不同于我们常说的</w:t>
-      </w:r>
-      <w:r>
-        <w:rPr>
-          <w:rFonts w:hint="eastAsia"/>
-          <w:sz w:val="24"/>
-          <w:szCs w:val="24"/>
-        </w:rPr>
-        <w:t>CSS</w:t>
-      </w:r>
-      <w:r>
-        <w:rPr>
-          <w:sz w:val="24"/>
-          <w:szCs w:val="24"/>
-        </w:rPr>
-        <w:t>布局样式或</w:t>
-      </w:r>
-      <w:r>
-        <w:rPr>
-          <w:rFonts w:hint="eastAsia"/>
-          <w:sz w:val="24"/>
-          <w:szCs w:val="24"/>
-        </w:rPr>
-        <w:t>CSS</w:t>
-      </w:r>
-      <w:r>
-        <w:rPr>
-          <w:rFonts w:hint="eastAsia"/>
-          <w:sz w:val="24"/>
-          <w:szCs w:val="24"/>
-        </w:rPr>
-        <w:t>布局模板。</w:t>
-      </w:r>
-      <w:r>
-        <w:rPr>
-          <w:rFonts w:hint="eastAsia"/>
-          <w:sz w:val="24"/>
-          <w:szCs w:val="24"/>
-        </w:rPr>
-        <w:t>CSS</w:t>
-      </w:r>
-      <w:r>
-        <w:rPr>
-          <w:rFonts w:hint="eastAsia"/>
-          <w:sz w:val="24"/>
-          <w:szCs w:val="24"/>
-        </w:rPr>
-        <w:t>包括</w:t>
-      </w:r>
-      <w:r>
-        <w:rPr>
-          <w:rFonts w:hint="eastAsia"/>
-          <w:sz w:val="24"/>
-          <w:szCs w:val="24"/>
-        </w:rPr>
-        <w:t>3</w:t>
-      </w:r>
-      <w:r>
-        <w:rPr>
-          <w:rFonts w:hint="eastAsia"/>
-          <w:sz w:val="24"/>
-          <w:szCs w:val="24"/>
-        </w:rPr>
-        <w:t>中布局模型，即流动模型（</w:t>
-      </w:r>
-      <w:r>
-        <w:rPr>
-          <w:rFonts w:hint="eastAsia"/>
-          <w:sz w:val="24"/>
-          <w:szCs w:val="24"/>
-        </w:rPr>
-        <w:t>Flow</w:t>
-      </w:r>
-      <w:r>
-        <w:rPr>
-          <w:rFonts w:hint="eastAsia"/>
+        <w:jc w:val="left"/>
+        <w:rPr>
+          <w:rFonts w:hint="eastAsia"/>
+          <w:sz w:val="24"/>
+          <w:szCs w:val="24"/>
+        </w:rPr>
+      </w:pPr>
+      <w:r>
+        <w:rPr>
+          <w:sz w:val="24"/>
+          <w:szCs w:val="24"/>
+        </w:rPr>
+        <w:t>利用</w:t>
+      </w:r>
+      <w:r>
+        <w:rPr>
+          <w:sz w:val="24"/>
+          <w:szCs w:val="24"/>
+        </w:rPr>
+        <w:t>table</w:t>
+      </w:r>
+      <w:r>
+        <w:rPr>
+          <w:sz w:val="24"/>
+          <w:szCs w:val="24"/>
+        </w:rPr>
+        <w:t>标签的长度自适应性</w:t>
+      </w:r>
+      <w:r>
+        <w:rPr>
+          <w:sz w:val="24"/>
+          <w:szCs w:val="24"/>
+        </w:rPr>
+        <w:t>----</w:t>
+      </w:r>
+      <w:r>
+        <w:rPr>
+          <w:sz w:val="24"/>
+          <w:szCs w:val="24"/>
+        </w:rPr>
+        <w:t>即不定义其长度也</w:t>
+      </w:r>
+      <w:proofErr w:type="gramStart"/>
+      <w:r>
+        <w:rPr>
+          <w:sz w:val="24"/>
+          <w:szCs w:val="24"/>
+        </w:rPr>
+        <w:t>不</w:t>
+      </w:r>
+      <w:proofErr w:type="gramEnd"/>
+      <w:r>
+        <w:rPr>
+          <w:sz w:val="24"/>
+          <w:szCs w:val="24"/>
+        </w:rPr>
+        <w:t>默认父元素</w:t>
+      </w:r>
+      <w:r>
+        <w:rPr>
+          <w:sz w:val="24"/>
+          <w:szCs w:val="24"/>
+        </w:rPr>
+        <w:t>body</w:t>
+      </w:r>
+      <w:r>
+        <w:rPr>
+          <w:sz w:val="24"/>
+          <w:szCs w:val="24"/>
+        </w:rPr>
+        <w:t>的长度。（</w:t>
+      </w:r>
+      <w:r>
+        <w:rPr>
+          <w:sz w:val="24"/>
+          <w:szCs w:val="24"/>
+        </w:rPr>
+        <w:t>table</w:t>
+      </w:r>
+      <w:r>
+        <w:rPr>
+          <w:sz w:val="24"/>
+          <w:szCs w:val="24"/>
+        </w:rPr>
+        <w:t>其长度根据其内文本长度决定</w:t>
+      </w:r>
+      <w:r>
+        <w:rPr>
           <w:sz w:val="24"/>
           <w:szCs w:val="24"/>
         </w:rPr>
@@ -17895,37 +22664,38 @@
           <w:sz w:val="24"/>
           <w:szCs w:val="24"/>
         </w:rPr>
-        <w:t>、层模型（</w:t>
-      </w:r>
-      <w:r>
-        <w:rPr>
-          <w:rFonts w:hint="eastAsia"/>
-          <w:sz w:val="24"/>
-          <w:szCs w:val="24"/>
-        </w:rPr>
-        <w:t>Lay</w:t>
-      </w:r>
-      <w:r>
-        <w:rPr>
-          <w:sz w:val="24"/>
-          <w:szCs w:val="24"/>
-        </w:rPr>
-        <w:t>er</w:t>
-      </w:r>
-      <w:r>
-        <w:rPr>
-          <w:sz w:val="24"/>
-          <w:szCs w:val="24"/>
-        </w:rPr>
-        <w:t>）和浮动模型（</w:t>
-      </w:r>
-      <w:r>
-        <w:rPr>
-          <w:rFonts w:hint="eastAsia"/>
-          <w:sz w:val="24"/>
-          <w:szCs w:val="24"/>
-        </w:rPr>
-        <w:t>Float</w:t>
+        <w:t>，因此可以看作一个定宽度块元素，然后再利用定宽度块居中的</w:t>
+      </w:r>
+      <w:r>
+        <w:rPr>
+          <w:sz w:val="24"/>
+          <w:szCs w:val="24"/>
+        </w:rPr>
+        <w:t>margin</w:t>
+      </w:r>
+      <w:r>
+        <w:rPr>
+          <w:sz w:val="24"/>
+          <w:szCs w:val="24"/>
+        </w:rPr>
+        <w:t>方法，使其水平居中。</w:t>
+      </w:r>
+    </w:p>
+    <w:p>
+      <w:pPr>
+        <w:jc w:val="left"/>
+        <w:outlineLvl w:val="3"/>
+        <w:rPr>
+          <w:sz w:val="24"/>
+          <w:szCs w:val="24"/>
+        </w:rPr>
+      </w:pPr>
+      <w:r>
+        <w:rPr>
+          <w:sz w:val="24"/>
+          <w:szCs w:val="24"/>
+        </w:rPr>
+        <w:t>b</w:t>
       </w:r>
       <w:r>
         <w:rPr>
@@ -17934,16 +22704,3645 @@
           <w:szCs w:val="24"/>
         </w:rPr>
         <w:t>）</w:t>
+      </w:r>
+      <w:r>
+        <w:rPr>
+          <w:rFonts w:hint="eastAsia"/>
+          <w:sz w:val="24"/>
+          <w:szCs w:val="24"/>
+        </w:rPr>
+        <w:t>设置</w:t>
+      </w:r>
+      <w:r>
+        <w:rPr>
+          <w:rFonts w:hint="eastAsia"/>
+          <w:sz w:val="24"/>
+          <w:szCs w:val="24"/>
+        </w:rPr>
+        <w:t>display</w:t>
+      </w:r>
+      <w:r>
+        <w:rPr>
+          <w:rFonts w:hint="eastAsia"/>
+          <w:sz w:val="24"/>
+          <w:szCs w:val="24"/>
+        </w:rPr>
+        <w:t>：</w:t>
+      </w:r>
+      <w:proofErr w:type="gramStart"/>
+      <w:r>
+        <w:rPr>
+          <w:rFonts w:hint="eastAsia"/>
+          <w:sz w:val="24"/>
+          <w:szCs w:val="24"/>
+        </w:rPr>
+        <w:t>inline</w:t>
+      </w:r>
+      <w:proofErr w:type="gramEnd"/>
+    </w:p>
+    <w:p>
+      <w:pPr>
+        <w:ind w:firstLine="360"/>
+        <w:jc w:val="left"/>
+        <w:rPr>
+          <w:sz w:val="24"/>
+          <w:szCs w:val="24"/>
+        </w:rPr>
+      </w:pPr>
+      <w:proofErr w:type="gramStart"/>
+      <w:r>
+        <w:rPr>
+          <w:sz w:val="24"/>
+          <w:szCs w:val="24"/>
+        </w:rPr>
+        <w:t>改变块级元素</w:t>
+      </w:r>
+      <w:proofErr w:type="gramEnd"/>
+      <w:r>
+        <w:rPr>
+          <w:sz w:val="24"/>
+          <w:szCs w:val="24"/>
+        </w:rPr>
+        <w:t>的</w:t>
+      </w:r>
+      <w:r>
+        <w:rPr>
+          <w:sz w:val="24"/>
+          <w:szCs w:val="24"/>
+        </w:rPr>
+        <w:t>display</w:t>
+      </w:r>
+      <w:r>
+        <w:rPr>
+          <w:sz w:val="24"/>
+          <w:szCs w:val="24"/>
+        </w:rPr>
+        <w:t>为</w:t>
+      </w:r>
+      <w:r>
+        <w:rPr>
+          <w:sz w:val="24"/>
+          <w:szCs w:val="24"/>
+        </w:rPr>
+        <w:t>inline</w:t>
+      </w:r>
+      <w:r>
+        <w:rPr>
+          <w:sz w:val="24"/>
+          <w:szCs w:val="24"/>
+        </w:rPr>
+        <w:t>类型（设置为行内元素显示）</w:t>
+      </w:r>
+      <w:r>
+        <w:rPr>
+          <w:rFonts w:hint="eastAsia"/>
+          <w:sz w:val="24"/>
+          <w:szCs w:val="24"/>
+        </w:rPr>
+        <w:t>，然后使用</w:t>
+      </w:r>
+      <w:r>
+        <w:rPr>
+          <w:rFonts w:hint="eastAsia"/>
+          <w:sz w:val="24"/>
+          <w:szCs w:val="24"/>
+        </w:rPr>
+        <w:t>text</w:t>
+      </w:r>
+      <w:r>
+        <w:rPr>
+          <w:sz w:val="24"/>
+          <w:szCs w:val="24"/>
+        </w:rPr>
+        <w:t>-align</w:t>
+      </w:r>
+      <w:r>
+        <w:rPr>
+          <w:sz w:val="24"/>
+          <w:szCs w:val="24"/>
+        </w:rPr>
+        <w:t>：</w:t>
+      </w:r>
+      <w:r>
+        <w:rPr>
+          <w:sz w:val="24"/>
+          <w:szCs w:val="24"/>
+        </w:rPr>
+        <w:t>center</w:t>
+      </w:r>
+      <w:r>
+        <w:rPr>
+          <w:sz w:val="24"/>
+          <w:szCs w:val="24"/>
+        </w:rPr>
+        <w:t>来实现居中效果。</w:t>
+      </w:r>
+    </w:p>
+    <w:p>
+      <w:pPr>
+        <w:ind w:firstLine="360"/>
+        <w:jc w:val="left"/>
+        <w:rPr>
+          <w:rFonts w:hint="eastAsia"/>
+          <w:sz w:val="24"/>
+          <w:szCs w:val="24"/>
+        </w:rPr>
+      </w:pPr>
+      <w:r>
+        <w:rPr>
+          <w:rFonts w:hint="eastAsia"/>
+          <w:sz w:val="24"/>
+          <w:szCs w:val="24"/>
+        </w:rPr>
+        <w:t>与加入</w:t>
+      </w:r>
+      <w:r>
+        <w:rPr>
+          <w:rFonts w:hint="eastAsia"/>
+          <w:sz w:val="24"/>
+          <w:szCs w:val="24"/>
+        </w:rPr>
+        <w:t>table</w:t>
+      </w:r>
+      <w:r>
+        <w:rPr>
+          <w:rFonts w:hint="eastAsia"/>
+          <w:sz w:val="24"/>
+          <w:szCs w:val="24"/>
+        </w:rPr>
+        <w:t>标签相比优势是不用增加无语义标签，但也存在着一些问题，它将块状元素的</w:t>
+      </w:r>
+      <w:r>
+        <w:rPr>
+          <w:rFonts w:hint="eastAsia"/>
+          <w:sz w:val="24"/>
+          <w:szCs w:val="24"/>
+        </w:rPr>
+        <w:t>dis</w:t>
+      </w:r>
+      <w:r>
+        <w:rPr>
+          <w:sz w:val="24"/>
+          <w:szCs w:val="24"/>
+        </w:rPr>
+        <w:t>play</w:t>
+      </w:r>
+      <w:r>
+        <w:rPr>
+          <w:sz w:val="24"/>
+          <w:szCs w:val="24"/>
+        </w:rPr>
+        <w:t>类型改为</w:t>
+      </w:r>
+      <w:r>
+        <w:rPr>
+          <w:sz w:val="24"/>
+          <w:szCs w:val="24"/>
+        </w:rPr>
+        <w:t>inline</w:t>
+      </w:r>
+      <w:r>
+        <w:rPr>
+          <w:sz w:val="24"/>
+          <w:szCs w:val="24"/>
+        </w:rPr>
+        <w:t>，变成了行内元素，所以少了一些功能，比如设定长度值。</w:t>
+      </w:r>
+    </w:p>
+    <w:p>
+      <w:pPr>
+        <w:jc w:val="left"/>
+        <w:outlineLvl w:val="3"/>
+        <w:rPr>
+          <w:sz w:val="24"/>
+          <w:szCs w:val="24"/>
+        </w:rPr>
+      </w:pPr>
+      <w:r>
+        <w:rPr>
+          <w:sz w:val="24"/>
+          <w:szCs w:val="24"/>
+        </w:rPr>
+        <w:t>c</w:t>
+      </w:r>
+      <w:r>
+        <w:rPr>
+          <w:sz w:val="24"/>
+          <w:szCs w:val="24"/>
+        </w:rPr>
+        <w:t>）</w:t>
+      </w:r>
+      <w:r>
+        <w:rPr>
+          <w:sz w:val="24"/>
+          <w:szCs w:val="24"/>
+        </w:rPr>
+        <w:t>设置浮动和相对定位</w:t>
+      </w:r>
+    </w:p>
+    <w:p>
+      <w:pPr>
+        <w:ind w:firstLine="360"/>
+        <w:jc w:val="left"/>
+        <w:rPr>
+          <w:sz w:val="24"/>
+          <w:szCs w:val="24"/>
+        </w:rPr>
+      </w:pPr>
+      <w:proofErr w:type="gramStart"/>
+      <w:r>
+        <w:rPr>
+          <w:sz w:val="24"/>
+          <w:szCs w:val="24"/>
+        </w:rPr>
+        <w:t>通过给父元素</w:t>
+      </w:r>
+      <w:proofErr w:type="gramEnd"/>
+      <w:r>
+        <w:rPr>
+          <w:sz w:val="24"/>
+          <w:szCs w:val="24"/>
+        </w:rPr>
+        <w:t>设置</w:t>
+      </w:r>
+      <w:r>
+        <w:rPr>
+          <w:sz w:val="24"/>
+          <w:szCs w:val="24"/>
+        </w:rPr>
+        <w:t>float</w:t>
+      </w:r>
+      <w:r>
+        <w:rPr>
+          <w:sz w:val="24"/>
+          <w:szCs w:val="24"/>
+        </w:rPr>
+        <w:t>，</w:t>
+      </w:r>
+      <w:proofErr w:type="gramStart"/>
+      <w:r>
+        <w:rPr>
+          <w:sz w:val="24"/>
+          <w:szCs w:val="24"/>
+        </w:rPr>
+        <w:t>然后给父元素</w:t>
+      </w:r>
+      <w:proofErr w:type="gramEnd"/>
+      <w:r>
+        <w:rPr>
+          <w:sz w:val="24"/>
+          <w:szCs w:val="24"/>
+        </w:rPr>
+        <w:t>设置</w:t>
+      </w:r>
+      <w:r>
+        <w:rPr>
+          <w:sz w:val="24"/>
+          <w:szCs w:val="24"/>
+        </w:rPr>
+        <w:t>position</w:t>
+      </w:r>
+      <w:r>
+        <w:rPr>
+          <w:sz w:val="24"/>
+          <w:szCs w:val="24"/>
+        </w:rPr>
+        <w:t>：</w:t>
+      </w:r>
+      <w:r>
+        <w:rPr>
+          <w:sz w:val="24"/>
+          <w:szCs w:val="24"/>
+        </w:rPr>
+        <w:t>relative</w:t>
+      </w:r>
+      <w:r>
+        <w:rPr>
+          <w:sz w:val="24"/>
+          <w:szCs w:val="24"/>
+        </w:rPr>
+        <w:t>和</w:t>
+      </w:r>
+      <w:r>
+        <w:rPr>
+          <w:sz w:val="24"/>
+          <w:szCs w:val="24"/>
+        </w:rPr>
+        <w:t>left:50%</w:t>
+      </w:r>
+      <w:r>
+        <w:rPr>
+          <w:sz w:val="24"/>
+          <w:szCs w:val="24"/>
+        </w:rPr>
+        <w:t>，子</w:t>
+      </w:r>
+      <w:r>
+        <w:rPr>
+          <w:sz w:val="24"/>
+          <w:szCs w:val="24"/>
+        </w:rPr>
+        <w:t>元素设置</w:t>
+      </w:r>
+      <w:r>
+        <w:rPr>
+          <w:sz w:val="24"/>
+          <w:szCs w:val="24"/>
+        </w:rPr>
+        <w:t>position</w:t>
+      </w:r>
+      <w:r>
+        <w:rPr>
+          <w:sz w:val="24"/>
+          <w:szCs w:val="24"/>
+        </w:rPr>
+        <w:t>：</w:t>
+      </w:r>
+      <w:r>
+        <w:rPr>
+          <w:sz w:val="24"/>
+          <w:szCs w:val="24"/>
+        </w:rPr>
+        <w:t>relative</w:t>
+      </w:r>
+      <w:r>
+        <w:rPr>
+          <w:sz w:val="24"/>
+          <w:szCs w:val="24"/>
+        </w:rPr>
+        <w:t>和</w:t>
+      </w:r>
+      <w:r>
+        <w:rPr>
+          <w:sz w:val="24"/>
+          <w:szCs w:val="24"/>
+        </w:rPr>
+        <w:t>left:-50%</w:t>
+      </w:r>
+      <w:r>
+        <w:rPr>
+          <w:sz w:val="24"/>
+          <w:szCs w:val="24"/>
+        </w:rPr>
+        <w:t>来实现水平居中。</w:t>
+      </w:r>
+    </w:p>
+    <w:p>
+      <w:pPr>
+        <w:ind w:firstLine="360"/>
+        <w:jc w:val="left"/>
+        <w:rPr>
+          <w:rFonts w:hint="eastAsia"/>
+          <w:sz w:val="24"/>
+          <w:szCs w:val="24"/>
+        </w:rPr>
+      </w:pPr>
+      <w:r>
+        <w:rPr>
+          <w:sz w:val="24"/>
+          <w:szCs w:val="24"/>
+        </w:rPr>
+        <w:t>理解：假想</w:t>
+      </w:r>
+      <w:proofErr w:type="spellStart"/>
+      <w:r>
+        <w:rPr>
+          <w:sz w:val="24"/>
+          <w:szCs w:val="24"/>
+        </w:rPr>
+        <w:t>ul</w:t>
+      </w:r>
+      <w:proofErr w:type="spellEnd"/>
+      <w:r>
+        <w:rPr>
+          <w:sz w:val="24"/>
+          <w:szCs w:val="24"/>
+        </w:rPr>
+        <w:t>层的父层（</w:t>
+      </w:r>
+      <w:r>
+        <w:rPr>
+          <w:rFonts w:hint="eastAsia"/>
+          <w:sz w:val="24"/>
+          <w:szCs w:val="24"/>
+        </w:rPr>
+        <w:t>即下面例子中的</w:t>
+      </w:r>
+      <w:r>
+        <w:rPr>
+          <w:rFonts w:hint="eastAsia"/>
+          <w:sz w:val="24"/>
+          <w:szCs w:val="24"/>
+        </w:rPr>
+        <w:t>div</w:t>
+      </w:r>
+      <w:r>
+        <w:rPr>
+          <w:rFonts w:hint="eastAsia"/>
+          <w:sz w:val="24"/>
+          <w:szCs w:val="24"/>
+        </w:rPr>
+        <w:t>层</w:t>
+      </w:r>
+      <w:r>
+        <w:rPr>
+          <w:sz w:val="24"/>
+          <w:szCs w:val="24"/>
+        </w:rPr>
+        <w:t>）中间有条平分线将</w:t>
+      </w:r>
+      <w:proofErr w:type="spellStart"/>
+      <w:r>
+        <w:rPr>
+          <w:sz w:val="24"/>
+          <w:szCs w:val="24"/>
+        </w:rPr>
+        <w:t>ul</w:t>
+      </w:r>
+      <w:proofErr w:type="spellEnd"/>
+      <w:r>
+        <w:rPr>
+          <w:sz w:val="24"/>
+          <w:szCs w:val="24"/>
+        </w:rPr>
+        <w:t>层的父层（</w:t>
+      </w:r>
+      <w:r>
+        <w:rPr>
+          <w:sz w:val="24"/>
+          <w:szCs w:val="24"/>
+        </w:rPr>
+        <w:t>div</w:t>
+      </w:r>
+      <w:r>
+        <w:rPr>
+          <w:sz w:val="24"/>
+          <w:szCs w:val="24"/>
+        </w:rPr>
+        <w:t>层）平局分成两份，</w:t>
+      </w:r>
+      <w:proofErr w:type="spellStart"/>
+      <w:r>
+        <w:rPr>
+          <w:sz w:val="24"/>
+          <w:szCs w:val="24"/>
+        </w:rPr>
+        <w:t>ul</w:t>
+      </w:r>
+      <w:proofErr w:type="spellEnd"/>
+      <w:r>
+        <w:rPr>
+          <w:sz w:val="24"/>
+          <w:szCs w:val="24"/>
+        </w:rPr>
+        <w:t>层的</w:t>
+      </w:r>
+      <w:proofErr w:type="spellStart"/>
+      <w:r>
+        <w:rPr>
+          <w:sz w:val="24"/>
+          <w:szCs w:val="24"/>
+        </w:rPr>
+        <w:t>css</w:t>
+      </w:r>
+      <w:proofErr w:type="spellEnd"/>
+      <w:r>
+        <w:rPr>
+          <w:sz w:val="24"/>
+          <w:szCs w:val="24"/>
+        </w:rPr>
+        <w:t>代码</w:t>
+      </w:r>
+      <w:r>
+        <w:rPr>
+          <w:rFonts w:hint="eastAsia"/>
+          <w:sz w:val="24"/>
+          <w:szCs w:val="24"/>
+        </w:rPr>
+        <w:t>是将</w:t>
+      </w:r>
+      <w:proofErr w:type="spellStart"/>
+      <w:r>
+        <w:rPr>
+          <w:rFonts w:hint="eastAsia"/>
+          <w:sz w:val="24"/>
+          <w:szCs w:val="24"/>
+        </w:rPr>
+        <w:t>ul</w:t>
+      </w:r>
+      <w:proofErr w:type="spellEnd"/>
+      <w:r>
+        <w:rPr>
+          <w:sz w:val="24"/>
+          <w:szCs w:val="24"/>
+        </w:rPr>
+        <w:t>层的最</w:t>
+      </w:r>
+      <w:proofErr w:type="gramStart"/>
+      <w:r>
+        <w:rPr>
+          <w:sz w:val="24"/>
+          <w:szCs w:val="24"/>
+        </w:rPr>
+        <w:t>左端与</w:t>
+      </w:r>
+      <w:proofErr w:type="spellStart"/>
+      <w:proofErr w:type="gramEnd"/>
+      <w:r>
+        <w:rPr>
+          <w:sz w:val="24"/>
+          <w:szCs w:val="24"/>
+        </w:rPr>
+        <w:t>ul</w:t>
+      </w:r>
+      <w:proofErr w:type="spellEnd"/>
+      <w:proofErr w:type="gramStart"/>
+      <w:r>
+        <w:rPr>
+          <w:sz w:val="24"/>
+          <w:szCs w:val="24"/>
+        </w:rPr>
+        <w:t>的父</w:t>
+      </w:r>
+      <w:r>
+        <w:rPr>
+          <w:sz w:val="24"/>
+          <w:szCs w:val="24"/>
+        </w:rPr>
+        <w:lastRenderedPageBreak/>
+        <w:t>层的</w:t>
+      </w:r>
+      <w:proofErr w:type="gramEnd"/>
+      <w:r>
+        <w:rPr>
+          <w:sz w:val="24"/>
+          <w:szCs w:val="24"/>
+        </w:rPr>
+        <w:t>（</w:t>
+      </w:r>
+      <w:r>
+        <w:rPr>
+          <w:sz w:val="24"/>
+          <w:szCs w:val="24"/>
+        </w:rPr>
+        <w:t>div</w:t>
+      </w:r>
+      <w:r>
+        <w:rPr>
+          <w:sz w:val="24"/>
+          <w:szCs w:val="24"/>
+        </w:rPr>
+        <w:t>层）的</w:t>
+      </w:r>
+      <w:r>
+        <w:rPr>
+          <w:sz w:val="24"/>
+          <w:szCs w:val="24"/>
+        </w:rPr>
+        <w:t>平分线</w:t>
+      </w:r>
+      <w:r>
+        <w:rPr>
+          <w:sz w:val="24"/>
+          <w:szCs w:val="24"/>
+        </w:rPr>
+        <w:t>对齐；而</w:t>
+      </w:r>
+      <w:r>
+        <w:rPr>
+          <w:sz w:val="24"/>
+          <w:szCs w:val="24"/>
+        </w:rPr>
+        <w:t>li</w:t>
+      </w:r>
+      <w:r>
+        <w:rPr>
+          <w:sz w:val="24"/>
+          <w:szCs w:val="24"/>
+        </w:rPr>
+        <w:t>层的</w:t>
+      </w:r>
+      <w:proofErr w:type="spellStart"/>
+      <w:r>
+        <w:rPr>
+          <w:sz w:val="24"/>
+          <w:szCs w:val="24"/>
+        </w:rPr>
+        <w:t>css</w:t>
+      </w:r>
+      <w:proofErr w:type="spellEnd"/>
+      <w:r>
+        <w:rPr>
+          <w:sz w:val="24"/>
+          <w:szCs w:val="24"/>
+        </w:rPr>
+        <w:t>代码则是将</w:t>
+      </w:r>
+      <w:r>
+        <w:rPr>
+          <w:sz w:val="24"/>
+          <w:szCs w:val="24"/>
+        </w:rPr>
+        <w:t>li</w:t>
+      </w:r>
+      <w:r>
+        <w:rPr>
+          <w:sz w:val="24"/>
+          <w:szCs w:val="24"/>
+        </w:rPr>
+        <w:t>层的平分线与</w:t>
+      </w:r>
+      <w:proofErr w:type="spellStart"/>
+      <w:r>
+        <w:rPr>
+          <w:sz w:val="24"/>
+          <w:szCs w:val="24"/>
+        </w:rPr>
+        <w:t>ul</w:t>
+      </w:r>
+      <w:proofErr w:type="spellEnd"/>
+      <w:r>
+        <w:rPr>
+          <w:sz w:val="24"/>
+          <w:szCs w:val="24"/>
+        </w:rPr>
+        <w:t>层的最左端（也就是</w:t>
+      </w:r>
+      <w:r>
+        <w:rPr>
+          <w:sz w:val="24"/>
+          <w:szCs w:val="24"/>
+        </w:rPr>
+        <w:t>div</w:t>
+      </w:r>
+      <w:r>
+        <w:rPr>
+          <w:sz w:val="24"/>
+          <w:szCs w:val="24"/>
+        </w:rPr>
+        <w:t>层的平分线）对齐，从而实现</w:t>
+      </w:r>
+      <w:r>
+        <w:rPr>
+          <w:sz w:val="24"/>
+          <w:szCs w:val="24"/>
+        </w:rPr>
+        <w:t>li</w:t>
+      </w:r>
+      <w:r>
+        <w:rPr>
+          <w:sz w:val="24"/>
+          <w:szCs w:val="24"/>
+        </w:rPr>
+        <w:t>层的居中。</w:t>
+      </w:r>
+    </w:p>
+    <w:p>
+      <w:pPr>
+        <w:pStyle w:val="HTML"/>
+        <w:pBdr>
+          <w:top w:val="single" w:sz="6" w:space="4" w:color="CCCCCC"/>
+          <w:left w:val="single" w:sz="6" w:space="8" w:color="CCCCCC"/>
+          <w:bottom w:val="single" w:sz="6" w:space="4" w:color="CCCCCC"/>
+          <w:right w:val="single" w:sz="6" w:space="8" w:color="CCCCCC"/>
+        </w:pBdr>
+        <w:shd w:val="clear" w:color="auto" w:fill="EEEEEE"/>
+        <w:spacing w:line="384" w:lineRule="atLeast"/>
+        <w:rPr>
+          <w:rFonts w:ascii="Consolas" w:hAnsi="Consolas" w:cs="Consolas"/>
+          <w:color w:val="14191E"/>
+          <w:sz w:val="20"/>
+          <w:szCs w:val="20"/>
+        </w:rPr>
+      </w:pPr>
+      <w:r>
+        <w:rPr>
+          <w:rFonts w:ascii="Consolas" w:hAnsi="Consolas" w:cs="Consolas"/>
+          <w:color w:val="14191E"/>
+          <w:sz w:val="20"/>
+          <w:szCs w:val="20"/>
+        </w:rPr>
+        <w:t>&lt;</w:t>
+      </w:r>
+      <w:proofErr w:type="gramStart"/>
+      <w:r>
+        <w:rPr>
+          <w:rFonts w:ascii="Consolas" w:hAnsi="Consolas" w:cs="Consolas"/>
+          <w:color w:val="14191E"/>
+          <w:sz w:val="20"/>
+          <w:szCs w:val="20"/>
+        </w:rPr>
+        <w:t>body</w:t>
+      </w:r>
+      <w:proofErr w:type="gramEnd"/>
+      <w:r>
+        <w:rPr>
+          <w:rFonts w:ascii="Consolas" w:hAnsi="Consolas" w:cs="Consolas"/>
+          <w:color w:val="14191E"/>
+          <w:sz w:val="20"/>
+          <w:szCs w:val="20"/>
+        </w:rPr>
+        <w:t>&gt;</w:t>
+      </w:r>
+    </w:p>
+    <w:p>
+      <w:pPr>
+        <w:pStyle w:val="HTML"/>
+        <w:pBdr>
+          <w:top w:val="single" w:sz="6" w:space="4" w:color="CCCCCC"/>
+          <w:left w:val="single" w:sz="6" w:space="8" w:color="CCCCCC"/>
+          <w:bottom w:val="single" w:sz="6" w:space="4" w:color="CCCCCC"/>
+          <w:right w:val="single" w:sz="6" w:space="8" w:color="CCCCCC"/>
+        </w:pBdr>
+        <w:shd w:val="clear" w:color="auto" w:fill="EEEEEE"/>
+        <w:spacing w:line="384" w:lineRule="atLeast"/>
+        <w:rPr>
+          <w:rFonts w:ascii="Consolas" w:hAnsi="Consolas" w:cs="Consolas"/>
+          <w:color w:val="14191E"/>
+          <w:sz w:val="20"/>
+          <w:szCs w:val="20"/>
+        </w:rPr>
+      </w:pPr>
+      <w:r>
+        <w:rPr>
+          <w:rFonts w:ascii="Consolas" w:hAnsi="Consolas" w:cs="Consolas"/>
+          <w:color w:val="14191E"/>
+          <w:sz w:val="20"/>
+          <w:szCs w:val="20"/>
+        </w:rPr>
+        <w:t>&lt;div class="container"&gt;</w:t>
+      </w:r>
+    </w:p>
+    <w:p>
+      <w:pPr>
+        <w:pStyle w:val="HTML"/>
+        <w:pBdr>
+          <w:top w:val="single" w:sz="6" w:space="4" w:color="CCCCCC"/>
+          <w:left w:val="single" w:sz="6" w:space="8" w:color="CCCCCC"/>
+          <w:bottom w:val="single" w:sz="6" w:space="4" w:color="CCCCCC"/>
+          <w:right w:val="single" w:sz="6" w:space="8" w:color="CCCCCC"/>
+        </w:pBdr>
+        <w:shd w:val="clear" w:color="auto" w:fill="EEEEEE"/>
+        <w:spacing w:line="384" w:lineRule="atLeast"/>
+        <w:rPr>
+          <w:rFonts w:ascii="Consolas" w:hAnsi="Consolas" w:cs="Consolas"/>
+          <w:color w:val="14191E"/>
+          <w:sz w:val="20"/>
+          <w:szCs w:val="20"/>
+        </w:rPr>
+      </w:pPr>
+      <w:r>
+        <w:rPr>
+          <w:rFonts w:ascii="Consolas" w:hAnsi="Consolas" w:cs="Consolas"/>
+          <w:color w:val="14191E"/>
+          <w:sz w:val="20"/>
+          <w:szCs w:val="20"/>
+        </w:rPr>
+        <w:t xml:space="preserve">    &lt;</w:t>
+      </w:r>
+      <w:proofErr w:type="spellStart"/>
+      <w:proofErr w:type="gramStart"/>
+      <w:r>
+        <w:rPr>
+          <w:rFonts w:ascii="Consolas" w:hAnsi="Consolas" w:cs="Consolas"/>
+          <w:color w:val="14191E"/>
+          <w:sz w:val="20"/>
+          <w:szCs w:val="20"/>
+        </w:rPr>
+        <w:t>ul</w:t>
+      </w:r>
+      <w:proofErr w:type="spellEnd"/>
+      <w:proofErr w:type="gramEnd"/>
+      <w:r>
+        <w:rPr>
+          <w:rFonts w:ascii="Consolas" w:hAnsi="Consolas" w:cs="Consolas"/>
+          <w:color w:val="14191E"/>
+          <w:sz w:val="20"/>
+          <w:szCs w:val="20"/>
+        </w:rPr>
+        <w:t>&gt;</w:t>
+      </w:r>
+    </w:p>
+    <w:p>
+      <w:pPr>
+        <w:pStyle w:val="HTML"/>
+        <w:pBdr>
+          <w:top w:val="single" w:sz="6" w:space="4" w:color="CCCCCC"/>
+          <w:left w:val="single" w:sz="6" w:space="8" w:color="CCCCCC"/>
+          <w:bottom w:val="single" w:sz="6" w:space="4" w:color="CCCCCC"/>
+          <w:right w:val="single" w:sz="6" w:space="8" w:color="CCCCCC"/>
+        </w:pBdr>
+        <w:shd w:val="clear" w:color="auto" w:fill="EEEEEE"/>
+        <w:spacing w:line="384" w:lineRule="atLeast"/>
+        <w:rPr>
+          <w:rFonts w:ascii="Consolas" w:hAnsi="Consolas" w:cs="Consolas"/>
+          <w:color w:val="14191E"/>
+          <w:sz w:val="20"/>
+          <w:szCs w:val="20"/>
+        </w:rPr>
+      </w:pPr>
+      <w:r>
+        <w:rPr>
+          <w:rFonts w:ascii="Consolas" w:hAnsi="Consolas" w:cs="Consolas"/>
+          <w:color w:val="14191E"/>
+          <w:sz w:val="20"/>
+          <w:szCs w:val="20"/>
+        </w:rPr>
+        <w:t xml:space="preserve">        &lt;</w:t>
+      </w:r>
+      <w:proofErr w:type="gramStart"/>
+      <w:r>
+        <w:rPr>
+          <w:rFonts w:ascii="Consolas" w:hAnsi="Consolas" w:cs="Consolas"/>
+          <w:color w:val="14191E"/>
+          <w:sz w:val="20"/>
+          <w:szCs w:val="20"/>
+        </w:rPr>
+        <w:t>li</w:t>
+      </w:r>
+      <w:proofErr w:type="gramEnd"/>
+      <w:r>
+        <w:rPr>
+          <w:rFonts w:ascii="Consolas" w:hAnsi="Consolas" w:cs="Consolas"/>
+          <w:color w:val="14191E"/>
+          <w:sz w:val="20"/>
+          <w:szCs w:val="20"/>
+        </w:rPr>
+        <w:t xml:space="preserve">&gt;&lt;a </w:t>
+      </w:r>
+      <w:proofErr w:type="spellStart"/>
+      <w:r>
+        <w:rPr>
+          <w:rFonts w:ascii="Consolas" w:hAnsi="Consolas" w:cs="Consolas"/>
+          <w:color w:val="14191E"/>
+          <w:sz w:val="20"/>
+          <w:szCs w:val="20"/>
+        </w:rPr>
+        <w:t>href</w:t>
+      </w:r>
+      <w:proofErr w:type="spellEnd"/>
+      <w:r>
+        <w:rPr>
+          <w:rFonts w:ascii="Consolas" w:hAnsi="Consolas" w:cs="Consolas"/>
+          <w:color w:val="14191E"/>
+          <w:sz w:val="20"/>
+          <w:szCs w:val="20"/>
+        </w:rPr>
+        <w:t>="#"&gt;1&lt;/a&gt;&lt;/li&gt;</w:t>
+      </w:r>
+    </w:p>
+    <w:p>
+      <w:pPr>
+        <w:pStyle w:val="HTML"/>
+        <w:pBdr>
+          <w:top w:val="single" w:sz="6" w:space="4" w:color="CCCCCC"/>
+          <w:left w:val="single" w:sz="6" w:space="8" w:color="CCCCCC"/>
+          <w:bottom w:val="single" w:sz="6" w:space="4" w:color="CCCCCC"/>
+          <w:right w:val="single" w:sz="6" w:space="8" w:color="CCCCCC"/>
+        </w:pBdr>
+        <w:shd w:val="clear" w:color="auto" w:fill="EEEEEE"/>
+        <w:spacing w:line="384" w:lineRule="atLeast"/>
+        <w:rPr>
+          <w:rFonts w:ascii="Consolas" w:hAnsi="Consolas" w:cs="Consolas"/>
+          <w:color w:val="14191E"/>
+          <w:sz w:val="20"/>
+          <w:szCs w:val="20"/>
+        </w:rPr>
+      </w:pPr>
+      <w:r>
+        <w:rPr>
+          <w:rFonts w:ascii="Consolas" w:hAnsi="Consolas" w:cs="Consolas"/>
+          <w:color w:val="14191E"/>
+          <w:sz w:val="20"/>
+          <w:szCs w:val="20"/>
+        </w:rPr>
+        <w:t xml:space="preserve">        &lt;</w:t>
+      </w:r>
+      <w:proofErr w:type="gramStart"/>
+      <w:r>
+        <w:rPr>
+          <w:rFonts w:ascii="Consolas" w:hAnsi="Consolas" w:cs="Consolas"/>
+          <w:color w:val="14191E"/>
+          <w:sz w:val="20"/>
+          <w:szCs w:val="20"/>
+        </w:rPr>
+        <w:t>li</w:t>
+      </w:r>
+      <w:proofErr w:type="gramEnd"/>
+      <w:r>
+        <w:rPr>
+          <w:rFonts w:ascii="Consolas" w:hAnsi="Consolas" w:cs="Consolas"/>
+          <w:color w:val="14191E"/>
+          <w:sz w:val="20"/>
+          <w:szCs w:val="20"/>
+        </w:rPr>
+        <w:t xml:space="preserve">&gt;&lt;a </w:t>
+      </w:r>
+      <w:proofErr w:type="spellStart"/>
+      <w:r>
+        <w:rPr>
+          <w:rFonts w:ascii="Consolas" w:hAnsi="Consolas" w:cs="Consolas"/>
+          <w:color w:val="14191E"/>
+          <w:sz w:val="20"/>
+          <w:szCs w:val="20"/>
+        </w:rPr>
+        <w:t>href</w:t>
+      </w:r>
+      <w:proofErr w:type="spellEnd"/>
+      <w:r>
+        <w:rPr>
+          <w:rFonts w:ascii="Consolas" w:hAnsi="Consolas" w:cs="Consolas"/>
+          <w:color w:val="14191E"/>
+          <w:sz w:val="20"/>
+          <w:szCs w:val="20"/>
+        </w:rPr>
+        <w:t>="#"&gt;2&lt;/a&gt;&lt;/li&gt;</w:t>
+      </w:r>
+    </w:p>
+    <w:p>
+      <w:pPr>
+        <w:pStyle w:val="HTML"/>
+        <w:pBdr>
+          <w:top w:val="single" w:sz="6" w:space="4" w:color="CCCCCC"/>
+          <w:left w:val="single" w:sz="6" w:space="8" w:color="CCCCCC"/>
+          <w:bottom w:val="single" w:sz="6" w:space="4" w:color="CCCCCC"/>
+          <w:right w:val="single" w:sz="6" w:space="8" w:color="CCCCCC"/>
+        </w:pBdr>
+        <w:shd w:val="clear" w:color="auto" w:fill="EEEEEE"/>
+        <w:spacing w:line="384" w:lineRule="atLeast"/>
+        <w:rPr>
+          <w:rFonts w:ascii="Consolas" w:hAnsi="Consolas" w:cs="Consolas"/>
+          <w:color w:val="14191E"/>
+          <w:sz w:val="20"/>
+          <w:szCs w:val="20"/>
+        </w:rPr>
+      </w:pPr>
+      <w:r>
+        <w:rPr>
+          <w:rFonts w:ascii="Consolas" w:hAnsi="Consolas" w:cs="Consolas"/>
+          <w:color w:val="14191E"/>
+          <w:sz w:val="20"/>
+          <w:szCs w:val="20"/>
+        </w:rPr>
+        <w:t xml:space="preserve">        &lt;</w:t>
+      </w:r>
+      <w:proofErr w:type="gramStart"/>
+      <w:r>
+        <w:rPr>
+          <w:rFonts w:ascii="Consolas" w:hAnsi="Consolas" w:cs="Consolas"/>
+          <w:color w:val="14191E"/>
+          <w:sz w:val="20"/>
+          <w:szCs w:val="20"/>
+        </w:rPr>
+        <w:t>li</w:t>
+      </w:r>
+      <w:proofErr w:type="gramEnd"/>
+      <w:r>
+        <w:rPr>
+          <w:rFonts w:ascii="Consolas" w:hAnsi="Consolas" w:cs="Consolas"/>
+          <w:color w:val="14191E"/>
+          <w:sz w:val="20"/>
+          <w:szCs w:val="20"/>
+        </w:rPr>
+        <w:t xml:space="preserve">&gt;&lt;a </w:t>
+      </w:r>
+      <w:proofErr w:type="spellStart"/>
+      <w:r>
+        <w:rPr>
+          <w:rFonts w:ascii="Consolas" w:hAnsi="Consolas" w:cs="Consolas"/>
+          <w:color w:val="14191E"/>
+          <w:sz w:val="20"/>
+          <w:szCs w:val="20"/>
+        </w:rPr>
+        <w:t>href</w:t>
+      </w:r>
+      <w:proofErr w:type="spellEnd"/>
+      <w:r>
+        <w:rPr>
+          <w:rFonts w:ascii="Consolas" w:hAnsi="Consolas" w:cs="Consolas"/>
+          <w:color w:val="14191E"/>
+          <w:sz w:val="20"/>
+          <w:szCs w:val="20"/>
+        </w:rPr>
+        <w:t>="#"&gt;3&lt;/a&gt;&lt;/li&gt;</w:t>
+      </w:r>
+    </w:p>
+    <w:p>
+      <w:pPr>
+        <w:pStyle w:val="HTML"/>
+        <w:pBdr>
+          <w:top w:val="single" w:sz="6" w:space="4" w:color="CCCCCC"/>
+          <w:left w:val="single" w:sz="6" w:space="8" w:color="CCCCCC"/>
+          <w:bottom w:val="single" w:sz="6" w:space="4" w:color="CCCCCC"/>
+          <w:right w:val="single" w:sz="6" w:space="8" w:color="CCCCCC"/>
+        </w:pBdr>
+        <w:shd w:val="clear" w:color="auto" w:fill="EEEEEE"/>
+        <w:spacing w:line="384" w:lineRule="atLeast"/>
+        <w:rPr>
+          <w:rFonts w:ascii="Consolas" w:hAnsi="Consolas" w:cs="Consolas"/>
+          <w:color w:val="14191E"/>
+          <w:sz w:val="20"/>
+          <w:szCs w:val="20"/>
+        </w:rPr>
+      </w:pPr>
+      <w:r>
+        <w:rPr>
+          <w:rFonts w:ascii="Consolas" w:hAnsi="Consolas" w:cs="Consolas"/>
+          <w:color w:val="14191E"/>
+          <w:sz w:val="20"/>
+          <w:szCs w:val="20"/>
+        </w:rPr>
+        <w:t xml:space="preserve">    &lt;/</w:t>
+      </w:r>
+      <w:proofErr w:type="spellStart"/>
+      <w:r>
+        <w:rPr>
+          <w:rFonts w:ascii="Consolas" w:hAnsi="Consolas" w:cs="Consolas"/>
+          <w:color w:val="14191E"/>
+          <w:sz w:val="20"/>
+          <w:szCs w:val="20"/>
+        </w:rPr>
+        <w:t>ul</w:t>
+      </w:r>
+      <w:proofErr w:type="spellEnd"/>
+      <w:r>
+        <w:rPr>
+          <w:rFonts w:ascii="Consolas" w:hAnsi="Consolas" w:cs="Consolas"/>
+          <w:color w:val="14191E"/>
+          <w:sz w:val="20"/>
+          <w:szCs w:val="20"/>
+        </w:rPr>
+        <w:t>&gt;</w:t>
+      </w:r>
+    </w:p>
+    <w:p>
+      <w:pPr>
+        <w:pStyle w:val="HTML"/>
+        <w:pBdr>
+          <w:top w:val="single" w:sz="6" w:space="4" w:color="CCCCCC"/>
+          <w:left w:val="single" w:sz="6" w:space="8" w:color="CCCCCC"/>
+          <w:bottom w:val="single" w:sz="6" w:space="4" w:color="CCCCCC"/>
+          <w:right w:val="single" w:sz="6" w:space="8" w:color="CCCCCC"/>
+        </w:pBdr>
+        <w:shd w:val="clear" w:color="auto" w:fill="EEEEEE"/>
+        <w:spacing w:line="384" w:lineRule="atLeast"/>
+        <w:rPr>
+          <w:rFonts w:ascii="Consolas" w:hAnsi="Consolas" w:cs="Consolas"/>
+          <w:color w:val="14191E"/>
+          <w:sz w:val="20"/>
+          <w:szCs w:val="20"/>
+        </w:rPr>
+      </w:pPr>
+      <w:r>
+        <w:rPr>
+          <w:rFonts w:ascii="Consolas" w:hAnsi="Consolas" w:cs="Consolas"/>
+          <w:color w:val="14191E"/>
+          <w:sz w:val="20"/>
+          <w:szCs w:val="20"/>
+        </w:rPr>
+        <w:t>&lt;/div&gt;</w:t>
+      </w:r>
+    </w:p>
+    <w:p>
+      <w:pPr>
+        <w:pStyle w:val="HTML"/>
+        <w:pBdr>
+          <w:top w:val="single" w:sz="6" w:space="4" w:color="CCCCCC"/>
+          <w:left w:val="single" w:sz="6" w:space="8" w:color="CCCCCC"/>
+          <w:bottom w:val="single" w:sz="6" w:space="4" w:color="CCCCCC"/>
+          <w:right w:val="single" w:sz="6" w:space="8" w:color="CCCCCC"/>
+        </w:pBdr>
+        <w:shd w:val="clear" w:color="auto" w:fill="EEEEEE"/>
+        <w:spacing w:line="384" w:lineRule="atLeast"/>
+        <w:rPr>
+          <w:rFonts w:ascii="Consolas" w:hAnsi="Consolas" w:cs="Consolas"/>
+          <w:color w:val="14191E"/>
+          <w:sz w:val="20"/>
+          <w:szCs w:val="20"/>
+        </w:rPr>
+      </w:pPr>
+      <w:r>
+        <w:rPr>
+          <w:rFonts w:ascii="Consolas" w:hAnsi="Consolas" w:cs="Consolas"/>
+          <w:color w:val="14191E"/>
+          <w:sz w:val="20"/>
+          <w:szCs w:val="20"/>
+        </w:rPr>
+        <w:t>&lt;/body&gt;</w:t>
+      </w:r>
+    </w:p>
+    <w:p>
+      <w:pPr>
+        <w:pStyle w:val="HTML"/>
+        <w:pBdr>
+          <w:top w:val="single" w:sz="6" w:space="4" w:color="CCCCCC"/>
+          <w:left w:val="single" w:sz="6" w:space="8" w:color="CCCCCC"/>
+          <w:bottom w:val="single" w:sz="6" w:space="4" w:color="CCCCCC"/>
+          <w:right w:val="single" w:sz="6" w:space="8" w:color="CCCCCC"/>
+        </w:pBdr>
+        <w:shd w:val="clear" w:color="auto" w:fill="EEEEEE"/>
+        <w:spacing w:line="384" w:lineRule="atLeast"/>
+        <w:rPr>
+          <w:rFonts w:ascii="Consolas" w:hAnsi="Consolas" w:cs="Consolas"/>
+          <w:color w:val="14191E"/>
+          <w:sz w:val="20"/>
+          <w:szCs w:val="20"/>
+        </w:rPr>
+      </w:pPr>
+      <w:r>
+        <w:rPr>
+          <w:rFonts w:ascii="Consolas" w:hAnsi="Consolas" w:cs="Consolas"/>
+          <w:color w:val="14191E"/>
+          <w:sz w:val="20"/>
+          <w:szCs w:val="20"/>
+        </w:rPr>
+        <w:t>&lt;</w:t>
+      </w:r>
+      <w:proofErr w:type="gramStart"/>
+      <w:r>
+        <w:rPr>
+          <w:rFonts w:ascii="Consolas" w:hAnsi="Consolas" w:cs="Consolas"/>
+          <w:color w:val="14191E"/>
+          <w:sz w:val="20"/>
+          <w:szCs w:val="20"/>
+        </w:rPr>
+        <w:t>style</w:t>
+      </w:r>
+      <w:proofErr w:type="gramEnd"/>
+      <w:r>
+        <w:rPr>
+          <w:rFonts w:ascii="Consolas" w:hAnsi="Consolas" w:cs="Consolas"/>
+          <w:color w:val="14191E"/>
+          <w:sz w:val="20"/>
+          <w:szCs w:val="20"/>
+        </w:rPr>
+        <w:t>&gt;</w:t>
+      </w:r>
+    </w:p>
+    <w:p>
+      <w:pPr>
+        <w:pStyle w:val="HTML"/>
+        <w:pBdr>
+          <w:top w:val="single" w:sz="6" w:space="4" w:color="CCCCCC"/>
+          <w:left w:val="single" w:sz="6" w:space="8" w:color="CCCCCC"/>
+          <w:bottom w:val="single" w:sz="6" w:space="4" w:color="CCCCCC"/>
+          <w:right w:val="single" w:sz="6" w:space="8" w:color="CCCCCC"/>
+        </w:pBdr>
+        <w:shd w:val="clear" w:color="auto" w:fill="EEEEEE"/>
+        <w:spacing w:line="384" w:lineRule="atLeast"/>
+        <w:rPr>
+          <w:rFonts w:ascii="Consolas" w:hAnsi="Consolas" w:cs="Consolas"/>
+          <w:color w:val="14191E"/>
+          <w:sz w:val="20"/>
+          <w:szCs w:val="20"/>
+        </w:rPr>
+      </w:pPr>
+      <w:r>
+        <w:rPr>
+          <w:rFonts w:ascii="Consolas" w:hAnsi="Consolas" w:cs="Consolas"/>
+          <w:color w:val="14191E"/>
+          <w:sz w:val="20"/>
+          <w:szCs w:val="20"/>
+        </w:rPr>
+        <w:t>.</w:t>
+      </w:r>
+      <w:proofErr w:type="gramStart"/>
+      <w:r>
+        <w:rPr>
+          <w:rFonts w:ascii="Consolas" w:hAnsi="Consolas" w:cs="Consolas"/>
+          <w:color w:val="14191E"/>
+          <w:sz w:val="20"/>
+          <w:szCs w:val="20"/>
+        </w:rPr>
+        <w:t>container{</w:t>
+      </w:r>
+      <w:proofErr w:type="gramEnd"/>
+    </w:p>
+    <w:p>
+      <w:pPr>
+        <w:pStyle w:val="HTML"/>
+        <w:pBdr>
+          <w:top w:val="single" w:sz="6" w:space="4" w:color="CCCCCC"/>
+          <w:left w:val="single" w:sz="6" w:space="8" w:color="CCCCCC"/>
+          <w:bottom w:val="single" w:sz="6" w:space="4" w:color="CCCCCC"/>
+          <w:right w:val="single" w:sz="6" w:space="8" w:color="CCCCCC"/>
+        </w:pBdr>
+        <w:shd w:val="clear" w:color="auto" w:fill="EEEEEE"/>
+        <w:spacing w:line="384" w:lineRule="atLeast"/>
+        <w:rPr>
+          <w:rFonts w:ascii="Consolas" w:hAnsi="Consolas" w:cs="Consolas"/>
+          <w:color w:val="B22222"/>
+          <w:sz w:val="20"/>
+          <w:szCs w:val="20"/>
+        </w:rPr>
+      </w:pPr>
+      <w:r>
+        <w:rPr>
+          <w:rFonts w:ascii="Consolas" w:hAnsi="Consolas" w:cs="Consolas"/>
+          <w:color w:val="14191E"/>
+          <w:sz w:val="20"/>
+          <w:szCs w:val="20"/>
+        </w:rPr>
+        <w:t xml:space="preserve">   </w:t>
+      </w:r>
+      <w:r>
+        <w:rPr>
+          <w:rFonts w:ascii="Consolas" w:hAnsi="Consolas" w:cs="Consolas"/>
+          <w:color w:val="B22222"/>
+          <w:sz w:val="20"/>
+          <w:szCs w:val="20"/>
+        </w:rPr>
+        <w:t xml:space="preserve"> </w:t>
+      </w:r>
+      <w:proofErr w:type="spellStart"/>
+      <w:proofErr w:type="gramStart"/>
+      <w:r>
+        <w:rPr>
+          <w:rFonts w:ascii="Consolas" w:hAnsi="Consolas" w:cs="Consolas"/>
+          <w:color w:val="B22222"/>
+          <w:sz w:val="20"/>
+          <w:szCs w:val="20"/>
+        </w:rPr>
+        <w:t>float:</w:t>
+      </w:r>
+      <w:proofErr w:type="gramEnd"/>
+      <w:r>
+        <w:rPr>
+          <w:rFonts w:ascii="Consolas" w:hAnsi="Consolas" w:cs="Consolas"/>
+          <w:color w:val="B22222"/>
+          <w:sz w:val="20"/>
+          <w:szCs w:val="20"/>
+        </w:rPr>
+        <w:t>left</w:t>
+      </w:r>
+      <w:proofErr w:type="spellEnd"/>
+      <w:r>
+        <w:rPr>
+          <w:rFonts w:ascii="Consolas" w:hAnsi="Consolas" w:cs="Consolas"/>
+          <w:color w:val="B22222"/>
+          <w:sz w:val="20"/>
+          <w:szCs w:val="20"/>
+        </w:rPr>
+        <w:t>;</w:t>
+      </w:r>
+    </w:p>
+    <w:p>
+      <w:pPr>
+        <w:pStyle w:val="HTML"/>
+        <w:pBdr>
+          <w:top w:val="single" w:sz="6" w:space="4" w:color="CCCCCC"/>
+          <w:left w:val="single" w:sz="6" w:space="8" w:color="CCCCCC"/>
+          <w:bottom w:val="single" w:sz="6" w:space="4" w:color="CCCCCC"/>
+          <w:right w:val="single" w:sz="6" w:space="8" w:color="CCCCCC"/>
+        </w:pBdr>
+        <w:shd w:val="clear" w:color="auto" w:fill="EEEEEE"/>
+        <w:spacing w:line="384" w:lineRule="atLeast"/>
+        <w:rPr>
+          <w:rFonts w:ascii="Consolas" w:hAnsi="Consolas" w:cs="Consolas"/>
+          <w:color w:val="B22222"/>
+          <w:sz w:val="20"/>
+          <w:szCs w:val="20"/>
+        </w:rPr>
+      </w:pPr>
+      <w:r>
+        <w:rPr>
+          <w:rFonts w:ascii="Consolas" w:hAnsi="Consolas" w:cs="Consolas"/>
+          <w:color w:val="B22222"/>
+          <w:sz w:val="20"/>
+          <w:szCs w:val="20"/>
+        </w:rPr>
+        <w:t xml:space="preserve">    </w:t>
+      </w:r>
+      <w:proofErr w:type="spellStart"/>
+      <w:proofErr w:type="gramStart"/>
+      <w:r>
+        <w:rPr>
+          <w:rFonts w:ascii="Consolas" w:hAnsi="Consolas" w:cs="Consolas"/>
+          <w:color w:val="B22222"/>
+          <w:sz w:val="20"/>
+          <w:szCs w:val="20"/>
+        </w:rPr>
+        <w:t>position:</w:t>
+      </w:r>
+      <w:proofErr w:type="gramEnd"/>
+      <w:r>
+        <w:rPr>
+          <w:rFonts w:ascii="Consolas" w:hAnsi="Consolas" w:cs="Consolas"/>
+          <w:color w:val="B22222"/>
+          <w:sz w:val="20"/>
+          <w:szCs w:val="20"/>
+        </w:rPr>
+        <w:t>relative</w:t>
+      </w:r>
+      <w:proofErr w:type="spellEnd"/>
+      <w:r>
+        <w:rPr>
+          <w:rFonts w:ascii="Consolas" w:hAnsi="Consolas" w:cs="Consolas"/>
+          <w:color w:val="B22222"/>
+          <w:sz w:val="20"/>
+          <w:szCs w:val="20"/>
+        </w:rPr>
+        <w:t>;</w:t>
+      </w:r>
+    </w:p>
+    <w:p>
+      <w:pPr>
+        <w:pStyle w:val="HTML"/>
+        <w:pBdr>
+          <w:top w:val="single" w:sz="6" w:space="4" w:color="CCCCCC"/>
+          <w:left w:val="single" w:sz="6" w:space="8" w:color="CCCCCC"/>
+          <w:bottom w:val="single" w:sz="6" w:space="4" w:color="CCCCCC"/>
+          <w:right w:val="single" w:sz="6" w:space="8" w:color="CCCCCC"/>
+        </w:pBdr>
+        <w:shd w:val="clear" w:color="auto" w:fill="EEEEEE"/>
+        <w:spacing w:line="384" w:lineRule="atLeast"/>
+        <w:rPr>
+          <w:rFonts w:ascii="Consolas" w:hAnsi="Consolas" w:cs="Consolas"/>
+          <w:color w:val="14191E"/>
+          <w:sz w:val="20"/>
+          <w:szCs w:val="20"/>
+        </w:rPr>
+      </w:pPr>
+      <w:r>
+        <w:rPr>
+          <w:rFonts w:ascii="Consolas" w:hAnsi="Consolas" w:cs="Consolas"/>
+          <w:color w:val="B22222"/>
+          <w:sz w:val="20"/>
+          <w:szCs w:val="20"/>
+        </w:rPr>
+        <w:t xml:space="preserve">    </w:t>
+      </w:r>
+      <w:proofErr w:type="gramStart"/>
+      <w:r>
+        <w:rPr>
+          <w:rFonts w:ascii="Consolas" w:hAnsi="Consolas" w:cs="Consolas"/>
+          <w:color w:val="B22222"/>
+          <w:sz w:val="20"/>
+          <w:szCs w:val="20"/>
+        </w:rPr>
+        <w:t>left:</w:t>
+      </w:r>
+      <w:proofErr w:type="gramEnd"/>
+      <w:r>
+        <w:rPr>
+          <w:rFonts w:ascii="Consolas" w:hAnsi="Consolas" w:cs="Consolas"/>
+          <w:color w:val="B22222"/>
+          <w:sz w:val="20"/>
+          <w:szCs w:val="20"/>
+        </w:rPr>
+        <w:t>50%</w:t>
+      </w:r>
+    </w:p>
+    <w:p>
+      <w:pPr>
+        <w:pStyle w:val="HTML"/>
+        <w:pBdr>
+          <w:top w:val="single" w:sz="6" w:space="4" w:color="CCCCCC"/>
+          <w:left w:val="single" w:sz="6" w:space="8" w:color="CCCCCC"/>
+          <w:bottom w:val="single" w:sz="6" w:space="4" w:color="CCCCCC"/>
+          <w:right w:val="single" w:sz="6" w:space="8" w:color="CCCCCC"/>
+        </w:pBdr>
+        <w:shd w:val="clear" w:color="auto" w:fill="EEEEEE"/>
+        <w:spacing w:line="384" w:lineRule="atLeast"/>
+        <w:rPr>
+          <w:rFonts w:ascii="Consolas" w:hAnsi="Consolas" w:cs="Consolas"/>
+          <w:color w:val="14191E"/>
+          <w:sz w:val="20"/>
+          <w:szCs w:val="20"/>
+        </w:rPr>
+      </w:pPr>
+      <w:r>
+        <w:rPr>
+          <w:rFonts w:ascii="Consolas" w:hAnsi="Consolas" w:cs="Consolas"/>
+          <w:color w:val="14191E"/>
+          <w:sz w:val="20"/>
+          <w:szCs w:val="20"/>
+        </w:rPr>
+        <w:t>}</w:t>
+      </w:r>
+    </w:p>
+    <w:p>
+      <w:pPr>
+        <w:pStyle w:val="HTML"/>
+        <w:pBdr>
+          <w:top w:val="single" w:sz="6" w:space="4" w:color="CCCCCC"/>
+          <w:left w:val="single" w:sz="6" w:space="8" w:color="CCCCCC"/>
+          <w:bottom w:val="single" w:sz="6" w:space="4" w:color="CCCCCC"/>
+          <w:right w:val="single" w:sz="6" w:space="8" w:color="CCCCCC"/>
+        </w:pBdr>
+        <w:shd w:val="clear" w:color="auto" w:fill="EEEEEE"/>
+        <w:spacing w:line="384" w:lineRule="atLeast"/>
+        <w:rPr>
+          <w:rFonts w:ascii="Consolas" w:hAnsi="Consolas" w:cs="Consolas"/>
+          <w:color w:val="14191E"/>
+          <w:sz w:val="20"/>
+          <w:szCs w:val="20"/>
+        </w:rPr>
+      </w:pPr>
+    </w:p>
+    <w:p>
+      <w:pPr>
+        <w:pStyle w:val="HTML"/>
+        <w:pBdr>
+          <w:top w:val="single" w:sz="6" w:space="4" w:color="CCCCCC"/>
+          <w:left w:val="single" w:sz="6" w:space="8" w:color="CCCCCC"/>
+          <w:bottom w:val="single" w:sz="6" w:space="4" w:color="CCCCCC"/>
+          <w:right w:val="single" w:sz="6" w:space="8" w:color="CCCCCC"/>
+        </w:pBdr>
+        <w:shd w:val="clear" w:color="auto" w:fill="EEEEEE"/>
+        <w:spacing w:line="384" w:lineRule="atLeast"/>
+        <w:rPr>
+          <w:rFonts w:ascii="Consolas" w:hAnsi="Consolas" w:cs="Consolas"/>
+          <w:color w:val="14191E"/>
+          <w:sz w:val="20"/>
+          <w:szCs w:val="20"/>
+        </w:rPr>
+      </w:pPr>
+      <w:r>
+        <w:rPr>
+          <w:rFonts w:ascii="Consolas" w:hAnsi="Consolas" w:cs="Consolas"/>
+          <w:color w:val="14191E"/>
+          <w:sz w:val="20"/>
+          <w:szCs w:val="20"/>
+        </w:rPr>
+        <w:t xml:space="preserve">.container </w:t>
+      </w:r>
+      <w:proofErr w:type="spellStart"/>
+      <w:proofErr w:type="gramStart"/>
+      <w:r>
+        <w:rPr>
+          <w:rFonts w:ascii="Consolas" w:hAnsi="Consolas" w:cs="Consolas"/>
+          <w:color w:val="14191E"/>
+          <w:sz w:val="20"/>
+          <w:szCs w:val="20"/>
+        </w:rPr>
+        <w:t>ul</w:t>
+      </w:r>
+      <w:proofErr w:type="spellEnd"/>
+      <w:r>
+        <w:rPr>
+          <w:rFonts w:ascii="Consolas" w:hAnsi="Consolas" w:cs="Consolas"/>
+          <w:color w:val="14191E"/>
+          <w:sz w:val="20"/>
+          <w:szCs w:val="20"/>
+        </w:rPr>
+        <w:t>{</w:t>
+      </w:r>
+      <w:proofErr w:type="gramEnd"/>
+    </w:p>
+    <w:p>
+      <w:pPr>
+        <w:pStyle w:val="HTML"/>
+        <w:pBdr>
+          <w:top w:val="single" w:sz="6" w:space="4" w:color="CCCCCC"/>
+          <w:left w:val="single" w:sz="6" w:space="8" w:color="CCCCCC"/>
+          <w:bottom w:val="single" w:sz="6" w:space="4" w:color="CCCCCC"/>
+          <w:right w:val="single" w:sz="6" w:space="8" w:color="CCCCCC"/>
+        </w:pBdr>
+        <w:shd w:val="clear" w:color="auto" w:fill="EEEEEE"/>
+        <w:spacing w:line="384" w:lineRule="atLeast"/>
+        <w:rPr>
+          <w:rFonts w:ascii="Consolas" w:hAnsi="Consolas" w:cs="Consolas"/>
+          <w:color w:val="14191E"/>
+          <w:sz w:val="20"/>
+          <w:szCs w:val="20"/>
+        </w:rPr>
+      </w:pPr>
+      <w:r>
+        <w:rPr>
+          <w:rFonts w:ascii="Consolas" w:hAnsi="Consolas" w:cs="Consolas"/>
+          <w:color w:val="14191E"/>
+          <w:sz w:val="20"/>
+          <w:szCs w:val="20"/>
+        </w:rPr>
+        <w:t xml:space="preserve">    </w:t>
+      </w:r>
+      <w:proofErr w:type="spellStart"/>
+      <w:proofErr w:type="gramStart"/>
+      <w:r>
+        <w:rPr>
+          <w:rFonts w:ascii="Consolas" w:hAnsi="Consolas" w:cs="Consolas"/>
+          <w:color w:val="14191E"/>
+          <w:sz w:val="20"/>
+          <w:szCs w:val="20"/>
+        </w:rPr>
+        <w:t>list-style:</w:t>
+      </w:r>
+      <w:proofErr w:type="gramEnd"/>
+      <w:r>
+        <w:rPr>
+          <w:rFonts w:ascii="Consolas" w:hAnsi="Consolas" w:cs="Consolas"/>
+          <w:color w:val="14191E"/>
+          <w:sz w:val="20"/>
+          <w:szCs w:val="20"/>
+        </w:rPr>
+        <w:t>none</w:t>
+      </w:r>
+      <w:proofErr w:type="spellEnd"/>
+      <w:r>
+        <w:rPr>
+          <w:rFonts w:ascii="Consolas" w:hAnsi="Consolas" w:cs="Consolas"/>
+          <w:color w:val="14191E"/>
+          <w:sz w:val="20"/>
+          <w:szCs w:val="20"/>
+        </w:rPr>
+        <w:t>;</w:t>
+      </w:r>
+    </w:p>
+    <w:p>
+      <w:pPr>
+        <w:pStyle w:val="HTML"/>
+        <w:pBdr>
+          <w:top w:val="single" w:sz="6" w:space="4" w:color="CCCCCC"/>
+          <w:left w:val="single" w:sz="6" w:space="8" w:color="CCCCCC"/>
+          <w:bottom w:val="single" w:sz="6" w:space="4" w:color="CCCCCC"/>
+          <w:right w:val="single" w:sz="6" w:space="8" w:color="CCCCCC"/>
+        </w:pBdr>
+        <w:shd w:val="clear" w:color="auto" w:fill="EEEEEE"/>
+        <w:spacing w:line="384" w:lineRule="atLeast"/>
+        <w:rPr>
+          <w:rFonts w:ascii="Consolas" w:hAnsi="Consolas" w:cs="Consolas"/>
+          <w:color w:val="14191E"/>
+          <w:sz w:val="20"/>
+          <w:szCs w:val="20"/>
+        </w:rPr>
+      </w:pPr>
+      <w:r>
+        <w:rPr>
+          <w:rFonts w:ascii="Consolas" w:hAnsi="Consolas" w:cs="Consolas"/>
+          <w:color w:val="14191E"/>
+          <w:sz w:val="20"/>
+          <w:szCs w:val="20"/>
+        </w:rPr>
+        <w:t xml:space="preserve">    </w:t>
+      </w:r>
+      <w:proofErr w:type="gramStart"/>
+      <w:r>
+        <w:rPr>
+          <w:rFonts w:ascii="Consolas" w:hAnsi="Consolas" w:cs="Consolas"/>
+          <w:color w:val="14191E"/>
+          <w:sz w:val="20"/>
+          <w:szCs w:val="20"/>
+        </w:rPr>
+        <w:t>margin:</w:t>
+      </w:r>
+      <w:proofErr w:type="gramEnd"/>
+      <w:r>
+        <w:rPr>
+          <w:rFonts w:ascii="Consolas" w:hAnsi="Consolas" w:cs="Consolas"/>
+          <w:color w:val="14191E"/>
+          <w:sz w:val="20"/>
+          <w:szCs w:val="20"/>
+        </w:rPr>
+        <w:t>0;</w:t>
+      </w:r>
+    </w:p>
+    <w:p>
+      <w:pPr>
+        <w:pStyle w:val="HTML"/>
+        <w:pBdr>
+          <w:top w:val="single" w:sz="6" w:space="4" w:color="CCCCCC"/>
+          <w:left w:val="single" w:sz="6" w:space="8" w:color="CCCCCC"/>
+          <w:bottom w:val="single" w:sz="6" w:space="4" w:color="CCCCCC"/>
+          <w:right w:val="single" w:sz="6" w:space="8" w:color="CCCCCC"/>
+        </w:pBdr>
+        <w:shd w:val="clear" w:color="auto" w:fill="EEEEEE"/>
+        <w:spacing w:line="384" w:lineRule="atLeast"/>
+        <w:rPr>
+          <w:rFonts w:ascii="Consolas" w:hAnsi="Consolas" w:cs="Consolas"/>
+          <w:color w:val="14191E"/>
+          <w:sz w:val="20"/>
+          <w:szCs w:val="20"/>
+        </w:rPr>
+      </w:pPr>
+      <w:r>
+        <w:rPr>
+          <w:rFonts w:ascii="Consolas" w:hAnsi="Consolas" w:cs="Consolas"/>
+          <w:color w:val="14191E"/>
+          <w:sz w:val="20"/>
+          <w:szCs w:val="20"/>
+        </w:rPr>
+        <w:t xml:space="preserve">    </w:t>
+      </w:r>
+      <w:proofErr w:type="gramStart"/>
+      <w:r>
+        <w:rPr>
+          <w:rFonts w:ascii="Consolas" w:hAnsi="Consolas" w:cs="Consolas"/>
+          <w:color w:val="14191E"/>
+          <w:sz w:val="20"/>
+          <w:szCs w:val="20"/>
+        </w:rPr>
+        <w:t>padding:</w:t>
+      </w:r>
+      <w:proofErr w:type="gramEnd"/>
+      <w:r>
+        <w:rPr>
+          <w:rFonts w:ascii="Consolas" w:hAnsi="Consolas" w:cs="Consolas"/>
+          <w:color w:val="14191E"/>
+          <w:sz w:val="20"/>
+          <w:szCs w:val="20"/>
+        </w:rPr>
+        <w:t>0;</w:t>
+      </w:r>
+    </w:p>
+    <w:p>
+      <w:pPr>
+        <w:pStyle w:val="HTML"/>
+        <w:pBdr>
+          <w:top w:val="single" w:sz="6" w:space="4" w:color="CCCCCC"/>
+          <w:left w:val="single" w:sz="6" w:space="8" w:color="CCCCCC"/>
+          <w:bottom w:val="single" w:sz="6" w:space="4" w:color="CCCCCC"/>
+          <w:right w:val="single" w:sz="6" w:space="8" w:color="CCCCCC"/>
+        </w:pBdr>
+        <w:shd w:val="clear" w:color="auto" w:fill="EEEEEE"/>
+        <w:spacing w:line="384" w:lineRule="atLeast"/>
+        <w:rPr>
+          <w:rFonts w:ascii="Consolas" w:hAnsi="Consolas" w:cs="Consolas"/>
+          <w:color w:val="14191E"/>
+          <w:sz w:val="20"/>
+          <w:szCs w:val="20"/>
+        </w:rPr>
+      </w:pPr>
+      <w:r>
+        <w:rPr>
+          <w:rFonts w:ascii="Consolas" w:hAnsi="Consolas" w:cs="Consolas"/>
+          <w:color w:val="14191E"/>
+          <w:sz w:val="20"/>
+          <w:szCs w:val="20"/>
+        </w:rPr>
+        <w:t xml:space="preserve">    </w:t>
+      </w:r>
+    </w:p>
+    <w:p>
+      <w:pPr>
+        <w:pStyle w:val="HTML"/>
+        <w:pBdr>
+          <w:top w:val="single" w:sz="6" w:space="4" w:color="CCCCCC"/>
+          <w:left w:val="single" w:sz="6" w:space="8" w:color="CCCCCC"/>
+          <w:bottom w:val="single" w:sz="6" w:space="4" w:color="CCCCCC"/>
+          <w:right w:val="single" w:sz="6" w:space="8" w:color="CCCCCC"/>
+        </w:pBdr>
+        <w:shd w:val="clear" w:color="auto" w:fill="EEEEEE"/>
+        <w:spacing w:line="384" w:lineRule="atLeast"/>
+        <w:rPr>
+          <w:rFonts w:ascii="Consolas" w:hAnsi="Consolas" w:cs="Consolas"/>
+          <w:color w:val="B22222"/>
+          <w:sz w:val="20"/>
+          <w:szCs w:val="20"/>
+        </w:rPr>
+      </w:pPr>
+      <w:r>
+        <w:rPr>
+          <w:rFonts w:ascii="Consolas" w:hAnsi="Consolas" w:cs="Consolas"/>
+          <w:color w:val="14191E"/>
+          <w:sz w:val="20"/>
+          <w:szCs w:val="20"/>
+        </w:rPr>
+        <w:t xml:space="preserve">   </w:t>
+      </w:r>
+      <w:r>
+        <w:rPr>
+          <w:rFonts w:ascii="Consolas" w:hAnsi="Consolas" w:cs="Consolas"/>
+          <w:color w:val="B22222"/>
+          <w:sz w:val="20"/>
+          <w:szCs w:val="20"/>
+        </w:rPr>
+        <w:t xml:space="preserve"> </w:t>
+      </w:r>
+      <w:proofErr w:type="spellStart"/>
+      <w:proofErr w:type="gramStart"/>
+      <w:r>
+        <w:rPr>
+          <w:rFonts w:ascii="Consolas" w:hAnsi="Consolas" w:cs="Consolas"/>
+          <w:color w:val="B22222"/>
+          <w:sz w:val="20"/>
+          <w:szCs w:val="20"/>
+        </w:rPr>
+        <w:t>position:</w:t>
+      </w:r>
+      <w:proofErr w:type="gramEnd"/>
+      <w:r>
+        <w:rPr>
+          <w:rFonts w:ascii="Consolas" w:hAnsi="Consolas" w:cs="Consolas"/>
+          <w:color w:val="B22222"/>
+          <w:sz w:val="20"/>
+          <w:szCs w:val="20"/>
+        </w:rPr>
+        <w:t>relative</w:t>
+      </w:r>
+      <w:proofErr w:type="spellEnd"/>
+      <w:r>
+        <w:rPr>
+          <w:rFonts w:ascii="Consolas" w:hAnsi="Consolas" w:cs="Consolas"/>
+          <w:color w:val="B22222"/>
+          <w:sz w:val="20"/>
+          <w:szCs w:val="20"/>
+        </w:rPr>
+        <w:t>;</w:t>
+      </w:r>
+    </w:p>
+    <w:p>
+      <w:pPr>
+        <w:pStyle w:val="HTML"/>
+        <w:pBdr>
+          <w:top w:val="single" w:sz="6" w:space="4" w:color="CCCCCC"/>
+          <w:left w:val="single" w:sz="6" w:space="8" w:color="CCCCCC"/>
+          <w:bottom w:val="single" w:sz="6" w:space="4" w:color="CCCCCC"/>
+          <w:right w:val="single" w:sz="6" w:space="8" w:color="CCCCCC"/>
+        </w:pBdr>
+        <w:shd w:val="clear" w:color="auto" w:fill="EEEEEE"/>
+        <w:spacing w:line="384" w:lineRule="atLeast"/>
+        <w:rPr>
+          <w:rFonts w:ascii="Consolas" w:hAnsi="Consolas" w:cs="Consolas"/>
+          <w:color w:val="14191E"/>
+          <w:sz w:val="20"/>
+          <w:szCs w:val="20"/>
+        </w:rPr>
+      </w:pPr>
+      <w:r>
+        <w:rPr>
+          <w:rFonts w:ascii="Consolas" w:hAnsi="Consolas" w:cs="Consolas"/>
+          <w:color w:val="B22222"/>
+          <w:sz w:val="20"/>
+          <w:szCs w:val="20"/>
+        </w:rPr>
+        <w:t xml:space="preserve">    </w:t>
+      </w:r>
+      <w:proofErr w:type="gramStart"/>
+      <w:r>
+        <w:rPr>
+          <w:rFonts w:ascii="Consolas" w:hAnsi="Consolas" w:cs="Consolas"/>
+          <w:color w:val="B22222"/>
+          <w:sz w:val="20"/>
+          <w:szCs w:val="20"/>
+        </w:rPr>
+        <w:t>left</w:t>
+      </w:r>
+      <w:proofErr w:type="gramEnd"/>
+      <w:r>
+        <w:rPr>
+          <w:rFonts w:ascii="Consolas" w:hAnsi="Consolas" w:cs="Consolas"/>
+          <w:color w:val="B22222"/>
+          <w:sz w:val="20"/>
+          <w:szCs w:val="20"/>
+        </w:rPr>
+        <w:t>:-50%;</w:t>
+      </w:r>
+    </w:p>
+    <w:p>
+      <w:pPr>
+        <w:pStyle w:val="HTML"/>
+        <w:pBdr>
+          <w:top w:val="single" w:sz="6" w:space="4" w:color="CCCCCC"/>
+          <w:left w:val="single" w:sz="6" w:space="8" w:color="CCCCCC"/>
+          <w:bottom w:val="single" w:sz="6" w:space="4" w:color="CCCCCC"/>
+          <w:right w:val="single" w:sz="6" w:space="8" w:color="CCCCCC"/>
+        </w:pBdr>
+        <w:shd w:val="clear" w:color="auto" w:fill="EEEEEE"/>
+        <w:spacing w:line="384" w:lineRule="atLeast"/>
+        <w:rPr>
+          <w:rFonts w:ascii="Consolas" w:hAnsi="Consolas" w:cs="Consolas"/>
+          <w:color w:val="14191E"/>
+          <w:sz w:val="20"/>
+          <w:szCs w:val="20"/>
+        </w:rPr>
+      </w:pPr>
+      <w:r>
+        <w:rPr>
+          <w:rFonts w:ascii="Consolas" w:hAnsi="Consolas" w:cs="Consolas"/>
+          <w:color w:val="14191E"/>
+          <w:sz w:val="20"/>
+          <w:szCs w:val="20"/>
+        </w:rPr>
+        <w:t>}</w:t>
+      </w:r>
+    </w:p>
+    <w:p>
+      <w:pPr>
+        <w:pStyle w:val="HTML"/>
+        <w:pBdr>
+          <w:top w:val="single" w:sz="6" w:space="4" w:color="CCCCCC"/>
+          <w:left w:val="single" w:sz="6" w:space="8" w:color="CCCCCC"/>
+          <w:bottom w:val="single" w:sz="6" w:space="4" w:color="CCCCCC"/>
+          <w:right w:val="single" w:sz="6" w:space="8" w:color="CCCCCC"/>
+        </w:pBdr>
+        <w:shd w:val="clear" w:color="auto" w:fill="EEEEEE"/>
+        <w:spacing w:line="384" w:lineRule="atLeast"/>
+        <w:rPr>
+          <w:rFonts w:ascii="Consolas" w:hAnsi="Consolas" w:cs="Consolas"/>
+          <w:color w:val="14191E"/>
+          <w:sz w:val="20"/>
+          <w:szCs w:val="20"/>
+        </w:rPr>
+      </w:pPr>
+      <w:r>
+        <w:rPr>
+          <w:rFonts w:ascii="Consolas" w:hAnsi="Consolas" w:cs="Consolas"/>
+          <w:color w:val="14191E"/>
+          <w:sz w:val="20"/>
+          <w:szCs w:val="20"/>
+        </w:rPr>
+        <w:t xml:space="preserve">.container </w:t>
+      </w:r>
+      <w:proofErr w:type="gramStart"/>
+      <w:r>
+        <w:rPr>
+          <w:rFonts w:ascii="Consolas" w:hAnsi="Consolas" w:cs="Consolas"/>
+          <w:color w:val="14191E"/>
+          <w:sz w:val="20"/>
+          <w:szCs w:val="20"/>
+        </w:rPr>
+        <w:t>li{</w:t>
+      </w:r>
+      <w:proofErr w:type="gramEnd"/>
+      <w:r>
+        <w:rPr>
+          <w:rFonts w:ascii="Consolas" w:hAnsi="Consolas" w:cs="Consolas"/>
+          <w:color w:val="14191E"/>
+          <w:sz w:val="20"/>
+          <w:szCs w:val="20"/>
+        </w:rPr>
+        <w:t>float:left;display:inline;margin-right:8px;}</w:t>
+      </w:r>
+    </w:p>
+    <w:p>
+      <w:pPr>
+        <w:pStyle w:val="HTML"/>
+        <w:pBdr>
+          <w:top w:val="single" w:sz="6" w:space="4" w:color="CCCCCC"/>
+          <w:left w:val="single" w:sz="6" w:space="8" w:color="CCCCCC"/>
+          <w:bottom w:val="single" w:sz="6" w:space="4" w:color="CCCCCC"/>
+          <w:right w:val="single" w:sz="6" w:space="8" w:color="CCCCCC"/>
+        </w:pBdr>
+        <w:shd w:val="clear" w:color="auto" w:fill="EEEEEE"/>
+        <w:spacing w:line="384" w:lineRule="atLeast"/>
+        <w:rPr>
+          <w:rFonts w:ascii="Consolas" w:hAnsi="Consolas" w:cs="Consolas"/>
+          <w:color w:val="14191E"/>
+          <w:sz w:val="20"/>
+          <w:szCs w:val="20"/>
+        </w:rPr>
+      </w:pPr>
+      <w:r>
+        <w:rPr>
+          <w:rFonts w:ascii="Consolas" w:hAnsi="Consolas" w:cs="Consolas"/>
+          <w:color w:val="14191E"/>
+          <w:sz w:val="20"/>
+          <w:szCs w:val="20"/>
+        </w:rPr>
+        <w:t>&lt;/style&gt;</w:t>
+      </w:r>
+    </w:p>
+    <w:p>
+      <w:pPr>
+        <w:outlineLvl w:val="2"/>
+        <w:rPr>
+          <w:sz w:val="24"/>
+          <w:szCs w:val="24"/>
+        </w:rPr>
+      </w:pPr>
+      <w:r>
+        <w:rPr>
+          <w:b/>
+          <w:sz w:val="24"/>
+          <w:szCs w:val="24"/>
+        </w:rPr>
+        <w:t>4</w:t>
+      </w:r>
+      <w:r>
+        <w:rPr>
+          <w:b/>
+          <w:sz w:val="24"/>
+          <w:szCs w:val="24"/>
+        </w:rPr>
+        <w:t>）垂直居中</w:t>
+      </w:r>
+    </w:p>
+    <w:p>
+      <w:pPr>
+        <w:ind w:firstLine="420"/>
+        <w:jc w:val="left"/>
+        <w:rPr>
+          <w:sz w:val="24"/>
+          <w:szCs w:val="24"/>
+        </w:rPr>
+      </w:pPr>
+      <w:r>
+        <w:rPr>
+          <w:sz w:val="24"/>
+          <w:szCs w:val="24"/>
+        </w:rPr>
+        <w:t>垂直居中分为两种情况：父元素高度确定的单行文本以及父元素高度确定的多行文本。</w:t>
+      </w:r>
+    </w:p>
+    <w:p>
+      <w:pPr>
+        <w:pStyle w:val="a3"/>
+        <w:numPr>
+          <w:ilvl w:val="0"/>
+          <w:numId w:val="13"/>
+        </w:numPr>
+        <w:ind w:firstLineChars="0"/>
+        <w:jc w:val="left"/>
+        <w:outlineLvl w:val="3"/>
+        <w:rPr>
+          <w:sz w:val="24"/>
+          <w:szCs w:val="24"/>
+        </w:rPr>
+      </w:pPr>
+      <w:r>
+        <w:rPr>
+          <w:sz w:val="24"/>
+          <w:szCs w:val="24"/>
+        </w:rPr>
+        <w:t>父元素高度确定的单行文本</w:t>
+      </w:r>
+    </w:p>
+    <w:p>
+      <w:pPr>
+        <w:ind w:firstLine="360"/>
+        <w:jc w:val="left"/>
+        <w:rPr>
+          <w:sz w:val="24"/>
+          <w:szCs w:val="24"/>
+        </w:rPr>
+      </w:pPr>
+      <w:r>
+        <w:rPr>
+          <w:sz w:val="24"/>
+          <w:szCs w:val="24"/>
+        </w:rPr>
+        <w:t>通过设置父元素的</w:t>
+      </w:r>
+      <w:r>
+        <w:rPr>
+          <w:sz w:val="24"/>
+          <w:szCs w:val="24"/>
+        </w:rPr>
+        <w:t>height</w:t>
+      </w:r>
+      <w:r>
+        <w:rPr>
+          <w:sz w:val="24"/>
+          <w:szCs w:val="24"/>
+        </w:rPr>
+        <w:t>和</w:t>
+      </w:r>
+      <w:r>
+        <w:rPr>
+          <w:sz w:val="24"/>
+          <w:szCs w:val="24"/>
+        </w:rPr>
+        <w:t>line-height</w:t>
+      </w:r>
+      <w:r>
+        <w:rPr>
+          <w:sz w:val="24"/>
+          <w:szCs w:val="24"/>
+        </w:rPr>
+        <w:t>高度一致来实现。（</w:t>
+      </w:r>
+      <w:r>
+        <w:rPr>
+          <w:sz w:val="24"/>
+          <w:szCs w:val="24"/>
+        </w:rPr>
+        <w:t>height</w:t>
+      </w:r>
+      <w:r>
+        <w:rPr>
+          <w:sz w:val="24"/>
+          <w:szCs w:val="24"/>
+        </w:rPr>
+        <w:t>：该元素的高度，</w:t>
+      </w:r>
+      <w:r>
+        <w:rPr>
+          <w:sz w:val="24"/>
+          <w:szCs w:val="24"/>
+        </w:rPr>
+        <w:t>line-height:</w:t>
+      </w:r>
+      <w:r>
+        <w:rPr>
+          <w:sz w:val="24"/>
+          <w:szCs w:val="24"/>
+        </w:rPr>
+        <w:t>行高，指在文本中，行与行之间的基线间的距离。）</w:t>
+      </w:r>
+    </w:p>
+    <w:p>
+      <w:pPr>
+        <w:ind w:firstLine="360"/>
+        <w:jc w:val="left"/>
+        <w:rPr>
+          <w:sz w:val="24"/>
+          <w:szCs w:val="24"/>
+        </w:rPr>
+      </w:pPr>
+      <w:r>
+        <w:rPr>
+          <w:sz w:val="24"/>
+          <w:szCs w:val="24"/>
+        </w:rPr>
+        <w:t>l</w:t>
+      </w:r>
+      <w:r>
+        <w:rPr>
+          <w:rFonts w:hint="eastAsia"/>
+          <w:sz w:val="24"/>
+          <w:szCs w:val="24"/>
+        </w:rPr>
+        <w:t>ine</w:t>
+      </w:r>
+      <w:r>
+        <w:rPr>
+          <w:sz w:val="24"/>
+          <w:szCs w:val="24"/>
+        </w:rPr>
+        <w:t>-height</w:t>
+      </w:r>
+      <w:r>
+        <w:rPr>
+          <w:sz w:val="24"/>
+          <w:szCs w:val="24"/>
+        </w:rPr>
+        <w:t>和</w:t>
+      </w:r>
+      <w:r>
+        <w:rPr>
+          <w:sz w:val="24"/>
+          <w:szCs w:val="24"/>
+        </w:rPr>
+        <w:t>font-size</w:t>
+      </w:r>
+      <w:r>
+        <w:rPr>
+          <w:sz w:val="24"/>
+          <w:szCs w:val="24"/>
+        </w:rPr>
+        <w:t>的计算值之差，在</w:t>
+      </w:r>
+      <w:proofErr w:type="spellStart"/>
+      <w:r>
+        <w:rPr>
+          <w:sz w:val="24"/>
+          <w:szCs w:val="24"/>
+        </w:rPr>
+        <w:t>css</w:t>
+      </w:r>
+      <w:proofErr w:type="spellEnd"/>
+      <w:r>
+        <w:rPr>
+          <w:sz w:val="24"/>
+          <w:szCs w:val="24"/>
+        </w:rPr>
+        <w:t>中成为行间距。分为两半，分别加到一个文本</w:t>
+      </w:r>
+      <w:proofErr w:type="gramStart"/>
+      <w:r>
+        <w:rPr>
+          <w:sz w:val="24"/>
+          <w:szCs w:val="24"/>
+        </w:rPr>
+        <w:t>行内容</w:t>
+      </w:r>
+      <w:proofErr w:type="gramEnd"/>
+      <w:r>
+        <w:rPr>
+          <w:sz w:val="24"/>
+          <w:szCs w:val="24"/>
+        </w:rPr>
+        <w:t>的顶部和底部。</w:t>
+      </w:r>
+    </w:p>
+    <w:p>
+      <w:pPr>
+        <w:ind w:firstLine="360"/>
+        <w:jc w:val="left"/>
+        <w:rPr>
+          <w:sz w:val="24"/>
+          <w:szCs w:val="24"/>
+        </w:rPr>
+      </w:pPr>
+      <w:r>
+        <w:rPr>
+          <w:sz w:val="24"/>
+          <w:szCs w:val="24"/>
+        </w:rPr>
+        <w:t>这</w:t>
+      </w:r>
+      <w:r>
+        <w:rPr>
+          <w:rFonts w:hint="eastAsia"/>
+          <w:sz w:val="24"/>
+          <w:szCs w:val="24"/>
+        </w:rPr>
+        <w:t>种文字行高与</w:t>
+      </w:r>
+      <w:proofErr w:type="gramStart"/>
+      <w:r>
+        <w:rPr>
+          <w:rFonts w:hint="eastAsia"/>
+          <w:sz w:val="24"/>
+          <w:szCs w:val="24"/>
+        </w:rPr>
+        <w:t>块高一致</w:t>
+      </w:r>
+      <w:proofErr w:type="gramEnd"/>
+      <w:r>
+        <w:rPr>
+          <w:rFonts w:hint="eastAsia"/>
+          <w:sz w:val="24"/>
+          <w:szCs w:val="24"/>
+        </w:rPr>
+        <w:t>带来了一个弊端：当文字内容的长度大于块的宽度时，就有内容脱离了块。</w:t>
+      </w:r>
+    </w:p>
+    <w:p>
+      <w:pPr>
+        <w:pStyle w:val="HTML"/>
+        <w:pBdr>
+          <w:top w:val="single" w:sz="6" w:space="4" w:color="CCCCCC"/>
+          <w:left w:val="single" w:sz="6" w:space="8" w:color="CCCCCC"/>
+          <w:bottom w:val="single" w:sz="6" w:space="4" w:color="CCCCCC"/>
+          <w:right w:val="single" w:sz="6" w:space="8" w:color="CCCCCC"/>
+        </w:pBdr>
+        <w:shd w:val="clear" w:color="auto" w:fill="EEEEEE"/>
+        <w:spacing w:line="384" w:lineRule="atLeast"/>
+        <w:rPr>
+          <w:rFonts w:ascii="Consolas" w:hAnsi="Consolas" w:cs="Consolas"/>
+          <w:color w:val="14191E"/>
+          <w:sz w:val="20"/>
+          <w:szCs w:val="20"/>
+        </w:rPr>
+      </w:pPr>
+      <w:r>
+        <w:rPr>
+          <w:rFonts w:ascii="Consolas" w:hAnsi="Consolas" w:cs="Consolas"/>
+          <w:color w:val="14191E"/>
+          <w:sz w:val="20"/>
+          <w:szCs w:val="20"/>
+        </w:rPr>
+        <w:lastRenderedPageBreak/>
+        <w:t>&lt;div class="container"&gt;</w:t>
+      </w:r>
+    </w:p>
+    <w:p>
+      <w:pPr>
+        <w:pStyle w:val="HTML"/>
+        <w:pBdr>
+          <w:top w:val="single" w:sz="6" w:space="4" w:color="CCCCCC"/>
+          <w:left w:val="single" w:sz="6" w:space="8" w:color="CCCCCC"/>
+          <w:bottom w:val="single" w:sz="6" w:space="4" w:color="CCCCCC"/>
+          <w:right w:val="single" w:sz="6" w:space="8" w:color="CCCCCC"/>
+        </w:pBdr>
+        <w:shd w:val="clear" w:color="auto" w:fill="EEEEEE"/>
+        <w:spacing w:line="384" w:lineRule="atLeast"/>
+        <w:rPr>
+          <w:rFonts w:ascii="Consolas" w:hAnsi="Consolas" w:cs="Consolas"/>
+          <w:color w:val="14191E"/>
+          <w:sz w:val="20"/>
+          <w:szCs w:val="20"/>
+        </w:rPr>
+      </w:pPr>
+      <w:r>
+        <w:rPr>
+          <w:rFonts w:ascii="Consolas" w:hAnsi="Consolas" w:cs="Consolas"/>
+          <w:color w:val="14191E"/>
+          <w:sz w:val="20"/>
+          <w:szCs w:val="20"/>
+        </w:rPr>
+        <w:t xml:space="preserve">    </w:t>
+      </w:r>
+      <w:proofErr w:type="spellStart"/>
+      <w:proofErr w:type="gramStart"/>
+      <w:r>
+        <w:rPr>
+          <w:rFonts w:ascii="Consolas" w:hAnsi="Consolas" w:cs="Consolas"/>
+          <w:color w:val="14191E"/>
+          <w:sz w:val="20"/>
+          <w:szCs w:val="20"/>
+        </w:rPr>
+        <w:t>hi,</w:t>
+      </w:r>
+      <w:proofErr w:type="gramEnd"/>
+      <w:r>
+        <w:rPr>
+          <w:rFonts w:ascii="Consolas" w:hAnsi="Consolas" w:cs="Consolas"/>
+          <w:color w:val="14191E"/>
+          <w:sz w:val="20"/>
+          <w:szCs w:val="20"/>
+        </w:rPr>
+        <w:t>imooc</w:t>
+      </w:r>
+      <w:proofErr w:type="spellEnd"/>
+      <w:r>
+        <w:rPr>
+          <w:rFonts w:ascii="Consolas" w:hAnsi="Consolas" w:cs="Consolas"/>
+          <w:color w:val="14191E"/>
+          <w:sz w:val="20"/>
+          <w:szCs w:val="20"/>
+        </w:rPr>
+        <w:t>!</w:t>
+      </w:r>
+    </w:p>
+    <w:p>
+      <w:pPr>
+        <w:pStyle w:val="HTML"/>
+        <w:pBdr>
+          <w:top w:val="single" w:sz="6" w:space="4" w:color="CCCCCC"/>
+          <w:left w:val="single" w:sz="6" w:space="8" w:color="CCCCCC"/>
+          <w:bottom w:val="single" w:sz="6" w:space="4" w:color="CCCCCC"/>
+          <w:right w:val="single" w:sz="6" w:space="8" w:color="CCCCCC"/>
+        </w:pBdr>
+        <w:shd w:val="clear" w:color="auto" w:fill="EEEEEE"/>
+        <w:spacing w:line="384" w:lineRule="atLeast"/>
+        <w:rPr>
+          <w:rFonts w:ascii="Consolas" w:hAnsi="Consolas" w:cs="Consolas"/>
+          <w:color w:val="14191E"/>
+          <w:sz w:val="20"/>
+          <w:szCs w:val="20"/>
+        </w:rPr>
+      </w:pPr>
+      <w:r>
+        <w:rPr>
+          <w:rFonts w:ascii="Consolas" w:hAnsi="Consolas" w:cs="Consolas"/>
+          <w:color w:val="14191E"/>
+          <w:sz w:val="20"/>
+          <w:szCs w:val="20"/>
+        </w:rPr>
+        <w:t>&lt;/div&gt;</w:t>
+      </w:r>
+    </w:p>
+    <w:p>
+      <w:pPr>
+        <w:pStyle w:val="HTML"/>
+        <w:pBdr>
+          <w:top w:val="single" w:sz="6" w:space="4" w:color="CCCCCC"/>
+          <w:left w:val="single" w:sz="6" w:space="8" w:color="CCCCCC"/>
+          <w:bottom w:val="single" w:sz="6" w:space="4" w:color="CCCCCC"/>
+          <w:right w:val="single" w:sz="6" w:space="8" w:color="CCCCCC"/>
+        </w:pBdr>
+        <w:shd w:val="clear" w:color="auto" w:fill="EEEEEE"/>
+        <w:spacing w:line="384" w:lineRule="atLeast"/>
+        <w:rPr>
+          <w:rFonts w:ascii="Consolas" w:hAnsi="Consolas" w:cs="Consolas"/>
+          <w:color w:val="14191E"/>
+          <w:sz w:val="20"/>
+          <w:szCs w:val="20"/>
+        </w:rPr>
+      </w:pPr>
+      <w:r>
+        <w:rPr>
+          <w:rFonts w:ascii="Consolas" w:hAnsi="Consolas" w:cs="Consolas"/>
+          <w:color w:val="14191E"/>
+          <w:sz w:val="20"/>
+          <w:szCs w:val="20"/>
+        </w:rPr>
+        <w:t>&lt;</w:t>
+      </w:r>
+      <w:proofErr w:type="gramStart"/>
+      <w:r>
+        <w:rPr>
+          <w:rFonts w:ascii="Consolas" w:hAnsi="Consolas" w:cs="Consolas"/>
+          <w:color w:val="14191E"/>
+          <w:sz w:val="20"/>
+          <w:szCs w:val="20"/>
+        </w:rPr>
+        <w:t>style</w:t>
+      </w:r>
+      <w:proofErr w:type="gramEnd"/>
+      <w:r>
+        <w:rPr>
+          <w:rFonts w:ascii="Consolas" w:hAnsi="Consolas" w:cs="Consolas"/>
+          <w:color w:val="14191E"/>
+          <w:sz w:val="20"/>
+          <w:szCs w:val="20"/>
+        </w:rPr>
+        <w:t>&gt;</w:t>
+      </w:r>
+    </w:p>
+    <w:p>
+      <w:pPr>
+        <w:pStyle w:val="HTML"/>
+        <w:pBdr>
+          <w:top w:val="single" w:sz="6" w:space="4" w:color="CCCCCC"/>
+          <w:left w:val="single" w:sz="6" w:space="8" w:color="CCCCCC"/>
+          <w:bottom w:val="single" w:sz="6" w:space="4" w:color="CCCCCC"/>
+          <w:right w:val="single" w:sz="6" w:space="8" w:color="CCCCCC"/>
+        </w:pBdr>
+        <w:shd w:val="clear" w:color="auto" w:fill="EEEEEE"/>
+        <w:spacing w:line="384" w:lineRule="atLeast"/>
+        <w:rPr>
+          <w:rFonts w:ascii="Consolas" w:hAnsi="Consolas" w:cs="Consolas"/>
+          <w:color w:val="14191E"/>
+          <w:sz w:val="20"/>
+          <w:szCs w:val="20"/>
+        </w:rPr>
+      </w:pPr>
+      <w:r>
+        <w:rPr>
+          <w:rFonts w:ascii="Consolas" w:hAnsi="Consolas" w:cs="Consolas"/>
+          <w:color w:val="14191E"/>
+          <w:sz w:val="20"/>
+          <w:szCs w:val="20"/>
+        </w:rPr>
+        <w:t>.</w:t>
+      </w:r>
+      <w:proofErr w:type="gramStart"/>
+      <w:r>
+        <w:rPr>
+          <w:rFonts w:ascii="Consolas" w:hAnsi="Consolas" w:cs="Consolas"/>
+          <w:color w:val="14191E"/>
+          <w:sz w:val="20"/>
+          <w:szCs w:val="20"/>
+        </w:rPr>
+        <w:t>container{</w:t>
+      </w:r>
+      <w:proofErr w:type="gramEnd"/>
+    </w:p>
+    <w:p>
+      <w:pPr>
+        <w:pStyle w:val="HTML"/>
+        <w:pBdr>
+          <w:top w:val="single" w:sz="6" w:space="4" w:color="CCCCCC"/>
+          <w:left w:val="single" w:sz="6" w:space="8" w:color="CCCCCC"/>
+          <w:bottom w:val="single" w:sz="6" w:space="4" w:color="CCCCCC"/>
+          <w:right w:val="single" w:sz="6" w:space="8" w:color="CCCCCC"/>
+        </w:pBdr>
+        <w:shd w:val="clear" w:color="auto" w:fill="EEEEEE"/>
+        <w:spacing w:line="384" w:lineRule="atLeast"/>
+        <w:rPr>
+          <w:rFonts w:ascii="Consolas" w:hAnsi="Consolas" w:cs="Consolas"/>
+          <w:color w:val="B22222"/>
+          <w:sz w:val="20"/>
+          <w:szCs w:val="20"/>
+        </w:rPr>
+      </w:pPr>
+      <w:r>
+        <w:rPr>
+          <w:rFonts w:ascii="Consolas" w:hAnsi="Consolas" w:cs="Consolas"/>
+          <w:color w:val="14191E"/>
+          <w:sz w:val="20"/>
+          <w:szCs w:val="20"/>
+        </w:rPr>
+        <w:t xml:space="preserve">    </w:t>
+      </w:r>
+      <w:proofErr w:type="gramStart"/>
+      <w:r>
+        <w:rPr>
+          <w:rFonts w:ascii="Consolas" w:hAnsi="Consolas" w:cs="Consolas"/>
+          <w:color w:val="B22222"/>
+          <w:sz w:val="20"/>
+          <w:szCs w:val="20"/>
+        </w:rPr>
+        <w:t>height:</w:t>
+      </w:r>
+      <w:proofErr w:type="gramEnd"/>
+      <w:r>
+        <w:rPr>
+          <w:rFonts w:ascii="Consolas" w:hAnsi="Consolas" w:cs="Consolas"/>
+          <w:color w:val="B22222"/>
+          <w:sz w:val="20"/>
+          <w:szCs w:val="20"/>
+        </w:rPr>
+        <w:t>100px;</w:t>
+      </w:r>
+    </w:p>
+    <w:p>
+      <w:pPr>
+        <w:pStyle w:val="HTML"/>
+        <w:pBdr>
+          <w:top w:val="single" w:sz="6" w:space="4" w:color="CCCCCC"/>
+          <w:left w:val="single" w:sz="6" w:space="8" w:color="CCCCCC"/>
+          <w:bottom w:val="single" w:sz="6" w:space="4" w:color="CCCCCC"/>
+          <w:right w:val="single" w:sz="6" w:space="8" w:color="CCCCCC"/>
+        </w:pBdr>
+        <w:shd w:val="clear" w:color="auto" w:fill="EEEEEE"/>
+        <w:spacing w:line="384" w:lineRule="atLeast"/>
+        <w:rPr>
+          <w:rFonts w:ascii="Consolas" w:hAnsi="Consolas" w:cs="Consolas"/>
+          <w:color w:val="14191E"/>
+          <w:sz w:val="20"/>
+          <w:szCs w:val="20"/>
+        </w:rPr>
+      </w:pPr>
+      <w:r>
+        <w:rPr>
+          <w:rFonts w:ascii="Consolas" w:hAnsi="Consolas" w:cs="Consolas"/>
+          <w:color w:val="B22222"/>
+          <w:sz w:val="20"/>
+          <w:szCs w:val="20"/>
+        </w:rPr>
+        <w:t xml:space="preserve">    </w:t>
+      </w:r>
+      <w:proofErr w:type="gramStart"/>
+      <w:r>
+        <w:rPr>
+          <w:rFonts w:ascii="Consolas" w:hAnsi="Consolas" w:cs="Consolas"/>
+          <w:color w:val="B22222"/>
+          <w:sz w:val="20"/>
+          <w:szCs w:val="20"/>
+        </w:rPr>
+        <w:t>line-height:</w:t>
+      </w:r>
+      <w:proofErr w:type="gramEnd"/>
+      <w:r>
+        <w:rPr>
+          <w:rFonts w:ascii="Consolas" w:hAnsi="Consolas" w:cs="Consolas"/>
+          <w:color w:val="B22222"/>
+          <w:sz w:val="20"/>
+          <w:szCs w:val="20"/>
+        </w:rPr>
+        <w:t>100px;</w:t>
+      </w:r>
+    </w:p>
+    <w:p>
+      <w:pPr>
+        <w:pStyle w:val="HTML"/>
+        <w:pBdr>
+          <w:top w:val="single" w:sz="6" w:space="4" w:color="CCCCCC"/>
+          <w:left w:val="single" w:sz="6" w:space="8" w:color="CCCCCC"/>
+          <w:bottom w:val="single" w:sz="6" w:space="4" w:color="CCCCCC"/>
+          <w:right w:val="single" w:sz="6" w:space="8" w:color="CCCCCC"/>
+        </w:pBdr>
+        <w:shd w:val="clear" w:color="auto" w:fill="EEEEEE"/>
+        <w:spacing w:line="384" w:lineRule="atLeast"/>
+        <w:rPr>
+          <w:rFonts w:ascii="Consolas" w:hAnsi="Consolas" w:cs="Consolas"/>
+          <w:color w:val="14191E"/>
+          <w:sz w:val="20"/>
+          <w:szCs w:val="20"/>
+        </w:rPr>
+      </w:pPr>
+      <w:r>
+        <w:rPr>
+          <w:rFonts w:ascii="Consolas" w:hAnsi="Consolas" w:cs="Consolas"/>
+          <w:color w:val="14191E"/>
+          <w:sz w:val="20"/>
+          <w:szCs w:val="20"/>
+        </w:rPr>
+        <w:t xml:space="preserve">    </w:t>
+      </w:r>
+      <w:proofErr w:type="gramStart"/>
+      <w:r>
+        <w:rPr>
+          <w:rFonts w:ascii="Consolas" w:hAnsi="Consolas" w:cs="Consolas"/>
+          <w:color w:val="14191E"/>
+          <w:sz w:val="20"/>
+          <w:szCs w:val="20"/>
+        </w:rPr>
+        <w:t>background</w:t>
+      </w:r>
+      <w:proofErr w:type="gramEnd"/>
+      <w:r>
+        <w:rPr>
+          <w:rFonts w:ascii="Consolas" w:hAnsi="Consolas" w:cs="Consolas"/>
+          <w:color w:val="14191E"/>
+          <w:sz w:val="20"/>
+          <w:szCs w:val="20"/>
+        </w:rPr>
+        <w:t>:#999;</w:t>
+      </w:r>
+    </w:p>
+    <w:p>
+      <w:pPr>
+        <w:pStyle w:val="HTML"/>
+        <w:pBdr>
+          <w:top w:val="single" w:sz="6" w:space="4" w:color="CCCCCC"/>
+          <w:left w:val="single" w:sz="6" w:space="8" w:color="CCCCCC"/>
+          <w:bottom w:val="single" w:sz="6" w:space="4" w:color="CCCCCC"/>
+          <w:right w:val="single" w:sz="6" w:space="8" w:color="CCCCCC"/>
+        </w:pBdr>
+        <w:shd w:val="clear" w:color="auto" w:fill="EEEEEE"/>
+        <w:spacing w:line="384" w:lineRule="atLeast"/>
+        <w:rPr>
+          <w:rFonts w:ascii="Consolas" w:hAnsi="Consolas" w:cs="Consolas"/>
+          <w:color w:val="14191E"/>
+          <w:sz w:val="20"/>
+          <w:szCs w:val="20"/>
+        </w:rPr>
+      </w:pPr>
+      <w:r>
+        <w:rPr>
+          <w:rFonts w:ascii="Consolas" w:hAnsi="Consolas" w:cs="Consolas"/>
+          <w:color w:val="14191E"/>
+          <w:sz w:val="20"/>
+          <w:szCs w:val="20"/>
+        </w:rPr>
+        <w:t>}</w:t>
+      </w:r>
+    </w:p>
+    <w:p>
+      <w:pPr>
+        <w:pStyle w:val="HTML"/>
+        <w:pBdr>
+          <w:top w:val="single" w:sz="6" w:space="4" w:color="CCCCCC"/>
+          <w:left w:val="single" w:sz="6" w:space="8" w:color="CCCCCC"/>
+          <w:bottom w:val="single" w:sz="6" w:space="4" w:color="CCCCCC"/>
+          <w:right w:val="single" w:sz="6" w:space="8" w:color="CCCCCC"/>
+        </w:pBdr>
+        <w:shd w:val="clear" w:color="auto" w:fill="EEEEEE"/>
+        <w:spacing w:line="384" w:lineRule="atLeast"/>
+        <w:rPr>
+          <w:rFonts w:ascii="Consolas" w:hAnsi="Consolas" w:cs="Consolas" w:hint="eastAsia"/>
+          <w:color w:val="14191E"/>
+          <w:sz w:val="20"/>
+          <w:szCs w:val="20"/>
+        </w:rPr>
+      </w:pPr>
+      <w:r>
+        <w:rPr>
+          <w:rFonts w:ascii="Consolas" w:hAnsi="Consolas" w:cs="Consolas"/>
+          <w:color w:val="14191E"/>
+          <w:sz w:val="20"/>
+          <w:szCs w:val="20"/>
+        </w:rPr>
+        <w:t>&lt;/style&gt;</w:t>
+      </w:r>
+    </w:p>
+    <w:p>
+      <w:pPr>
+        <w:pStyle w:val="a3"/>
+        <w:numPr>
+          <w:ilvl w:val="0"/>
+          <w:numId w:val="13"/>
+        </w:numPr>
+        <w:ind w:firstLineChars="0"/>
+        <w:jc w:val="left"/>
+        <w:outlineLvl w:val="3"/>
+        <w:rPr>
+          <w:rFonts w:hint="eastAsia"/>
+          <w:sz w:val="24"/>
+          <w:szCs w:val="24"/>
+        </w:rPr>
+      </w:pPr>
+      <w:r>
+        <w:rPr>
+          <w:sz w:val="24"/>
+          <w:szCs w:val="24"/>
+        </w:rPr>
+        <w:t>父元素高度确定的多行文本</w:t>
+      </w:r>
+    </w:p>
+    <w:p>
+      <w:pPr>
+        <w:ind w:firstLine="360"/>
+        <w:jc w:val="left"/>
+        <w:rPr>
+          <w:sz w:val="24"/>
+          <w:szCs w:val="24"/>
+        </w:rPr>
+      </w:pPr>
+      <w:r>
+        <w:rPr>
+          <w:sz w:val="24"/>
+          <w:szCs w:val="24"/>
+        </w:rPr>
+        <w:t>方法</w:t>
+      </w:r>
+      <w:proofErr w:type="gramStart"/>
+      <w:r>
+        <w:rPr>
+          <w:sz w:val="24"/>
+          <w:szCs w:val="24"/>
+        </w:rPr>
+        <w:t>一</w:t>
+      </w:r>
+      <w:proofErr w:type="gramEnd"/>
+      <w:r>
+        <w:rPr>
+          <w:sz w:val="24"/>
+          <w:szCs w:val="24"/>
+        </w:rPr>
+        <w:t>：</w:t>
+      </w:r>
+    </w:p>
+    <w:p>
+      <w:pPr>
+        <w:ind w:firstLine="360"/>
+        <w:jc w:val="left"/>
+        <w:rPr>
+          <w:sz w:val="24"/>
+          <w:szCs w:val="24"/>
+        </w:rPr>
+      </w:pPr>
+      <w:r>
+        <w:rPr>
+          <w:sz w:val="24"/>
+          <w:szCs w:val="24"/>
+        </w:rPr>
+        <w:t>使用插入</w:t>
+      </w:r>
+      <w:r>
+        <w:rPr>
+          <w:sz w:val="24"/>
+          <w:szCs w:val="24"/>
+        </w:rPr>
+        <w:t>table</w:t>
+      </w:r>
+      <w:r>
+        <w:rPr>
+          <w:sz w:val="24"/>
+          <w:szCs w:val="24"/>
+        </w:rPr>
+        <w:t>（包括</w:t>
+      </w:r>
+      <w:proofErr w:type="spellStart"/>
+      <w:r>
+        <w:rPr>
+          <w:sz w:val="24"/>
+          <w:szCs w:val="24"/>
+        </w:rPr>
+        <w:t>tbody</w:t>
+      </w:r>
+      <w:proofErr w:type="spellEnd"/>
+      <w:r>
+        <w:rPr>
+          <w:sz w:val="24"/>
+          <w:szCs w:val="24"/>
+        </w:rPr>
+        <w:t>、</w:t>
+      </w:r>
+      <w:proofErr w:type="spellStart"/>
+      <w:r>
+        <w:rPr>
+          <w:sz w:val="24"/>
+          <w:szCs w:val="24"/>
+        </w:rPr>
+        <w:t>tr</w:t>
+      </w:r>
+      <w:proofErr w:type="spellEnd"/>
+      <w:r>
+        <w:rPr>
+          <w:sz w:val="24"/>
+          <w:szCs w:val="24"/>
+        </w:rPr>
+        <w:t>、</w:t>
+      </w:r>
+      <w:r>
+        <w:rPr>
+          <w:sz w:val="24"/>
+          <w:szCs w:val="24"/>
+        </w:rPr>
+        <w:t>td</w:t>
+      </w:r>
+      <w:r>
+        <w:rPr>
+          <w:sz w:val="24"/>
+          <w:szCs w:val="24"/>
+        </w:rPr>
+        <w:t>）标签，同时</w:t>
       </w:r>
       <w:bookmarkStart w:id="0" w:name="_GoBack"/>
       <w:bookmarkEnd w:id="0"/>
       <w:r>
         <w:rPr>
-          <w:rFonts w:hint="eastAsia"/>
-          <w:sz w:val="24"/>
-          <w:szCs w:val="24"/>
-        </w:rPr>
-        <w:t>。</w:t>
+          <w:sz w:val="24"/>
+          <w:szCs w:val="24"/>
+        </w:rPr>
+        <w:t>设置</w:t>
+      </w:r>
+      <w:r>
+        <w:rPr>
+          <w:sz w:val="24"/>
+          <w:szCs w:val="24"/>
+        </w:rPr>
+        <w:t>vertical-align</w:t>
+      </w:r>
+      <w:r>
+        <w:rPr>
+          <w:sz w:val="24"/>
+          <w:szCs w:val="24"/>
+        </w:rPr>
+        <w:t>：</w:t>
+      </w:r>
+      <w:r>
+        <w:rPr>
+          <w:sz w:val="24"/>
+          <w:szCs w:val="24"/>
+        </w:rPr>
+        <w:t>middle</w:t>
+      </w:r>
+      <w:r>
+        <w:rPr>
+          <w:sz w:val="24"/>
+          <w:szCs w:val="24"/>
+        </w:rPr>
+        <w:t>。在父元素中设置</w:t>
+      </w:r>
+      <w:r>
+        <w:rPr>
+          <w:sz w:val="24"/>
+          <w:szCs w:val="24"/>
+        </w:rPr>
+        <w:t>vertical-align</w:t>
+      </w:r>
+      <w:r>
+        <w:rPr>
+          <w:sz w:val="24"/>
+          <w:szCs w:val="24"/>
+        </w:rPr>
+        <w:t>会对</w:t>
+      </w:r>
+      <w:r>
+        <w:rPr>
+          <w:sz w:val="24"/>
+          <w:szCs w:val="24"/>
+        </w:rPr>
+        <w:t>inline-block</w:t>
+      </w:r>
+      <w:r>
+        <w:rPr>
+          <w:sz w:val="24"/>
+          <w:szCs w:val="24"/>
+        </w:rPr>
+        <w:t>类型的子元素都有用。</w:t>
+      </w:r>
+    </w:p>
+    <w:p>
+      <w:pPr>
+        <w:pStyle w:val="HTML"/>
+        <w:pBdr>
+          <w:top w:val="single" w:sz="6" w:space="4" w:color="CCCCCC"/>
+          <w:left w:val="single" w:sz="6" w:space="8" w:color="CCCCCC"/>
+          <w:bottom w:val="single" w:sz="6" w:space="4" w:color="CCCCCC"/>
+          <w:right w:val="single" w:sz="6" w:space="8" w:color="CCCCCC"/>
+        </w:pBdr>
+        <w:shd w:val="clear" w:color="auto" w:fill="EEEEEE"/>
+        <w:spacing w:line="384" w:lineRule="atLeast"/>
+        <w:rPr>
+          <w:rFonts w:ascii="Consolas" w:hAnsi="Consolas" w:cs="Consolas"/>
+          <w:color w:val="14191E"/>
+          <w:sz w:val="20"/>
+          <w:szCs w:val="20"/>
+        </w:rPr>
+      </w:pPr>
+      <w:r>
+        <w:rPr>
+          <w:rFonts w:ascii="Consolas" w:hAnsi="Consolas" w:cs="Consolas"/>
+          <w:color w:val="14191E"/>
+          <w:sz w:val="20"/>
+          <w:szCs w:val="20"/>
+        </w:rPr>
+        <w:t>&lt;</w:t>
+      </w:r>
+      <w:proofErr w:type="gramStart"/>
+      <w:r>
+        <w:rPr>
+          <w:rFonts w:ascii="Consolas" w:hAnsi="Consolas" w:cs="Consolas"/>
+          <w:color w:val="14191E"/>
+          <w:sz w:val="20"/>
+          <w:szCs w:val="20"/>
+        </w:rPr>
+        <w:t>body</w:t>
+      </w:r>
+      <w:proofErr w:type="gramEnd"/>
+      <w:r>
+        <w:rPr>
+          <w:rFonts w:ascii="Consolas" w:hAnsi="Consolas" w:cs="Consolas"/>
+          <w:color w:val="14191E"/>
+          <w:sz w:val="20"/>
+          <w:szCs w:val="20"/>
+        </w:rPr>
+        <w:t>&gt;</w:t>
+      </w:r>
+    </w:p>
+    <w:p>
+      <w:pPr>
+        <w:pStyle w:val="HTML"/>
+        <w:pBdr>
+          <w:top w:val="single" w:sz="6" w:space="4" w:color="CCCCCC"/>
+          <w:left w:val="single" w:sz="6" w:space="8" w:color="CCCCCC"/>
+          <w:bottom w:val="single" w:sz="6" w:space="4" w:color="CCCCCC"/>
+          <w:right w:val="single" w:sz="6" w:space="8" w:color="CCCCCC"/>
+        </w:pBdr>
+        <w:shd w:val="clear" w:color="auto" w:fill="EEEEEE"/>
+        <w:spacing w:line="384" w:lineRule="atLeast"/>
+        <w:rPr>
+          <w:rFonts w:ascii="Consolas" w:hAnsi="Consolas" w:cs="Consolas"/>
+          <w:color w:val="14191E"/>
+          <w:sz w:val="20"/>
+          <w:szCs w:val="20"/>
+        </w:rPr>
+      </w:pPr>
+      <w:r>
+        <w:rPr>
+          <w:rFonts w:ascii="Consolas" w:hAnsi="Consolas" w:cs="Consolas"/>
+          <w:color w:val="B22222"/>
+          <w:sz w:val="20"/>
+          <w:szCs w:val="20"/>
+        </w:rPr>
+        <w:t>&lt;</w:t>
+      </w:r>
+      <w:proofErr w:type="gramStart"/>
+      <w:r>
+        <w:rPr>
+          <w:rFonts w:ascii="Consolas" w:hAnsi="Consolas" w:cs="Consolas"/>
+          <w:color w:val="B22222"/>
+          <w:sz w:val="20"/>
+          <w:szCs w:val="20"/>
+        </w:rPr>
+        <w:t>table</w:t>
+      </w:r>
+      <w:proofErr w:type="gramEnd"/>
+      <w:r>
+        <w:rPr>
+          <w:rFonts w:ascii="Consolas" w:hAnsi="Consolas" w:cs="Consolas"/>
+          <w:color w:val="B22222"/>
+          <w:sz w:val="20"/>
+          <w:szCs w:val="20"/>
+        </w:rPr>
+        <w:t>&gt;&lt;</w:t>
+      </w:r>
+      <w:proofErr w:type="spellStart"/>
+      <w:r>
+        <w:rPr>
+          <w:rFonts w:ascii="Consolas" w:hAnsi="Consolas" w:cs="Consolas"/>
+          <w:color w:val="B22222"/>
+          <w:sz w:val="20"/>
+          <w:szCs w:val="20"/>
+        </w:rPr>
+        <w:t>tbody</w:t>
+      </w:r>
+      <w:proofErr w:type="spellEnd"/>
+      <w:r>
+        <w:rPr>
+          <w:rFonts w:ascii="Consolas" w:hAnsi="Consolas" w:cs="Consolas"/>
+          <w:color w:val="B22222"/>
+          <w:sz w:val="20"/>
+          <w:szCs w:val="20"/>
+        </w:rPr>
+        <w:t>&gt;&lt;</w:t>
+      </w:r>
+      <w:proofErr w:type="spellStart"/>
+      <w:r>
+        <w:rPr>
+          <w:rFonts w:ascii="Consolas" w:hAnsi="Consolas" w:cs="Consolas"/>
+          <w:color w:val="B22222"/>
+          <w:sz w:val="20"/>
+          <w:szCs w:val="20"/>
+        </w:rPr>
+        <w:t>tr</w:t>
+      </w:r>
+      <w:proofErr w:type="spellEnd"/>
+      <w:r>
+        <w:rPr>
+          <w:rFonts w:ascii="Consolas" w:hAnsi="Consolas" w:cs="Consolas"/>
+          <w:color w:val="B22222"/>
+          <w:sz w:val="20"/>
+          <w:szCs w:val="20"/>
+        </w:rPr>
+        <w:t>&gt;&lt;td class="wrap"&gt;</w:t>
+      </w:r>
+    </w:p>
+    <w:p>
+      <w:pPr>
+        <w:pStyle w:val="HTML"/>
+        <w:pBdr>
+          <w:top w:val="single" w:sz="6" w:space="4" w:color="CCCCCC"/>
+          <w:left w:val="single" w:sz="6" w:space="8" w:color="CCCCCC"/>
+          <w:bottom w:val="single" w:sz="6" w:space="4" w:color="CCCCCC"/>
+          <w:right w:val="single" w:sz="6" w:space="8" w:color="CCCCCC"/>
+        </w:pBdr>
+        <w:shd w:val="clear" w:color="auto" w:fill="EEEEEE"/>
+        <w:spacing w:line="384" w:lineRule="atLeast"/>
+        <w:rPr>
+          <w:rFonts w:ascii="Consolas" w:hAnsi="Consolas" w:cs="Consolas"/>
+          <w:color w:val="14191E"/>
+          <w:sz w:val="20"/>
+          <w:szCs w:val="20"/>
+        </w:rPr>
+      </w:pPr>
+      <w:r>
+        <w:rPr>
+          <w:rFonts w:ascii="Consolas" w:hAnsi="Consolas" w:cs="Consolas"/>
+          <w:color w:val="14191E"/>
+          <w:sz w:val="20"/>
+          <w:szCs w:val="20"/>
+        </w:rPr>
+        <w:t>&lt;</w:t>
+      </w:r>
+      <w:proofErr w:type="gramStart"/>
+      <w:r>
+        <w:rPr>
+          <w:rFonts w:ascii="Consolas" w:hAnsi="Consolas" w:cs="Consolas"/>
+          <w:color w:val="14191E"/>
+          <w:sz w:val="20"/>
+          <w:szCs w:val="20"/>
+        </w:rPr>
+        <w:t>div</w:t>
+      </w:r>
+      <w:proofErr w:type="gramEnd"/>
+      <w:r>
+        <w:rPr>
+          <w:rFonts w:ascii="Consolas" w:hAnsi="Consolas" w:cs="Consolas"/>
+          <w:color w:val="14191E"/>
+          <w:sz w:val="20"/>
+          <w:szCs w:val="20"/>
+        </w:rPr>
+        <w:t>&gt;</w:t>
+      </w:r>
+    </w:p>
+    <w:p>
+      <w:pPr>
+        <w:pStyle w:val="HTML"/>
+        <w:pBdr>
+          <w:top w:val="single" w:sz="6" w:space="4" w:color="CCCCCC"/>
+          <w:left w:val="single" w:sz="6" w:space="8" w:color="CCCCCC"/>
+          <w:bottom w:val="single" w:sz="6" w:space="4" w:color="CCCCCC"/>
+          <w:right w:val="single" w:sz="6" w:space="8" w:color="CCCCCC"/>
+        </w:pBdr>
+        <w:shd w:val="clear" w:color="auto" w:fill="EEEEEE"/>
+        <w:spacing w:line="384" w:lineRule="atLeast"/>
+        <w:rPr>
+          <w:rFonts w:ascii="Consolas" w:hAnsi="Consolas" w:cs="Consolas"/>
+          <w:color w:val="14191E"/>
+          <w:sz w:val="20"/>
+          <w:szCs w:val="20"/>
+        </w:rPr>
+      </w:pPr>
+      <w:r>
+        <w:rPr>
+          <w:rFonts w:ascii="Consolas" w:hAnsi="Consolas" w:cs="Consolas"/>
+          <w:color w:val="14191E"/>
+          <w:sz w:val="20"/>
+          <w:szCs w:val="20"/>
+        </w:rPr>
+        <w:t xml:space="preserve">    &lt;p&gt;</w:t>
+      </w:r>
+      <w:r>
+        <w:rPr>
+          <w:rFonts w:ascii="Consolas" w:hAnsi="Consolas" w:cs="Consolas"/>
+          <w:color w:val="14191E"/>
+          <w:sz w:val="20"/>
+          <w:szCs w:val="20"/>
+        </w:rPr>
+        <w:t>看我是否可以居中。</w:t>
+      </w:r>
+      <w:r>
+        <w:rPr>
+          <w:rFonts w:ascii="Consolas" w:hAnsi="Consolas" w:cs="Consolas"/>
+          <w:color w:val="14191E"/>
+          <w:sz w:val="20"/>
+          <w:szCs w:val="20"/>
+        </w:rPr>
+        <w:t>&lt;/p&gt;</w:t>
+      </w:r>
+    </w:p>
+    <w:p>
+      <w:pPr>
+        <w:pStyle w:val="HTML"/>
+        <w:pBdr>
+          <w:top w:val="single" w:sz="6" w:space="4" w:color="CCCCCC"/>
+          <w:left w:val="single" w:sz="6" w:space="8" w:color="CCCCCC"/>
+          <w:bottom w:val="single" w:sz="6" w:space="4" w:color="CCCCCC"/>
+          <w:right w:val="single" w:sz="6" w:space="8" w:color="CCCCCC"/>
+        </w:pBdr>
+        <w:shd w:val="clear" w:color="auto" w:fill="EEEEEE"/>
+        <w:spacing w:line="384" w:lineRule="atLeast"/>
+        <w:rPr>
+          <w:rFonts w:ascii="Consolas" w:hAnsi="Consolas" w:cs="Consolas"/>
+          <w:color w:val="14191E"/>
+          <w:sz w:val="20"/>
+          <w:szCs w:val="20"/>
+        </w:rPr>
+      </w:pPr>
+      <w:r>
+        <w:rPr>
+          <w:rFonts w:ascii="Consolas" w:hAnsi="Consolas" w:cs="Consolas"/>
+          <w:color w:val="14191E"/>
+          <w:sz w:val="20"/>
+          <w:szCs w:val="20"/>
+        </w:rPr>
+        <w:t>&lt;/div&gt;</w:t>
+      </w:r>
+    </w:p>
+    <w:p>
+      <w:pPr>
+        <w:pStyle w:val="HTML"/>
+        <w:pBdr>
+          <w:top w:val="single" w:sz="6" w:space="4" w:color="CCCCCC"/>
+          <w:left w:val="single" w:sz="6" w:space="8" w:color="CCCCCC"/>
+          <w:bottom w:val="single" w:sz="6" w:space="4" w:color="CCCCCC"/>
+          <w:right w:val="single" w:sz="6" w:space="8" w:color="CCCCCC"/>
+        </w:pBdr>
+        <w:shd w:val="clear" w:color="auto" w:fill="EEEEEE"/>
+        <w:spacing w:line="384" w:lineRule="atLeast"/>
+        <w:rPr>
+          <w:rFonts w:ascii="Consolas" w:hAnsi="Consolas" w:cs="Consolas"/>
+          <w:color w:val="14191E"/>
+          <w:sz w:val="20"/>
+          <w:szCs w:val="20"/>
+        </w:rPr>
+      </w:pPr>
+      <w:r>
+        <w:rPr>
+          <w:rFonts w:ascii="Consolas" w:hAnsi="Consolas" w:cs="Consolas"/>
+          <w:color w:val="B22222"/>
+          <w:sz w:val="20"/>
+          <w:szCs w:val="20"/>
+        </w:rPr>
+        <w:t>&lt;/td&gt;&lt;/</w:t>
+      </w:r>
+      <w:proofErr w:type="spellStart"/>
+      <w:proofErr w:type="gramStart"/>
+      <w:r>
+        <w:rPr>
+          <w:rFonts w:ascii="Consolas" w:hAnsi="Consolas" w:cs="Consolas"/>
+          <w:color w:val="B22222"/>
+          <w:sz w:val="20"/>
+          <w:szCs w:val="20"/>
+        </w:rPr>
+        <w:t>tr</w:t>
+      </w:r>
+      <w:proofErr w:type="spellEnd"/>
+      <w:proofErr w:type="gramEnd"/>
+      <w:r>
+        <w:rPr>
+          <w:rFonts w:ascii="Consolas" w:hAnsi="Consolas" w:cs="Consolas"/>
+          <w:color w:val="B22222"/>
+          <w:sz w:val="20"/>
+          <w:szCs w:val="20"/>
+        </w:rPr>
+        <w:t>&gt;&lt;/</w:t>
+      </w:r>
+      <w:proofErr w:type="spellStart"/>
+      <w:r>
+        <w:rPr>
+          <w:rFonts w:ascii="Consolas" w:hAnsi="Consolas" w:cs="Consolas"/>
+          <w:color w:val="B22222"/>
+          <w:sz w:val="20"/>
+          <w:szCs w:val="20"/>
+        </w:rPr>
+        <w:t>tbody</w:t>
+      </w:r>
+      <w:proofErr w:type="spellEnd"/>
+      <w:r>
+        <w:rPr>
+          <w:rFonts w:ascii="Consolas" w:hAnsi="Consolas" w:cs="Consolas"/>
+          <w:color w:val="B22222"/>
+          <w:sz w:val="20"/>
+          <w:szCs w:val="20"/>
+        </w:rPr>
+        <w:t>&gt;&lt;/table&gt;</w:t>
+      </w:r>
+    </w:p>
+    <w:p>
+      <w:pPr>
+        <w:pStyle w:val="HTML"/>
+        <w:pBdr>
+          <w:top w:val="single" w:sz="6" w:space="4" w:color="CCCCCC"/>
+          <w:left w:val="single" w:sz="6" w:space="8" w:color="CCCCCC"/>
+          <w:bottom w:val="single" w:sz="6" w:space="4" w:color="CCCCCC"/>
+          <w:right w:val="single" w:sz="6" w:space="8" w:color="CCCCCC"/>
+        </w:pBdr>
+        <w:shd w:val="clear" w:color="auto" w:fill="EEEEEE"/>
+        <w:spacing w:line="384" w:lineRule="atLeast"/>
+        <w:rPr>
+          <w:rFonts w:ascii="Consolas" w:hAnsi="Consolas" w:cs="Consolas"/>
+          <w:color w:val="14191E"/>
+          <w:sz w:val="20"/>
+          <w:szCs w:val="20"/>
+        </w:rPr>
+      </w:pPr>
+      <w:r>
+        <w:rPr>
+          <w:rFonts w:ascii="Consolas" w:hAnsi="Consolas" w:cs="Consolas"/>
+          <w:color w:val="14191E"/>
+          <w:sz w:val="20"/>
+          <w:szCs w:val="20"/>
+        </w:rPr>
+        <w:t>&lt;/body&gt;</w:t>
+      </w:r>
+    </w:p>
+    <w:p>
+      <w:pPr>
+        <w:pStyle w:val="HTML"/>
+        <w:pBdr>
+          <w:top w:val="single" w:sz="6" w:space="4" w:color="CCCCCC"/>
+          <w:left w:val="single" w:sz="6" w:space="8" w:color="CCCCCC"/>
+          <w:bottom w:val="single" w:sz="6" w:space="4" w:color="CCCCCC"/>
+          <w:right w:val="single" w:sz="6" w:space="8" w:color="CCCCCC"/>
+        </w:pBdr>
+        <w:shd w:val="clear" w:color="auto" w:fill="EEEEEE"/>
+        <w:spacing w:line="384" w:lineRule="atLeast"/>
+        <w:rPr>
+          <w:rFonts w:ascii="Consolas" w:hAnsi="Consolas" w:cs="Consolas"/>
+          <w:color w:val="14191E"/>
+          <w:sz w:val="20"/>
+          <w:szCs w:val="20"/>
+        </w:rPr>
+      </w:pPr>
+      <w:proofErr w:type="gramStart"/>
+      <w:r>
+        <w:rPr>
+          <w:rFonts w:ascii="Consolas" w:hAnsi="Consolas" w:cs="Consolas"/>
+          <w:color w:val="14191E"/>
+          <w:sz w:val="20"/>
+          <w:szCs w:val="20"/>
+        </w:rPr>
+        <w:t>table</w:t>
+      </w:r>
+      <w:proofErr w:type="gramEnd"/>
+      <w:r>
+        <w:rPr>
+          <w:rFonts w:ascii="Consolas" w:hAnsi="Consolas" w:cs="Consolas"/>
+          <w:color w:val="14191E"/>
+          <w:sz w:val="20"/>
+          <w:szCs w:val="20"/>
+        </w:rPr>
+        <w:t xml:space="preserve"> td{</w:t>
+      </w:r>
+      <w:r>
+        <w:rPr>
+          <w:rFonts w:ascii="Consolas" w:hAnsi="Consolas" w:cs="Consolas"/>
+          <w:color w:val="B22222"/>
+          <w:sz w:val="20"/>
+          <w:szCs w:val="20"/>
+        </w:rPr>
+        <w:t>height:500px</w:t>
+      </w:r>
+      <w:r>
+        <w:rPr>
+          <w:rFonts w:ascii="Consolas" w:hAnsi="Consolas" w:cs="Consolas"/>
+          <w:color w:val="14191E"/>
+          <w:sz w:val="20"/>
+          <w:szCs w:val="20"/>
+        </w:rPr>
+        <w:t>;background:#ccc}</w:t>
+      </w:r>
+    </w:p>
+    <w:p>
+      <w:pPr>
+        <w:jc w:val="left"/>
+        <w:rPr>
+          <w:sz w:val="24"/>
+          <w:szCs w:val="24"/>
+        </w:rPr>
+      </w:pPr>
+      <w:r>
+        <w:rPr>
+          <w:sz w:val="24"/>
+          <w:szCs w:val="24"/>
+        </w:rPr>
+        <w:tab/>
+        <w:t>td</w:t>
+      </w:r>
+      <w:r>
+        <w:rPr>
+          <w:sz w:val="24"/>
+          <w:szCs w:val="24"/>
+        </w:rPr>
+        <w:t>标签默认情况下就默认设置了</w:t>
+      </w:r>
+      <w:r>
+        <w:rPr>
+          <w:sz w:val="24"/>
+          <w:szCs w:val="24"/>
+        </w:rPr>
+        <w:t>vertical-align</w:t>
+      </w:r>
+      <w:r>
+        <w:rPr>
+          <w:sz w:val="24"/>
+          <w:szCs w:val="24"/>
+        </w:rPr>
+        <w:t>为</w:t>
+      </w:r>
+      <w:r>
+        <w:rPr>
+          <w:sz w:val="24"/>
+          <w:szCs w:val="24"/>
+        </w:rPr>
+        <w:t>middle</w:t>
+      </w:r>
+      <w:r>
+        <w:rPr>
+          <w:sz w:val="24"/>
+          <w:szCs w:val="24"/>
+        </w:rPr>
+        <w:t>，所以此处不需要显示设置。</w:t>
+      </w:r>
+    </w:p>
+    <w:p>
+      <w:pPr>
+        <w:jc w:val="left"/>
+        <w:rPr>
+          <w:sz w:val="24"/>
+          <w:szCs w:val="24"/>
+        </w:rPr>
+      </w:pPr>
+      <w:r>
+        <w:rPr>
+          <w:sz w:val="24"/>
+          <w:szCs w:val="24"/>
+        </w:rPr>
+        <w:tab/>
+      </w:r>
+      <w:r>
+        <w:rPr>
+          <w:sz w:val="24"/>
+          <w:szCs w:val="24"/>
+        </w:rPr>
+        <w:t>方法二：</w:t>
+      </w:r>
+    </w:p>
+    <w:p>
+      <w:pPr>
+        <w:jc w:val="left"/>
+        <w:rPr>
+          <w:sz w:val="24"/>
+          <w:szCs w:val="24"/>
+        </w:rPr>
+      </w:pPr>
+      <w:r>
+        <w:rPr>
+          <w:sz w:val="24"/>
+          <w:szCs w:val="24"/>
+        </w:rPr>
+        <w:tab/>
+      </w:r>
+      <w:r>
+        <w:rPr>
+          <w:sz w:val="24"/>
+          <w:szCs w:val="24"/>
+        </w:rPr>
+        <w:t>该方法兼容性较差，在</w:t>
+      </w:r>
+      <w:r>
+        <w:rPr>
+          <w:sz w:val="24"/>
+          <w:szCs w:val="24"/>
+        </w:rPr>
+        <w:t>chrome</w:t>
+      </w:r>
+      <w:r>
+        <w:rPr>
+          <w:sz w:val="24"/>
+          <w:szCs w:val="24"/>
+        </w:rPr>
+        <w:t>、</w:t>
+      </w:r>
+      <w:proofErr w:type="spellStart"/>
+      <w:r>
+        <w:rPr>
+          <w:sz w:val="24"/>
+          <w:szCs w:val="24"/>
+        </w:rPr>
+        <w:t>firefox</w:t>
+      </w:r>
+      <w:proofErr w:type="spellEnd"/>
+      <w:r>
+        <w:rPr>
+          <w:sz w:val="24"/>
+          <w:szCs w:val="24"/>
+        </w:rPr>
+        <w:t>及</w:t>
+      </w:r>
+      <w:r>
+        <w:rPr>
+          <w:rFonts w:hint="eastAsia"/>
+          <w:sz w:val="24"/>
+          <w:szCs w:val="24"/>
+        </w:rPr>
+        <w:t>IE8</w:t>
+      </w:r>
+      <w:r>
+        <w:rPr>
+          <w:rFonts w:hint="eastAsia"/>
+          <w:sz w:val="24"/>
+          <w:szCs w:val="24"/>
+        </w:rPr>
+        <w:t>以上的浏览器下可以</w:t>
+      </w:r>
+      <w:proofErr w:type="gramStart"/>
+      <w:r>
+        <w:rPr>
+          <w:rFonts w:hint="eastAsia"/>
+          <w:sz w:val="24"/>
+          <w:szCs w:val="24"/>
+        </w:rPr>
+        <w:t>设置块级元素</w:t>
+      </w:r>
+      <w:proofErr w:type="gramEnd"/>
+      <w:r>
+        <w:rPr>
+          <w:rFonts w:hint="eastAsia"/>
+          <w:sz w:val="24"/>
+          <w:szCs w:val="24"/>
+        </w:rPr>
+        <w:t>的</w:t>
+      </w:r>
+      <w:r>
+        <w:rPr>
+          <w:rFonts w:hint="eastAsia"/>
+          <w:sz w:val="24"/>
+          <w:szCs w:val="24"/>
+        </w:rPr>
+        <w:t>dis</w:t>
+      </w:r>
+      <w:r>
+        <w:rPr>
+          <w:sz w:val="24"/>
+          <w:szCs w:val="24"/>
+        </w:rPr>
+        <w:t>play</w:t>
+      </w:r>
+      <w:r>
+        <w:rPr>
+          <w:sz w:val="24"/>
+          <w:szCs w:val="24"/>
+        </w:rPr>
+        <w:t>为</w:t>
+      </w:r>
+      <w:r>
+        <w:rPr>
+          <w:sz w:val="24"/>
+          <w:szCs w:val="24"/>
+        </w:rPr>
+        <w:t>table-cell</w:t>
+      </w:r>
+      <w:r>
+        <w:rPr>
+          <w:sz w:val="24"/>
+          <w:szCs w:val="24"/>
+        </w:rPr>
+        <w:t>（设置为表格单元显示），激活</w:t>
+      </w:r>
+      <w:r>
+        <w:rPr>
+          <w:sz w:val="24"/>
+          <w:szCs w:val="24"/>
+        </w:rPr>
+        <w:t>vertical-align</w:t>
+      </w:r>
+      <w:r>
+        <w:rPr>
+          <w:sz w:val="24"/>
+          <w:szCs w:val="24"/>
+        </w:rPr>
+        <w:t>属性。</w:t>
+      </w:r>
+    </w:p>
+    <w:p>
+      <w:pPr>
+        <w:jc w:val="left"/>
+        <w:rPr>
+          <w:sz w:val="24"/>
+          <w:szCs w:val="24"/>
+        </w:rPr>
+      </w:pPr>
+      <w:r>
+        <w:rPr>
+          <w:sz w:val="24"/>
+          <w:szCs w:val="24"/>
+        </w:rPr>
+        <w:t>好处是不用添加多余的无意义标签，缺点是兼容性不好，不兼容</w:t>
+      </w:r>
+      <w:r>
+        <w:rPr>
+          <w:rFonts w:hint="eastAsia"/>
+          <w:sz w:val="24"/>
+          <w:szCs w:val="24"/>
+        </w:rPr>
+        <w:t>IE6</w:t>
+      </w:r>
+      <w:r>
+        <w:rPr>
+          <w:rFonts w:hint="eastAsia"/>
+          <w:sz w:val="24"/>
+          <w:szCs w:val="24"/>
+        </w:rPr>
+        <w:t>、</w:t>
+      </w:r>
+      <w:r>
+        <w:rPr>
+          <w:rFonts w:hint="eastAsia"/>
+          <w:sz w:val="24"/>
+          <w:szCs w:val="24"/>
+        </w:rPr>
+        <w:t>7</w:t>
+      </w:r>
+      <w:r>
+        <w:rPr>
+          <w:sz w:val="24"/>
+          <w:szCs w:val="24"/>
+        </w:rPr>
+        <w:t>而且这样修改</w:t>
+      </w:r>
+      <w:r>
+        <w:rPr>
+          <w:sz w:val="24"/>
+          <w:szCs w:val="24"/>
+        </w:rPr>
+        <w:t>display</w:t>
+      </w:r>
+      <w:r>
+        <w:rPr>
+          <w:sz w:val="24"/>
+          <w:szCs w:val="24"/>
+        </w:rPr>
+        <w:t>的</w:t>
+      </w:r>
+      <w:r>
+        <w:rPr>
+          <w:sz w:val="24"/>
+          <w:szCs w:val="24"/>
+        </w:rPr>
+        <w:t>block</w:t>
+      </w:r>
+      <w:r>
+        <w:rPr>
+          <w:sz w:val="24"/>
+          <w:szCs w:val="24"/>
+        </w:rPr>
+        <w:t>变成了</w:t>
+      </w:r>
+      <w:r>
+        <w:rPr>
+          <w:sz w:val="24"/>
+          <w:szCs w:val="24"/>
+        </w:rPr>
+        <w:t>table-cell</w:t>
+      </w:r>
+      <w:r>
+        <w:rPr>
+          <w:sz w:val="24"/>
+          <w:szCs w:val="24"/>
+        </w:rPr>
+        <w:t>，破坏了原有的块状元素性质。</w:t>
+      </w:r>
+    </w:p>
+    <w:p>
+      <w:pPr>
+        <w:outlineLvl w:val="2"/>
+        <w:rPr>
+          <w:b/>
+          <w:sz w:val="24"/>
+          <w:szCs w:val="24"/>
+        </w:rPr>
+      </w:pPr>
+      <w:r>
+        <w:rPr>
+          <w:b/>
+          <w:sz w:val="24"/>
+          <w:szCs w:val="24"/>
+        </w:rPr>
+        <w:t>5</w:t>
+      </w:r>
+      <w:r>
+        <w:rPr>
+          <w:b/>
+          <w:sz w:val="24"/>
+          <w:szCs w:val="24"/>
+        </w:rPr>
+        <w:t>）隐性改变</w:t>
+      </w:r>
+      <w:r>
+        <w:rPr>
+          <w:b/>
+          <w:sz w:val="24"/>
+          <w:szCs w:val="24"/>
+        </w:rPr>
+        <w:t>display</w:t>
+      </w:r>
+      <w:r>
+        <w:rPr>
+          <w:b/>
+          <w:sz w:val="24"/>
+          <w:szCs w:val="24"/>
+        </w:rPr>
+        <w:t>类型</w:t>
+      </w:r>
+    </w:p>
+    <w:p>
+      <w:pPr>
+        <w:jc w:val="left"/>
+        <w:rPr>
+          <w:rFonts w:hint="eastAsia"/>
+          <w:sz w:val="24"/>
+          <w:szCs w:val="24"/>
+        </w:rPr>
+      </w:pPr>
+      <w:r>
+        <w:rPr>
+          <w:sz w:val="24"/>
+          <w:szCs w:val="24"/>
+        </w:rPr>
+        <w:tab/>
+      </w:r>
+      <w:r>
+        <w:rPr>
+          <w:sz w:val="24"/>
+          <w:szCs w:val="24"/>
+        </w:rPr>
+        <w:t>只要</w:t>
+      </w:r>
+      <w:r>
+        <w:rPr>
+          <w:sz w:val="24"/>
+          <w:szCs w:val="24"/>
+        </w:rPr>
+        <w:t>html</w:t>
+      </w:r>
+      <w:r>
+        <w:rPr>
+          <w:sz w:val="24"/>
+          <w:szCs w:val="24"/>
+        </w:rPr>
+        <w:t>代码中出现</w:t>
+      </w:r>
+      <w:r>
+        <w:rPr>
+          <w:sz w:val="24"/>
+          <w:szCs w:val="24"/>
+        </w:rPr>
+        <w:t>position</w:t>
+      </w:r>
+      <w:r>
+        <w:rPr>
+          <w:sz w:val="24"/>
+          <w:szCs w:val="24"/>
+        </w:rPr>
+        <w:t>：</w:t>
+      </w:r>
+      <w:r>
+        <w:rPr>
+          <w:sz w:val="24"/>
+          <w:szCs w:val="24"/>
+        </w:rPr>
+        <w:t>absolute</w:t>
+      </w:r>
+      <w:r>
+        <w:rPr>
+          <w:sz w:val="24"/>
+          <w:szCs w:val="24"/>
+        </w:rPr>
+        <w:t>或者</w:t>
+      </w:r>
+      <w:proofErr w:type="spellStart"/>
+      <w:r>
+        <w:rPr>
+          <w:sz w:val="24"/>
+          <w:szCs w:val="24"/>
+        </w:rPr>
+        <w:t>float:left</w:t>
+      </w:r>
+      <w:proofErr w:type="spellEnd"/>
+      <w:r>
+        <w:rPr>
+          <w:sz w:val="24"/>
+          <w:szCs w:val="24"/>
+        </w:rPr>
+        <w:t>/right</w:t>
+      </w:r>
+      <w:r>
+        <w:rPr>
+          <w:sz w:val="24"/>
+          <w:szCs w:val="24"/>
+        </w:rPr>
+        <w:t>二者之一，元素的</w:t>
+      </w:r>
+      <w:r>
+        <w:rPr>
+          <w:sz w:val="24"/>
+          <w:szCs w:val="24"/>
+        </w:rPr>
+        <w:t>display</w:t>
+      </w:r>
+      <w:r>
+        <w:rPr>
+          <w:sz w:val="24"/>
+          <w:szCs w:val="24"/>
+        </w:rPr>
+        <w:t>显示类型就会自动变为</w:t>
+      </w:r>
+      <w:proofErr w:type="gramStart"/>
+      <w:r>
+        <w:rPr>
+          <w:sz w:val="24"/>
+          <w:szCs w:val="24"/>
+        </w:rPr>
+        <w:t>一</w:t>
+      </w:r>
+      <w:proofErr w:type="spellStart"/>
+      <w:proofErr w:type="gramEnd"/>
+      <w:r>
+        <w:rPr>
+          <w:sz w:val="24"/>
+          <w:szCs w:val="24"/>
+        </w:rPr>
+        <w:t>display:inline-bloack</w:t>
+      </w:r>
+      <w:proofErr w:type="spellEnd"/>
+      <w:r>
+        <w:rPr>
+          <w:sz w:val="24"/>
+          <w:szCs w:val="24"/>
+        </w:rPr>
+        <w:t>的方式显示。</w:t>
       </w:r>
     </w:p>
     <w:sectPr>
@@ -18137,16 +26536,16 @@
     </w:lvl>
   </w:abstractNum>
   <w:abstractNum w:abstractNumId="2">
-    <w:nsid w:val="319C6178"/>
+    <w:nsid w:val="2B71519A"/>
     <w:multiLevelType w:val="hybridMultilevel"/>
-    <w:tmpl w:val="95AEC386"/>
-    <w:lvl w:ilvl="0" w:tplc="1AE66546">
+    <w:tmpl w:val="FB08052E"/>
+    <w:lvl w:ilvl="0" w:tplc="7CD0ABBC">
       <w:start w:val="1"/>
       <w:numFmt w:val="lowerLetter"/>
-      <w:lvlText w:val="%1)"/>
+      <w:lvlText w:val="%1）"/>
       <w:lvlJc w:val="left"/>
       <w:pPr>
-        <w:ind w:left="720" w:hanging="360"/>
+        <w:ind w:left="360" w:hanging="360"/>
       </w:pPr>
       <w:rPr>
         <w:rFonts w:hint="default"/>
@@ -18158,7 +26557,7 @@
       <w:lvlText w:val="%2)"/>
       <w:lvlJc w:val="left"/>
       <w:pPr>
-        <w:ind w:left="1200" w:hanging="420"/>
+        <w:ind w:left="840" w:hanging="420"/>
       </w:pPr>
     </w:lvl>
     <w:lvl w:ilvl="2" w:tplc="0409001B" w:tentative="1">
@@ -18167,7 +26566,7 @@
       <w:lvlText w:val="%3."/>
       <w:lvlJc w:val="right"/>
       <w:pPr>
-        <w:ind w:left="1620" w:hanging="420"/>
+        <w:ind w:left="1260" w:hanging="420"/>
       </w:pPr>
     </w:lvl>
     <w:lvl w:ilvl="3" w:tplc="0409000F" w:tentative="1">
@@ -18176,7 +26575,7 @@
       <w:lvlText w:val="%4."/>
       <w:lvlJc w:val="left"/>
       <w:pPr>
-        <w:ind w:left="2040" w:hanging="420"/>
+        <w:ind w:left="1680" w:hanging="420"/>
       </w:pPr>
     </w:lvl>
     <w:lvl w:ilvl="4" w:tplc="04090019" w:tentative="1">
@@ -18185,7 +26584,7 @@
       <w:lvlText w:val="%5)"/>
       <w:lvlJc w:val="left"/>
       <w:pPr>
-        <w:ind w:left="2460" w:hanging="420"/>
+        <w:ind w:left="2100" w:hanging="420"/>
       </w:pPr>
     </w:lvl>
     <w:lvl w:ilvl="5" w:tplc="0409001B" w:tentative="1">
@@ -18194,7 +26593,7 @@
       <w:lvlText w:val="%6."/>
       <w:lvlJc w:val="right"/>
       <w:pPr>
-        <w:ind w:left="2880" w:hanging="420"/>
+        <w:ind w:left="2520" w:hanging="420"/>
       </w:pPr>
     </w:lvl>
     <w:lvl w:ilvl="6" w:tplc="0409000F" w:tentative="1">
@@ -18203,7 +26602,7 @@
       <w:lvlText w:val="%7."/>
       <w:lvlJc w:val="left"/>
       <w:pPr>
-        <w:ind w:left="3300" w:hanging="420"/>
+        <w:ind w:left="2940" w:hanging="420"/>
       </w:pPr>
     </w:lvl>
     <w:lvl w:ilvl="7" w:tplc="04090019" w:tentative="1">
@@ -18212,7 +26611,7 @@
       <w:lvlText w:val="%8)"/>
       <w:lvlJc w:val="left"/>
       <w:pPr>
-        <w:ind w:left="3720" w:hanging="420"/>
+        <w:ind w:left="3360" w:hanging="420"/>
       </w:pPr>
     </w:lvl>
     <w:lvl w:ilvl="8" w:tplc="0409001B" w:tentative="1">
@@ -18221,15 +26620,15 @@
       <w:lvlText w:val="%9."/>
       <w:lvlJc w:val="right"/>
       <w:pPr>
-        <w:ind w:left="4140" w:hanging="420"/>
+        <w:ind w:left="3780" w:hanging="420"/>
       </w:pPr>
     </w:lvl>
   </w:abstractNum>
   <w:abstractNum w:abstractNumId="3">
-    <w:nsid w:val="3D110565"/>
+    <w:nsid w:val="2FEF2774"/>
     <w:multiLevelType w:val="hybridMultilevel"/>
-    <w:tmpl w:val="ACE083CE"/>
-    <w:lvl w:ilvl="0" w:tplc="4FB2E0AC">
+    <w:tmpl w:val="D820D236"/>
+    <w:lvl w:ilvl="0" w:tplc="7CD0ABBC">
       <w:start w:val="1"/>
       <w:numFmt w:val="lowerLetter"/>
       <w:lvlText w:val="%1）"/>
@@ -18315,16 +26714,16 @@
     </w:lvl>
   </w:abstractNum>
   <w:abstractNum w:abstractNumId="4">
-    <w:nsid w:val="44623696"/>
+    <w:nsid w:val="319C6178"/>
     <w:multiLevelType w:val="hybridMultilevel"/>
-    <w:tmpl w:val="F97A6466"/>
-    <w:lvl w:ilvl="0" w:tplc="41D05248">
-      <w:start w:val="3"/>
+    <w:tmpl w:val="95AEC386"/>
+    <w:lvl w:ilvl="0" w:tplc="1AE66546">
+      <w:start w:val="1"/>
       <w:numFmt w:val="lowerLetter"/>
-      <w:lvlText w:val="%1）"/>
+      <w:lvlText w:val="%1)"/>
       <w:lvlJc w:val="left"/>
       <w:pPr>
-        <w:ind w:left="360" w:hanging="360"/>
+        <w:ind w:left="720" w:hanging="360"/>
       </w:pPr>
       <w:rPr>
         <w:rFonts w:hint="default"/>
@@ -18336,7 +26735,7 @@
       <w:lvlText w:val="%2)"/>
       <w:lvlJc w:val="left"/>
       <w:pPr>
-        <w:ind w:left="840" w:hanging="420"/>
+        <w:ind w:left="1200" w:hanging="420"/>
       </w:pPr>
     </w:lvl>
     <w:lvl w:ilvl="2" w:tplc="0409001B" w:tentative="1">
@@ -18345,7 +26744,7 @@
       <w:lvlText w:val="%3."/>
       <w:lvlJc w:val="right"/>
       <w:pPr>
-        <w:ind w:left="1260" w:hanging="420"/>
+        <w:ind w:left="1620" w:hanging="420"/>
       </w:pPr>
     </w:lvl>
     <w:lvl w:ilvl="3" w:tplc="0409000F" w:tentative="1">
@@ -18354,7 +26753,7 @@
       <w:lvlText w:val="%4."/>
       <w:lvlJc w:val="left"/>
       <w:pPr>
-        <w:ind w:left="1680" w:hanging="420"/>
+        <w:ind w:left="2040" w:hanging="420"/>
       </w:pPr>
     </w:lvl>
     <w:lvl w:ilvl="4" w:tplc="04090019" w:tentative="1">
@@ -18363,7 +26762,7 @@
       <w:lvlText w:val="%5)"/>
       <w:lvlJc w:val="left"/>
       <w:pPr>
-        <w:ind w:left="2100" w:hanging="420"/>
+        <w:ind w:left="2460" w:hanging="420"/>
       </w:pPr>
     </w:lvl>
     <w:lvl w:ilvl="5" w:tplc="0409001B" w:tentative="1">
@@ -18372,7 +26771,7 @@
       <w:lvlText w:val="%6."/>
       <w:lvlJc w:val="right"/>
       <w:pPr>
-        <w:ind w:left="2520" w:hanging="420"/>
+        <w:ind w:left="2880" w:hanging="420"/>
       </w:pPr>
     </w:lvl>
     <w:lvl w:ilvl="6" w:tplc="0409000F" w:tentative="1">
@@ -18381,7 +26780,7 @@
       <w:lvlText w:val="%7."/>
       <w:lvlJc w:val="left"/>
       <w:pPr>
-        <w:ind w:left="2940" w:hanging="420"/>
+        <w:ind w:left="3300" w:hanging="420"/>
       </w:pPr>
     </w:lvl>
     <w:lvl w:ilvl="7" w:tplc="04090019" w:tentative="1">
@@ -18390,7 +26789,7 @@
       <w:lvlText w:val="%8)"/>
       <w:lvlJc w:val="left"/>
       <w:pPr>
-        <w:ind w:left="3360" w:hanging="420"/>
+        <w:ind w:left="3720" w:hanging="420"/>
       </w:pPr>
     </w:lvl>
     <w:lvl w:ilvl="8" w:tplc="0409001B" w:tentative="1">
@@ -18399,11 +26798,278 @@
       <w:lvlText w:val="%9."/>
       <w:lvlJc w:val="right"/>
       <w:pPr>
-        <w:ind w:left="3780" w:hanging="420"/>
+        <w:ind w:left="4140" w:hanging="420"/>
       </w:pPr>
     </w:lvl>
   </w:abstractNum>
   <w:abstractNum w:abstractNumId="5">
+    <w:nsid w:val="376C7766"/>
+    <w:multiLevelType w:val="hybridMultilevel"/>
+    <w:tmpl w:val="FB766C64"/>
+    <w:lvl w:ilvl="0" w:tplc="0522231A">
+      <w:start w:val="1"/>
+      <w:numFmt w:val="lowerLetter"/>
+      <w:lvlText w:val="%1）"/>
+      <w:lvlJc w:val="left"/>
+      <w:pPr>
+        <w:ind w:left="360" w:hanging="360"/>
+      </w:pPr>
+      <w:rPr>
+        <w:rFonts w:hint="default"/>
+      </w:rPr>
+    </w:lvl>
+    <w:lvl w:ilvl="1" w:tplc="04090019" w:tentative="1">
+      <w:start w:val="1"/>
+      <w:numFmt w:val="lowerLetter"/>
+      <w:lvlText w:val="%2)"/>
+      <w:lvlJc w:val="left"/>
+      <w:pPr>
+        <w:ind w:left="840" w:hanging="420"/>
+      </w:pPr>
+    </w:lvl>
+    <w:lvl w:ilvl="2" w:tplc="0409001B" w:tentative="1">
+      <w:start w:val="1"/>
+      <w:numFmt w:val="lowerRoman"/>
+      <w:lvlText w:val="%3."/>
+      <w:lvlJc w:val="right"/>
+      <w:pPr>
+        <w:ind w:left="1260" w:hanging="420"/>
+      </w:pPr>
+    </w:lvl>
+    <w:lvl w:ilvl="3" w:tplc="0409000F" w:tentative="1">
+      <w:start w:val="1"/>
+      <w:numFmt w:val="decimal"/>
+      <w:lvlText w:val="%4."/>
+      <w:lvlJc w:val="left"/>
+      <w:pPr>
+        <w:ind w:left="1680" w:hanging="420"/>
+      </w:pPr>
+    </w:lvl>
+    <w:lvl w:ilvl="4" w:tplc="04090019" w:tentative="1">
+      <w:start w:val="1"/>
+      <w:numFmt w:val="lowerLetter"/>
+      <w:lvlText w:val="%5)"/>
+      <w:lvlJc w:val="left"/>
+      <w:pPr>
+        <w:ind w:left="2100" w:hanging="420"/>
+      </w:pPr>
+    </w:lvl>
+    <w:lvl w:ilvl="5" w:tplc="0409001B" w:tentative="1">
+      <w:start w:val="1"/>
+      <w:numFmt w:val="lowerRoman"/>
+      <w:lvlText w:val="%6."/>
+      <w:lvlJc w:val="right"/>
+      <w:pPr>
+        <w:ind w:left="2520" w:hanging="420"/>
+      </w:pPr>
+    </w:lvl>
+    <w:lvl w:ilvl="6" w:tplc="0409000F" w:tentative="1">
+      <w:start w:val="1"/>
+      <w:numFmt w:val="decimal"/>
+      <w:lvlText w:val="%7."/>
+      <w:lvlJc w:val="left"/>
+      <w:pPr>
+        <w:ind w:left="2940" w:hanging="420"/>
+      </w:pPr>
+    </w:lvl>
+    <w:lvl w:ilvl="7" w:tplc="04090019" w:tentative="1">
+      <w:start w:val="1"/>
+      <w:numFmt w:val="lowerLetter"/>
+      <w:lvlText w:val="%8)"/>
+      <w:lvlJc w:val="left"/>
+      <w:pPr>
+        <w:ind w:left="3360" w:hanging="420"/>
+      </w:pPr>
+    </w:lvl>
+    <w:lvl w:ilvl="8" w:tplc="0409001B" w:tentative="1">
+      <w:start w:val="1"/>
+      <w:numFmt w:val="lowerRoman"/>
+      <w:lvlText w:val="%9."/>
+      <w:lvlJc w:val="right"/>
+      <w:pPr>
+        <w:ind w:left="3780" w:hanging="420"/>
+      </w:pPr>
+    </w:lvl>
+  </w:abstractNum>
+  <w:abstractNum w:abstractNumId="6">
+    <w:nsid w:val="3D110565"/>
+    <w:multiLevelType w:val="hybridMultilevel"/>
+    <w:tmpl w:val="ACE083CE"/>
+    <w:lvl w:ilvl="0" w:tplc="4FB2E0AC">
+      <w:start w:val="1"/>
+      <w:numFmt w:val="lowerLetter"/>
+      <w:lvlText w:val="%1）"/>
+      <w:lvlJc w:val="left"/>
+      <w:pPr>
+        <w:ind w:left="360" w:hanging="360"/>
+      </w:pPr>
+      <w:rPr>
+        <w:rFonts w:hint="default"/>
+      </w:rPr>
+    </w:lvl>
+    <w:lvl w:ilvl="1" w:tplc="04090019" w:tentative="1">
+      <w:start w:val="1"/>
+      <w:numFmt w:val="lowerLetter"/>
+      <w:lvlText w:val="%2)"/>
+      <w:lvlJc w:val="left"/>
+      <w:pPr>
+        <w:ind w:left="840" w:hanging="420"/>
+      </w:pPr>
+    </w:lvl>
+    <w:lvl w:ilvl="2" w:tplc="0409001B" w:tentative="1">
+      <w:start w:val="1"/>
+      <w:numFmt w:val="lowerRoman"/>
+      <w:lvlText w:val="%3."/>
+      <w:lvlJc w:val="right"/>
+      <w:pPr>
+        <w:ind w:left="1260" w:hanging="420"/>
+      </w:pPr>
+    </w:lvl>
+    <w:lvl w:ilvl="3" w:tplc="0409000F" w:tentative="1">
+      <w:start w:val="1"/>
+      <w:numFmt w:val="decimal"/>
+      <w:lvlText w:val="%4."/>
+      <w:lvlJc w:val="left"/>
+      <w:pPr>
+        <w:ind w:left="1680" w:hanging="420"/>
+      </w:pPr>
+    </w:lvl>
+    <w:lvl w:ilvl="4" w:tplc="04090019" w:tentative="1">
+      <w:start w:val="1"/>
+      <w:numFmt w:val="lowerLetter"/>
+      <w:lvlText w:val="%5)"/>
+      <w:lvlJc w:val="left"/>
+      <w:pPr>
+        <w:ind w:left="2100" w:hanging="420"/>
+      </w:pPr>
+    </w:lvl>
+    <w:lvl w:ilvl="5" w:tplc="0409001B" w:tentative="1">
+      <w:start w:val="1"/>
+      <w:numFmt w:val="lowerRoman"/>
+      <w:lvlText w:val="%6."/>
+      <w:lvlJc w:val="right"/>
+      <w:pPr>
+        <w:ind w:left="2520" w:hanging="420"/>
+      </w:pPr>
+    </w:lvl>
+    <w:lvl w:ilvl="6" w:tplc="0409000F" w:tentative="1">
+      <w:start w:val="1"/>
+      <w:numFmt w:val="decimal"/>
+      <w:lvlText w:val="%7."/>
+      <w:lvlJc w:val="left"/>
+      <w:pPr>
+        <w:ind w:left="2940" w:hanging="420"/>
+      </w:pPr>
+    </w:lvl>
+    <w:lvl w:ilvl="7" w:tplc="04090019" w:tentative="1">
+      <w:start w:val="1"/>
+      <w:numFmt w:val="lowerLetter"/>
+      <w:lvlText w:val="%8)"/>
+      <w:lvlJc w:val="left"/>
+      <w:pPr>
+        <w:ind w:left="3360" w:hanging="420"/>
+      </w:pPr>
+    </w:lvl>
+    <w:lvl w:ilvl="8" w:tplc="0409001B" w:tentative="1">
+      <w:start w:val="1"/>
+      <w:numFmt w:val="lowerRoman"/>
+      <w:lvlText w:val="%9."/>
+      <w:lvlJc w:val="right"/>
+      <w:pPr>
+        <w:ind w:left="3780" w:hanging="420"/>
+      </w:pPr>
+    </w:lvl>
+  </w:abstractNum>
+  <w:abstractNum w:abstractNumId="7">
+    <w:nsid w:val="44623696"/>
+    <w:multiLevelType w:val="hybridMultilevel"/>
+    <w:tmpl w:val="F97A6466"/>
+    <w:lvl w:ilvl="0" w:tplc="41D05248">
+      <w:start w:val="3"/>
+      <w:numFmt w:val="lowerLetter"/>
+      <w:lvlText w:val="%1）"/>
+      <w:lvlJc w:val="left"/>
+      <w:pPr>
+        <w:ind w:left="360" w:hanging="360"/>
+      </w:pPr>
+      <w:rPr>
+        <w:rFonts w:hint="default"/>
+      </w:rPr>
+    </w:lvl>
+    <w:lvl w:ilvl="1" w:tplc="04090019" w:tentative="1">
+      <w:start w:val="1"/>
+      <w:numFmt w:val="lowerLetter"/>
+      <w:lvlText w:val="%2)"/>
+      <w:lvlJc w:val="left"/>
+      <w:pPr>
+        <w:ind w:left="840" w:hanging="420"/>
+      </w:pPr>
+    </w:lvl>
+    <w:lvl w:ilvl="2" w:tplc="0409001B" w:tentative="1">
+      <w:start w:val="1"/>
+      <w:numFmt w:val="lowerRoman"/>
+      <w:lvlText w:val="%3."/>
+      <w:lvlJc w:val="right"/>
+      <w:pPr>
+        <w:ind w:left="1260" w:hanging="420"/>
+      </w:pPr>
+    </w:lvl>
+    <w:lvl w:ilvl="3" w:tplc="0409000F" w:tentative="1">
+      <w:start w:val="1"/>
+      <w:numFmt w:val="decimal"/>
+      <w:lvlText w:val="%4."/>
+      <w:lvlJc w:val="left"/>
+      <w:pPr>
+        <w:ind w:left="1680" w:hanging="420"/>
+      </w:pPr>
+    </w:lvl>
+    <w:lvl w:ilvl="4" w:tplc="04090019" w:tentative="1">
+      <w:start w:val="1"/>
+      <w:numFmt w:val="lowerLetter"/>
+      <w:lvlText w:val="%5)"/>
+      <w:lvlJc w:val="left"/>
+      <w:pPr>
+        <w:ind w:left="2100" w:hanging="420"/>
+      </w:pPr>
+    </w:lvl>
+    <w:lvl w:ilvl="5" w:tplc="0409001B" w:tentative="1">
+      <w:start w:val="1"/>
+      <w:numFmt w:val="lowerRoman"/>
+      <w:lvlText w:val="%6."/>
+      <w:lvlJc w:val="right"/>
+      <w:pPr>
+        <w:ind w:left="2520" w:hanging="420"/>
+      </w:pPr>
+    </w:lvl>
+    <w:lvl w:ilvl="6" w:tplc="0409000F" w:tentative="1">
+      <w:start w:val="1"/>
+      <w:numFmt w:val="decimal"/>
+      <w:lvlText w:val="%7."/>
+      <w:lvlJc w:val="left"/>
+      <w:pPr>
+        <w:ind w:left="2940" w:hanging="420"/>
+      </w:pPr>
+    </w:lvl>
+    <w:lvl w:ilvl="7" w:tplc="04090019" w:tentative="1">
+      <w:start w:val="1"/>
+      <w:numFmt w:val="lowerLetter"/>
+      <w:lvlText w:val="%8)"/>
+      <w:lvlJc w:val="left"/>
+      <w:pPr>
+        <w:ind w:left="3360" w:hanging="420"/>
+      </w:pPr>
+    </w:lvl>
+    <w:lvl w:ilvl="8" w:tplc="0409001B" w:tentative="1">
+      <w:start w:val="1"/>
+      <w:numFmt w:val="lowerRoman"/>
+      <w:lvlText w:val="%9."/>
+      <w:lvlJc w:val="right"/>
+      <w:pPr>
+        <w:ind w:left="3780" w:hanging="420"/>
+      </w:pPr>
+    </w:lvl>
+  </w:abstractNum>
+  <w:abstractNum w:abstractNumId="8">
     <w:nsid w:val="488D0277"/>
     <w:multiLevelType w:val="hybridMultilevel"/>
     <w:tmpl w:val="FF10A240"/>
@@ -18495,7 +27161,96 @@
       </w:pPr>
     </w:lvl>
   </w:abstractNum>
-  <w:abstractNum w:abstractNumId="6">
+  <w:abstractNum w:abstractNumId="9">
+    <w:nsid w:val="6157009E"/>
+    <w:multiLevelType w:val="hybridMultilevel"/>
+    <w:tmpl w:val="97260CAC"/>
+    <w:lvl w:ilvl="0" w:tplc="7CD0ABBC">
+      <w:start w:val="1"/>
+      <w:numFmt w:val="lowerLetter"/>
+      <w:lvlText w:val="%1）"/>
+      <w:lvlJc w:val="left"/>
+      <w:pPr>
+        <w:ind w:left="360" w:hanging="360"/>
+      </w:pPr>
+      <w:rPr>
+        <w:rFonts w:hint="default"/>
+      </w:rPr>
+    </w:lvl>
+    <w:lvl w:ilvl="1" w:tplc="04090019" w:tentative="1">
+      <w:start w:val="1"/>
+      <w:numFmt w:val="lowerLetter"/>
+      <w:lvlText w:val="%2)"/>
+      <w:lvlJc w:val="left"/>
+      <w:pPr>
+        <w:ind w:left="840" w:hanging="420"/>
+      </w:pPr>
+    </w:lvl>
+    <w:lvl w:ilvl="2" w:tplc="0409001B" w:tentative="1">
+      <w:start w:val="1"/>
+      <w:numFmt w:val="lowerRoman"/>
+      <w:lvlText w:val="%3."/>
+      <w:lvlJc w:val="right"/>
+      <w:pPr>
+        <w:ind w:left="1260" w:hanging="420"/>
+      </w:pPr>
+    </w:lvl>
+    <w:lvl w:ilvl="3" w:tplc="0409000F" w:tentative="1">
+      <w:start w:val="1"/>
+      <w:numFmt w:val="decimal"/>
+      <w:lvlText w:val="%4."/>
+      <w:lvlJc w:val="left"/>
+      <w:pPr>
+        <w:ind w:left="1680" w:hanging="420"/>
+      </w:pPr>
+    </w:lvl>
+    <w:lvl w:ilvl="4" w:tplc="04090019" w:tentative="1">
+      <w:start w:val="1"/>
+      <w:numFmt w:val="lowerLetter"/>
+      <w:lvlText w:val="%5)"/>
+      <w:lvlJc w:val="left"/>
+      <w:pPr>
+        <w:ind w:left="2100" w:hanging="420"/>
+      </w:pPr>
+    </w:lvl>
+    <w:lvl w:ilvl="5" w:tplc="0409001B" w:tentative="1">
+      <w:start w:val="1"/>
+      <w:numFmt w:val="lowerRoman"/>
+      <w:lvlText w:val="%6."/>
+      <w:lvlJc w:val="right"/>
+      <w:pPr>
+        <w:ind w:left="2520" w:hanging="420"/>
+      </w:pPr>
+    </w:lvl>
+    <w:lvl w:ilvl="6" w:tplc="0409000F" w:tentative="1">
+      <w:start w:val="1"/>
+      <w:numFmt w:val="decimal"/>
+      <w:lvlText w:val="%7."/>
+      <w:lvlJc w:val="left"/>
+      <w:pPr>
+        <w:ind w:left="2940" w:hanging="420"/>
+      </w:pPr>
+    </w:lvl>
+    <w:lvl w:ilvl="7" w:tplc="04090019" w:tentative="1">
+      <w:start w:val="1"/>
+      <w:numFmt w:val="lowerLetter"/>
+      <w:lvlText w:val="%8)"/>
+      <w:lvlJc w:val="left"/>
+      <w:pPr>
+        <w:ind w:left="3360" w:hanging="420"/>
+      </w:pPr>
+    </w:lvl>
+    <w:lvl w:ilvl="8" w:tplc="0409001B" w:tentative="1">
+      <w:start w:val="1"/>
+      <w:numFmt w:val="lowerRoman"/>
+      <w:lvlText w:val="%9."/>
+      <w:lvlJc w:val="right"/>
+      <w:pPr>
+        <w:ind w:left="3780" w:hanging="420"/>
+      </w:pPr>
+    </w:lvl>
+  </w:abstractNum>
+  <w:abstractNum w:abstractNumId="10">
     <w:nsid w:val="715C322A"/>
     <w:multiLevelType w:val="hybridMultilevel"/>
     <w:tmpl w:val="1D5229AA"/>
@@ -18590,7 +27345,7 @@
       </w:pPr>
     </w:lvl>
   </w:abstractNum>
-  <w:abstractNum w:abstractNumId="7">
+  <w:abstractNum w:abstractNumId="11">
     <w:nsid w:val="7DA33233"/>
     <w:multiLevelType w:val="hybridMultilevel"/>
     <w:tmpl w:val="0402FC4E"/>
@@ -18679,7 +27434,7 @@
       </w:pPr>
     </w:lvl>
   </w:abstractNum>
-  <w:abstractNum w:abstractNumId="8">
+  <w:abstractNum w:abstractNumId="12">
     <w:nsid w:val="7E1D04EF"/>
     <w:multiLevelType w:val="hybridMultilevel"/>
     <w:tmpl w:val="7706AF9C"/>
@@ -18769,31 +27524,43 @@
     </w:lvl>
   </w:abstractNum>
   <w:num w:numId="1">
-    <w:abstractNumId w:val="6"/>
+    <w:abstractNumId w:val="10"/>
   </w:num>
   <w:num w:numId="2">
-    <w:abstractNumId w:val="5"/>
+    <w:abstractNumId w:val="8"/>
   </w:num>
   <w:num w:numId="3">
     <w:abstractNumId w:val="0"/>
   </w:num>
   <w:num w:numId="4">
-    <w:abstractNumId w:val="8"/>
+    <w:abstractNumId w:val="12"/>
   </w:num>
   <w:num w:numId="5">
     <w:abstractNumId w:val="1"/>
   </w:num>
   <w:num w:numId="6">
-    <w:abstractNumId w:val="2"/>
+    <w:abstractNumId w:val="4"/>
   </w:num>
   <w:num w:numId="7">
+    <w:abstractNumId w:val="11"/>
+  </w:num>
+  <w:num w:numId="8">
+    <w:abstractNumId w:val="6"/>
+  </w:num>
+  <w:num w:numId="9">
     <w:abstractNumId w:val="7"/>
   </w:num>
-  <w:num w:numId="8">
+  <w:num w:numId="10">
+    <w:abstractNumId w:val="5"/>
+  </w:num>
+  <w:num w:numId="11">
+    <w:abstractNumId w:val="9"/>
+  </w:num>
+  <w:num w:numId="12">
     <w:abstractNumId w:val="3"/>
   </w:num>
-  <w:num w:numId="9">
-    <w:abstractNumId w:val="4"/>
+  <w:num w:numId="13">
+    <w:abstractNumId w:val="2"/>
   </w:num>
 </w:numbering>
 </file>
@@ -19482,6 +28249,18 @@
       <w:szCs w:val="28"/>
     </w:rPr>
   </w:style>
+  <w:style w:type="paragraph" w:styleId="40">
+    <w:name w:val="toc 4"/>
+    <w:basedOn w:val="a"/>
+    <w:next w:val="a"/>
+    <w:autoRedefine/>
+    <w:uiPriority w:val="39"/>
+    <w:unhideWhenUsed/>
+    <w:rsid w:val="00826684"/>
+    <w:pPr>
+      <w:ind w:leftChars="600" w:left="1260"/>
+    </w:pPr>
+  </w:style>
 </w:styles>
 </file>
 
@@ -19751,7 +28530,7 @@
 </file>
 
 <file path=customXml/itemProps1.xml><?xml version="1.0" encoding="utf-8"?>
-<ds:datastoreItem xmlns:ds="http://schemas.openxmlformats.org/officeDocument/2006/customXml" ds:itemID="{243F96FA-C3F1-42B9-A45D-C89693C25A92}">
+<ds:datastoreItem xmlns:ds="http://schemas.openxmlformats.org/officeDocument/2006/customXml" ds:itemID="{874CB9B3-649A-4379-8193-7BD9749A0719}">
   <ds:schemaRefs>
     <ds:schemaRef ds:uri="http://schemas.openxmlformats.org/officeDocument/2006/bibliography"/>
   </ds:schemaRefs>
